--- a/电路原理及其实验/电路实验报告/14.docx
+++ b/电路原理及其实验/电路实验报告/14.docx
@@ -1,11 +1,11 @@
 
 <file path=word/document.xml><?xml version="1.0" encoding="utf-8"?>
-<w:document xmlns:wpc="http://schemas.microsoft.com/office/word/2010/wordprocessingCanvas" xmlns:mc="http://schemas.openxmlformats.org/markup-compatibility/2006" xmlns:o="urn:schemas-microsoft-com:office:office" xmlns:r="http://schemas.openxmlformats.org/officeDocument/2006/relationships" xmlns:m="http://schemas.openxmlformats.org/officeDocument/2006/math" xmlns:v="urn:schemas-microsoft-com:vml" xmlns:wp14="http://schemas.microsoft.com/office/word/2010/wordprocessingDrawing" xmlns:wp="http://schemas.openxmlformats.org/drawingml/2006/wordprocessingDrawing" xmlns:w="http://schemas.openxmlformats.org/wordprocessingml/2006/main" xmlns:w14="http://schemas.microsoft.com/office/word/2010/wordml" xmlns:w10="urn:schemas-microsoft-com:office:word" xmlns:w15="http://schemas.microsoft.com/office/word/2012/wordml" xmlns:wpg="http://schemas.microsoft.com/office/word/2010/wordprocessingGroup" xmlns:wpi="http://schemas.microsoft.com/office/word/2010/wordprocessingInk" xmlns:wne="http://schemas.microsoft.com/office/word/2006/wordml" xmlns:wps="http://schemas.microsoft.com/office/word/2010/wordprocessingShape" xmlns:wpsCustomData="http://www.wps.cn/officeDocument/2013/wpsCustomData" mc:Ignorable="w14 w15 wp14">
+<w:document xmlns:wpc="http://schemas.microsoft.com/office/word/2010/wordprocessingCanvas" xmlns:cx="http://schemas.microsoft.com/office/drawing/2014/chartex" xmlns:cx1="http://schemas.microsoft.com/office/drawing/2015/9/8/chartex" xmlns:cx2="http://schemas.microsoft.com/office/drawing/2015/10/21/chartex" xmlns:cx3="http://schemas.microsoft.com/office/drawing/2016/5/9/chartex" xmlns:cx4="http://schemas.microsoft.com/office/drawing/2016/5/10/chartex" xmlns:cx5="http://schemas.microsoft.com/office/drawing/2016/5/11/chartex" xmlns:cx6="http://schemas.microsoft.com/office/drawing/2016/5/12/chartex" xmlns:cx7="http://schemas.microsoft.com/office/drawing/2016/5/13/chartex" xmlns:cx8="http://schemas.microsoft.com/office/drawing/2016/5/14/chartex" xmlns:mc="http://schemas.openxmlformats.org/markup-compatibility/2006" xmlns:aink="http://schemas.microsoft.com/office/drawing/2016/ink" xmlns:am3d="http://schemas.microsoft.com/office/drawing/2017/model3d" xmlns:o="urn:schemas-microsoft-com:office:office" xmlns:oel="http://schemas.microsoft.com/office/2019/extlst" xmlns:r="http://schemas.openxmlformats.org/officeDocument/2006/relationships" xmlns:m="http://schemas.openxmlformats.org/officeDocument/2006/math" xmlns:v="urn:schemas-microsoft-com:vml" xmlns:wp14="http://schemas.microsoft.com/office/word/2010/wordprocessingDrawing" xmlns:wp="http://schemas.openxmlformats.org/drawingml/2006/wordprocessingDrawing" xmlns:w10="urn:schemas-microsoft-com:office:word" xmlns:w="http://schemas.openxmlformats.org/wordprocessingml/2006/main" xmlns:w14="http://schemas.microsoft.com/office/word/2010/wordml" xmlns:w15="http://schemas.microsoft.com/office/word/2012/wordml" xmlns:w16cex="http://schemas.microsoft.com/office/word/2018/wordml/cex" xmlns:w16cid="http://schemas.microsoft.com/office/word/2016/wordml/cid" xmlns:w16="http://schemas.microsoft.com/office/word/2018/wordml" xmlns:w16sdtdh="http://schemas.microsoft.com/office/word/2020/wordml/sdtdatahash" xmlns:w16se="http://schemas.microsoft.com/office/word/2015/wordml/symex" xmlns:wpg="http://schemas.microsoft.com/office/word/2010/wordprocessingGroup" xmlns:wpi="http://schemas.microsoft.com/office/word/2010/wordprocessingInk" xmlns:wne="http://schemas.microsoft.com/office/word/2006/wordml" xmlns:wps="http://schemas.microsoft.com/office/word/2010/wordprocessingShape" mc:Ignorable="w14 w15 w16se w16cid w16 w16cex w16sdtdh wp14">
   <w:body>
     <w:p>
       <w:pPr>
         <w:rPr>
-          <w:rFonts w:ascii="Times New Roman" w:hAnsi="Times New Roman" w:cs="Times New Roman"/>
+          <w:rFonts w:ascii="Times New Roman" w:hAnsi="Times New Roman" w:cs="Times New Roman" w:hint="eastAsia"/>
           <w:b/>
           <w:sz w:val="24"/>
         </w:rPr>
@@ -13,7 +13,7 @@
     </w:p>
     <w:p>
       <w:pPr>
-        <w:ind w:firstLine="321" w:firstLineChars="100"/>
+        <w:ind w:firstLineChars="100" w:firstLine="321"/>
         <w:rPr>
           <w:rFonts w:ascii="Times New Roman" w:hAnsi="Times New Roman" w:cs="Times New Roman"/>
           <w:b/>
@@ -91,7 +91,7 @@
       </w:r>
       <w:r>
         <w:rPr>
-          <w:rFonts w:hint="eastAsia" w:ascii="Times New Roman" w:hAnsi="Times New Roman" w:cs="Times New Roman"/>
+          <w:rFonts w:ascii="Times New Roman" w:hAnsi="Times New Roman" w:cs="Times New Roman" w:hint="eastAsia"/>
           <w:b/>
           <w:sz w:val="40"/>
         </w:rPr>
@@ -107,7 +107,7 @@
       </w:r>
       <w:r>
         <w:rPr>
-          <w:rFonts w:ascii="Times New Roman" w:hAnsi="Times New Roman" w:eastAsia="黑体" w:cs="Times New Roman"/>
+          <w:rFonts w:ascii="Times New Roman" w:eastAsia="黑体" w:hAnsi="Times New Roman" w:cs="Times New Roman"/>
           <w:color w:val="000000"/>
           <w:sz w:val="36"/>
         </w:rPr>
@@ -115,7 +115,7 @@
       </w:r>
       <w:r>
         <w:rPr>
-          <w:rFonts w:ascii="Times New Roman" w:hAnsi="Times New Roman" w:eastAsia="黑体" w:cs="Times New Roman"/>
+          <w:rFonts w:ascii="Times New Roman" w:eastAsia="黑体" w:hAnsi="Times New Roman" w:cs="Times New Roman"/>
           <w:i/>
           <w:color w:val="000000"/>
           <w:sz w:val="36"/>
@@ -124,7 +124,7 @@
       </w:r>
       <w:r>
         <w:rPr>
-          <w:rFonts w:ascii="Times New Roman" w:hAnsi="Times New Roman" w:eastAsia="黑体" w:cs="Times New Roman"/>
+          <w:rFonts w:ascii="Times New Roman" w:eastAsia="黑体" w:hAnsi="Times New Roman" w:cs="Times New Roman"/>
           <w:color w:val="000000"/>
           <w:sz w:val="36"/>
         </w:rPr>
@@ -137,14 +137,14 @@
         <w:spacing w:line="180" w:lineRule="auto"/>
         <w:jc w:val="center"/>
         <w:rPr>
-          <w:rFonts w:ascii="Times New Roman" w:hAnsi="Times New Roman" w:eastAsia="华文楷体" w:cs="Times New Roman"/>
+          <w:rFonts w:ascii="Times New Roman" w:eastAsia="华文楷体" w:hAnsi="Times New Roman" w:cs="Times New Roman"/>
           <w:sz w:val="24"/>
           <w:u w:val="single"/>
         </w:rPr>
       </w:pPr>
       <w:r>
         <w:rPr>
-          <w:rFonts w:ascii="Times New Roman" w:hAnsi="Times New Roman" w:eastAsia="华文行楷" w:cs="Times New Roman"/>
+          <w:rFonts w:ascii="Times New Roman" w:eastAsia="华文行楷" w:hAnsi="Times New Roman" w:cs="Times New Roman"/>
           <w:sz w:val="24"/>
         </w:rPr>
         <w:t xml:space="preserve"> </w:t>
@@ -156,7 +156,7 @@
         <w:spacing w:line="180" w:lineRule="auto"/>
         <w:jc w:val="center"/>
         <w:rPr>
-          <w:rFonts w:ascii="Times New Roman" w:hAnsi="Times New Roman" w:eastAsia="华文楷体" w:cs="Times New Roman"/>
+          <w:rFonts w:ascii="Times New Roman" w:eastAsia="华文楷体" w:hAnsi="Times New Roman" w:cs="Times New Roman"/>
           <w:color w:val="000000"/>
           <w:sz w:val="24"/>
           <w:u w:val="single"/>
@@ -164,7 +164,7 @@
       </w:pPr>
       <w:r>
         <w:rPr>
-          <w:rFonts w:ascii="Times New Roman" w:hAnsi="Times New Roman" w:eastAsia="华文行楷" w:cs="Times New Roman"/>
+          <w:rFonts w:ascii="Times New Roman" w:eastAsia="华文行楷" w:hAnsi="Times New Roman" w:cs="Times New Roman"/>
           <w:sz w:val="24"/>
         </w:rPr>
         <w:t>自习与思考</w:t>
@@ -179,19 +179,679 @@
         <w:suppressAutoHyphens/>
         <w:adjustRightInd w:val="0"/>
         <w:rPr>
-          <w:rFonts w:ascii="Times New Roman" w:hAnsi="Times New Roman" w:eastAsia="华文楷体" w:cs="Times New Roman"/>
+          <w:rFonts w:ascii="Times New Roman" w:eastAsia="华文楷体" w:hAnsi="Times New Roman" w:cs="Times New Roman"/>
           <w:color w:val="000000"/>
           <w:szCs w:val="21"/>
         </w:rPr>
       </w:pPr>
       <w:r>
         <w:rPr>
-          <w:rFonts w:ascii="Times New Roman" w:hAnsi="Times New Roman" w:eastAsia="华文楷体" w:cs="Times New Roman"/>
+          <w:rFonts w:ascii="Times New Roman" w:eastAsia="华文楷体" w:hAnsi="Times New Roman" w:cs="Times New Roman"/>
           <w:color w:val="000000"/>
           <w:szCs w:val="21"/>
         </w:rPr>
-        <w:t xml:space="preserve"> 复习交流电路频率特性理论知识，自行推导实验电路的幅频、相频特性的表达式。</w:t>
-      </w:r>
+        <w:t xml:space="preserve"> </w:t>
+      </w:r>
+      <w:r>
+        <w:rPr>
+          <w:rFonts w:ascii="Times New Roman" w:eastAsia="华文楷体" w:hAnsi="Times New Roman" w:cs="Times New Roman"/>
+          <w:color w:val="000000"/>
+          <w:szCs w:val="21"/>
+        </w:rPr>
+        <w:t>复习交流电路频率特性理论知识，自行推导实验电路的幅频、相频特性的表达式。</w:t>
+      </w:r>
+    </w:p>
+    <w:p>
+      <w:pPr>
+        <w:suppressAutoHyphens/>
+        <w:adjustRightInd w:val="0"/>
+        <w:ind w:left="541"/>
+        <w:rPr>
+          <w:rFonts w:ascii="Times New Roman" w:eastAsia="华文楷体" w:hAnsi="Times New Roman" w:cs="Times New Roman" w:hint="eastAsia"/>
+          <w:color w:val="000000"/>
+          <w:szCs w:val="21"/>
+        </w:rPr>
+      </w:pPr>
+      <w:r>
+        <w:rPr>
+          <w:rFonts w:ascii="Times New Roman" w:eastAsia="华文楷体" w:hAnsi="Times New Roman" w:cs="Times New Roman" w:hint="eastAsia"/>
+          <w:color w:val="000000"/>
+          <w:szCs w:val="21"/>
+        </w:rPr>
+        <w:t>幅频特性：</w:t>
+      </w:r>
+      <m:oMath>
+        <m:r>
+          <w:rPr>
+            <w:rFonts w:ascii="Cambria Math" w:eastAsia="华文楷体" w:hAnsi="Cambria Math" w:cs="Times New Roman"/>
+            <w:color w:val="000000"/>
+            <w:szCs w:val="21"/>
+          </w:rPr>
+          <m:t>A</m:t>
+        </m:r>
+        <m:d>
+          <m:dPr>
+            <m:ctrlPr>
+              <w:rPr>
+                <w:rFonts w:ascii="Cambria Math" w:eastAsia="华文楷体" w:hAnsi="Cambria Math" w:cs="Times New Roman"/>
+                <w:i/>
+                <w:color w:val="000000"/>
+                <w:szCs w:val="21"/>
+              </w:rPr>
+            </m:ctrlPr>
+          </m:dPr>
+          <m:e>
+            <m:r>
+              <m:rPr>
+                <m:sty m:val="p"/>
+              </m:rPr>
+              <w:rPr>
+                <w:rFonts w:ascii="Cambria Math" w:eastAsia="华文楷体" w:hAnsi="Cambria Math" w:cs="Times New Roman"/>
+                <w:color w:val="000000"/>
+                <w:szCs w:val="21"/>
+              </w:rPr>
+              <m:t>ω</m:t>
+            </m:r>
+          </m:e>
+        </m:d>
+        <m:r>
+          <w:rPr>
+            <w:rFonts w:ascii="Cambria Math" w:eastAsia="华文楷体" w:hAnsi="Cambria Math" w:cs="Times New Roman"/>
+            <w:color w:val="000000"/>
+            <w:szCs w:val="21"/>
+          </w:rPr>
+          <m:t>=</m:t>
+        </m:r>
+        <m:f>
+          <m:fPr>
+            <m:ctrlPr>
+              <w:rPr>
+                <w:rFonts w:ascii="Cambria Math" w:eastAsia="华文楷体" w:hAnsi="Cambria Math" w:cs="Times New Roman"/>
+                <w:color w:val="000000"/>
+                <w:szCs w:val="21"/>
+              </w:rPr>
+            </m:ctrlPr>
+          </m:fPr>
+          <m:num>
+            <m:sSub>
+              <m:sSubPr>
+                <m:ctrlPr>
+                  <w:rPr>
+                    <w:rFonts w:ascii="Cambria Math" w:eastAsia="华文楷体" w:hAnsi="Cambria Math" w:cs="Times New Roman"/>
+                    <w:i/>
+                    <w:color w:val="000000"/>
+                    <w:szCs w:val="21"/>
+                  </w:rPr>
+                </m:ctrlPr>
+              </m:sSubPr>
+              <m:e>
+                <m:r>
+                  <w:rPr>
+                    <w:rFonts w:ascii="Cambria Math" w:eastAsia="华文楷体" w:hAnsi="Cambria Math" w:cs="Times New Roman"/>
+                    <w:color w:val="000000"/>
+                    <w:szCs w:val="21"/>
+                  </w:rPr>
+                  <m:t>U</m:t>
+                </m:r>
+              </m:e>
+              <m:sub>
+                <m:r>
+                  <w:rPr>
+                    <w:rFonts w:ascii="Cambria Math" w:eastAsia="华文楷体" w:hAnsi="Cambria Math" w:cs="Times New Roman"/>
+                    <w:color w:val="000000"/>
+                    <w:szCs w:val="21"/>
+                  </w:rPr>
+                  <m:t>0</m:t>
+                </m:r>
+              </m:sub>
+            </m:sSub>
+            <m:ctrlPr>
+              <w:rPr>
+                <w:rFonts w:ascii="Cambria Math" w:eastAsia="华文楷体" w:hAnsi="Cambria Math" w:cs="Times New Roman"/>
+                <w:i/>
+                <w:color w:val="000000"/>
+                <w:szCs w:val="21"/>
+              </w:rPr>
+            </m:ctrlPr>
+          </m:num>
+          <m:den>
+            <m:sSub>
+              <m:sSubPr>
+                <m:ctrlPr>
+                  <w:rPr>
+                    <w:rFonts w:ascii="Cambria Math" w:eastAsia="华文楷体" w:hAnsi="Cambria Math" w:cs="Times New Roman"/>
+                    <w:i/>
+                    <w:color w:val="000000"/>
+                    <w:szCs w:val="21"/>
+                  </w:rPr>
+                </m:ctrlPr>
+              </m:sSubPr>
+              <m:e>
+                <m:r>
+                  <w:rPr>
+                    <w:rFonts w:ascii="Cambria Math" w:eastAsia="华文楷体" w:hAnsi="Cambria Math" w:cs="Times New Roman"/>
+                    <w:color w:val="000000"/>
+                    <w:szCs w:val="21"/>
+                  </w:rPr>
+                  <m:t>U</m:t>
+                </m:r>
+              </m:e>
+              <m:sub>
+                <m:r>
+                  <w:rPr>
+                    <w:rFonts w:ascii="Cambria Math" w:eastAsia="华文楷体" w:hAnsi="Cambria Math" w:cs="Times New Roman"/>
+                    <w:color w:val="000000"/>
+                    <w:szCs w:val="21"/>
+                  </w:rPr>
+                  <m:t>i</m:t>
+                </m:r>
+              </m:sub>
+            </m:sSub>
+            <m:ctrlPr>
+              <w:rPr>
+                <w:rFonts w:ascii="Cambria Math" w:eastAsia="华文楷体" w:hAnsi="Cambria Math" w:cs="Times New Roman"/>
+                <w:i/>
+                <w:color w:val="000000"/>
+                <w:szCs w:val="21"/>
+              </w:rPr>
+            </m:ctrlPr>
+          </m:den>
+        </m:f>
+        <m:r>
+          <w:rPr>
+            <w:rFonts w:ascii="Cambria Math" w:eastAsia="华文楷体" w:hAnsi="Cambria Math" w:cs="Times New Roman"/>
+            <w:color w:val="000000"/>
+            <w:szCs w:val="21"/>
+          </w:rPr>
+          <m:t>=</m:t>
+        </m:r>
+        <m:f>
+          <m:fPr>
+            <m:ctrlPr>
+              <w:rPr>
+                <w:rFonts w:ascii="Cambria Math" w:eastAsia="华文楷体" w:hAnsi="Cambria Math" w:cs="Times New Roman"/>
+                <w:color w:val="000000"/>
+                <w:szCs w:val="21"/>
+              </w:rPr>
+            </m:ctrlPr>
+          </m:fPr>
+          <m:num>
+            <m:r>
+              <w:rPr>
+                <w:rFonts w:ascii="Cambria Math" w:eastAsia="华文楷体" w:hAnsi="Cambria Math" w:cs="Times New Roman"/>
+                <w:color w:val="000000"/>
+                <w:szCs w:val="21"/>
+              </w:rPr>
+              <m:t>1</m:t>
+            </m:r>
+            <m:ctrlPr>
+              <w:rPr>
+                <w:rFonts w:ascii="Cambria Math" w:eastAsia="华文楷体" w:hAnsi="Cambria Math" w:cs="Times New Roman"/>
+                <w:i/>
+                <w:color w:val="000000"/>
+                <w:szCs w:val="21"/>
+              </w:rPr>
+            </m:ctrlPr>
+          </m:num>
+          <m:den>
+            <m:rad>
+              <m:radPr>
+                <m:degHide m:val="1"/>
+                <m:ctrlPr>
+                  <w:rPr>
+                    <w:rFonts w:ascii="Cambria Math" w:eastAsia="华文楷体" w:hAnsi="Cambria Math" w:cs="Times New Roman"/>
+                    <w:color w:val="000000"/>
+                    <w:szCs w:val="21"/>
+                  </w:rPr>
+                </m:ctrlPr>
+              </m:radPr>
+              <m:deg>
+                <m:ctrlPr>
+                  <w:rPr>
+                    <w:rFonts w:ascii="Cambria Math" w:eastAsia="华文楷体" w:hAnsi="Cambria Math" w:cs="Times New Roman"/>
+                    <w:i/>
+                    <w:color w:val="000000"/>
+                    <w:szCs w:val="21"/>
+                  </w:rPr>
+                </m:ctrlPr>
+              </m:deg>
+              <m:e>
+                <m:sSup>
+                  <m:sSupPr>
+                    <m:ctrlPr>
+                      <w:rPr>
+                        <w:rFonts w:ascii="Cambria Math" w:eastAsia="华文楷体" w:hAnsi="Cambria Math" w:cs="Times New Roman"/>
+                        <w:i/>
+                        <w:color w:val="000000"/>
+                        <w:szCs w:val="21"/>
+                      </w:rPr>
+                    </m:ctrlPr>
+                  </m:sSupPr>
+                  <m:e>
+                    <m:r>
+                      <w:rPr>
+                        <w:rFonts w:ascii="Cambria Math" w:eastAsia="华文楷体" w:hAnsi="Cambria Math" w:cs="Times New Roman"/>
+                        <w:color w:val="000000"/>
+                        <w:szCs w:val="21"/>
+                      </w:rPr>
+                      <m:t>3</m:t>
+                    </m:r>
+                  </m:e>
+                  <m:sup>
+                    <m:r>
+                      <w:rPr>
+                        <w:rFonts w:ascii="Cambria Math" w:eastAsia="华文楷体" w:hAnsi="Cambria Math" w:cs="Times New Roman"/>
+                        <w:color w:val="000000"/>
+                        <w:szCs w:val="21"/>
+                      </w:rPr>
+                      <m:t>2</m:t>
+                    </m:r>
+                  </m:sup>
+                </m:sSup>
+                <m:r>
+                  <w:rPr>
+                    <w:rFonts w:ascii="Cambria Math" w:eastAsia="华文楷体" w:hAnsi="Cambria Math" w:cs="Times New Roman"/>
+                    <w:color w:val="000000"/>
+                    <w:szCs w:val="21"/>
+                  </w:rPr>
+                  <m:t>+</m:t>
+                </m:r>
+                <m:sSup>
+                  <m:sSupPr>
+                    <m:ctrlPr>
+                      <w:rPr>
+                        <w:rFonts w:ascii="Cambria Math" w:eastAsia="华文楷体" w:hAnsi="Cambria Math" w:cs="Times New Roman"/>
+                        <w:i/>
+                        <w:color w:val="000000"/>
+                        <w:szCs w:val="21"/>
+                      </w:rPr>
+                    </m:ctrlPr>
+                  </m:sSupPr>
+                  <m:e>
+                    <m:d>
+                      <m:dPr>
+                        <m:ctrlPr>
+                          <w:rPr>
+                            <w:rFonts w:ascii="Cambria Math" w:eastAsia="华文楷体" w:hAnsi="Cambria Math" w:cs="Times New Roman"/>
+                            <w:i/>
+                            <w:color w:val="000000"/>
+                            <w:szCs w:val="21"/>
+                          </w:rPr>
+                        </m:ctrlPr>
+                      </m:dPr>
+                      <m:e>
+                        <m:r>
+                          <m:rPr>
+                            <m:sty m:val="p"/>
+                          </m:rPr>
+                          <w:rPr>
+                            <w:rFonts w:ascii="Cambria Math" w:eastAsia="华文楷体" w:hAnsi="Cambria Math" w:cs="Times New Roman"/>
+                            <w:color w:val="000000"/>
+                            <w:szCs w:val="21"/>
+                          </w:rPr>
+                          <m:t>ω</m:t>
+                        </m:r>
+                        <m:r>
+                          <w:rPr>
+                            <w:rFonts w:ascii="Cambria Math" w:eastAsia="华文楷体" w:hAnsi="Cambria Math" w:cs="Times New Roman"/>
+                            <w:color w:val="000000"/>
+                            <w:szCs w:val="21"/>
+                          </w:rPr>
+                          <m:t>RC-</m:t>
+                        </m:r>
+                        <m:f>
+                          <m:fPr>
+                            <m:ctrlPr>
+                              <w:rPr>
+                                <w:rFonts w:ascii="Cambria Math" w:eastAsia="华文楷体" w:hAnsi="Cambria Math" w:cs="Times New Roman"/>
+                                <w:color w:val="000000"/>
+                                <w:szCs w:val="21"/>
+                              </w:rPr>
+                            </m:ctrlPr>
+                          </m:fPr>
+                          <m:num>
+                            <m:r>
+                              <w:rPr>
+                                <w:rFonts w:ascii="Cambria Math" w:eastAsia="华文楷体" w:hAnsi="Cambria Math" w:cs="Times New Roman"/>
+                                <w:color w:val="000000"/>
+                                <w:szCs w:val="21"/>
+                              </w:rPr>
+                              <m:t>1</m:t>
+                            </m:r>
+                            <m:ctrlPr>
+                              <w:rPr>
+                                <w:rFonts w:ascii="Cambria Math" w:eastAsia="华文楷体" w:hAnsi="Cambria Math" w:cs="Times New Roman"/>
+                                <w:i/>
+                                <w:color w:val="000000"/>
+                                <w:szCs w:val="21"/>
+                              </w:rPr>
+                            </m:ctrlPr>
+                          </m:num>
+                          <m:den>
+                            <m:r>
+                              <m:rPr>
+                                <m:sty m:val="p"/>
+                              </m:rPr>
+                              <w:rPr>
+                                <w:rFonts w:ascii="Cambria Math" w:eastAsia="华文楷体" w:hAnsi="Cambria Math" w:cs="Times New Roman"/>
+                                <w:color w:val="000000"/>
+                                <w:szCs w:val="21"/>
+                              </w:rPr>
+                              <m:t>ω</m:t>
+                            </m:r>
+                            <m:r>
+                              <w:rPr>
+                                <w:rFonts w:ascii="Cambria Math" w:eastAsia="华文楷体" w:hAnsi="Cambria Math" w:cs="Times New Roman"/>
+                                <w:color w:val="000000"/>
+                                <w:szCs w:val="21"/>
+                              </w:rPr>
+                              <m:t>RC</m:t>
+                            </m:r>
+                            <m:ctrlPr>
+                              <w:rPr>
+                                <w:rFonts w:ascii="Cambria Math" w:eastAsia="华文楷体" w:hAnsi="Cambria Math" w:cs="Times New Roman"/>
+                                <w:i/>
+                                <w:color w:val="000000"/>
+                                <w:szCs w:val="21"/>
+                              </w:rPr>
+                            </m:ctrlPr>
+                          </m:den>
+                        </m:f>
+                      </m:e>
+                    </m:d>
+                  </m:e>
+                  <m:sup>
+                    <m:r>
+                      <w:rPr>
+                        <w:rFonts w:ascii="Cambria Math" w:eastAsia="华文楷体" w:hAnsi="Cambria Math" w:cs="Times New Roman"/>
+                        <w:color w:val="000000"/>
+                        <w:szCs w:val="21"/>
+                      </w:rPr>
+                      <m:t>2</m:t>
+                    </m:r>
+                  </m:sup>
+                </m:sSup>
+              </m:e>
+            </m:rad>
+            <m:ctrlPr>
+              <w:rPr>
+                <w:rFonts w:ascii="Cambria Math" w:eastAsia="华文楷体" w:hAnsi="Cambria Math" w:cs="Times New Roman"/>
+                <w:i/>
+                <w:color w:val="000000"/>
+                <w:szCs w:val="21"/>
+              </w:rPr>
+            </m:ctrlPr>
+          </m:den>
+        </m:f>
+      </m:oMath>
+    </w:p>
+    <w:p>
+      <w:pPr>
+        <w:suppressAutoHyphens/>
+        <w:adjustRightInd w:val="0"/>
+        <w:ind w:left="541"/>
+        <w:rPr>
+          <w:rFonts w:ascii="Times New Roman" w:eastAsia="华文楷体" w:hAnsi="Times New Roman" w:cs="Times New Roman" w:hint="eastAsia"/>
+          <w:color w:val="000000"/>
+          <w:szCs w:val="21"/>
+        </w:rPr>
+      </w:pPr>
+      <w:r>
+        <w:rPr>
+          <w:rFonts w:ascii="Times New Roman" w:eastAsia="华文楷体" w:hAnsi="Times New Roman" w:cs="Times New Roman" w:hint="eastAsia"/>
+          <w:color w:val="000000"/>
+          <w:szCs w:val="21"/>
+        </w:rPr>
+        <w:t>相频特性：</w:t>
+      </w:r>
+      <m:oMath>
+        <m:r>
+          <m:rPr>
+            <m:sty m:val="p"/>
+          </m:rPr>
+          <w:rPr>
+            <w:rFonts w:ascii="Cambria Math" w:eastAsia="华文楷体" w:hAnsi="Cambria Math" w:cs="Times New Roman"/>
+            <w:color w:val="000000"/>
+            <w:szCs w:val="21"/>
+          </w:rPr>
+          <m:t>φ</m:t>
+        </m:r>
+        <m:d>
+          <m:dPr>
+            <m:ctrlPr>
+              <w:rPr>
+                <w:rFonts w:ascii="Cambria Math" w:eastAsia="华文楷体" w:hAnsi="Cambria Math" w:cs="Times New Roman"/>
+                <w:i/>
+                <w:color w:val="000000"/>
+                <w:szCs w:val="21"/>
+              </w:rPr>
+            </m:ctrlPr>
+          </m:dPr>
+          <m:e>
+            <m:r>
+              <m:rPr>
+                <m:sty m:val="p"/>
+              </m:rPr>
+              <w:rPr>
+                <w:rFonts w:ascii="Cambria Math" w:eastAsia="华文楷体" w:hAnsi="Cambria Math" w:cs="Times New Roman"/>
+                <w:color w:val="000000"/>
+                <w:szCs w:val="21"/>
+              </w:rPr>
+              <m:t>ω</m:t>
+            </m:r>
+          </m:e>
+        </m:d>
+        <m:r>
+          <w:rPr>
+            <w:rFonts w:ascii="Cambria Math" w:eastAsia="华文楷体" w:hAnsi="Cambria Math" w:cs="Times New Roman"/>
+            <w:color w:val="000000"/>
+            <w:szCs w:val="21"/>
+          </w:rPr>
+          <m:t>=</m:t>
+        </m:r>
+        <m:sSub>
+          <m:sSubPr>
+            <m:ctrlPr>
+              <w:rPr>
+                <w:rFonts w:ascii="Cambria Math" w:eastAsia="华文楷体" w:hAnsi="Cambria Math" w:cs="Times New Roman"/>
+                <w:i/>
+                <w:color w:val="000000"/>
+                <w:szCs w:val="21"/>
+              </w:rPr>
+            </m:ctrlPr>
+          </m:sSubPr>
+          <m:e>
+            <m:r>
+              <m:rPr>
+                <m:sty m:val="p"/>
+              </m:rPr>
+              <w:rPr>
+                <w:rFonts w:ascii="Cambria Math" w:eastAsia="华文楷体" w:hAnsi="Cambria Math" w:cs="Times New Roman"/>
+                <w:color w:val="000000"/>
+                <w:szCs w:val="21"/>
+              </w:rPr>
+              <m:t>φ</m:t>
+            </m:r>
+          </m:e>
+          <m:sub>
+            <m:r>
+              <w:rPr>
+                <w:rFonts w:ascii="Cambria Math" w:eastAsia="华文楷体" w:hAnsi="Cambria Math" w:cs="Times New Roman"/>
+                <w:color w:val="000000"/>
+                <w:szCs w:val="21"/>
+              </w:rPr>
+              <m:t>0</m:t>
+            </m:r>
+          </m:sub>
+        </m:sSub>
+        <m:r>
+          <w:rPr>
+            <w:rFonts w:ascii="Cambria Math" w:eastAsia="华文楷体" w:hAnsi="Cambria Math" w:cs="Times New Roman"/>
+            <w:color w:val="000000"/>
+            <w:szCs w:val="21"/>
+          </w:rPr>
+          <m:t>-</m:t>
+        </m:r>
+        <m:sSub>
+          <m:sSubPr>
+            <m:ctrlPr>
+              <w:rPr>
+                <w:rFonts w:ascii="Cambria Math" w:eastAsia="华文楷体" w:hAnsi="Cambria Math" w:cs="Times New Roman"/>
+                <w:i/>
+                <w:color w:val="000000"/>
+                <w:szCs w:val="21"/>
+              </w:rPr>
+            </m:ctrlPr>
+          </m:sSubPr>
+          <m:e>
+            <m:r>
+              <m:rPr>
+                <m:sty m:val="p"/>
+              </m:rPr>
+              <w:rPr>
+                <w:rFonts w:ascii="Cambria Math" w:eastAsia="华文楷体" w:hAnsi="Cambria Math" w:cs="Times New Roman"/>
+                <w:color w:val="000000"/>
+                <w:szCs w:val="21"/>
+              </w:rPr>
+              <m:t>φ</m:t>
+            </m:r>
+          </m:e>
+          <m:sub>
+            <m:r>
+              <w:rPr>
+                <w:rFonts w:ascii="Cambria Math" w:eastAsia="华文楷体" w:hAnsi="Cambria Math" w:cs="Times New Roman"/>
+                <w:color w:val="000000"/>
+                <w:szCs w:val="21"/>
+              </w:rPr>
+              <m:t>i</m:t>
+            </m:r>
+          </m:sub>
+        </m:sSub>
+        <m:r>
+          <w:rPr>
+            <w:rFonts w:ascii="Cambria Math" w:eastAsia="华文楷体" w:hAnsi="Cambria Math" w:cs="Times New Roman"/>
+            <w:color w:val="000000"/>
+            <w:szCs w:val="21"/>
+          </w:rPr>
+          <m:t>=-arctan</m:t>
+        </m:r>
+        <m:f>
+          <m:fPr>
+            <m:ctrlPr>
+              <w:rPr>
+                <w:rFonts w:ascii="Cambria Math" w:eastAsia="华文楷体" w:hAnsi="Cambria Math" w:cs="Times New Roman"/>
+                <w:color w:val="000000"/>
+                <w:szCs w:val="21"/>
+              </w:rPr>
+            </m:ctrlPr>
+          </m:fPr>
+          <m:num>
+            <m:r>
+              <m:rPr>
+                <m:sty m:val="p"/>
+              </m:rPr>
+              <w:rPr>
+                <w:rFonts w:ascii="Cambria Math" w:eastAsia="华文楷体" w:hAnsi="Cambria Math" w:cs="Times New Roman"/>
+                <w:color w:val="000000"/>
+                <w:szCs w:val="21"/>
+              </w:rPr>
+              <m:t>ω</m:t>
+            </m:r>
+            <m:r>
+              <w:rPr>
+                <w:rFonts w:ascii="Cambria Math" w:eastAsia="华文楷体" w:hAnsi="Cambria Math" w:cs="Times New Roman"/>
+                <w:color w:val="000000"/>
+                <w:szCs w:val="21"/>
+              </w:rPr>
+              <m:t>RC-</m:t>
+            </m:r>
+            <m:f>
+              <m:fPr>
+                <m:ctrlPr>
+                  <w:rPr>
+                    <w:rFonts w:ascii="Cambria Math" w:eastAsia="华文楷体" w:hAnsi="Cambria Math" w:cs="Times New Roman"/>
+                    <w:color w:val="000000"/>
+                    <w:szCs w:val="21"/>
+                  </w:rPr>
+                </m:ctrlPr>
+              </m:fPr>
+              <m:num>
+                <m:r>
+                  <w:rPr>
+                    <w:rFonts w:ascii="Cambria Math" w:eastAsia="华文楷体" w:hAnsi="Cambria Math" w:cs="Times New Roman"/>
+                    <w:color w:val="000000"/>
+                    <w:szCs w:val="21"/>
+                  </w:rPr>
+                  <m:t>1</m:t>
+                </m:r>
+                <m:ctrlPr>
+                  <w:rPr>
+                    <w:rFonts w:ascii="Cambria Math" w:eastAsia="华文楷体" w:hAnsi="Cambria Math" w:cs="Times New Roman"/>
+                    <w:i/>
+                    <w:color w:val="000000"/>
+                    <w:szCs w:val="21"/>
+                  </w:rPr>
+                </m:ctrlPr>
+              </m:num>
+              <m:den>
+                <m:r>
+                  <m:rPr>
+                    <m:sty m:val="p"/>
+                  </m:rPr>
+                  <w:rPr>
+                    <w:rFonts w:ascii="Cambria Math" w:eastAsia="华文楷体" w:hAnsi="Cambria Math" w:cs="Times New Roman"/>
+                    <w:color w:val="000000"/>
+                    <w:szCs w:val="21"/>
+                  </w:rPr>
+                  <m:t>ω</m:t>
+                </m:r>
+                <m:r>
+                  <w:rPr>
+                    <w:rFonts w:ascii="Cambria Math" w:eastAsia="华文楷体" w:hAnsi="Cambria Math" w:cs="Times New Roman"/>
+                    <w:color w:val="000000"/>
+                    <w:szCs w:val="21"/>
+                  </w:rPr>
+                  <m:t>RC</m:t>
+                </m:r>
+                <m:ctrlPr>
+                  <w:rPr>
+                    <w:rFonts w:ascii="Cambria Math" w:eastAsia="华文楷体" w:hAnsi="Cambria Math" w:cs="Times New Roman"/>
+                    <w:i/>
+                    <w:color w:val="000000"/>
+                    <w:szCs w:val="21"/>
+                  </w:rPr>
+                </m:ctrlPr>
+              </m:den>
+            </m:f>
+            <m:ctrlPr>
+              <w:rPr>
+                <w:rFonts w:ascii="Cambria Math" w:eastAsia="华文楷体" w:hAnsi="Cambria Math" w:cs="Times New Roman"/>
+                <w:i/>
+                <w:color w:val="000000"/>
+                <w:szCs w:val="21"/>
+              </w:rPr>
+            </m:ctrlPr>
+          </m:num>
+          <m:den>
+            <m:r>
+              <w:rPr>
+                <w:rFonts w:ascii="Cambria Math" w:eastAsia="华文楷体" w:hAnsi="Cambria Math" w:cs="Times New Roman"/>
+                <w:color w:val="000000"/>
+                <w:szCs w:val="21"/>
+              </w:rPr>
+              <m:t>3</m:t>
+            </m:r>
+            <m:ctrlPr>
+              <w:rPr>
+                <w:rFonts w:ascii="Cambria Math" w:eastAsia="华文楷体" w:hAnsi="Cambria Math" w:cs="Times New Roman"/>
+                <w:i/>
+                <w:color w:val="000000"/>
+                <w:szCs w:val="21"/>
+              </w:rPr>
+            </m:ctrlPr>
+          </m:den>
+        </m:f>
+      </m:oMath>
     </w:p>
     <w:p>
       <w:pPr>
@@ -199,14 +859,14 @@
         <w:adjustRightInd w:val="0"/>
         <w:ind w:left="181"/>
         <w:rPr>
-          <w:rFonts w:ascii="Times New Roman" w:hAnsi="Times New Roman" w:eastAsia="华文楷体" w:cs="Times New Roman"/>
+          <w:rFonts w:ascii="Times New Roman" w:eastAsia="华文楷体" w:hAnsi="Times New Roman" w:cs="Times New Roman"/>
           <w:color w:val="000000"/>
           <w:szCs w:val="21"/>
         </w:rPr>
       </w:pPr>
       <w:r>
         <w:rPr>
-          <w:rFonts w:hint="eastAsia" w:ascii="宋体" w:hAnsi="宋体" w:eastAsia="宋体" w:cs="宋体"/>
+          <w:rFonts w:ascii="宋体" w:eastAsia="宋体" w:hAnsi="宋体" w:cs="宋体" w:hint="eastAsia"/>
           <w:color w:val="000000"/>
           <w:szCs w:val="21"/>
         </w:rPr>
@@ -214,23 +874,31 @@
       </w:r>
       <w:r>
         <w:rPr>
-          <w:rFonts w:ascii="Times New Roman" w:hAnsi="Times New Roman" w:eastAsia="华文楷体" w:cs="Times New Roman"/>
+          <w:rFonts w:ascii="Times New Roman" w:eastAsia="华文楷体" w:hAnsi="Times New Roman" w:cs="Times New Roman"/>
           <w:color w:val="000000"/>
           <w:szCs w:val="21"/>
         </w:rPr>
-        <w:t xml:space="preserve"> 根据电路参数，估算实验电路的谐振频率，试用</w:t>
-      </w:r>
-      <w:r>
-        <w:rPr>
-          <w:rFonts w:ascii="Times New Roman" w:hAnsi="Times New Roman" w:cs="Times New Roman"/>
+        <w:t xml:space="preserve"> </w:t>
+      </w:r>
+      <w:r>
+        <w:rPr>
+          <w:rFonts w:ascii="Times New Roman" w:eastAsia="华文楷体" w:hAnsi="Times New Roman" w:cs="Times New Roman"/>
           <w:color w:val="000000"/>
           <w:szCs w:val="21"/>
         </w:rPr>
+        <w:t>根据电路参数，估算实验电路的谐振频率，试用</w:t>
+      </w:r>
+      <w:r>
+        <w:rPr>
+          <w:rFonts w:ascii="Times New Roman" w:hAnsi="Times New Roman" w:cs="Times New Roman"/>
+          <w:color w:val="000000"/>
+          <w:szCs w:val="21"/>
+        </w:rPr>
         <w:t>Multisim</w:t>
       </w:r>
       <w:r>
         <w:rPr>
-          <w:rFonts w:ascii="Times New Roman" w:hAnsi="Times New Roman" w:eastAsia="华文楷体" w:cs="Times New Roman"/>
+          <w:rFonts w:ascii="Times New Roman" w:eastAsia="华文楷体" w:hAnsi="Times New Roman" w:cs="Times New Roman"/>
           <w:color w:val="000000"/>
           <w:szCs w:val="21"/>
         </w:rPr>
@@ -238,27 +906,39 @@
       </w:r>
       <w:r>
         <w:rPr>
-          <w:rFonts w:ascii="Times New Roman" w:hAnsi="Times New Roman" w:eastAsia="华文楷体" w:cs="Times New Roman"/>
+          <w:rFonts w:ascii="Times New Roman" w:eastAsia="华文楷体" w:hAnsi="Times New Roman" w:cs="Times New Roman"/>
         </w:rPr>
         <w:t>交流频率分析</w:t>
       </w:r>
       <w:bookmarkStart w:id="0" w:name="4.4.2__交流频率分析（AC_Frequency）"/>
       <w:r>
         <w:rPr>
-          <w:rFonts w:ascii="Times New Roman" w:hAnsi="Times New Roman" w:eastAsia="华文楷体" w:cs="Times New Roman"/>
-        </w:rPr>
-        <w:t>（AC Frequency）</w:t>
+          <w:rFonts w:ascii="Times New Roman" w:eastAsia="华文楷体" w:hAnsi="Times New Roman" w:cs="Times New Roman"/>
+        </w:rPr>
+        <w:t>（</w:t>
+      </w:r>
+      <w:r>
+        <w:rPr>
+          <w:rFonts w:ascii="Times New Roman" w:eastAsia="华文楷体" w:hAnsi="Times New Roman" w:cs="Times New Roman"/>
+        </w:rPr>
+        <w:t>AC Frequency</w:t>
+      </w:r>
+      <w:r>
+        <w:rPr>
+          <w:rFonts w:ascii="Times New Roman" w:eastAsia="华文楷体" w:hAnsi="Times New Roman" w:cs="Times New Roman"/>
+        </w:rPr>
+        <w:t>）</w:t>
       </w:r>
       <w:bookmarkEnd w:id="0"/>
       <w:r>
         <w:rPr>
-          <w:rFonts w:ascii="Times New Roman" w:hAnsi="Times New Roman" w:eastAsia="华文楷体" w:cs="Times New Roman"/>
+          <w:rFonts w:ascii="Times New Roman" w:eastAsia="华文楷体" w:hAnsi="Times New Roman" w:cs="Times New Roman"/>
         </w:rPr>
         <w:t>。</w:t>
       </w:r>
       <w:r>
         <w:rPr>
-          <w:rFonts w:ascii="Times New Roman" w:hAnsi="Times New Roman" w:eastAsia="华文楷体" w:cs="Times New Roman"/>
+          <w:rFonts w:ascii="Times New Roman" w:eastAsia="华文楷体" w:hAnsi="Times New Roman" w:cs="Times New Roman"/>
           <w:color w:val="000000"/>
           <w:szCs w:val="21"/>
         </w:rPr>
@@ -270,57 +950,65 @@
         <w:adjustRightInd w:val="0"/>
         <w:ind w:left="181"/>
         <w:rPr>
-          <w:rFonts w:ascii="Times New Roman" w:hAnsi="Times New Roman" w:eastAsia="华文楷体" w:cs="Times New Roman"/>
+          <w:rFonts w:ascii="Times New Roman" w:eastAsia="华文楷体" w:hAnsi="Times New Roman" w:cs="Times New Roman"/>
           <w:color w:val="000000"/>
           <w:szCs w:val="21"/>
         </w:rPr>
       </w:pPr>
       <w:r>
         <w:rPr>
-          <w:rFonts w:ascii="Times New Roman" w:hAnsi="Times New Roman" w:eastAsia="华文楷体" w:cs="Times New Roman"/>
+          <w:rFonts w:ascii="Times New Roman" w:eastAsia="华文楷体" w:hAnsi="Times New Roman" w:cs="Times New Roman"/>
           <w:szCs w:val="21"/>
         </w:rPr>
         <w:fldChar w:fldCharType="begin"/>
       </w:r>
       <w:r>
         <w:rPr>
-          <w:rFonts w:ascii="Times New Roman" w:hAnsi="Times New Roman" w:eastAsia="华文楷体" w:cs="Times New Roman"/>
+          <w:rFonts w:ascii="Times New Roman" w:eastAsia="华文楷体" w:hAnsi="Times New Roman" w:cs="Times New Roman"/>
           <w:szCs w:val="21"/>
         </w:rPr>
         <w:instrText xml:space="preserve"> = 3 \* GB3 </w:instrText>
       </w:r>
       <w:r>
         <w:rPr>
-          <w:rFonts w:ascii="Times New Roman" w:hAnsi="Times New Roman" w:eastAsia="华文楷体" w:cs="Times New Roman"/>
+          <w:rFonts w:ascii="Times New Roman" w:eastAsia="华文楷体" w:hAnsi="Times New Roman" w:cs="Times New Roman"/>
           <w:szCs w:val="21"/>
         </w:rPr>
         <w:fldChar w:fldCharType="separate"/>
       </w:r>
       <w:r>
         <w:rPr>
-          <w:rFonts w:hint="eastAsia" w:ascii="宋体" w:hAnsi="宋体" w:eastAsia="宋体" w:cs="宋体"/>
+          <w:rFonts w:ascii="宋体" w:eastAsia="宋体" w:hAnsi="宋体" w:cs="宋体" w:hint="eastAsia"/>
           <w:szCs w:val="21"/>
         </w:rPr>
         <w:t>③</w:t>
       </w:r>
       <w:r>
         <w:rPr>
-          <w:rFonts w:ascii="Times New Roman" w:hAnsi="Times New Roman" w:eastAsia="华文楷体" w:cs="Times New Roman"/>
+          <w:rFonts w:ascii="Times New Roman" w:eastAsia="华文楷体" w:hAnsi="Times New Roman" w:cs="Times New Roman"/>
           <w:szCs w:val="21"/>
         </w:rPr>
         <w:fldChar w:fldCharType="end"/>
       </w:r>
       <w:r>
         <w:rPr>
-          <w:rFonts w:ascii="Times New Roman" w:hAnsi="Times New Roman" w:eastAsia="华文楷体" w:cs="Times New Roman"/>
+          <w:rFonts w:ascii="Times New Roman" w:eastAsia="华文楷体" w:hAnsi="Times New Roman" w:cs="Times New Roman"/>
           <w:color w:val="000000"/>
           <w:szCs w:val="21"/>
         </w:rPr>
-        <w:t xml:space="preserve"> 什么是</w:t>
-      </w:r>
-      <w:r>
-        <w:rPr>
-          <w:rFonts w:ascii="Times New Roman" w:hAnsi="Times New Roman" w:eastAsia="华文楷体" w:cs="Times New Roman"/>
+        <w:t xml:space="preserve"> </w:t>
+      </w:r>
+      <w:r>
+        <w:rPr>
+          <w:rFonts w:ascii="Times New Roman" w:eastAsia="华文楷体" w:hAnsi="Times New Roman" w:cs="Times New Roman"/>
+          <w:color w:val="000000"/>
+          <w:szCs w:val="21"/>
+        </w:rPr>
+        <w:t>什么是</w:t>
+      </w:r>
+      <w:r>
+        <w:rPr>
+          <w:rFonts w:ascii="Times New Roman" w:eastAsia="华文楷体" w:hAnsi="Times New Roman" w:cs="Times New Roman"/>
           <w:i/>
           <w:color w:val="000000"/>
           <w:szCs w:val="21"/>
@@ -329,7 +1017,7 @@
       </w:r>
       <w:r>
         <w:rPr>
-          <w:rFonts w:ascii="Times New Roman" w:hAnsi="Times New Roman" w:eastAsia="华文楷体" w:cs="Times New Roman"/>
+          <w:rFonts w:ascii="Times New Roman" w:eastAsia="华文楷体" w:hAnsi="Times New Roman" w:cs="Times New Roman"/>
           <w:color w:val="000000"/>
           <w:szCs w:val="21"/>
         </w:rPr>
@@ -339,20 +1027,18 @@
     <w:p>
       <w:pPr>
         <w:adjustRightInd w:val="0"/>
-        <w:ind w:left="181" w:firstLine="418" w:firstLineChars="0"/>
-        <w:rPr>
-          <w:rFonts w:hint="eastAsia" w:ascii="楷体" w:hAnsi="楷体" w:eastAsia="楷体" w:cs="楷体"/>
+        <w:ind w:left="181" w:firstLine="418"/>
+        <w:rPr>
+          <w:rFonts w:ascii="楷体" w:eastAsia="楷体" w:hAnsi="楷体" w:cs="楷体"/>
           <w:color w:val="000000"/>
           <w:szCs w:val="21"/>
-          <w:lang w:val="en-US" w:eastAsia="zh-CN"/>
         </w:rPr>
       </w:pPr>
       <w:r>
         <w:rPr>
-          <w:rFonts w:hint="eastAsia" w:ascii="楷体" w:hAnsi="楷体" w:eastAsia="楷体" w:cs="楷体"/>
+          <w:rFonts w:ascii="楷体" w:eastAsia="楷体" w:hAnsi="楷体" w:cs="楷体" w:hint="eastAsia"/>
           <w:color w:val="000000"/>
           <w:szCs w:val="21"/>
-          <w:lang w:val="en-US" w:eastAsia="zh-CN"/>
         </w:rPr>
         <w:t>选频特性：输出电压与输入电压同相，且大小为输入电压的三分之一。</w:t>
       </w:r>
@@ -360,43 +1046,52 @@
     <w:p>
       <w:pPr>
         <w:adjustRightInd w:val="0"/>
-        <w:ind w:left="181" w:firstLine="418" w:firstLineChars="0"/>
-        <w:rPr>
-          <w:rFonts w:hint="default" w:ascii="楷体" w:hAnsi="楷体" w:eastAsia="楷体" w:cs="楷体"/>
+        <w:ind w:left="181" w:firstLine="418"/>
+        <w:rPr>
+          <w:rFonts w:ascii="楷体" w:eastAsia="楷体" w:hAnsi="楷体" w:cs="楷体"/>
           <w:color w:val="000000"/>
           <w:szCs w:val="21"/>
-          <w:lang w:val="en-US" w:eastAsia="zh-CN"/>
         </w:rPr>
       </w:pPr>
       <w:r>
         <w:rPr>
-          <w:rFonts w:hint="eastAsia" w:ascii="楷体" w:hAnsi="楷体" w:eastAsia="楷体" w:cs="楷体"/>
+          <w:rFonts w:ascii="楷体" w:eastAsia="楷体" w:hAnsi="楷体" w:cs="楷体" w:hint="eastAsia"/>
           <w:color w:val="000000"/>
           <w:szCs w:val="21"/>
-          <w:lang w:val="en-US" w:eastAsia="zh-CN"/>
         </w:rPr>
         <w:t>当频率等于谐振频率时有</w:t>
       </w:r>
       <w:r>
         <w:rPr>
-          <w:rFonts w:hint="eastAsia" w:ascii="楷体" w:hAnsi="楷体" w:eastAsia="楷体" w:cs="楷体"/>
+          <w:rFonts w:ascii="楷体" w:eastAsia="楷体" w:hAnsi="楷体" w:cs="楷体" w:hint="eastAsia"/>
           <w:color w:val="000000"/>
           <w:position w:val="-24"/>
           <w:szCs w:val="21"/>
-          <w:lang w:val="en-US" w:eastAsia="zh-CN"/>
-        </w:rPr>
-        <w:object>
-          <v:shape id="_x0000_i1053" o:spt="75" type="#_x0000_t75" style="height:31pt;width:47pt;" o:ole="t" filled="f" o:preferrelative="t" stroked="f" coordsize="21600,21600">
-            <v:fill on="f" focussize="0,0"/>
-            <v:stroke on="f"/>
-            <v:imagedata r:id="rId6" o:title=""/>
+        </w:rPr>
+        <w:object w:dxaOrig="940" w:dyaOrig="620" w14:anchorId="02B90428">
+          <v:shapetype id="_x0000_t75" coordsize="21600,21600" o:spt="75" o:preferrelative="t" path="m@4@5l@4@11@9@11@9@5xe" filled="f" stroked="f">
+            <v:stroke joinstyle="miter"/>
+            <v:formulas>
+              <v:f eqn="if lineDrawn pixelLineWidth 0"/>
+              <v:f eqn="sum @0 1 0"/>
+              <v:f eqn="sum 0 0 @1"/>
+              <v:f eqn="prod @2 1 2"/>
+              <v:f eqn="prod @3 21600 pixelWidth"/>
+              <v:f eqn="prod @3 21600 pixelHeight"/>
+              <v:f eqn="sum @0 0 1"/>
+              <v:f eqn="prod @6 1 2"/>
+              <v:f eqn="prod @7 21600 pixelWidth"/>
+              <v:f eqn="sum @8 21600 0"/>
+              <v:f eqn="prod @7 21600 pixelHeight"/>
+              <v:f eqn="sum @10 21600 0"/>
+            </v:formulas>
+            <v:path o:extrusionok="f" gradientshapeok="t" o:connecttype="rect"/>
             <o:lock v:ext="edit" aspectratio="t"/>
-            <w10:wrap type="none"/>
-            <w10:anchorlock/>
+          </v:shapetype>
+          <v:shape id="_x0000_i1025" type="#_x0000_t75" style="width:46.8pt;height:31.2pt" o:ole="">
+            <v:imagedata r:id="rId8" o:title=""/>
           </v:shape>
-          <o:OLEObject Type="Embed" ProgID="Equation.KSEE3" ShapeID="_x0000_i1053" DrawAspect="Content" ObjectID="_1468075725" r:id="rId5">
-            <o:LockedField>false</o:LockedField>
-          </o:OLEObject>
+          <o:OLEObject Type="Embed" ProgID="Equation.KSEE3" ShapeID="_x0000_i1025" DrawAspect="Content" ObjectID="_1734179772" r:id="rId9"/>
         </w:object>
       </w:r>
     </w:p>
@@ -405,7 +1100,7 @@
         <w:adjustRightInd w:val="0"/>
         <w:ind w:left="181"/>
         <w:rPr>
-          <w:rFonts w:ascii="Times New Roman" w:hAnsi="Times New Roman" w:eastAsia="华文楷体" w:cs="Times New Roman"/>
+          <w:rFonts w:ascii="Times New Roman" w:eastAsia="华文楷体" w:hAnsi="Times New Roman" w:cs="Times New Roman"/>
           <w:color w:val="000000"/>
           <w:szCs w:val="21"/>
         </w:rPr>
@@ -431,7 +1126,7 @@
     <w:p>
       <w:pPr>
         <w:spacing w:line="340" w:lineRule="exact"/>
-        <w:ind w:firstLine="420" w:firstLineChars="200"/>
+        <w:ind w:firstLineChars="200" w:firstLine="420"/>
         <w:rPr>
           <w:rFonts w:ascii="Times New Roman" w:hAnsi="Times New Roman" w:cs="Times New Roman"/>
           <w:szCs w:val="21"/>
@@ -454,8 +1149,28 @@
         <w:rPr>
           <w:rFonts w:ascii="Times New Roman" w:hAnsi="Times New Roman" w:cs="Times New Roman"/>
         </w:rPr>
-        <w:t>定双T带阻网络</w:t>
-      </w:r>
+        <w:t>定双</w:t>
+      </w:r>
+      <w:r>
+        <w:rPr>
+          <w:rFonts w:ascii="Times New Roman" w:hAnsi="Times New Roman" w:cs="Times New Roman"/>
+        </w:rPr>
+        <w:t>T</w:t>
+      </w:r>
+      <w:r>
+        <w:rPr>
+          <w:rFonts w:ascii="Times New Roman" w:hAnsi="Times New Roman" w:cs="Times New Roman"/>
+        </w:rPr>
+        <w:t>带</w:t>
+      </w:r>
+      <w:proofErr w:type="gramStart"/>
+      <w:r>
+        <w:rPr>
+          <w:rFonts w:ascii="Times New Roman" w:hAnsi="Times New Roman" w:cs="Times New Roman"/>
+        </w:rPr>
+        <w:t>阻网络</w:t>
+      </w:r>
+      <w:proofErr w:type="gramEnd"/>
       <w:r>
         <w:rPr>
           <w:rFonts w:ascii="Times New Roman" w:hAnsi="Times New Roman" w:cs="Times New Roman"/>
@@ -474,7 +1189,21 @@
           <w:rFonts w:ascii="Times New Roman" w:hAnsi="Times New Roman" w:cs="Times New Roman"/>
           <w:szCs w:val="21"/>
         </w:rPr>
-        <w:t>归纳文氏电桥电路与双T电路在幅频特性和相</w:t>
+        <w:t>归纳文氏电桥电路与双</w:t>
+      </w:r>
+      <w:r>
+        <w:rPr>
+          <w:rFonts w:ascii="Times New Roman" w:hAnsi="Times New Roman" w:cs="Times New Roman"/>
+          <w:szCs w:val="21"/>
+        </w:rPr>
+        <w:t>T</w:t>
+      </w:r>
+      <w:r>
+        <w:rPr>
+          <w:rFonts w:ascii="Times New Roman" w:hAnsi="Times New Roman" w:cs="Times New Roman"/>
+          <w:szCs w:val="21"/>
+        </w:rPr>
+        <w:t>电路在幅频特性和相</w:t>
       </w:r>
       <w:r>
         <w:rPr>
@@ -510,7 +1239,7 @@
       <w:pPr>
         <w:suppressAutoHyphens/>
         <w:spacing w:line="300" w:lineRule="auto"/>
-        <w:ind w:firstLine="210" w:firstLineChars="100"/>
+        <w:ind w:firstLineChars="100" w:firstLine="210"/>
         <w:rPr>
           <w:rFonts w:ascii="Times New Roman" w:hAnsi="Times New Roman" w:cs="Times New Roman"/>
           <w:szCs w:val="21"/>
@@ -521,7 +1250,35 @@
           <w:rFonts w:ascii="Times New Roman" w:hAnsi="Times New Roman" w:cs="Times New Roman"/>
           <w:szCs w:val="21"/>
         </w:rPr>
-        <w:t>（1）函数信号发生器          1台</w:t>
+        <w:t>（</w:t>
+      </w:r>
+      <w:r>
+        <w:rPr>
+          <w:rFonts w:ascii="Times New Roman" w:hAnsi="Times New Roman" w:cs="Times New Roman"/>
+          <w:szCs w:val="21"/>
+        </w:rPr>
+        <w:t>1</w:t>
+      </w:r>
+      <w:r>
+        <w:rPr>
+          <w:rFonts w:ascii="Times New Roman" w:hAnsi="Times New Roman" w:cs="Times New Roman"/>
+          <w:szCs w:val="21"/>
+        </w:rPr>
+        <w:t>）函数信号发生器</w:t>
+      </w:r>
+      <w:r>
+        <w:rPr>
+          <w:rFonts w:ascii="Times New Roman" w:hAnsi="Times New Roman" w:cs="Times New Roman"/>
+          <w:szCs w:val="21"/>
+        </w:rPr>
+        <w:t xml:space="preserve">          1</w:t>
+      </w:r>
+      <w:r>
+        <w:rPr>
+          <w:rFonts w:ascii="Times New Roman" w:hAnsi="Times New Roman" w:cs="Times New Roman"/>
+          <w:szCs w:val="21"/>
+        </w:rPr>
+        <w:t>台</w:t>
       </w:r>
     </w:p>
     <w:p>
@@ -538,14 +1295,65 @@
           <w:rFonts w:ascii="Times New Roman" w:hAnsi="Times New Roman" w:cs="Times New Roman"/>
           <w:szCs w:val="21"/>
         </w:rPr>
-        <w:t xml:space="preserve">  （2）双踪示波器              1台</w:t>
+        <w:t xml:space="preserve">  </w:t>
+      </w:r>
+      <w:r>
+        <w:rPr>
+          <w:rFonts w:ascii="Times New Roman" w:hAnsi="Times New Roman" w:cs="Times New Roman"/>
+          <w:szCs w:val="21"/>
+        </w:rPr>
+        <w:t>（</w:t>
+      </w:r>
+      <w:r>
+        <w:rPr>
+          <w:rFonts w:ascii="Times New Roman" w:hAnsi="Times New Roman" w:cs="Times New Roman"/>
+          <w:szCs w:val="21"/>
+        </w:rPr>
+        <w:t>2</w:t>
+      </w:r>
+      <w:r>
+        <w:rPr>
+          <w:rFonts w:ascii="Times New Roman" w:hAnsi="Times New Roman" w:cs="Times New Roman"/>
+          <w:szCs w:val="21"/>
+        </w:rPr>
+        <w:t>）双</w:t>
+      </w:r>
+      <w:proofErr w:type="gramStart"/>
+      <w:r>
+        <w:rPr>
+          <w:rFonts w:ascii="Times New Roman" w:hAnsi="Times New Roman" w:cs="Times New Roman"/>
+          <w:szCs w:val="21"/>
+        </w:rPr>
+        <w:t>踪</w:t>
+      </w:r>
+      <w:proofErr w:type="gramEnd"/>
+      <w:r>
+        <w:rPr>
+          <w:rFonts w:ascii="Times New Roman" w:hAnsi="Times New Roman" w:cs="Times New Roman"/>
+          <w:szCs w:val="21"/>
+        </w:rPr>
+        <w:t>示波器</w:t>
+      </w:r>
+      <w:r>
+        <w:rPr>
+          <w:rFonts w:ascii="Times New Roman" w:hAnsi="Times New Roman" w:cs="Times New Roman"/>
+          <w:szCs w:val="21"/>
+        </w:rPr>
+        <w:t xml:space="preserve">              1</w:t>
+      </w:r>
+      <w:r>
+        <w:rPr>
+          <w:rFonts w:ascii="Times New Roman" w:hAnsi="Times New Roman" w:cs="Times New Roman"/>
+          <w:szCs w:val="21"/>
+        </w:rPr>
+        <w:t>台</w:t>
       </w:r>
     </w:p>
     <w:p>
       <w:pPr>
         <w:suppressAutoHyphens/>
         <w:spacing w:line="300" w:lineRule="auto"/>
-        <w:ind w:firstLine="210" w:firstLineChars="100"/>
+        <w:ind w:firstLineChars="100" w:firstLine="210"/>
         <w:rPr>
           <w:rFonts w:ascii="Times New Roman" w:hAnsi="Times New Roman" w:cs="Times New Roman"/>
           <w:szCs w:val="21"/>
@@ -556,7 +1364,21 @@
           <w:rFonts w:ascii="Times New Roman" w:hAnsi="Times New Roman" w:cs="Times New Roman"/>
           <w:szCs w:val="21"/>
         </w:rPr>
-        <w:t>（3）动态电路</w:t>
+        <w:t>（</w:t>
+      </w:r>
+      <w:r>
+        <w:rPr>
+          <w:rFonts w:ascii="Times New Roman" w:hAnsi="Times New Roman" w:cs="Times New Roman"/>
+          <w:szCs w:val="21"/>
+        </w:rPr>
+        <w:t>3</w:t>
+      </w:r>
+      <w:r>
+        <w:rPr>
+          <w:rFonts w:ascii="Times New Roman" w:hAnsi="Times New Roman" w:cs="Times New Roman"/>
+          <w:szCs w:val="21"/>
+        </w:rPr>
+        <w:t>）动态电路</w:t>
       </w:r>
       <w:r>
         <w:rPr>
@@ -569,13 +1391,27 @@
           <w:rFonts w:ascii="Times New Roman" w:hAnsi="Times New Roman" w:cs="Times New Roman"/>
           <w:szCs w:val="21"/>
         </w:rPr>
-        <w:t>箱          1个</w:t>
+        <w:t>箱</w:t>
+      </w:r>
+      <w:r>
+        <w:rPr>
+          <w:rFonts w:ascii="Times New Roman" w:hAnsi="Times New Roman" w:cs="Times New Roman"/>
+          <w:szCs w:val="21"/>
+        </w:rPr>
+        <w:t xml:space="preserve">          1</w:t>
+      </w:r>
+      <w:r>
+        <w:rPr>
+          <w:rFonts w:ascii="Times New Roman" w:hAnsi="Times New Roman" w:cs="Times New Roman"/>
+          <w:szCs w:val="21"/>
+        </w:rPr>
+        <w:t>个</w:t>
       </w:r>
     </w:p>
     <w:p>
       <w:pPr>
         <w:suppressAutoHyphens/>
-        <w:spacing w:before="156" w:beforeLines="50"/>
+        <w:spacing w:beforeLines="50" w:before="156"/>
         <w:rPr>
           <w:rFonts w:ascii="Times New Roman" w:hAnsi="Times New Roman" w:cs="Times New Roman"/>
           <w:b/>
@@ -602,7 +1438,19 @@
         <w:rPr>
           <w:rFonts w:ascii="Times New Roman" w:hAnsi="Times New Roman" w:cs="Times New Roman"/>
         </w:rPr>
-        <w:t>（1）文氏电桥幅频特性的测试</w:t>
+        <w:t>（</w:t>
+      </w:r>
+      <w:r>
+        <w:rPr>
+          <w:rFonts w:ascii="Times New Roman" w:hAnsi="Times New Roman" w:cs="Times New Roman"/>
+        </w:rPr>
+        <w:t>1</w:t>
+      </w:r>
+      <w:r>
+        <w:rPr>
+          <w:rFonts w:ascii="Times New Roman" w:hAnsi="Times New Roman" w:cs="Times New Roman"/>
+        </w:rPr>
+        <w:t>）文氏电桥幅频特性的测试</w:t>
       </w:r>
     </w:p>
     <w:p>
@@ -618,7 +1466,49 @@
           <w:rFonts w:ascii="Times New Roman" w:hAnsi="Times New Roman" w:cs="Times New Roman"/>
           <w:szCs w:val="21"/>
         </w:rPr>
-        <w:t>实验电路如图4.6.4所示，其中RC网络按照图4.6.1连接，其参数选择为：</w:t>
+        <w:t>实验电路如图</w:t>
+      </w:r>
+      <w:r>
+        <w:rPr>
+          <w:rFonts w:ascii="Times New Roman" w:hAnsi="Times New Roman" w:cs="Times New Roman"/>
+          <w:szCs w:val="21"/>
+        </w:rPr>
+        <w:t>4.6.4</w:t>
+      </w:r>
+      <w:r>
+        <w:rPr>
+          <w:rFonts w:ascii="Times New Roman" w:hAnsi="Times New Roman" w:cs="Times New Roman"/>
+          <w:szCs w:val="21"/>
+        </w:rPr>
+        <w:t>所示，其中</w:t>
+      </w:r>
+      <w:r>
+        <w:rPr>
+          <w:rFonts w:ascii="Times New Roman" w:hAnsi="Times New Roman" w:cs="Times New Roman"/>
+          <w:szCs w:val="21"/>
+        </w:rPr>
+        <w:t>RC</w:t>
+      </w:r>
+      <w:r>
+        <w:rPr>
+          <w:rFonts w:ascii="Times New Roman" w:hAnsi="Times New Roman" w:cs="Times New Roman"/>
+          <w:szCs w:val="21"/>
+        </w:rPr>
+        <w:t>网络按照图</w:t>
+      </w:r>
+      <w:r>
+        <w:rPr>
+          <w:rFonts w:ascii="Times New Roman" w:hAnsi="Times New Roman" w:cs="Times New Roman"/>
+          <w:szCs w:val="21"/>
+        </w:rPr>
+        <w:t>4.6.1</w:t>
+      </w:r>
+      <w:r>
+        <w:rPr>
+          <w:rFonts w:ascii="Times New Roman" w:hAnsi="Times New Roman" w:cs="Times New Roman"/>
+          <w:szCs w:val="21"/>
+        </w:rPr>
+        <w:t>连接，其参数选择为：</w:t>
       </w:r>
       <w:r>
         <w:rPr>
@@ -649,7 +1539,14 @@
           <w:rFonts w:ascii="Times New Roman" w:hAnsi="Times New Roman" w:cs="Times New Roman"/>
           <w:szCs w:val="21"/>
         </w:rPr>
-        <w:t>C=0.022μF，信号源输出正弦波电压作为电路的输入电压</w:t>
+        <w:t>C=0.022μF</w:t>
+      </w:r>
+      <w:r>
+        <w:rPr>
+          <w:rFonts w:ascii="Times New Roman" w:hAnsi="Times New Roman" w:cs="Times New Roman"/>
+          <w:szCs w:val="21"/>
+        </w:rPr>
+        <w:t>，信号源输出正弦波电压作为电路的输入电压</w:t>
       </w:r>
       <w:r>
         <w:rPr>
@@ -657,19 +1554,11 @@
           <w:position w:val="-12"/>
           <w:szCs w:val="21"/>
         </w:rPr>
-        <w:object>
-          <v:shape id="_x0000_i1025" o:spt="75" type="#_x0000_t75" style="height:18.1pt;width:11.65pt;" o:ole="t" filled="f" o:preferrelative="t" stroked="f" coordsize="21600,21600">
-            <v:path/>
-            <v:fill on="f" focussize="0,0"/>
-            <v:stroke on="f" joinstyle="miter"/>
-            <v:imagedata r:id="rId8" o:title=""/>
-            <o:lock v:ext="edit" aspectratio="t"/>
-            <w10:wrap type="none"/>
-            <w10:anchorlock/>
+        <w:object w:dxaOrig="233" w:dyaOrig="362" w14:anchorId="0EE1238A">
+          <v:shape id="_x0000_i1026" type="#_x0000_t75" style="width:11.4pt;height:18pt" o:ole="">
+            <v:imagedata r:id="rId10" o:title=""/>
           </v:shape>
-          <o:OLEObject Type="Embed" ProgID="Equation.DSMT4" ShapeID="_x0000_i1025" DrawAspect="Content" ObjectID="_1468075726" r:id="rId7">
-            <o:LockedField>false</o:LockedField>
-          </o:OLEObject>
+          <o:OLEObject Type="Embed" ProgID="Equation.DSMT4" ShapeID="_x0000_i1026" DrawAspect="Content" ObjectID="_1734179773" r:id="rId11"/>
         </w:object>
       </w:r>
       <w:r>
@@ -701,19 +1590,11 @@
           <w:position w:val="-12"/>
           <w:szCs w:val="21"/>
         </w:rPr>
-        <w:object>
-          <v:shape id="_x0000_i1026" o:spt="75" type="#_x0000_t75" style="height:18.1pt;width:43.05pt;" o:ole="t" filled="f" o:preferrelative="t" stroked="f" coordsize="21600,21600">
-            <v:path/>
-            <v:fill on="f" focussize="0,0"/>
-            <v:stroke on="f" joinstyle="miter"/>
-            <v:imagedata r:id="rId10" o:title=""/>
-            <o:lock v:ext="edit" aspectratio="t"/>
-            <w10:wrap type="none"/>
-            <w10:anchorlock/>
+        <w:object w:dxaOrig="861" w:dyaOrig="362" w14:anchorId="6E1D10AA">
+          <v:shape id="_x0000_i1027" type="#_x0000_t75" style="width:43.2pt;height:18pt" o:ole="">
+            <v:imagedata r:id="rId12" o:title=""/>
           </v:shape>
-          <o:OLEObject Type="Embed" ProgID="Equation.DSMT4" ShapeID="_x0000_i1026" DrawAspect="Content" ObjectID="_1468075727" r:id="rId9">
-            <o:LockedField>false</o:LockedField>
-          </o:OLEObject>
+          <o:OLEObject Type="Embed" ProgID="Equation.DSMT4" ShapeID="_x0000_i1027" DrawAspect="Content" ObjectID="_1734179774" r:id="rId13"/>
         </w:object>
       </w:r>
       <w:r>
@@ -737,12 +1618,14 @@
       <w:r>
         <w:rPr>
           <w:rFonts w:ascii="Times New Roman" w:hAnsi="Times New Roman" w:cs="Times New Roman"/>
-          <w:szCs w:val="21"/>
-        </w:rPr>
+          <w:noProof/>
+          <w:szCs w:val="21"/>
+        </w:rPr>
+        <w:lastRenderedPageBreak/>
         <mc:AlternateContent>
           <mc:Choice Requires="wps">
             <w:drawing>
-              <wp:anchor distT="0" distB="0" distL="114300" distR="114300" simplePos="0" relativeHeight="251659264" behindDoc="0" locked="0" layoutInCell="1" allowOverlap="1">
+              <wp:anchor distT="0" distB="0" distL="114300" distR="114300" simplePos="0" relativeHeight="251659264" behindDoc="0" locked="0" layoutInCell="1" allowOverlap="1" wp14:anchorId="6C154F0E" wp14:editId="0886AB53">
                 <wp:simplePos x="0" y="0"/>
                 <wp:positionH relativeFrom="column">
                   <wp:posOffset>1714500</wp:posOffset>
@@ -754,7 +1637,9 @@
                 <wp:effectExtent l="0" t="3810" r="0" b="0"/>
                 <wp:wrapNone/>
                 <wp:docPr id="66" name="文本框 66"/>
-                <wp:cNvGraphicFramePr/>
+                <wp:cNvGraphicFramePr>
+                  <a:graphicFrameLocks xmlns:a="http://schemas.openxmlformats.org/drawingml/2006/main"/>
+                </wp:cNvGraphicFramePr>
                 <a:graphic xmlns:a="http://schemas.openxmlformats.org/drawingml/2006/main">
                   <a:graphicData uri="http://schemas.microsoft.com/office/word/2010/wordprocessingShape">
                     <wps:wsp>
@@ -788,7 +1673,7 @@
                             </w:pPr>
                             <w:r>
                               <w:rPr>
-                                <w:rFonts w:hint="eastAsia" w:ascii="黑体" w:eastAsia="黑体"/>
+                                <w:rFonts w:ascii="黑体" w:eastAsia="黑体" w:hint="eastAsia"/>
                                 <w:sz w:val="18"/>
                                 <w:szCs w:val="18"/>
                               </w:rPr>
@@ -796,7 +1681,7 @@
                             </w:r>
                             <w:r>
                               <w:rPr>
-                                <w:rFonts w:hint="eastAsia" w:ascii="黑体" w:eastAsia="黑体"/>
+                                <w:rFonts w:ascii="黑体" w:eastAsia="黑体" w:hint="eastAsia"/>
                                 <w:i/>
                                 <w:sz w:val="18"/>
                                 <w:szCs w:val="18"/>
@@ -805,7 +1690,7 @@
                             </w:r>
                             <w:r>
                               <w:rPr>
-                                <w:rFonts w:hint="eastAsia" w:ascii="黑体" w:eastAsia="黑体"/>
+                                <w:rFonts w:ascii="黑体" w:eastAsia="黑体" w:hint="eastAsia"/>
                                 <w:sz w:val="18"/>
                                 <w:szCs w:val="18"/>
                               </w:rPr>
@@ -825,11 +1710,11 @@
           </mc:Choice>
           <mc:Fallback>
             <w:pict>
-              <v:shape id="_x0000_s1026" o:spid="_x0000_s1026" o:spt="202" type="#_x0000_t202" style="position:absolute;left:0pt;margin-left:135pt;margin-top:126.3pt;height:19.5pt;width:153pt;z-index:251659264;mso-width-relative:page;mso-height-relative:page;" fillcolor="#FFFFFF" filled="t" stroked="f" coordsize="21600,21600" o:gfxdata="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">
-                <v:fill on="t" focussize="0,0"/>
-                <v:stroke on="f"/>
-                <v:imagedata o:title=""/>
-                <o:lock v:ext="edit" aspectratio="f"/>
+              <v:shapetype w14:anchorId="6C154F0E" id="_x0000_t202" coordsize="21600,21600" o:spt="202" path="m,l,21600r21600,l21600,xe">
+                <v:stroke joinstyle="miter"/>
+                <v:path gradientshapeok="t" o:connecttype="rect"/>
+              </v:shapetype>
+              <v:shape id="文本框 66" o:spid="_x0000_s1026" type="#_x0000_t202" style="position:absolute;left:0;text-align:left;margin-left:135pt;margin-top:126.3pt;width:153pt;height:19.5pt;z-index:251659264;visibility:visible;mso-wrap-style:square;mso-wrap-distance-left:9pt;mso-wrap-distance-top:0;mso-wrap-distance-right:9pt;mso-wrap-distance-bottom:0;mso-position-horizontal:absolute;mso-position-horizontal-relative:text;mso-position-vertical:absolute;mso-position-vertical-relative:text;v-text-anchor:top" o:gfxdata="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" stroked="f">
                 <v:textbox>
                   <w:txbxContent>
                     <w:p>
@@ -842,7 +1727,7 @@
                       </w:pPr>
                       <w:r>
                         <w:rPr>
-                          <w:rFonts w:hint="eastAsia" w:ascii="黑体" w:eastAsia="黑体"/>
+                          <w:rFonts w:ascii="黑体" w:eastAsia="黑体" w:hint="eastAsia"/>
                           <w:sz w:val="18"/>
                           <w:szCs w:val="18"/>
                         </w:rPr>
@@ -850,7 +1735,7 @@
                       </w:r>
                       <w:r>
                         <w:rPr>
-                          <w:rFonts w:hint="eastAsia" w:ascii="黑体" w:eastAsia="黑体"/>
+                          <w:rFonts w:ascii="黑体" w:eastAsia="黑体" w:hint="eastAsia"/>
                           <w:i/>
                           <w:sz w:val="18"/>
                           <w:szCs w:val="18"/>
@@ -859,7 +1744,7 @@
                       </w:r>
                       <w:r>
                         <w:rPr>
-                          <w:rFonts w:hint="eastAsia" w:ascii="黑体" w:eastAsia="黑体"/>
+                          <w:rFonts w:ascii="黑体" w:eastAsia="黑体" w:hint="eastAsia"/>
                           <w:sz w:val="18"/>
                           <w:szCs w:val="18"/>
                         </w:rPr>
@@ -876,10 +1761,11 @@
       <w:r>
         <w:rPr>
           <w:rFonts w:ascii="Times New Roman" w:hAnsi="Times New Roman" w:cs="Times New Roman"/>
+          <w:noProof/>
           <w:szCs w:val="21"/>
         </w:rPr>
         <w:drawing>
-          <wp:inline distT="0" distB="0" distL="0" distR="0">
+          <wp:inline distT="0" distB="0" distL="0" distR="0" wp14:anchorId="31673D89" wp14:editId="60B074F4">
             <wp:extent cx="2720340" cy="1967230"/>
             <wp:effectExtent l="0" t="0" r="3810" b="0"/>
             <wp:docPr id="65" name="图片 65" descr="aaa"/>
@@ -896,7 +1782,7 @@
                     </pic:cNvPicPr>
                   </pic:nvPicPr>
                   <pic:blipFill>
-                    <a:blip r:embed="rId11">
+                    <a:blip r:embed="rId14">
                       <a:extLst>
                         <a:ext uri="{28A0092B-C50C-407E-A947-70E740481C1C}">
                           <a14:useLocalDpi xmlns:a14="http://schemas.microsoft.com/office/drawing/2010/main" val="0"/>
@@ -950,19 +1836,11 @@
           <w:position w:val="-10"/>
           <w:szCs w:val="21"/>
         </w:rPr>
-        <w:object>
-          <v:shape id="_x0000_i1027" o:spt="75" type="#_x0000_t75" style="height:15.7pt;width:11.65pt;" o:ole="t" filled="f" o:preferrelative="t" stroked="f" coordsize="21600,21600">
-            <v:path/>
-            <v:fill on="f" focussize="0,0"/>
-            <v:stroke on="f" joinstyle="miter"/>
-            <v:imagedata r:id="rId13" o:title=""/>
-            <o:lock v:ext="edit" aspectratio="t"/>
-            <w10:wrap type="none"/>
-            <w10:anchorlock/>
+        <w:object w:dxaOrig="233" w:dyaOrig="314" w14:anchorId="6C8399B7">
+          <v:shape id="_x0000_i1028" type="#_x0000_t75" style="width:11.4pt;height:15.6pt" o:ole="">
+            <v:imagedata r:id="rId15" o:title=""/>
           </v:shape>
-          <o:OLEObject Type="Embed" ProgID="Equation.DSMT4" ShapeID="_x0000_i1027" DrawAspect="Content" ObjectID="_1468075728" r:id="rId12">
-            <o:LockedField>false</o:LockedField>
-          </o:OLEObject>
+          <o:OLEObject Type="Embed" ProgID="Equation.DSMT4" ShapeID="_x0000_i1028" DrawAspect="Content" ObjectID="_1734179775" r:id="rId16"/>
         </w:object>
       </w:r>
       <w:r>
@@ -978,19 +1856,11 @@
           <w:position w:val="-12"/>
           <w:szCs w:val="21"/>
         </w:rPr>
-        <w:object>
-          <v:shape id="_x0000_i1028" o:spt="75" type="#_x0000_t75" style="height:18.1pt;width:43.05pt;" o:ole="t" filled="f" o:preferrelative="t" stroked="f" coordsize="21600,21600">
-            <v:path/>
-            <v:fill on="f" focussize="0,0"/>
-            <v:stroke on="f" joinstyle="miter"/>
-            <v:imagedata r:id="rId15" o:title=""/>
-            <o:lock v:ext="edit" aspectratio="t"/>
-            <w10:wrap type="none"/>
-            <w10:anchorlock/>
+        <w:object w:dxaOrig="861" w:dyaOrig="362" w14:anchorId="0FAD02F6">
+          <v:shape id="_x0000_i1029" type="#_x0000_t75" style="width:43.2pt;height:18pt" o:ole="">
+            <v:imagedata r:id="rId17" o:title=""/>
           </v:shape>
-          <o:OLEObject Type="Embed" ProgID="Equation.DSMT4" ShapeID="_x0000_i1028" DrawAspect="Content" ObjectID="_1468075729" r:id="rId14">
-            <o:LockedField>false</o:LockedField>
-          </o:OLEObject>
+          <o:OLEObject Type="Embed" ProgID="Equation.DSMT4" ShapeID="_x0000_i1029" DrawAspect="Content" ObjectID="_1734179776" r:id="rId18"/>
         </w:object>
       </w:r>
       <w:r>
@@ -1006,19 +1876,11 @@
           <w:position w:val="-12"/>
           <w:szCs w:val="21"/>
         </w:rPr>
-        <w:object>
-          <v:shape id="_x0000_i1029" o:spt="75" type="#_x0000_t75" style="height:18.1pt;width:16.9pt;" o:ole="t" filled="f" o:preferrelative="t" stroked="f" coordsize="21600,21600">
-            <v:path/>
-            <v:fill on="f" focussize="0,0"/>
-            <v:stroke on="f" joinstyle="miter"/>
-            <v:imagedata r:id="rId17" o:title=""/>
-            <o:lock v:ext="edit" aspectratio="t"/>
-            <w10:wrap type="none"/>
-            <w10:anchorlock/>
+        <w:object w:dxaOrig="338" w:dyaOrig="362" w14:anchorId="7B57460B">
+          <v:shape id="_x0000_i1030" type="#_x0000_t75" style="width:16.8pt;height:18pt" o:ole="">
+            <v:imagedata r:id="rId19" o:title=""/>
           </v:shape>
-          <o:OLEObject Type="Embed" ProgID="Equation.DSMT4" ShapeID="_x0000_i1029" DrawAspect="Content" ObjectID="_1468075730" r:id="rId16">
-            <o:LockedField>false</o:LockedField>
-          </o:OLEObject>
+          <o:OLEObject Type="Embed" ProgID="Equation.DSMT4" ShapeID="_x0000_i1030" DrawAspect="Content" ObjectID="_1734179777" r:id="rId20"/>
         </w:object>
       </w:r>
       <w:r>
@@ -1034,19 +1896,11 @@
           <w:position w:val="-24"/>
           <w:szCs w:val="21"/>
         </w:rPr>
-        <w:object>
-          <v:shape id="_x0000_i1030" o:spt="75" type="#_x0000_t75" style="height:30.95pt;width:30.95pt;" o:ole="t" filled="f" o:preferrelative="t" stroked="f" coordsize="21600,21600">
-            <v:path/>
-            <v:fill on="f" focussize="0,0"/>
-            <v:stroke on="f" joinstyle="miter"/>
-            <v:imagedata r:id="rId19" o:title=""/>
-            <o:lock v:ext="edit" aspectratio="t"/>
-            <w10:wrap type="none"/>
-            <w10:anchorlock/>
+        <w:object w:dxaOrig="619" w:dyaOrig="619" w14:anchorId="5E271A6A">
+          <v:shape id="_x0000_i1031" type="#_x0000_t75" style="width:31.2pt;height:31.2pt" o:ole="">
+            <v:imagedata r:id="rId21" o:title=""/>
           </v:shape>
-          <o:OLEObject Type="Embed" ProgID="Equation.DSMT4" ShapeID="_x0000_i1030" DrawAspect="Content" ObjectID="_1468075731" r:id="rId18">
-            <o:LockedField>false</o:LockedField>
-          </o:OLEObject>
+          <o:OLEObject Type="Embed" ProgID="Equation.DSMT4" ShapeID="_x0000_i1031" DrawAspect="Content" ObjectID="_1734179778" r:id="rId22"/>
         </w:object>
       </w:r>
       <w:r>
@@ -1116,12 +1970,26 @@
           <w:rFonts w:ascii="Times New Roman" w:hAnsi="Times New Roman" w:cs="Times New Roman"/>
           <w:szCs w:val="21"/>
         </w:rPr>
-        <w:t>左右选几个频率点进行测量），将数据记入表4.6.1中。</w:t>
+        <w:t>左右选几个频率点进行测量），将数据记入表</w:t>
+      </w:r>
+      <w:r>
+        <w:rPr>
+          <w:rFonts w:ascii="Times New Roman" w:hAnsi="Times New Roman" w:cs="Times New Roman"/>
+          <w:szCs w:val="21"/>
+        </w:rPr>
+        <w:t>4.6.1</w:t>
+      </w:r>
+      <w:r>
+        <w:rPr>
+          <w:rFonts w:ascii="Times New Roman" w:hAnsi="Times New Roman" w:cs="Times New Roman"/>
+          <w:szCs w:val="21"/>
+        </w:rPr>
+        <w:t>中。</w:t>
       </w:r>
     </w:p>
     <w:p>
       <w:pPr>
-        <w:ind w:firstLine="420" w:firstLineChars="200"/>
+        <w:ind w:firstLineChars="200" w:firstLine="420"/>
         <w:rPr>
           <w:rFonts w:ascii="Times New Roman" w:hAnsi="Times New Roman" w:cs="Times New Roman"/>
           <w:szCs w:val="21"/>
@@ -1133,7 +2001,21 @@
           <w:rFonts w:ascii="Times New Roman" w:hAnsi="Times New Roman" w:cs="Times New Roman"/>
           <w:szCs w:val="21"/>
         </w:rPr>
-        <w:t>在图4.6.1的</w:t>
+        <w:t>在图</w:t>
+      </w:r>
+      <w:r>
+        <w:rPr>
+          <w:rFonts w:ascii="Times New Roman" w:hAnsi="Times New Roman" w:cs="Times New Roman"/>
+          <w:szCs w:val="21"/>
+        </w:rPr>
+        <w:t>4.6.1</w:t>
+      </w:r>
+      <w:r>
+        <w:rPr>
+          <w:rFonts w:ascii="Times New Roman" w:hAnsi="Times New Roman" w:cs="Times New Roman"/>
+          <w:szCs w:val="21"/>
+        </w:rPr>
+        <w:t>的</w:t>
       </w:r>
       <w:r>
         <w:rPr>
@@ -1156,19 +2038,11 @@
           <w:position w:val="-6"/>
           <w:szCs w:val="21"/>
         </w:rPr>
-        <w:object>
-          <v:shape id="_x0000_i1031" o:spt="75" type="#_x0000_t75" style="height:14.5pt;width:50.7pt;" o:ole="t" filled="f" o:preferrelative="t" stroked="f" coordsize="21600,21600">
-            <v:path/>
-            <v:fill on="f" focussize="0,0"/>
-            <v:stroke on="f" joinstyle="miter"/>
-            <v:imagedata r:id="rId21" o:title=""/>
-            <o:lock v:ext="edit" aspectratio="t"/>
-            <w10:wrap type="none"/>
-            <w10:anchorlock/>
+        <w:object w:dxaOrig="1014" w:dyaOrig="290" w14:anchorId="1D2D4F9E">
+          <v:shape id="_x0000_i1032" type="#_x0000_t75" style="width:51pt;height:14.4pt" o:ole="">
+            <v:imagedata r:id="rId23" o:title=""/>
           </v:shape>
-          <o:OLEObject Type="Embed" ProgID="Equation.DSMT4" ShapeID="_x0000_i1031" DrawAspect="Content" ObjectID="_1468075732" r:id="rId20">
-            <o:LockedField>false</o:LockedField>
-          </o:OLEObject>
+          <o:OLEObject Type="Embed" ProgID="Equation.DSMT4" ShapeID="_x0000_i1032" DrawAspect="Content" ObjectID="_1734179779" r:id="rId24"/>
         </w:object>
       </w:r>
       <w:r>
@@ -1176,7 +2050,56 @@
           <w:rFonts w:ascii="Times New Roman" w:hAnsi="Times New Roman" w:cs="Times New Roman"/>
           <w:szCs w:val="21"/>
         </w:rPr>
-        <w:t xml:space="preserve">，C=2.2μF，重复上述测量， 将数据记入表4.6.1中。 </w:t>
+        <w:t>，</w:t>
+      </w:r>
+      <w:r>
+        <w:rPr>
+          <w:rFonts w:ascii="Times New Roman" w:hAnsi="Times New Roman" w:cs="Times New Roman"/>
+          <w:szCs w:val="21"/>
+        </w:rPr>
+        <w:t>C=2.2μF</w:t>
+      </w:r>
+      <w:r>
+        <w:rPr>
+          <w:rFonts w:ascii="Times New Roman" w:hAnsi="Times New Roman" w:cs="Times New Roman"/>
+          <w:szCs w:val="21"/>
+        </w:rPr>
+        <w:t>，重复上述测量，</w:t>
+      </w:r>
+      <w:r>
+        <w:rPr>
+          <w:rFonts w:ascii="Times New Roman" w:hAnsi="Times New Roman" w:cs="Times New Roman"/>
+          <w:szCs w:val="21"/>
+        </w:rPr>
+        <w:t xml:space="preserve"> </w:t>
+      </w:r>
+      <w:r>
+        <w:rPr>
+          <w:rFonts w:ascii="Times New Roman" w:hAnsi="Times New Roman" w:cs="Times New Roman"/>
+          <w:szCs w:val="21"/>
+        </w:rPr>
+        <w:t>将数据记入表</w:t>
+      </w:r>
+      <w:r>
+        <w:rPr>
+          <w:rFonts w:ascii="Times New Roman" w:hAnsi="Times New Roman" w:cs="Times New Roman"/>
+          <w:szCs w:val="21"/>
+        </w:rPr>
+        <w:t>4.6.1</w:t>
+      </w:r>
+      <w:r>
+        <w:rPr>
+          <w:rFonts w:ascii="Times New Roman" w:hAnsi="Times New Roman" w:cs="Times New Roman"/>
+          <w:szCs w:val="21"/>
+        </w:rPr>
+        <w:t>中。</w:t>
+      </w:r>
+      <w:r>
+        <w:rPr>
+          <w:rFonts w:ascii="Times New Roman" w:hAnsi="Times New Roman" w:cs="Times New Roman"/>
+          <w:szCs w:val="21"/>
+        </w:rPr>
+        <w:t xml:space="preserve"> </w:t>
       </w:r>
     </w:p>
     <w:p>
@@ -1184,40 +2107,50 @@
         <w:spacing w:line="360" w:lineRule="auto"/>
         <w:jc w:val="center"/>
         <w:rPr>
-          <w:rFonts w:ascii="Times New Roman" w:hAnsi="Times New Roman" w:eastAsia="黑体" w:cs="Times New Roman"/>
+          <w:rFonts w:ascii="Times New Roman" w:eastAsia="黑体" w:hAnsi="Times New Roman" w:cs="Times New Roman"/>
           <w:sz w:val="18"/>
           <w:szCs w:val="18"/>
         </w:rPr>
       </w:pPr>
       <w:r>
         <w:rPr>
-          <w:rFonts w:ascii="Times New Roman" w:hAnsi="Times New Roman" w:eastAsia="黑体" w:cs="Times New Roman"/>
+          <w:rFonts w:ascii="Times New Roman" w:eastAsia="黑体" w:hAnsi="Times New Roman" w:cs="Times New Roman"/>
           <w:sz w:val="18"/>
           <w:szCs w:val="18"/>
         </w:rPr>
-        <w:t>表4.6.1 幅频特性测试数据</w:t>
+        <w:t>表</w:t>
+      </w:r>
+      <w:r>
+        <w:rPr>
+          <w:rFonts w:ascii="Times New Roman" w:eastAsia="黑体" w:hAnsi="Times New Roman" w:cs="Times New Roman"/>
+          <w:sz w:val="18"/>
+          <w:szCs w:val="18"/>
+        </w:rPr>
+        <w:t xml:space="preserve">4.6.1 </w:t>
+      </w:r>
+      <w:r>
+        <w:rPr>
+          <w:rFonts w:ascii="Times New Roman" w:eastAsia="黑体" w:hAnsi="Times New Roman" w:cs="Times New Roman"/>
+          <w:sz w:val="18"/>
+          <w:szCs w:val="18"/>
+        </w:rPr>
+        <w:t>幅频特性测试数据</w:t>
       </w:r>
     </w:p>
     <w:tbl>
       <w:tblPr>
-        <w:tblStyle w:val="5"/>
         <w:tblW w:w="0" w:type="auto"/>
         <w:jc w:val="center"/>
         <w:tblBorders>
-          <w:top w:val="single" w:color="auto" w:sz="4" w:space="0"/>
-          <w:left w:val="single" w:color="auto" w:sz="4" w:space="0"/>
-          <w:bottom w:val="single" w:color="auto" w:sz="4" w:space="0"/>
-          <w:right w:val="single" w:color="auto" w:sz="4" w:space="0"/>
-          <w:insideH w:val="single" w:color="auto" w:sz="4" w:space="0"/>
-          <w:insideV w:val="single" w:color="auto" w:sz="4" w:space="0"/>
+          <w:top w:val="single" w:sz="4" w:space="0" w:color="auto"/>
+          <w:left w:val="single" w:sz="4" w:space="0" w:color="auto"/>
+          <w:bottom w:val="single" w:sz="4" w:space="0" w:color="auto"/>
+          <w:right w:val="single" w:sz="4" w:space="0" w:color="auto"/>
+          <w:insideH w:val="single" w:sz="4" w:space="0" w:color="auto"/>
+          <w:insideV w:val="single" w:sz="4" w:space="0" w:color="auto"/>
         </w:tblBorders>
         <w:tblLayout w:type="fixed"/>
-        <w:tblCellMar>
-          <w:top w:w="0" w:type="dxa"/>
-          <w:left w:w="108" w:type="dxa"/>
-          <w:bottom w:w="0" w:type="dxa"/>
-          <w:right w:w="108" w:type="dxa"/>
-        </w:tblCellMar>
+        <w:tblLook w:val="04A0" w:firstRow="1" w:lastRow="0" w:firstColumn="1" w:lastColumn="0" w:noHBand="0" w:noVBand="1"/>
       </w:tblPr>
       <w:tblGrid>
         <w:gridCol w:w="1450"/>
@@ -1233,25 +2166,9 @@
         <w:gridCol w:w="675"/>
       </w:tblGrid>
       <w:tr>
-        <w:tblPrEx>
-          <w:tblBorders>
-            <w:top w:val="single" w:color="auto" w:sz="4" w:space="0"/>
-            <w:left w:val="single" w:color="auto" w:sz="4" w:space="0"/>
-            <w:bottom w:val="single" w:color="auto" w:sz="4" w:space="0"/>
-            <w:right w:val="single" w:color="auto" w:sz="4" w:space="0"/>
-            <w:insideH w:val="single" w:color="auto" w:sz="4" w:space="0"/>
-            <w:insideV w:val="single" w:color="auto" w:sz="4" w:space="0"/>
-          </w:tblBorders>
-          <w:tblCellMar>
-            <w:top w:w="0" w:type="dxa"/>
-            <w:left w:w="108" w:type="dxa"/>
-            <w:bottom w:w="0" w:type="dxa"/>
-            <w:right w:w="108" w:type="dxa"/>
-          </w:tblCellMar>
-        </w:tblPrEx>
         <w:trPr>
           <w:cantSplit/>
-          <w:trHeight w:val="528" w:hRule="atLeast"/>
+          <w:trHeight w:val="528"/>
           <w:jc w:val="center"/>
         </w:trPr>
         <w:tc>
@@ -1263,7 +2180,7 @@
             <w:pPr>
               <w:spacing w:line="360" w:lineRule="auto"/>
               <w:rPr>
-                <w:rFonts w:ascii="Times New Roman" w:hAnsi="Times New Roman" w:eastAsia="黑体" w:cs="Times New Roman"/>
+                <w:rFonts w:ascii="Times New Roman" w:eastAsia="黑体" w:hAnsi="Times New Roman" w:cs="Times New Roman"/>
                 <w:sz w:val="18"/>
                 <w:szCs w:val="18"/>
               </w:rPr>
@@ -1297,7 +2214,7 @@
             <w:pPr>
               <w:spacing w:line="360" w:lineRule="auto"/>
               <w:rPr>
-                <w:rFonts w:ascii="Times New Roman" w:hAnsi="Times New Roman" w:eastAsia="黑体" w:cs="Times New Roman"/>
+                <w:rFonts w:ascii="Times New Roman" w:eastAsia="黑体" w:hAnsi="Times New Roman" w:cs="Times New Roman"/>
                 <w:sz w:val="18"/>
                 <w:szCs w:val="18"/>
               </w:rPr>
@@ -1319,7 +2236,7 @@
             <w:pPr>
               <w:spacing w:line="360" w:lineRule="auto"/>
               <w:rPr>
-                <w:rFonts w:ascii="Times New Roman" w:hAnsi="Times New Roman" w:eastAsia="黑体" w:cs="Times New Roman"/>
+                <w:rFonts w:ascii="Times New Roman" w:eastAsia="黑体" w:hAnsi="Times New Roman" w:cs="Times New Roman"/>
                 <w:sz w:val="18"/>
                 <w:szCs w:val="18"/>
               </w:rPr>
@@ -1329,19 +2246,11 @@
                 <w:rFonts w:ascii="Times New Roman" w:hAnsi="Times New Roman" w:cs="Times New Roman"/>
                 <w:position w:val="-10"/>
               </w:rPr>
-              <w:object>
-                <v:shape id="_x0000_i1032" o:spt="75" type="#_x0000_t75" style="height:15.7pt;width:35pt;" o:ole="t" filled="f" o:preferrelative="t" stroked="f" coordsize="21600,21600">
-                  <v:path/>
-                  <v:fill on="f" focussize="0,0"/>
-                  <v:stroke on="f" joinstyle="miter"/>
-                  <v:imagedata r:id="rId23" o:title=""/>
-                  <o:lock v:ext="edit" aspectratio="t"/>
-                  <w10:wrap type="none"/>
-                  <w10:anchorlock/>
+              <w:object w:dxaOrig="700" w:dyaOrig="314" w14:anchorId="6E542495">
+                <v:shape id="_x0000_i1033" type="#_x0000_t75" style="width:34.8pt;height:15.6pt" o:ole="">
+                  <v:imagedata r:id="rId25" o:title=""/>
                 </v:shape>
-                <o:OLEObject Type="Embed" ProgID="Equation.DSMT4" ShapeID="_x0000_i1032" DrawAspect="Content" ObjectID="_1468075733" r:id="rId22">
-                  <o:LockedField>false</o:LockedField>
-                </o:OLEObject>
+                <o:OLEObject Type="Embed" ProgID="Equation.DSMT4" ShapeID="_x0000_i1033" DrawAspect="Content" ObjectID="_1734179780" r:id="rId26"/>
               </w:object>
             </w:r>
           </w:p>
@@ -1354,18 +2263,16 @@
             <w:pPr>
               <w:spacing w:line="360" w:lineRule="auto"/>
               <w:rPr>
-                <w:rFonts w:hint="default" w:ascii="Times New Roman" w:hAnsi="Times New Roman" w:eastAsia="黑体" w:cs="Times New Roman"/>
-                <w:sz w:val="18"/>
-                <w:szCs w:val="18"/>
-                <w:lang w:val="en-US" w:eastAsia="zh-CN"/>
-              </w:rPr>
-            </w:pPr>
-            <w:r>
-              <w:rPr>
-                <w:rFonts w:hint="eastAsia" w:ascii="Times New Roman" w:hAnsi="Times New Roman" w:eastAsia="黑体" w:cs="Times New Roman"/>
-                <w:sz w:val="18"/>
-                <w:szCs w:val="18"/>
-                <w:lang w:val="en-US" w:eastAsia="zh-CN"/>
+                <w:rFonts w:ascii="Times New Roman" w:eastAsia="黑体" w:hAnsi="Times New Roman" w:cs="Times New Roman"/>
+                <w:sz w:val="18"/>
+                <w:szCs w:val="18"/>
+              </w:rPr>
+            </w:pPr>
+            <w:r>
+              <w:rPr>
+                <w:rFonts w:ascii="Times New Roman" w:eastAsia="黑体" w:hAnsi="Times New Roman" w:cs="Times New Roman" w:hint="eastAsia"/>
+                <w:sz w:val="18"/>
+                <w:szCs w:val="18"/>
               </w:rPr>
               <w:t>3k</w:t>
             </w:r>
@@ -1379,18 +2286,16 @@
             <w:pPr>
               <w:spacing w:line="360" w:lineRule="auto"/>
               <w:rPr>
-                <w:rFonts w:hint="default" w:ascii="Times New Roman" w:hAnsi="Times New Roman" w:eastAsia="黑体" w:cs="Times New Roman"/>
-                <w:sz w:val="18"/>
-                <w:szCs w:val="18"/>
-                <w:lang w:val="en-US" w:eastAsia="zh-CN"/>
-              </w:rPr>
-            </w:pPr>
-            <w:r>
-              <w:rPr>
-                <w:rFonts w:hint="eastAsia" w:ascii="Times New Roman" w:hAnsi="Times New Roman" w:eastAsia="黑体" w:cs="Times New Roman"/>
-                <w:sz w:val="18"/>
-                <w:szCs w:val="18"/>
-                <w:lang w:val="en-US" w:eastAsia="zh-CN"/>
+                <w:rFonts w:ascii="Times New Roman" w:eastAsia="黑体" w:hAnsi="Times New Roman" w:cs="Times New Roman"/>
+                <w:sz w:val="18"/>
+                <w:szCs w:val="18"/>
+              </w:rPr>
+            </w:pPr>
+            <w:r>
+              <w:rPr>
+                <w:rFonts w:ascii="Times New Roman" w:eastAsia="黑体" w:hAnsi="Times New Roman" w:cs="Times New Roman" w:hint="eastAsia"/>
+                <w:sz w:val="18"/>
+                <w:szCs w:val="18"/>
               </w:rPr>
               <w:t>4k</w:t>
             </w:r>
@@ -1404,18 +2309,16 @@
             <w:pPr>
               <w:spacing w:line="360" w:lineRule="auto"/>
               <w:rPr>
-                <w:rFonts w:hint="default" w:ascii="Times New Roman" w:hAnsi="Times New Roman" w:eastAsia="黑体" w:cs="Times New Roman"/>
-                <w:sz w:val="18"/>
-                <w:szCs w:val="18"/>
-                <w:lang w:val="en-US" w:eastAsia="zh-CN"/>
-              </w:rPr>
-            </w:pPr>
-            <w:r>
-              <w:rPr>
-                <w:rFonts w:hint="eastAsia" w:ascii="Times New Roman" w:hAnsi="Times New Roman" w:eastAsia="黑体" w:cs="Times New Roman"/>
-                <w:sz w:val="18"/>
-                <w:szCs w:val="18"/>
-                <w:lang w:val="en-US" w:eastAsia="zh-CN"/>
+                <w:rFonts w:ascii="Times New Roman" w:eastAsia="黑体" w:hAnsi="Times New Roman" w:cs="Times New Roman"/>
+                <w:sz w:val="18"/>
+                <w:szCs w:val="18"/>
+              </w:rPr>
+            </w:pPr>
+            <w:r>
+              <w:rPr>
+                <w:rFonts w:ascii="Times New Roman" w:eastAsia="黑体" w:hAnsi="Times New Roman" w:cs="Times New Roman" w:hint="eastAsia"/>
+                <w:sz w:val="18"/>
+                <w:szCs w:val="18"/>
               </w:rPr>
               <w:t>5k</w:t>
             </w:r>
@@ -1429,18 +2332,16 @@
             <w:pPr>
               <w:spacing w:line="360" w:lineRule="auto"/>
               <w:rPr>
-                <w:rFonts w:hint="default" w:ascii="Times New Roman" w:hAnsi="Times New Roman" w:eastAsia="黑体" w:cs="Times New Roman"/>
-                <w:sz w:val="18"/>
-                <w:szCs w:val="18"/>
-                <w:lang w:val="en-US" w:eastAsia="zh-CN"/>
-              </w:rPr>
-            </w:pPr>
-            <w:r>
-              <w:rPr>
-                <w:rFonts w:hint="eastAsia" w:ascii="Times New Roman" w:hAnsi="Times New Roman" w:eastAsia="黑体" w:cs="Times New Roman"/>
-                <w:sz w:val="18"/>
-                <w:szCs w:val="18"/>
-                <w:lang w:val="en-US" w:eastAsia="zh-CN"/>
+                <w:rFonts w:ascii="Times New Roman" w:eastAsia="黑体" w:hAnsi="Times New Roman" w:cs="Times New Roman"/>
+                <w:sz w:val="18"/>
+                <w:szCs w:val="18"/>
+              </w:rPr>
+            </w:pPr>
+            <w:r>
+              <w:rPr>
+                <w:rFonts w:ascii="Times New Roman" w:eastAsia="黑体" w:hAnsi="Times New Roman" w:cs="Times New Roman" w:hint="eastAsia"/>
+                <w:sz w:val="18"/>
+                <w:szCs w:val="18"/>
               </w:rPr>
               <w:t>6k</w:t>
             </w:r>
@@ -1454,18 +2355,16 @@
             <w:pPr>
               <w:spacing w:line="360" w:lineRule="auto"/>
               <w:rPr>
-                <w:rFonts w:hint="default" w:ascii="Times New Roman" w:hAnsi="Times New Roman" w:eastAsia="黑体" w:cs="Times New Roman"/>
-                <w:sz w:val="18"/>
-                <w:szCs w:val="18"/>
-                <w:lang w:val="en-US" w:eastAsia="zh-CN"/>
-              </w:rPr>
-            </w:pPr>
-            <w:r>
-              <w:rPr>
-                <w:rFonts w:hint="eastAsia" w:ascii="Times New Roman" w:hAnsi="Times New Roman" w:eastAsia="黑体" w:cs="Times New Roman"/>
-                <w:sz w:val="18"/>
-                <w:szCs w:val="18"/>
-                <w:lang w:val="en-US" w:eastAsia="zh-CN"/>
+                <w:rFonts w:ascii="Times New Roman" w:eastAsia="黑体" w:hAnsi="Times New Roman" w:cs="Times New Roman"/>
+                <w:sz w:val="18"/>
+                <w:szCs w:val="18"/>
+              </w:rPr>
+            </w:pPr>
+            <w:r>
+              <w:rPr>
+                <w:rFonts w:ascii="Times New Roman" w:eastAsia="黑体" w:hAnsi="Times New Roman" w:cs="Times New Roman" w:hint="eastAsia"/>
+                <w:sz w:val="18"/>
+                <w:szCs w:val="18"/>
               </w:rPr>
               <w:t>6745</w:t>
             </w:r>
@@ -1479,18 +2378,16 @@
             <w:pPr>
               <w:spacing w:line="360" w:lineRule="auto"/>
               <w:rPr>
-                <w:rFonts w:hint="default" w:ascii="Times New Roman" w:hAnsi="Times New Roman" w:eastAsia="黑体" w:cs="Times New Roman"/>
-                <w:sz w:val="18"/>
-                <w:szCs w:val="18"/>
-                <w:lang w:val="en-US" w:eastAsia="zh-CN"/>
-              </w:rPr>
-            </w:pPr>
-            <w:r>
-              <w:rPr>
-                <w:rFonts w:hint="eastAsia" w:ascii="Times New Roman" w:hAnsi="Times New Roman" w:eastAsia="黑体" w:cs="Times New Roman"/>
-                <w:sz w:val="18"/>
-                <w:szCs w:val="18"/>
-                <w:lang w:val="en-US" w:eastAsia="zh-CN"/>
+                <w:rFonts w:ascii="Times New Roman" w:eastAsia="黑体" w:hAnsi="Times New Roman" w:cs="Times New Roman"/>
+                <w:sz w:val="18"/>
+                <w:szCs w:val="18"/>
+              </w:rPr>
+            </w:pPr>
+            <w:r>
+              <w:rPr>
+                <w:rFonts w:ascii="Times New Roman" w:eastAsia="黑体" w:hAnsi="Times New Roman" w:cs="Times New Roman" w:hint="eastAsia"/>
+                <w:sz w:val="18"/>
+                <w:szCs w:val="18"/>
               </w:rPr>
               <w:t>8k</w:t>
             </w:r>
@@ -1504,18 +2401,16 @@
             <w:pPr>
               <w:spacing w:line="360" w:lineRule="auto"/>
               <w:rPr>
-                <w:rFonts w:hint="default" w:ascii="Times New Roman" w:hAnsi="Times New Roman" w:eastAsia="黑体" w:cs="Times New Roman"/>
-                <w:sz w:val="18"/>
-                <w:szCs w:val="18"/>
-                <w:lang w:val="en-US" w:eastAsia="zh-CN"/>
-              </w:rPr>
-            </w:pPr>
-            <w:r>
-              <w:rPr>
-                <w:rFonts w:hint="eastAsia" w:ascii="Times New Roman" w:hAnsi="Times New Roman" w:eastAsia="黑体" w:cs="Times New Roman"/>
-                <w:sz w:val="18"/>
-                <w:szCs w:val="18"/>
-                <w:lang w:val="en-US" w:eastAsia="zh-CN"/>
+                <w:rFonts w:ascii="Times New Roman" w:eastAsia="黑体" w:hAnsi="Times New Roman" w:cs="Times New Roman"/>
+                <w:sz w:val="18"/>
+                <w:szCs w:val="18"/>
+              </w:rPr>
+            </w:pPr>
+            <w:r>
+              <w:rPr>
+                <w:rFonts w:ascii="Times New Roman" w:eastAsia="黑体" w:hAnsi="Times New Roman" w:cs="Times New Roman" w:hint="eastAsia"/>
+                <w:sz w:val="18"/>
+                <w:szCs w:val="18"/>
               </w:rPr>
               <w:t>9k</w:t>
             </w:r>
@@ -1529,18 +2424,16 @@
             <w:pPr>
               <w:spacing w:line="360" w:lineRule="auto"/>
               <w:rPr>
-                <w:rFonts w:hint="default" w:ascii="Times New Roman" w:hAnsi="Times New Roman" w:eastAsia="黑体" w:cs="Times New Roman"/>
-                <w:sz w:val="18"/>
-                <w:szCs w:val="18"/>
-                <w:lang w:val="en-US" w:eastAsia="zh-CN"/>
-              </w:rPr>
-            </w:pPr>
-            <w:r>
-              <w:rPr>
-                <w:rFonts w:hint="eastAsia" w:ascii="Times New Roman" w:hAnsi="Times New Roman" w:eastAsia="黑体" w:cs="Times New Roman"/>
-                <w:sz w:val="18"/>
-                <w:szCs w:val="18"/>
-                <w:lang w:val="en-US" w:eastAsia="zh-CN"/>
+                <w:rFonts w:ascii="Times New Roman" w:eastAsia="黑体" w:hAnsi="Times New Roman" w:cs="Times New Roman"/>
+                <w:sz w:val="18"/>
+                <w:szCs w:val="18"/>
+              </w:rPr>
+            </w:pPr>
+            <w:r>
+              <w:rPr>
+                <w:rFonts w:ascii="Times New Roman" w:eastAsia="黑体" w:hAnsi="Times New Roman" w:cs="Times New Roman" w:hint="eastAsia"/>
+                <w:sz w:val="18"/>
+                <w:szCs w:val="18"/>
               </w:rPr>
               <w:t>10k</w:t>
             </w:r>
@@ -1554,18 +2447,16 @@
             <w:pPr>
               <w:spacing w:line="360" w:lineRule="auto"/>
               <w:rPr>
-                <w:rFonts w:hint="default" w:ascii="Times New Roman" w:hAnsi="Times New Roman" w:eastAsia="黑体" w:cs="Times New Roman"/>
-                <w:sz w:val="18"/>
-                <w:szCs w:val="18"/>
-                <w:lang w:val="en-US" w:eastAsia="zh-CN"/>
-              </w:rPr>
-            </w:pPr>
-            <w:r>
-              <w:rPr>
-                <w:rFonts w:hint="eastAsia" w:ascii="Times New Roman" w:hAnsi="Times New Roman" w:eastAsia="黑体" w:cs="Times New Roman"/>
-                <w:sz w:val="18"/>
-                <w:szCs w:val="18"/>
-                <w:lang w:val="en-US" w:eastAsia="zh-CN"/>
+                <w:rFonts w:ascii="Times New Roman" w:eastAsia="黑体" w:hAnsi="Times New Roman" w:cs="Times New Roman"/>
+                <w:sz w:val="18"/>
+                <w:szCs w:val="18"/>
+              </w:rPr>
+            </w:pPr>
+            <w:r>
+              <w:rPr>
+                <w:rFonts w:ascii="Times New Roman" w:eastAsia="黑体" w:hAnsi="Times New Roman" w:cs="Times New Roman" w:hint="eastAsia"/>
+                <w:sz w:val="18"/>
+                <w:szCs w:val="18"/>
               </w:rPr>
               <w:t>11k</w:t>
             </w:r>
@@ -1573,37 +2464,21 @@
         </w:tc>
       </w:tr>
       <w:tr>
-        <w:tblPrEx>
-          <w:tblBorders>
-            <w:top w:val="single" w:color="auto" w:sz="4" w:space="0"/>
-            <w:left w:val="single" w:color="auto" w:sz="4" w:space="0"/>
-            <w:bottom w:val="single" w:color="auto" w:sz="4" w:space="0"/>
-            <w:right w:val="single" w:color="auto" w:sz="4" w:space="0"/>
-            <w:insideH w:val="single" w:color="auto" w:sz="4" w:space="0"/>
-            <w:insideV w:val="single" w:color="auto" w:sz="4" w:space="0"/>
-          </w:tblBorders>
-          <w:tblCellMar>
-            <w:top w:w="0" w:type="dxa"/>
-            <w:left w:w="108" w:type="dxa"/>
-            <w:bottom w:w="0" w:type="dxa"/>
-            <w:right w:w="108" w:type="dxa"/>
-          </w:tblCellMar>
-        </w:tblPrEx>
         <w:trPr>
           <w:cantSplit/>
-          <w:trHeight w:val="528" w:hRule="atLeast"/>
+          <w:trHeight w:val="528"/>
           <w:jc w:val="center"/>
         </w:trPr>
         <w:tc>
           <w:tcPr>
             <w:tcW w:w="1450" w:type="dxa"/>
-            <w:vMerge w:val="continue"/>
-          </w:tcPr>
-          <w:p>
-            <w:pPr>
-              <w:spacing w:line="360" w:lineRule="auto"/>
-              <w:rPr>
-                <w:rFonts w:ascii="Times New Roman" w:hAnsi="Times New Roman" w:eastAsia="黑体" w:cs="Times New Roman"/>
+            <w:vMerge/>
+          </w:tcPr>
+          <w:p>
+            <w:pPr>
+              <w:spacing w:line="360" w:lineRule="auto"/>
+              <w:rPr>
+                <w:rFonts w:ascii="Times New Roman" w:eastAsia="黑体" w:hAnsi="Times New Roman" w:cs="Times New Roman"/>
                 <w:sz w:val="18"/>
                 <w:szCs w:val="18"/>
               </w:rPr>
@@ -1618,33 +2493,23 @@
             <w:pPr>
               <w:spacing w:line="360" w:lineRule="auto"/>
               <w:rPr>
-                <w:rFonts w:hint="eastAsia" w:ascii="Times New Roman" w:hAnsi="Times New Roman" w:eastAsia="黑体" w:cs="Times New Roman"/>
-                <w:sz w:val="18"/>
-                <w:szCs w:val="18"/>
-                <w:lang w:eastAsia="zh-CN"/>
-              </w:rPr>
-            </w:pPr>
-            <w:r>
-              <w:rPr>
-                <w:rFonts w:hint="eastAsia" w:ascii="Times New Roman" w:hAnsi="Times New Roman" w:eastAsia="黑体" w:cs="Times New Roman"/>
+                <w:rFonts w:ascii="Times New Roman" w:eastAsia="黑体" w:hAnsi="Times New Roman" w:cs="Times New Roman"/>
+                <w:sz w:val="18"/>
+                <w:szCs w:val="18"/>
+              </w:rPr>
+            </w:pPr>
+            <w:r>
+              <w:rPr>
+                <w:rFonts w:ascii="Times New Roman" w:eastAsia="黑体" w:hAnsi="Times New Roman" w:cs="Times New Roman" w:hint="eastAsia"/>
                 <w:position w:val="-6"/>
                 <w:sz w:val="18"/>
                 <w:szCs w:val="18"/>
-                <w:lang w:eastAsia="zh-CN"/>
-              </w:rPr>
-              <w:object>
-                <v:shape id="_x0000_i1033" o:spt="75" type="#_x0000_t75" style="height:12.9pt;width:38.65pt;" o:ole="t" filled="f" o:preferrelative="t" stroked="f" coordsize="21600,21600">
-                  <v:path/>
-                  <v:fill on="f" focussize="0,0"/>
-                  <v:stroke on="f"/>
-                  <v:imagedata r:id="rId25" o:title=""/>
-                  <o:lock v:ext="edit" aspectratio="t"/>
-                  <w10:wrap type="none"/>
-                  <w10:anchorlock/>
+              </w:rPr>
+              <w:object w:dxaOrig="773" w:dyaOrig="258" w14:anchorId="2D0C4D35">
+                <v:shape id="_x0000_i1034" type="#_x0000_t75" style="width:38.4pt;height:13.2pt" o:ole="">
+                  <v:imagedata r:id="rId27" o:title=""/>
                 </v:shape>
-                <o:OLEObject Type="Embed" ProgID="Equation.KSEE3" ShapeID="_x0000_i1033" DrawAspect="Content" ObjectID="_1468075734" r:id="rId24">
-                  <o:LockedField>false</o:LockedField>
-                </o:OLEObject>
+                <o:OLEObject Type="Embed" ProgID="Equation.KSEE3" ShapeID="_x0000_i1034" DrawAspect="Content" ObjectID="_1734179781" r:id="rId28"/>
               </w:object>
             </w:r>
           </w:p>
@@ -1657,18 +2522,16 @@
             <w:pPr>
               <w:spacing w:line="360" w:lineRule="auto"/>
               <w:rPr>
-                <w:rFonts w:hint="default" w:ascii="Times New Roman" w:hAnsi="Times New Roman" w:eastAsia="黑体" w:cs="Times New Roman"/>
-                <w:sz w:val="18"/>
-                <w:szCs w:val="18"/>
-                <w:lang w:val="en-US" w:eastAsia="zh-CN"/>
-              </w:rPr>
-            </w:pPr>
-            <w:r>
-              <w:rPr>
-                <w:rFonts w:hint="eastAsia" w:ascii="Times New Roman" w:hAnsi="Times New Roman" w:eastAsia="黑体" w:cs="Times New Roman"/>
-                <w:sz w:val="18"/>
-                <w:szCs w:val="18"/>
-                <w:lang w:val="en-US" w:eastAsia="zh-CN"/>
+                <w:rFonts w:ascii="Times New Roman" w:eastAsia="黑体" w:hAnsi="Times New Roman" w:cs="Times New Roman"/>
+                <w:sz w:val="18"/>
+                <w:szCs w:val="18"/>
+              </w:rPr>
+            </w:pPr>
+            <w:r>
+              <w:rPr>
+                <w:rFonts w:ascii="Times New Roman" w:eastAsia="黑体" w:hAnsi="Times New Roman" w:cs="Times New Roman" w:hint="eastAsia"/>
+                <w:sz w:val="18"/>
+                <w:szCs w:val="18"/>
               </w:rPr>
               <w:t>558</w:t>
             </w:r>
@@ -1682,18 +2545,16 @@
             <w:pPr>
               <w:spacing w:line="360" w:lineRule="auto"/>
               <w:rPr>
-                <w:rFonts w:hint="default" w:ascii="Times New Roman" w:hAnsi="Times New Roman" w:eastAsia="黑体" w:cs="Times New Roman"/>
-                <w:sz w:val="18"/>
-                <w:szCs w:val="18"/>
-                <w:lang w:val="en-US" w:eastAsia="zh-CN"/>
-              </w:rPr>
-            </w:pPr>
-            <w:r>
-              <w:rPr>
-                <w:rFonts w:hint="eastAsia" w:ascii="Times New Roman" w:hAnsi="Times New Roman" w:eastAsia="黑体" w:cs="Times New Roman"/>
-                <w:sz w:val="18"/>
-                <w:szCs w:val="18"/>
-                <w:lang w:val="en-US" w:eastAsia="zh-CN"/>
+                <w:rFonts w:ascii="Times New Roman" w:eastAsia="黑体" w:hAnsi="Times New Roman" w:cs="Times New Roman"/>
+                <w:sz w:val="18"/>
+                <w:szCs w:val="18"/>
+              </w:rPr>
+            </w:pPr>
+            <w:r>
+              <w:rPr>
+                <w:rFonts w:ascii="Times New Roman" w:eastAsia="黑体" w:hAnsi="Times New Roman" w:cs="Times New Roman" w:hint="eastAsia"/>
+                <w:sz w:val="18"/>
+                <w:szCs w:val="18"/>
               </w:rPr>
               <w:t>612</w:t>
             </w:r>
@@ -1707,18 +2568,16 @@
             <w:pPr>
               <w:spacing w:line="360" w:lineRule="auto"/>
               <w:rPr>
-                <w:rFonts w:hint="default" w:ascii="Times New Roman" w:hAnsi="Times New Roman" w:eastAsia="黑体" w:cs="Times New Roman"/>
-                <w:sz w:val="18"/>
-                <w:szCs w:val="18"/>
-                <w:lang w:val="en-US" w:eastAsia="zh-CN"/>
-              </w:rPr>
-            </w:pPr>
-            <w:r>
-              <w:rPr>
-                <w:rFonts w:hint="eastAsia" w:ascii="Times New Roman" w:hAnsi="Times New Roman" w:eastAsia="黑体" w:cs="Times New Roman"/>
-                <w:sz w:val="18"/>
-                <w:szCs w:val="18"/>
-                <w:lang w:val="en-US" w:eastAsia="zh-CN"/>
+                <w:rFonts w:ascii="Times New Roman" w:eastAsia="黑体" w:hAnsi="Times New Roman" w:cs="Times New Roman"/>
+                <w:sz w:val="18"/>
+                <w:szCs w:val="18"/>
+              </w:rPr>
+            </w:pPr>
+            <w:r>
+              <w:rPr>
+                <w:rFonts w:ascii="Times New Roman" w:eastAsia="黑体" w:hAnsi="Times New Roman" w:cs="Times New Roman" w:hint="eastAsia"/>
+                <w:sz w:val="18"/>
+                <w:szCs w:val="18"/>
               </w:rPr>
               <w:t>644</w:t>
             </w:r>
@@ -1732,18 +2591,16 @@
             <w:pPr>
               <w:spacing w:line="360" w:lineRule="auto"/>
               <w:rPr>
-                <w:rFonts w:hint="default" w:ascii="Times New Roman" w:hAnsi="Times New Roman" w:eastAsia="黑体" w:cs="Times New Roman"/>
-                <w:sz w:val="18"/>
-                <w:szCs w:val="18"/>
-                <w:lang w:val="en-US" w:eastAsia="zh-CN"/>
-              </w:rPr>
-            </w:pPr>
-            <w:r>
-              <w:rPr>
-                <w:rFonts w:hint="eastAsia" w:ascii="Times New Roman" w:hAnsi="Times New Roman" w:eastAsia="黑体" w:cs="Times New Roman"/>
-                <w:sz w:val="18"/>
-                <w:szCs w:val="18"/>
-                <w:lang w:val="en-US" w:eastAsia="zh-CN"/>
+                <w:rFonts w:ascii="Times New Roman" w:eastAsia="黑体" w:hAnsi="Times New Roman" w:cs="Times New Roman"/>
+                <w:sz w:val="18"/>
+                <w:szCs w:val="18"/>
+              </w:rPr>
+            </w:pPr>
+            <w:r>
+              <w:rPr>
+                <w:rFonts w:ascii="Times New Roman" w:eastAsia="黑体" w:hAnsi="Times New Roman" w:cs="Times New Roman" w:hint="eastAsia"/>
+                <w:sz w:val="18"/>
+                <w:szCs w:val="18"/>
               </w:rPr>
               <w:t>662</w:t>
             </w:r>
@@ -1757,18 +2614,16 @@
             <w:pPr>
               <w:spacing w:line="360" w:lineRule="auto"/>
               <w:rPr>
-                <w:rFonts w:hint="default" w:ascii="Times New Roman" w:hAnsi="Times New Roman" w:eastAsia="黑体" w:cs="Times New Roman"/>
-                <w:sz w:val="18"/>
-                <w:szCs w:val="18"/>
-                <w:lang w:val="en-US" w:eastAsia="zh-CN"/>
-              </w:rPr>
-            </w:pPr>
-            <w:r>
-              <w:rPr>
-                <w:rFonts w:hint="eastAsia" w:ascii="Times New Roman" w:hAnsi="Times New Roman" w:eastAsia="黑体" w:cs="Times New Roman"/>
-                <w:sz w:val="18"/>
-                <w:szCs w:val="18"/>
-                <w:lang w:val="en-US" w:eastAsia="zh-CN"/>
+                <w:rFonts w:ascii="Times New Roman" w:eastAsia="黑体" w:hAnsi="Times New Roman" w:cs="Times New Roman"/>
+                <w:sz w:val="18"/>
+                <w:szCs w:val="18"/>
+              </w:rPr>
+            </w:pPr>
+            <w:r>
+              <w:rPr>
+                <w:rFonts w:ascii="Times New Roman" w:eastAsia="黑体" w:hAnsi="Times New Roman" w:cs="Times New Roman" w:hint="eastAsia"/>
+                <w:sz w:val="18"/>
+                <w:szCs w:val="18"/>
               </w:rPr>
               <w:t>666</w:t>
             </w:r>
@@ -1782,18 +2637,16 @@
             <w:pPr>
               <w:spacing w:line="360" w:lineRule="auto"/>
               <w:rPr>
-                <w:rFonts w:hint="default" w:ascii="Times New Roman" w:hAnsi="Times New Roman" w:eastAsia="黑体" w:cs="Times New Roman"/>
-                <w:sz w:val="18"/>
-                <w:szCs w:val="18"/>
-                <w:lang w:val="en-US" w:eastAsia="zh-CN"/>
-              </w:rPr>
-            </w:pPr>
-            <w:r>
-              <w:rPr>
-                <w:rFonts w:hint="eastAsia" w:ascii="Times New Roman" w:hAnsi="Times New Roman" w:eastAsia="黑体" w:cs="Times New Roman"/>
-                <w:sz w:val="18"/>
-                <w:szCs w:val="18"/>
-                <w:lang w:val="en-US" w:eastAsia="zh-CN"/>
+                <w:rFonts w:ascii="Times New Roman" w:eastAsia="黑体" w:hAnsi="Times New Roman" w:cs="Times New Roman"/>
+                <w:sz w:val="18"/>
+                <w:szCs w:val="18"/>
+              </w:rPr>
+            </w:pPr>
+            <w:r>
+              <w:rPr>
+                <w:rFonts w:ascii="Times New Roman" w:eastAsia="黑体" w:hAnsi="Times New Roman" w:cs="Times New Roman" w:hint="eastAsia"/>
+                <w:sz w:val="18"/>
+                <w:szCs w:val="18"/>
               </w:rPr>
               <w:t>664</w:t>
             </w:r>
@@ -1807,18 +2660,16 @@
             <w:pPr>
               <w:spacing w:line="360" w:lineRule="auto"/>
               <w:rPr>
-                <w:rFonts w:hint="default" w:ascii="Times New Roman" w:hAnsi="Times New Roman" w:eastAsia="黑体" w:cs="Times New Roman"/>
-                <w:sz w:val="18"/>
-                <w:szCs w:val="18"/>
-                <w:lang w:val="en-US" w:eastAsia="zh-CN"/>
-              </w:rPr>
-            </w:pPr>
-            <w:r>
-              <w:rPr>
-                <w:rFonts w:hint="eastAsia" w:ascii="Times New Roman" w:hAnsi="Times New Roman" w:eastAsia="黑体" w:cs="Times New Roman"/>
-                <w:sz w:val="18"/>
-                <w:szCs w:val="18"/>
-                <w:lang w:val="en-US" w:eastAsia="zh-CN"/>
+                <w:rFonts w:ascii="Times New Roman" w:eastAsia="黑体" w:hAnsi="Times New Roman" w:cs="Times New Roman"/>
+                <w:sz w:val="18"/>
+                <w:szCs w:val="18"/>
+              </w:rPr>
+            </w:pPr>
+            <w:r>
+              <w:rPr>
+                <w:rFonts w:ascii="Times New Roman" w:eastAsia="黑体" w:hAnsi="Times New Roman" w:cs="Times New Roman" w:hint="eastAsia"/>
+                <w:sz w:val="18"/>
+                <w:szCs w:val="18"/>
               </w:rPr>
               <w:t>659</w:t>
             </w:r>
@@ -1832,18 +2683,16 @@
             <w:pPr>
               <w:spacing w:line="360" w:lineRule="auto"/>
               <w:rPr>
-                <w:rFonts w:hint="default" w:ascii="Times New Roman" w:hAnsi="Times New Roman" w:eastAsia="黑体" w:cs="Times New Roman"/>
-                <w:sz w:val="18"/>
-                <w:szCs w:val="18"/>
-                <w:lang w:val="en-US" w:eastAsia="zh-CN"/>
-              </w:rPr>
-            </w:pPr>
-            <w:r>
-              <w:rPr>
-                <w:rFonts w:hint="eastAsia" w:ascii="Times New Roman" w:hAnsi="Times New Roman" w:eastAsia="黑体" w:cs="Times New Roman"/>
-                <w:sz w:val="18"/>
-                <w:szCs w:val="18"/>
-                <w:lang w:val="en-US" w:eastAsia="zh-CN"/>
+                <w:rFonts w:ascii="Times New Roman" w:eastAsia="黑体" w:hAnsi="Times New Roman" w:cs="Times New Roman"/>
+                <w:sz w:val="18"/>
+                <w:szCs w:val="18"/>
+              </w:rPr>
+            </w:pPr>
+            <w:r>
+              <w:rPr>
+                <w:rFonts w:ascii="Times New Roman" w:eastAsia="黑体" w:hAnsi="Times New Roman" w:cs="Times New Roman" w:hint="eastAsia"/>
+                <w:sz w:val="18"/>
+                <w:szCs w:val="18"/>
               </w:rPr>
               <w:t>644</w:t>
             </w:r>
@@ -1857,18 +2706,16 @@
             <w:pPr>
               <w:spacing w:line="360" w:lineRule="auto"/>
               <w:rPr>
-                <w:rFonts w:hint="default" w:ascii="Times New Roman" w:hAnsi="Times New Roman" w:eastAsia="黑体" w:cs="Times New Roman"/>
-                <w:sz w:val="18"/>
-                <w:szCs w:val="18"/>
-                <w:lang w:val="en-US" w:eastAsia="zh-CN"/>
-              </w:rPr>
-            </w:pPr>
-            <w:r>
-              <w:rPr>
-                <w:rFonts w:hint="eastAsia" w:ascii="Times New Roman" w:hAnsi="Times New Roman" w:eastAsia="黑体" w:cs="Times New Roman"/>
-                <w:sz w:val="18"/>
-                <w:szCs w:val="18"/>
-                <w:lang w:val="en-US" w:eastAsia="zh-CN"/>
+                <w:rFonts w:ascii="Times New Roman" w:eastAsia="黑体" w:hAnsi="Times New Roman" w:cs="Times New Roman"/>
+                <w:sz w:val="18"/>
+                <w:szCs w:val="18"/>
+              </w:rPr>
+            </w:pPr>
+            <w:r>
+              <w:rPr>
+                <w:rFonts w:ascii="Times New Roman" w:eastAsia="黑体" w:hAnsi="Times New Roman" w:cs="Times New Roman" w:hint="eastAsia"/>
+                <w:sz w:val="18"/>
+                <w:szCs w:val="18"/>
               </w:rPr>
               <w:t>620</w:t>
             </w:r>
@@ -1876,25 +2723,9 @@
         </w:tc>
       </w:tr>
       <w:tr>
-        <w:tblPrEx>
-          <w:tblBorders>
-            <w:top w:val="single" w:color="auto" w:sz="4" w:space="0"/>
-            <w:left w:val="single" w:color="auto" w:sz="4" w:space="0"/>
-            <w:bottom w:val="single" w:color="auto" w:sz="4" w:space="0"/>
-            <w:right w:val="single" w:color="auto" w:sz="4" w:space="0"/>
-            <w:insideH w:val="single" w:color="auto" w:sz="4" w:space="0"/>
-            <w:insideV w:val="single" w:color="auto" w:sz="4" w:space="0"/>
-          </w:tblBorders>
-          <w:tblCellMar>
-            <w:top w:w="0" w:type="dxa"/>
-            <w:left w:w="108" w:type="dxa"/>
-            <w:bottom w:w="0" w:type="dxa"/>
-            <w:right w:w="108" w:type="dxa"/>
-          </w:tblCellMar>
-        </w:tblPrEx>
         <w:trPr>
           <w:cantSplit/>
-          <w:trHeight w:val="528" w:hRule="atLeast"/>
+          <w:trHeight w:val="528"/>
           <w:jc w:val="center"/>
         </w:trPr>
         <w:tc>
@@ -1906,7 +2737,7 @@
             <w:pPr>
               <w:spacing w:line="360" w:lineRule="auto"/>
               <w:rPr>
-                <w:rFonts w:ascii="Times New Roman" w:hAnsi="Times New Roman" w:eastAsia="黑体" w:cs="Times New Roman"/>
+                <w:rFonts w:ascii="Times New Roman" w:eastAsia="黑体" w:hAnsi="Times New Roman" w:cs="Times New Roman"/>
                 <w:sz w:val="18"/>
                 <w:szCs w:val="18"/>
               </w:rPr>
@@ -1916,19 +2747,11 @@
                 <w:rFonts w:ascii="Times New Roman" w:hAnsi="Times New Roman" w:cs="Times New Roman"/>
                 <w:position w:val="-6"/>
               </w:rPr>
-              <w:object>
-                <v:shape id="_x0000_i1034" o:spt="75" type="#_x0000_t75" style="height:14.5pt;width:50.7pt;" o:ole="t" filled="f" o:preferrelative="t" stroked="f" coordsize="21600,21600">
-                  <v:path/>
-                  <v:fill on="f" focussize="0,0"/>
-                  <v:stroke on="f" joinstyle="miter"/>
-                  <v:imagedata r:id="rId27" o:title=""/>
-                  <o:lock v:ext="edit" aspectratio="t"/>
-                  <w10:wrap type="none"/>
-                  <w10:anchorlock/>
+              <w:object w:dxaOrig="1014" w:dyaOrig="290" w14:anchorId="4BFAC571">
+                <v:shape id="_x0000_i1035" type="#_x0000_t75" style="width:51pt;height:14.4pt" o:ole="">
+                  <v:imagedata r:id="rId29" o:title=""/>
                 </v:shape>
-                <o:OLEObject Type="Embed" ProgID="Equation.DSMT4" ShapeID="_x0000_i1034" DrawAspect="Content" ObjectID="_1468075735" r:id="rId26">
-                  <o:LockedField>false</o:LockedField>
-                </o:OLEObject>
+                <o:OLEObject Type="Embed" ProgID="Equation.DSMT4" ShapeID="_x0000_i1035" DrawAspect="Content" ObjectID="_1734179782" r:id="rId30"/>
               </w:object>
             </w:r>
           </w:p>
@@ -1936,7 +2759,7 @@
             <w:pPr>
               <w:spacing w:line="360" w:lineRule="auto"/>
               <w:rPr>
-                <w:rFonts w:ascii="Times New Roman" w:hAnsi="Times New Roman" w:eastAsia="黑体" w:cs="Times New Roman"/>
+                <w:rFonts w:ascii="Times New Roman" w:eastAsia="黑体" w:hAnsi="Times New Roman" w:cs="Times New Roman"/>
                 <w:sz w:val="24"/>
               </w:rPr>
             </w:pPr>
@@ -1957,7 +2780,7 @@
             <w:pPr>
               <w:spacing w:line="360" w:lineRule="auto"/>
               <w:rPr>
-                <w:rFonts w:ascii="Times New Roman" w:hAnsi="Times New Roman" w:eastAsia="黑体" w:cs="Times New Roman"/>
+                <w:rFonts w:ascii="Times New Roman" w:eastAsia="黑体" w:hAnsi="Times New Roman" w:cs="Times New Roman"/>
                 <w:sz w:val="18"/>
                 <w:szCs w:val="18"/>
               </w:rPr>
@@ -1967,19 +2790,11 @@
                 <w:rFonts w:ascii="Times New Roman" w:hAnsi="Times New Roman" w:cs="Times New Roman"/>
                 <w:position w:val="-10"/>
               </w:rPr>
-              <w:object>
-                <v:shape id="_x0000_i1035" o:spt="75" type="#_x0000_t75" style="height:15.7pt;width:35pt;" o:ole="t" filled="f" o:preferrelative="t" stroked="f" coordsize="21600,21600">
-                  <v:path/>
-                  <v:fill on="f" focussize="0,0"/>
-                  <v:stroke on="f" joinstyle="miter"/>
-                  <v:imagedata r:id="rId29" o:title=""/>
-                  <o:lock v:ext="edit" aspectratio="t"/>
-                  <w10:wrap type="none"/>
-                  <w10:anchorlock/>
+              <w:object w:dxaOrig="700" w:dyaOrig="314" w14:anchorId="6E755C0F">
+                <v:shape id="_x0000_i1036" type="#_x0000_t75" style="width:34.8pt;height:15.6pt" o:ole="">
+                  <v:imagedata r:id="rId31" o:title=""/>
                 </v:shape>
-                <o:OLEObject Type="Embed" ProgID="Equation.DSMT4" ShapeID="_x0000_i1035" DrawAspect="Content" ObjectID="_1468075736" r:id="rId28">
-                  <o:LockedField>false</o:LockedField>
-                </o:OLEObject>
+                <o:OLEObject Type="Embed" ProgID="Equation.DSMT4" ShapeID="_x0000_i1036" DrawAspect="Content" ObjectID="_1734179783" r:id="rId32"/>
               </w:object>
             </w:r>
           </w:p>
@@ -1992,18 +2807,16 @@
             <w:pPr>
               <w:spacing w:line="360" w:lineRule="auto"/>
               <w:rPr>
-                <w:rFonts w:hint="default" w:ascii="Times New Roman" w:hAnsi="Times New Roman" w:eastAsia="黑体" w:cs="Times New Roman"/>
-                <w:sz w:val="18"/>
-                <w:szCs w:val="18"/>
-                <w:lang w:val="en-US" w:eastAsia="zh-CN"/>
-              </w:rPr>
-            </w:pPr>
-            <w:r>
-              <w:rPr>
-                <w:rFonts w:hint="eastAsia" w:ascii="Times New Roman" w:hAnsi="Times New Roman" w:eastAsia="黑体" w:cs="Times New Roman"/>
-                <w:sz w:val="18"/>
-                <w:szCs w:val="18"/>
-                <w:lang w:val="en-US" w:eastAsia="zh-CN"/>
+                <w:rFonts w:ascii="Times New Roman" w:eastAsia="黑体" w:hAnsi="Times New Roman" w:cs="Times New Roman"/>
+                <w:sz w:val="18"/>
+                <w:szCs w:val="18"/>
+              </w:rPr>
+            </w:pPr>
+            <w:r>
+              <w:rPr>
+                <w:rFonts w:ascii="Times New Roman" w:eastAsia="黑体" w:hAnsi="Times New Roman" w:cs="Times New Roman" w:hint="eastAsia"/>
+                <w:sz w:val="18"/>
+                <w:szCs w:val="18"/>
               </w:rPr>
               <w:t>50</w:t>
             </w:r>
@@ -2017,18 +2830,16 @@
             <w:pPr>
               <w:spacing w:line="360" w:lineRule="auto"/>
               <w:rPr>
-                <w:rFonts w:hint="default" w:ascii="Times New Roman" w:hAnsi="Times New Roman" w:eastAsia="黑体" w:cs="Times New Roman"/>
-                <w:sz w:val="18"/>
-                <w:szCs w:val="18"/>
-                <w:lang w:val="en-US" w:eastAsia="zh-CN"/>
-              </w:rPr>
-            </w:pPr>
-            <w:r>
-              <w:rPr>
-                <w:rFonts w:hint="eastAsia" w:ascii="Times New Roman" w:hAnsi="Times New Roman" w:eastAsia="黑体" w:cs="Times New Roman"/>
-                <w:sz w:val="18"/>
-                <w:szCs w:val="18"/>
-                <w:lang w:val="en-US" w:eastAsia="zh-CN"/>
+                <w:rFonts w:ascii="Times New Roman" w:eastAsia="黑体" w:hAnsi="Times New Roman" w:cs="Times New Roman"/>
+                <w:sz w:val="18"/>
+                <w:szCs w:val="18"/>
+              </w:rPr>
+            </w:pPr>
+            <w:r>
+              <w:rPr>
+                <w:rFonts w:ascii="Times New Roman" w:eastAsia="黑体" w:hAnsi="Times New Roman" w:cs="Times New Roman" w:hint="eastAsia"/>
+                <w:sz w:val="18"/>
+                <w:szCs w:val="18"/>
               </w:rPr>
               <w:t>130</w:t>
             </w:r>
@@ -2042,18 +2853,16 @@
             <w:pPr>
               <w:spacing w:line="360" w:lineRule="auto"/>
               <w:rPr>
-                <w:rFonts w:hint="default" w:ascii="Times New Roman" w:hAnsi="Times New Roman" w:eastAsia="黑体" w:cs="Times New Roman"/>
-                <w:sz w:val="18"/>
-                <w:szCs w:val="18"/>
-                <w:lang w:val="en-US" w:eastAsia="zh-CN"/>
-              </w:rPr>
-            </w:pPr>
-            <w:r>
-              <w:rPr>
-                <w:rFonts w:hint="eastAsia" w:ascii="Times New Roman" w:hAnsi="Times New Roman" w:eastAsia="黑体" w:cs="Times New Roman"/>
-                <w:sz w:val="18"/>
-                <w:szCs w:val="18"/>
-                <w:lang w:val="en-US" w:eastAsia="zh-CN"/>
+                <w:rFonts w:ascii="Times New Roman" w:eastAsia="黑体" w:hAnsi="Times New Roman" w:cs="Times New Roman"/>
+                <w:sz w:val="18"/>
+                <w:szCs w:val="18"/>
+              </w:rPr>
+            </w:pPr>
+            <w:r>
+              <w:rPr>
+                <w:rFonts w:ascii="Times New Roman" w:eastAsia="黑体" w:hAnsi="Times New Roman" w:cs="Times New Roman" w:hint="eastAsia"/>
+                <w:sz w:val="18"/>
+                <w:szCs w:val="18"/>
               </w:rPr>
               <w:t>210</w:t>
             </w:r>
@@ -2067,18 +2876,16 @@
             <w:pPr>
               <w:spacing w:line="360" w:lineRule="auto"/>
               <w:rPr>
-                <w:rFonts w:hint="default" w:ascii="Times New Roman" w:hAnsi="Times New Roman" w:eastAsia="黑体" w:cs="Times New Roman"/>
-                <w:sz w:val="18"/>
-                <w:szCs w:val="18"/>
-                <w:lang w:val="en-US" w:eastAsia="zh-CN"/>
-              </w:rPr>
-            </w:pPr>
-            <w:r>
-              <w:rPr>
-                <w:rFonts w:hint="eastAsia" w:ascii="Times New Roman" w:hAnsi="Times New Roman" w:eastAsia="黑体" w:cs="Times New Roman"/>
-                <w:sz w:val="18"/>
-                <w:szCs w:val="18"/>
-                <w:lang w:val="en-US" w:eastAsia="zh-CN"/>
+                <w:rFonts w:ascii="Times New Roman" w:eastAsia="黑体" w:hAnsi="Times New Roman" w:cs="Times New Roman"/>
+                <w:sz w:val="18"/>
+                <w:szCs w:val="18"/>
+              </w:rPr>
+            </w:pPr>
+            <w:r>
+              <w:rPr>
+                <w:rFonts w:ascii="Times New Roman" w:eastAsia="黑体" w:hAnsi="Times New Roman" w:cs="Times New Roman" w:hint="eastAsia"/>
+                <w:sz w:val="18"/>
+                <w:szCs w:val="18"/>
               </w:rPr>
               <w:t>290</w:t>
             </w:r>
@@ -2092,18 +2899,16 @@
             <w:pPr>
               <w:spacing w:line="360" w:lineRule="auto"/>
               <w:rPr>
-                <w:rFonts w:hint="default" w:ascii="Times New Roman" w:hAnsi="Times New Roman" w:eastAsia="黑体" w:cs="Times New Roman"/>
-                <w:sz w:val="18"/>
-                <w:szCs w:val="18"/>
-                <w:lang w:val="en-US" w:eastAsia="zh-CN"/>
-              </w:rPr>
-            </w:pPr>
-            <w:r>
-              <w:rPr>
-                <w:rFonts w:hint="eastAsia" w:ascii="Times New Roman" w:hAnsi="Times New Roman" w:eastAsia="黑体" w:cs="Times New Roman"/>
-                <w:sz w:val="18"/>
-                <w:szCs w:val="18"/>
-                <w:lang w:val="en-US" w:eastAsia="zh-CN"/>
+                <w:rFonts w:ascii="Times New Roman" w:eastAsia="黑体" w:hAnsi="Times New Roman" w:cs="Times New Roman"/>
+                <w:sz w:val="18"/>
+                <w:szCs w:val="18"/>
+              </w:rPr>
+            </w:pPr>
+            <w:r>
+              <w:rPr>
+                <w:rFonts w:ascii="Times New Roman" w:eastAsia="黑体" w:hAnsi="Times New Roman" w:cs="Times New Roman" w:hint="eastAsia"/>
+                <w:sz w:val="18"/>
+                <w:szCs w:val="18"/>
               </w:rPr>
               <w:t>370</w:t>
             </w:r>
@@ -2117,18 +2922,16 @@
             <w:pPr>
               <w:spacing w:line="360" w:lineRule="auto"/>
               <w:rPr>
-                <w:rFonts w:hint="default" w:ascii="Times New Roman" w:hAnsi="Times New Roman" w:eastAsia="黑体" w:cs="Times New Roman"/>
-                <w:sz w:val="18"/>
-                <w:szCs w:val="18"/>
-                <w:lang w:val="en-US" w:eastAsia="zh-CN"/>
-              </w:rPr>
-            </w:pPr>
-            <w:r>
-              <w:rPr>
-                <w:rFonts w:hint="eastAsia" w:ascii="Times New Roman" w:hAnsi="Times New Roman" w:eastAsia="黑体" w:cs="Times New Roman"/>
-                <w:sz w:val="18"/>
-                <w:szCs w:val="18"/>
-                <w:lang w:val="en-US" w:eastAsia="zh-CN"/>
+                <w:rFonts w:ascii="Times New Roman" w:eastAsia="黑体" w:hAnsi="Times New Roman" w:cs="Times New Roman"/>
+                <w:sz w:val="18"/>
+                <w:szCs w:val="18"/>
+              </w:rPr>
+            </w:pPr>
+            <w:r>
+              <w:rPr>
+                <w:rFonts w:ascii="Times New Roman" w:eastAsia="黑体" w:hAnsi="Times New Roman" w:cs="Times New Roman" w:hint="eastAsia"/>
+                <w:sz w:val="18"/>
+                <w:szCs w:val="18"/>
               </w:rPr>
               <w:t>530</w:t>
             </w:r>
@@ -2142,18 +2945,16 @@
             <w:pPr>
               <w:spacing w:line="360" w:lineRule="auto"/>
               <w:rPr>
-                <w:rFonts w:hint="default" w:ascii="Times New Roman" w:hAnsi="Times New Roman" w:eastAsia="黑体" w:cs="Times New Roman"/>
-                <w:sz w:val="18"/>
-                <w:szCs w:val="18"/>
-                <w:lang w:val="en-US" w:eastAsia="zh-CN"/>
-              </w:rPr>
-            </w:pPr>
-            <w:r>
-              <w:rPr>
-                <w:rFonts w:hint="eastAsia" w:ascii="Times New Roman" w:hAnsi="Times New Roman" w:eastAsia="黑体" w:cs="Times New Roman"/>
-                <w:sz w:val="18"/>
-                <w:szCs w:val="18"/>
-                <w:lang w:val="en-US" w:eastAsia="zh-CN"/>
+                <w:rFonts w:ascii="Times New Roman" w:eastAsia="黑体" w:hAnsi="Times New Roman" w:cs="Times New Roman"/>
+                <w:sz w:val="18"/>
+                <w:szCs w:val="18"/>
+              </w:rPr>
+            </w:pPr>
+            <w:r>
+              <w:rPr>
+                <w:rFonts w:ascii="Times New Roman" w:eastAsia="黑体" w:hAnsi="Times New Roman" w:cs="Times New Roman" w:hint="eastAsia"/>
+                <w:sz w:val="18"/>
+                <w:szCs w:val="18"/>
               </w:rPr>
               <w:t>690</w:t>
             </w:r>
@@ -2167,18 +2968,16 @@
             <w:pPr>
               <w:spacing w:line="360" w:lineRule="auto"/>
               <w:rPr>
-                <w:rFonts w:hint="default" w:ascii="Times New Roman" w:hAnsi="Times New Roman" w:eastAsia="黑体" w:cs="Times New Roman"/>
-                <w:sz w:val="18"/>
-                <w:szCs w:val="18"/>
-                <w:lang w:val="en-US" w:eastAsia="zh-CN"/>
-              </w:rPr>
-            </w:pPr>
-            <w:r>
-              <w:rPr>
-                <w:rFonts w:hint="eastAsia" w:ascii="Times New Roman" w:hAnsi="Times New Roman" w:eastAsia="黑体" w:cs="Times New Roman"/>
-                <w:sz w:val="18"/>
-                <w:szCs w:val="18"/>
-                <w:lang w:val="en-US" w:eastAsia="zh-CN"/>
+                <w:rFonts w:ascii="Times New Roman" w:eastAsia="黑体" w:hAnsi="Times New Roman" w:cs="Times New Roman"/>
+                <w:sz w:val="18"/>
+                <w:szCs w:val="18"/>
+              </w:rPr>
+            </w:pPr>
+            <w:r>
+              <w:rPr>
+                <w:rFonts w:ascii="Times New Roman" w:eastAsia="黑体" w:hAnsi="Times New Roman" w:cs="Times New Roman" w:hint="eastAsia"/>
+                <w:sz w:val="18"/>
+                <w:szCs w:val="18"/>
               </w:rPr>
               <w:t>870</w:t>
             </w:r>
@@ -2192,18 +2991,16 @@
             <w:pPr>
               <w:spacing w:line="360" w:lineRule="auto"/>
               <w:rPr>
-                <w:rFonts w:hint="default" w:ascii="Times New Roman" w:hAnsi="Times New Roman" w:eastAsia="黑体" w:cs="Times New Roman"/>
-                <w:sz w:val="18"/>
-                <w:szCs w:val="18"/>
-                <w:lang w:val="en-US" w:eastAsia="zh-CN"/>
-              </w:rPr>
-            </w:pPr>
-            <w:r>
-              <w:rPr>
-                <w:rFonts w:hint="eastAsia" w:ascii="Times New Roman" w:hAnsi="Times New Roman" w:eastAsia="黑体" w:cs="Times New Roman"/>
-                <w:sz w:val="18"/>
-                <w:szCs w:val="18"/>
-                <w:lang w:val="en-US" w:eastAsia="zh-CN"/>
+                <w:rFonts w:ascii="Times New Roman" w:eastAsia="黑体" w:hAnsi="Times New Roman" w:cs="Times New Roman"/>
+                <w:sz w:val="18"/>
+                <w:szCs w:val="18"/>
+              </w:rPr>
+            </w:pPr>
+            <w:r>
+              <w:rPr>
+                <w:rFonts w:ascii="Times New Roman" w:eastAsia="黑体" w:hAnsi="Times New Roman" w:cs="Times New Roman" w:hint="eastAsia"/>
+                <w:sz w:val="18"/>
+                <w:szCs w:val="18"/>
               </w:rPr>
               <w:t>1030</w:t>
             </w:r>
@@ -2211,37 +3008,21 @@
         </w:tc>
       </w:tr>
       <w:tr>
-        <w:tblPrEx>
-          <w:tblBorders>
-            <w:top w:val="single" w:color="auto" w:sz="4" w:space="0"/>
-            <w:left w:val="single" w:color="auto" w:sz="4" w:space="0"/>
-            <w:bottom w:val="single" w:color="auto" w:sz="4" w:space="0"/>
-            <w:right w:val="single" w:color="auto" w:sz="4" w:space="0"/>
-            <w:insideH w:val="single" w:color="auto" w:sz="4" w:space="0"/>
-            <w:insideV w:val="single" w:color="auto" w:sz="4" w:space="0"/>
-          </w:tblBorders>
-          <w:tblCellMar>
-            <w:top w:w="0" w:type="dxa"/>
-            <w:left w:w="108" w:type="dxa"/>
-            <w:bottom w:w="0" w:type="dxa"/>
-            <w:right w:w="108" w:type="dxa"/>
-          </w:tblCellMar>
-        </w:tblPrEx>
         <w:trPr>
           <w:cantSplit/>
-          <w:trHeight w:val="528" w:hRule="atLeast"/>
+          <w:trHeight w:val="528"/>
           <w:jc w:val="center"/>
         </w:trPr>
         <w:tc>
           <w:tcPr>
             <w:tcW w:w="1450" w:type="dxa"/>
-            <w:vMerge w:val="continue"/>
-          </w:tcPr>
-          <w:p>
-            <w:pPr>
-              <w:spacing w:line="360" w:lineRule="auto"/>
-              <w:rPr>
-                <w:rFonts w:ascii="Times New Roman" w:hAnsi="Times New Roman" w:eastAsia="黑体" w:cs="Times New Roman"/>
+            <w:vMerge/>
+          </w:tcPr>
+          <w:p>
+            <w:pPr>
+              <w:spacing w:line="360" w:lineRule="auto"/>
+              <w:rPr>
+                <w:rFonts w:ascii="Times New Roman" w:eastAsia="黑体" w:hAnsi="Times New Roman" w:cs="Times New Roman"/>
                 <w:sz w:val="18"/>
                 <w:szCs w:val="18"/>
               </w:rPr>
@@ -2256,32 +3037,23 @@
             <w:pPr>
               <w:spacing w:line="360" w:lineRule="auto"/>
               <w:rPr>
-                <w:rFonts w:ascii="Times New Roman" w:hAnsi="Times New Roman" w:eastAsia="黑体" w:cs="Times New Roman"/>
-                <w:sz w:val="18"/>
-                <w:szCs w:val="18"/>
-              </w:rPr>
-            </w:pPr>
-            <w:r>
-              <w:rPr>
-                <w:rFonts w:hint="eastAsia" w:ascii="Times New Roman" w:hAnsi="Times New Roman" w:eastAsia="黑体" w:cs="Times New Roman"/>
+                <w:rFonts w:ascii="Times New Roman" w:eastAsia="黑体" w:hAnsi="Times New Roman" w:cs="Times New Roman"/>
+                <w:sz w:val="18"/>
+                <w:szCs w:val="18"/>
+              </w:rPr>
+            </w:pPr>
+            <w:r>
+              <w:rPr>
+                <w:rFonts w:ascii="Times New Roman" w:eastAsia="黑体" w:hAnsi="Times New Roman" w:cs="Times New Roman" w:hint="eastAsia"/>
                 <w:position w:val="-6"/>
                 <w:sz w:val="18"/>
                 <w:szCs w:val="18"/>
-                <w:lang w:eastAsia="zh-CN"/>
-              </w:rPr>
-              <w:object>
-                <v:shape id="_x0000_i1036" o:spt="75" type="#_x0000_t75" style="height:12.9pt;width:38.65pt;" o:ole="t" filled="f" o:preferrelative="t" stroked="f" coordsize="21600,21600">
-                  <v:path/>
-                  <v:fill on="f" focussize="0,0"/>
-                  <v:stroke on="f"/>
-                  <v:imagedata r:id="rId25" o:title=""/>
-                  <o:lock v:ext="edit" aspectratio="t"/>
-                  <w10:wrap type="none"/>
-                  <w10:anchorlock/>
+              </w:rPr>
+              <w:object w:dxaOrig="773" w:dyaOrig="258" w14:anchorId="2759ADC0">
+                <v:shape id="_x0000_i1037" type="#_x0000_t75" style="width:38.4pt;height:13.2pt" o:ole="">
+                  <v:imagedata r:id="rId27" o:title=""/>
                 </v:shape>
-                <o:OLEObject Type="Embed" ProgID="Equation.KSEE3" ShapeID="_x0000_i1036" DrawAspect="Content" ObjectID="_1468075737" r:id="rId30">
-                  <o:LockedField>false</o:LockedField>
-                </o:OLEObject>
+                <o:OLEObject Type="Embed" ProgID="Equation.KSEE3" ShapeID="_x0000_i1037" DrawAspect="Content" ObjectID="_1734179784" r:id="rId33"/>
               </w:object>
             </w:r>
           </w:p>
@@ -2294,18 +3066,16 @@
             <w:pPr>
               <w:spacing w:line="360" w:lineRule="auto"/>
               <w:rPr>
-                <w:rFonts w:hint="default" w:ascii="Times New Roman" w:hAnsi="Times New Roman" w:eastAsia="黑体" w:cs="Times New Roman"/>
-                <w:sz w:val="18"/>
-                <w:szCs w:val="18"/>
-                <w:lang w:val="en-US" w:eastAsia="zh-CN"/>
-              </w:rPr>
-            </w:pPr>
-            <w:r>
-              <w:rPr>
-                <w:rFonts w:hint="eastAsia" w:ascii="Times New Roman" w:hAnsi="Times New Roman" w:eastAsia="黑体" w:cs="Times New Roman"/>
-                <w:sz w:val="18"/>
-                <w:szCs w:val="18"/>
-                <w:lang w:val="en-US" w:eastAsia="zh-CN"/>
+                <w:rFonts w:ascii="Times New Roman" w:eastAsia="黑体" w:hAnsi="Times New Roman" w:cs="Times New Roman"/>
+                <w:sz w:val="18"/>
+                <w:szCs w:val="18"/>
+              </w:rPr>
+            </w:pPr>
+            <w:r>
+              <w:rPr>
+                <w:rFonts w:ascii="Times New Roman" w:eastAsia="黑体" w:hAnsi="Times New Roman" w:cs="Times New Roman" w:hint="eastAsia"/>
+                <w:sz w:val="18"/>
+                <w:szCs w:val="18"/>
               </w:rPr>
               <w:t>232</w:t>
             </w:r>
@@ -2319,18 +3089,16 @@
             <w:pPr>
               <w:spacing w:line="360" w:lineRule="auto"/>
               <w:rPr>
-                <w:rFonts w:hint="default" w:ascii="Times New Roman" w:hAnsi="Times New Roman" w:eastAsia="黑体" w:cs="Times New Roman"/>
-                <w:sz w:val="18"/>
-                <w:szCs w:val="18"/>
-                <w:lang w:val="en-US" w:eastAsia="zh-CN"/>
-              </w:rPr>
-            </w:pPr>
-            <w:r>
-              <w:rPr>
-                <w:rFonts w:hint="eastAsia" w:ascii="Times New Roman" w:hAnsi="Times New Roman" w:eastAsia="黑体" w:cs="Times New Roman"/>
-                <w:sz w:val="18"/>
-                <w:szCs w:val="18"/>
-                <w:lang w:val="en-US" w:eastAsia="zh-CN"/>
+                <w:rFonts w:ascii="Times New Roman" w:eastAsia="黑体" w:hAnsi="Times New Roman" w:cs="Times New Roman"/>
+                <w:sz w:val="18"/>
+                <w:szCs w:val="18"/>
+              </w:rPr>
+            </w:pPr>
+            <w:r>
+              <w:rPr>
+                <w:rFonts w:ascii="Times New Roman" w:eastAsia="黑体" w:hAnsi="Times New Roman" w:cs="Times New Roman" w:hint="eastAsia"/>
+                <w:sz w:val="18"/>
+                <w:szCs w:val="18"/>
               </w:rPr>
               <w:t>461</w:t>
             </w:r>
@@ -2344,18 +3112,16 @@
             <w:pPr>
               <w:spacing w:line="360" w:lineRule="auto"/>
               <w:rPr>
-                <w:rFonts w:hint="default" w:ascii="Times New Roman" w:hAnsi="Times New Roman" w:eastAsia="黑体" w:cs="Times New Roman"/>
-                <w:sz w:val="18"/>
-                <w:szCs w:val="18"/>
-                <w:lang w:val="en-US" w:eastAsia="zh-CN"/>
-              </w:rPr>
-            </w:pPr>
-            <w:r>
-              <w:rPr>
-                <w:rFonts w:hint="eastAsia" w:ascii="Times New Roman" w:hAnsi="Times New Roman" w:eastAsia="黑体" w:cs="Times New Roman"/>
-                <w:sz w:val="18"/>
-                <w:szCs w:val="18"/>
-                <w:lang w:val="en-US" w:eastAsia="zh-CN"/>
+                <w:rFonts w:ascii="Times New Roman" w:eastAsia="黑体" w:hAnsi="Times New Roman" w:cs="Times New Roman"/>
+                <w:sz w:val="18"/>
+                <w:szCs w:val="18"/>
+              </w:rPr>
+            </w:pPr>
+            <w:r>
+              <w:rPr>
+                <w:rFonts w:ascii="Times New Roman" w:eastAsia="黑体" w:hAnsi="Times New Roman" w:cs="Times New Roman" w:hint="eastAsia"/>
+                <w:sz w:val="18"/>
+                <w:szCs w:val="18"/>
               </w:rPr>
               <w:t>606</w:t>
             </w:r>
@@ -2369,18 +3135,16 @@
             <w:pPr>
               <w:spacing w:line="360" w:lineRule="auto"/>
               <w:rPr>
-                <w:rFonts w:hint="default" w:ascii="Times New Roman" w:hAnsi="Times New Roman" w:eastAsia="黑体" w:cs="Times New Roman"/>
-                <w:sz w:val="18"/>
-                <w:szCs w:val="18"/>
-                <w:lang w:val="en-US" w:eastAsia="zh-CN"/>
-              </w:rPr>
-            </w:pPr>
-            <w:r>
-              <w:rPr>
-                <w:rFonts w:hint="eastAsia" w:ascii="Times New Roman" w:hAnsi="Times New Roman" w:eastAsia="黑体" w:cs="Times New Roman"/>
-                <w:sz w:val="18"/>
-                <w:szCs w:val="18"/>
-                <w:lang w:val="en-US" w:eastAsia="zh-CN"/>
+                <w:rFonts w:ascii="Times New Roman" w:eastAsia="黑体" w:hAnsi="Times New Roman" w:cs="Times New Roman"/>
+                <w:sz w:val="18"/>
+                <w:szCs w:val="18"/>
+              </w:rPr>
+            </w:pPr>
+            <w:r>
+              <w:rPr>
+                <w:rFonts w:ascii="Times New Roman" w:eastAsia="黑体" w:hAnsi="Times New Roman" w:cs="Times New Roman" w:hint="eastAsia"/>
+                <w:sz w:val="18"/>
+                <w:szCs w:val="18"/>
               </w:rPr>
               <w:t>651</w:t>
             </w:r>
@@ -2394,18 +3158,16 @@
             <w:pPr>
               <w:spacing w:line="360" w:lineRule="auto"/>
               <w:rPr>
-                <w:rFonts w:hint="default" w:ascii="Times New Roman" w:hAnsi="Times New Roman" w:eastAsia="黑体" w:cs="Times New Roman"/>
-                <w:sz w:val="18"/>
-                <w:szCs w:val="18"/>
-                <w:lang w:val="en-US" w:eastAsia="zh-CN"/>
-              </w:rPr>
-            </w:pPr>
-            <w:r>
-              <w:rPr>
-                <w:rFonts w:hint="eastAsia" w:ascii="Times New Roman" w:hAnsi="Times New Roman" w:eastAsia="黑体" w:cs="Times New Roman"/>
-                <w:sz w:val="18"/>
-                <w:szCs w:val="18"/>
-                <w:lang w:val="en-US" w:eastAsia="zh-CN"/>
+                <w:rFonts w:ascii="Times New Roman" w:eastAsia="黑体" w:hAnsi="Times New Roman" w:cs="Times New Roman"/>
+                <w:sz w:val="18"/>
+                <w:szCs w:val="18"/>
+              </w:rPr>
+            </w:pPr>
+            <w:r>
+              <w:rPr>
+                <w:rFonts w:ascii="Times New Roman" w:eastAsia="黑体" w:hAnsi="Times New Roman" w:cs="Times New Roman" w:hint="eastAsia"/>
+                <w:sz w:val="18"/>
+                <w:szCs w:val="18"/>
               </w:rPr>
               <w:t>666</w:t>
             </w:r>
@@ -2419,18 +3181,16 @@
             <w:pPr>
               <w:spacing w:line="360" w:lineRule="auto"/>
               <w:rPr>
-                <w:rFonts w:hint="default" w:ascii="Times New Roman" w:hAnsi="Times New Roman" w:eastAsia="黑体" w:cs="Times New Roman"/>
-                <w:sz w:val="18"/>
-                <w:szCs w:val="18"/>
-                <w:lang w:val="en-US" w:eastAsia="zh-CN"/>
-              </w:rPr>
-            </w:pPr>
-            <w:r>
-              <w:rPr>
-                <w:rFonts w:hint="eastAsia" w:ascii="Times New Roman" w:hAnsi="Times New Roman" w:eastAsia="黑体" w:cs="Times New Roman"/>
-                <w:sz w:val="18"/>
-                <w:szCs w:val="18"/>
-                <w:lang w:val="en-US" w:eastAsia="zh-CN"/>
+                <w:rFonts w:ascii="Times New Roman" w:eastAsia="黑体" w:hAnsi="Times New Roman" w:cs="Times New Roman"/>
+                <w:sz w:val="18"/>
+                <w:szCs w:val="18"/>
+              </w:rPr>
+            </w:pPr>
+            <w:r>
+              <w:rPr>
+                <w:rFonts w:ascii="Times New Roman" w:eastAsia="黑体" w:hAnsi="Times New Roman" w:cs="Times New Roman" w:hint="eastAsia"/>
+                <w:sz w:val="18"/>
+                <w:szCs w:val="18"/>
               </w:rPr>
               <w:t>633</w:t>
             </w:r>
@@ -2444,18 +3204,16 @@
             <w:pPr>
               <w:spacing w:line="360" w:lineRule="auto"/>
               <w:rPr>
-                <w:rFonts w:hint="default" w:ascii="Times New Roman" w:hAnsi="Times New Roman" w:eastAsia="黑体" w:cs="Times New Roman"/>
-                <w:sz w:val="18"/>
-                <w:szCs w:val="18"/>
-                <w:lang w:val="en-US" w:eastAsia="zh-CN"/>
-              </w:rPr>
-            </w:pPr>
-            <w:r>
-              <w:rPr>
-                <w:rFonts w:hint="eastAsia" w:ascii="Times New Roman" w:hAnsi="Times New Roman" w:eastAsia="黑体" w:cs="Times New Roman"/>
-                <w:sz w:val="18"/>
-                <w:szCs w:val="18"/>
-                <w:lang w:val="en-US" w:eastAsia="zh-CN"/>
+                <w:rFonts w:ascii="Times New Roman" w:eastAsia="黑体" w:hAnsi="Times New Roman" w:cs="Times New Roman"/>
+                <w:sz w:val="18"/>
+                <w:szCs w:val="18"/>
+              </w:rPr>
+            </w:pPr>
+            <w:r>
+              <w:rPr>
+                <w:rFonts w:ascii="Times New Roman" w:eastAsia="黑体" w:hAnsi="Times New Roman" w:cs="Times New Roman" w:hint="eastAsia"/>
+                <w:sz w:val="18"/>
+                <w:szCs w:val="18"/>
               </w:rPr>
               <w:t>591</w:t>
             </w:r>
@@ -2469,18 +3227,16 @@
             <w:pPr>
               <w:spacing w:line="360" w:lineRule="auto"/>
               <w:rPr>
-                <w:rFonts w:hint="default" w:ascii="Times New Roman" w:hAnsi="Times New Roman" w:eastAsia="黑体" w:cs="Times New Roman"/>
-                <w:sz w:val="18"/>
-                <w:szCs w:val="18"/>
-                <w:lang w:val="en-US" w:eastAsia="zh-CN"/>
-              </w:rPr>
-            </w:pPr>
-            <w:r>
-              <w:rPr>
-                <w:rFonts w:hint="eastAsia" w:ascii="Times New Roman" w:hAnsi="Times New Roman" w:eastAsia="黑体" w:cs="Times New Roman"/>
-                <w:sz w:val="18"/>
-                <w:szCs w:val="18"/>
-                <w:lang w:val="en-US" w:eastAsia="zh-CN"/>
+                <w:rFonts w:ascii="Times New Roman" w:eastAsia="黑体" w:hAnsi="Times New Roman" w:cs="Times New Roman"/>
+                <w:sz w:val="18"/>
+                <w:szCs w:val="18"/>
+              </w:rPr>
+            </w:pPr>
+            <w:r>
+              <w:rPr>
+                <w:rFonts w:ascii="Times New Roman" w:eastAsia="黑体" w:hAnsi="Times New Roman" w:cs="Times New Roman" w:hint="eastAsia"/>
+                <w:sz w:val="18"/>
+                <w:szCs w:val="18"/>
               </w:rPr>
               <w:t>527</w:t>
             </w:r>
@@ -2494,18 +3250,16 @@
             <w:pPr>
               <w:spacing w:line="360" w:lineRule="auto"/>
               <w:rPr>
-                <w:rFonts w:hint="default" w:ascii="Times New Roman" w:hAnsi="Times New Roman" w:eastAsia="黑体" w:cs="Times New Roman"/>
-                <w:sz w:val="18"/>
-                <w:szCs w:val="18"/>
-                <w:lang w:val="en-US" w:eastAsia="zh-CN"/>
-              </w:rPr>
-            </w:pPr>
-            <w:r>
-              <w:rPr>
-                <w:rFonts w:hint="eastAsia" w:ascii="Times New Roman" w:hAnsi="Times New Roman" w:eastAsia="黑体" w:cs="Times New Roman"/>
-                <w:sz w:val="18"/>
-                <w:szCs w:val="18"/>
-                <w:lang w:val="en-US" w:eastAsia="zh-CN"/>
+                <w:rFonts w:ascii="Times New Roman" w:eastAsia="黑体" w:hAnsi="Times New Roman" w:cs="Times New Roman"/>
+                <w:sz w:val="18"/>
+                <w:szCs w:val="18"/>
+              </w:rPr>
+            </w:pPr>
+            <w:r>
+              <w:rPr>
+                <w:rFonts w:ascii="Times New Roman" w:eastAsia="黑体" w:hAnsi="Times New Roman" w:cs="Times New Roman" w:hint="eastAsia"/>
+                <w:sz w:val="18"/>
+                <w:szCs w:val="18"/>
               </w:rPr>
               <w:t>435</w:t>
             </w:r>
@@ -2515,8 +3269,8 @@
     </w:tbl>
     <w:p>
       <w:pPr>
-        <w:spacing w:before="156" w:beforeLines="50" w:line="360" w:lineRule="auto"/>
-        <w:ind w:firstLine="420" w:firstLineChars="200"/>
+        <w:spacing w:beforeLines="50" w:before="156" w:line="360" w:lineRule="auto"/>
+        <w:ind w:firstLineChars="200" w:firstLine="420"/>
         <w:rPr>
           <w:rFonts w:ascii="Times New Roman" w:hAnsi="Times New Roman" w:cs="Times New Roman"/>
         </w:rPr>
@@ -2525,13 +3279,25 @@
         <w:rPr>
           <w:rFonts w:ascii="Times New Roman" w:hAnsi="Times New Roman" w:cs="Times New Roman"/>
         </w:rPr>
-        <w:t>（2）文氏电桥相频特性的测试</w:t>
+        <w:t>（</w:t>
+      </w:r>
+      <w:r>
+        <w:rPr>
+          <w:rFonts w:ascii="Times New Roman" w:hAnsi="Times New Roman" w:cs="Times New Roman"/>
+        </w:rPr>
+        <w:t>2</w:t>
+      </w:r>
+      <w:r>
+        <w:rPr>
+          <w:rFonts w:ascii="Times New Roman" w:hAnsi="Times New Roman" w:cs="Times New Roman"/>
+        </w:rPr>
+        <w:t>）文氏电桥相频特性的测试</w:t>
       </w:r>
     </w:p>
     <w:p>
       <w:pPr>
         <w:spacing w:line="360" w:lineRule="auto"/>
-        <w:ind w:firstLine="420" w:firstLineChars="200"/>
+        <w:ind w:firstLineChars="200" w:firstLine="420"/>
         <w:rPr>
           <w:rFonts w:ascii="Times New Roman" w:hAnsi="Times New Roman" w:cs="Times New Roman"/>
           <w:color w:val="000000"/>
@@ -2544,7 +3310,25 @@
           <w:color w:val="000000"/>
           <w:szCs w:val="21"/>
         </w:rPr>
-        <w:t>按实验原理中相频特性的说明，使用双踪示波器测量信号源周期</w:t>
+        <w:t>按实验原理中相频特性的说明，使用双</w:t>
+      </w:r>
+      <w:proofErr w:type="gramStart"/>
+      <w:r>
+        <w:rPr>
+          <w:rFonts w:ascii="Times New Roman" w:hAnsi="Times New Roman" w:cs="Times New Roman"/>
+          <w:color w:val="000000"/>
+          <w:szCs w:val="21"/>
+        </w:rPr>
+        <w:t>踪</w:t>
+      </w:r>
+      <w:proofErr w:type="gramEnd"/>
+      <w:r>
+        <w:rPr>
+          <w:rFonts w:ascii="Times New Roman" w:hAnsi="Times New Roman" w:cs="Times New Roman"/>
+          <w:color w:val="000000"/>
+          <w:szCs w:val="21"/>
+        </w:rPr>
+        <w:t>示波器测量信号源周期</w:t>
       </w:r>
       <w:r>
         <w:rPr>
@@ -2553,19 +3337,11 @@
           <w:position w:val="-4"/>
           <w:szCs w:val="21"/>
         </w:rPr>
-        <w:object>
-          <v:shape id="_x0000_i1037" o:spt="75" type="#_x0000_t75" style="height:11.65pt;width:11.65pt;" o:ole="t" filled="f" o:preferrelative="t" stroked="f" coordsize="21600,21600">
-            <v:path/>
-            <v:fill on="f" focussize="0,0"/>
-            <v:stroke on="f" joinstyle="miter"/>
-            <v:imagedata r:id="rId32" o:title=""/>
-            <o:lock v:ext="edit" aspectratio="t"/>
-            <w10:wrap type="none"/>
-            <w10:anchorlock/>
+        <w:object w:dxaOrig="233" w:dyaOrig="233" w14:anchorId="366B73CB">
+          <v:shape id="_x0000_i1038" type="#_x0000_t75" style="width:11.4pt;height:11.4pt" o:ole="">
+            <v:imagedata r:id="rId34" o:title=""/>
           </v:shape>
-          <o:OLEObject Type="Embed" ProgID="Equation.DSMT4" ShapeID="_x0000_i1037" DrawAspect="Content" ObjectID="_1468075738" r:id="rId31">
-            <o:LockedField>false</o:LockedField>
-          </o:OLEObject>
+          <o:OLEObject Type="Embed" ProgID="Equation.DSMT4" ShapeID="_x0000_i1038" DrawAspect="Content" ObjectID="_1734179785" r:id="rId35"/>
         </w:object>
       </w:r>
       <w:r>
@@ -2576,6 +3352,7 @@
         </w:rPr>
         <w:t>、</w:t>
       </w:r>
+      <w:proofErr w:type="spellStart"/>
       <w:r>
         <w:rPr>
           <w:rFonts w:ascii="Times New Roman" w:hAnsi="Times New Roman" w:cs="Times New Roman"/>
@@ -2594,6 +3371,7 @@
         </w:rPr>
         <w:t>O</w:t>
       </w:r>
+      <w:proofErr w:type="spellEnd"/>
       <w:r>
         <w:rPr>
           <w:rFonts w:ascii="Times New Roman" w:hAnsi="Times New Roman" w:cs="Times New Roman"/>
@@ -2602,6 +3380,7 @@
         </w:rPr>
         <w:t>与</w:t>
       </w:r>
+      <w:proofErr w:type="spellStart"/>
       <w:r>
         <w:rPr>
           <w:rFonts w:ascii="Times New Roman" w:hAnsi="Times New Roman" w:cs="Times New Roman"/>
@@ -2620,13 +3399,23 @@
         </w:rPr>
         <w:t>i</w:t>
       </w:r>
+      <w:proofErr w:type="spellEnd"/>
       <w:r>
         <w:rPr>
           <w:rFonts w:ascii="Times New Roman" w:hAnsi="Times New Roman" w:cs="Times New Roman"/>
           <w:color w:val="000000"/>
           <w:szCs w:val="21"/>
         </w:rPr>
-        <w:t>之间的时延Δ</w:t>
+        <w:t>之间的时延</w:t>
+      </w:r>
+      <w:proofErr w:type="spellStart"/>
+      <w:r>
+        <w:rPr>
+          <w:rFonts w:ascii="Times New Roman" w:hAnsi="Times New Roman" w:cs="Times New Roman"/>
+          <w:color w:val="000000"/>
+          <w:szCs w:val="21"/>
+        </w:rPr>
+        <w:t>Δ</w:t>
       </w:r>
       <w:r>
         <w:rPr>
@@ -2637,6 +3426,7 @@
         </w:rPr>
         <w:t>t</w:t>
       </w:r>
+      <w:proofErr w:type="spellEnd"/>
       <w:r>
         <w:rPr>
           <w:rFonts w:ascii="Times New Roman" w:hAnsi="Times New Roman" w:cs="Times New Roman"/>
@@ -2667,7 +3457,14 @@
           <w:rFonts w:ascii="Times New Roman" w:hAnsi="Times New Roman" w:cs="Times New Roman"/>
           <w:szCs w:val="21"/>
         </w:rPr>
-        <w:t>4.6.2中</w:t>
+        <w:t>4.6.2</w:t>
+      </w:r>
+      <w:r>
+        <w:rPr>
+          <w:rFonts w:ascii="Times New Roman" w:hAnsi="Times New Roman" w:cs="Times New Roman"/>
+          <w:szCs w:val="21"/>
+        </w:rPr>
+        <w:t>中</w:t>
       </w:r>
       <w:r>
         <w:rPr>
@@ -2683,40 +3480,50 @@
         <w:spacing w:line="360" w:lineRule="auto"/>
         <w:jc w:val="center"/>
         <w:rPr>
-          <w:rFonts w:ascii="Times New Roman" w:hAnsi="Times New Roman" w:eastAsia="黑体" w:cs="Times New Roman"/>
+          <w:rFonts w:ascii="Times New Roman" w:eastAsia="黑体" w:hAnsi="Times New Roman" w:cs="Times New Roman"/>
           <w:sz w:val="18"/>
           <w:szCs w:val="18"/>
         </w:rPr>
       </w:pPr>
       <w:r>
         <w:rPr>
-          <w:rFonts w:ascii="Times New Roman" w:hAnsi="Times New Roman" w:eastAsia="黑体" w:cs="Times New Roman"/>
+          <w:rFonts w:ascii="Times New Roman" w:eastAsia="黑体" w:hAnsi="Times New Roman" w:cs="Times New Roman"/>
           <w:sz w:val="18"/>
           <w:szCs w:val="18"/>
         </w:rPr>
-        <w:t>表4.6.2 相幅频特性测试数据</w:t>
+        <w:t>表</w:t>
+      </w:r>
+      <w:r>
+        <w:rPr>
+          <w:rFonts w:ascii="Times New Roman" w:eastAsia="黑体" w:hAnsi="Times New Roman" w:cs="Times New Roman"/>
+          <w:sz w:val="18"/>
+          <w:szCs w:val="18"/>
+        </w:rPr>
+        <w:t xml:space="preserve">4.6.2 </w:t>
+      </w:r>
+      <w:r>
+        <w:rPr>
+          <w:rFonts w:ascii="Times New Roman" w:eastAsia="黑体" w:hAnsi="Times New Roman" w:cs="Times New Roman"/>
+          <w:sz w:val="18"/>
+          <w:szCs w:val="18"/>
+        </w:rPr>
+        <w:t>相幅频特性测试数据</w:t>
       </w:r>
     </w:p>
     <w:tbl>
       <w:tblPr>
-        <w:tblStyle w:val="5"/>
         <w:tblW w:w="0" w:type="auto"/>
         <w:jc w:val="center"/>
         <w:tblBorders>
-          <w:top w:val="single" w:color="auto" w:sz="4" w:space="0"/>
-          <w:left w:val="single" w:color="auto" w:sz="4" w:space="0"/>
-          <w:bottom w:val="single" w:color="auto" w:sz="4" w:space="0"/>
-          <w:right w:val="single" w:color="auto" w:sz="4" w:space="0"/>
-          <w:insideH w:val="single" w:color="auto" w:sz="4" w:space="0"/>
-          <w:insideV w:val="single" w:color="auto" w:sz="4" w:space="0"/>
+          <w:top w:val="single" w:sz="4" w:space="0" w:color="auto"/>
+          <w:left w:val="single" w:sz="4" w:space="0" w:color="auto"/>
+          <w:bottom w:val="single" w:sz="4" w:space="0" w:color="auto"/>
+          <w:right w:val="single" w:sz="4" w:space="0" w:color="auto"/>
+          <w:insideH w:val="single" w:sz="4" w:space="0" w:color="auto"/>
+          <w:insideV w:val="single" w:sz="4" w:space="0" w:color="auto"/>
         </w:tblBorders>
         <w:tblLayout w:type="fixed"/>
-        <w:tblCellMar>
-          <w:top w:w="0" w:type="dxa"/>
-          <w:left w:w="108" w:type="dxa"/>
-          <w:bottom w:w="0" w:type="dxa"/>
-          <w:right w:w="108" w:type="dxa"/>
-        </w:tblCellMar>
+        <w:tblLook w:val="04A0" w:firstRow="1" w:lastRow="0" w:firstColumn="1" w:lastColumn="0" w:noHBand="0" w:noVBand="1"/>
       </w:tblPr>
       <w:tblGrid>
         <w:gridCol w:w="1456"/>
@@ -2732,22 +3539,6 @@
         <w:gridCol w:w="654"/>
       </w:tblGrid>
       <w:tr>
-        <w:tblPrEx>
-          <w:tblBorders>
-            <w:top w:val="single" w:color="auto" w:sz="4" w:space="0"/>
-            <w:left w:val="single" w:color="auto" w:sz="4" w:space="0"/>
-            <w:bottom w:val="single" w:color="auto" w:sz="4" w:space="0"/>
-            <w:right w:val="single" w:color="auto" w:sz="4" w:space="0"/>
-            <w:insideH w:val="single" w:color="auto" w:sz="4" w:space="0"/>
-            <w:insideV w:val="single" w:color="auto" w:sz="4" w:space="0"/>
-          </w:tblBorders>
-          <w:tblCellMar>
-            <w:top w:w="0" w:type="dxa"/>
-            <w:left w:w="108" w:type="dxa"/>
-            <w:bottom w:w="0" w:type="dxa"/>
-            <w:right w:w="108" w:type="dxa"/>
-          </w:tblCellMar>
-        </w:tblPrEx>
         <w:trPr>
           <w:cantSplit/>
           <w:jc w:val="center"/>
@@ -2761,7 +3552,7 @@
           <w:p>
             <w:pPr>
               <w:spacing w:line="360" w:lineRule="atLeast"/>
-              <w:ind w:firstLine="120" w:firstLineChars="50"/>
+              <w:ind w:firstLineChars="50" w:firstLine="120"/>
               <w:rPr>
                 <w:rFonts w:ascii="Times New Roman" w:hAnsi="Times New Roman" w:cs="Times New Roman"/>
                 <w:sz w:val="24"/>
@@ -2788,7 +3579,7 @@
               <w:spacing w:line="360" w:lineRule="auto"/>
               <w:jc w:val="center"/>
               <w:rPr>
-                <w:rFonts w:ascii="Times New Roman" w:hAnsi="Times New Roman" w:eastAsia="黑体" w:cs="Times New Roman"/>
+                <w:rFonts w:ascii="Times New Roman" w:eastAsia="黑体" w:hAnsi="Times New Roman" w:cs="Times New Roman"/>
                 <w:sz w:val="18"/>
                 <w:szCs w:val="18"/>
               </w:rPr>
@@ -2812,7 +3603,7 @@
               <w:spacing w:line="360" w:lineRule="auto"/>
               <w:jc w:val="center"/>
               <w:rPr>
-                <w:rFonts w:ascii="Times New Roman" w:hAnsi="Times New Roman" w:eastAsia="黑体" w:cs="Times New Roman"/>
+                <w:rFonts w:ascii="Times New Roman" w:eastAsia="黑体" w:hAnsi="Times New Roman" w:cs="Times New Roman"/>
                 <w:sz w:val="18"/>
                 <w:szCs w:val="18"/>
               </w:rPr>
@@ -2822,19 +3613,11 @@
                 <w:rFonts w:ascii="Times New Roman" w:hAnsi="Times New Roman" w:cs="Times New Roman"/>
                 <w:position w:val="-10"/>
               </w:rPr>
-              <w:object>
-                <v:shape id="_x0000_i1038" o:spt="75" type="#_x0000_t75" style="height:15.7pt;width:35pt;" o:ole="t" filled="f" o:preferrelative="t" stroked="f" coordsize="21600,21600">
-                  <v:path/>
-                  <v:fill on="f" focussize="0,0"/>
-                  <v:stroke on="f" joinstyle="miter"/>
-                  <v:imagedata r:id="rId34" o:title=""/>
-                  <o:lock v:ext="edit" aspectratio="t"/>
-                  <w10:wrap type="none"/>
-                  <w10:anchorlock/>
+              <w:object w:dxaOrig="700" w:dyaOrig="314" w14:anchorId="534612CE">
+                <v:shape id="_x0000_i1039" type="#_x0000_t75" style="width:34.8pt;height:15.6pt" o:ole="">
+                  <v:imagedata r:id="rId36" o:title=""/>
                 </v:shape>
-                <o:OLEObject Type="Embed" ProgID="Equation.DSMT4" ShapeID="_x0000_i1038" DrawAspect="Content" ObjectID="_1468075739" r:id="rId33">
-                  <o:LockedField>false</o:LockedField>
-                </o:OLEObject>
+                <o:OLEObject Type="Embed" ProgID="Equation.DSMT4" ShapeID="_x0000_i1039" DrawAspect="Content" ObjectID="_1734179786" r:id="rId37"/>
               </w:object>
             </w:r>
           </w:p>
@@ -2842,23 +3625,21 @@
         <w:tc>
           <w:tcPr>
             <w:tcW w:w="654" w:type="dxa"/>
-            <w:vAlign w:val="top"/>
-          </w:tcPr>
-          <w:p>
-            <w:pPr>
-              <w:spacing w:line="360" w:lineRule="auto"/>
-              <w:rPr>
-                <w:rFonts w:ascii="Times New Roman" w:hAnsi="Times New Roman" w:eastAsia="黑体" w:cs="Times New Roman"/>
-                <w:sz w:val="18"/>
-                <w:szCs w:val="18"/>
-              </w:rPr>
-            </w:pPr>
-            <w:r>
-              <w:rPr>
-                <w:rFonts w:hint="eastAsia" w:ascii="Times New Roman" w:hAnsi="Times New Roman" w:eastAsia="黑体" w:cs="Times New Roman"/>
-                <w:sz w:val="18"/>
-                <w:szCs w:val="18"/>
-                <w:lang w:val="en-US" w:eastAsia="zh-CN"/>
+          </w:tcPr>
+          <w:p>
+            <w:pPr>
+              <w:spacing w:line="360" w:lineRule="auto"/>
+              <w:rPr>
+                <w:rFonts w:ascii="Times New Roman" w:eastAsia="黑体" w:hAnsi="Times New Roman" w:cs="Times New Roman"/>
+                <w:sz w:val="18"/>
+                <w:szCs w:val="18"/>
+              </w:rPr>
+            </w:pPr>
+            <w:r>
+              <w:rPr>
+                <w:rFonts w:ascii="Times New Roman" w:eastAsia="黑体" w:hAnsi="Times New Roman" w:cs="Times New Roman" w:hint="eastAsia"/>
+                <w:sz w:val="18"/>
+                <w:szCs w:val="18"/>
               </w:rPr>
               <w:t>3k</w:t>
             </w:r>
@@ -2867,23 +3648,21 @@
         <w:tc>
           <w:tcPr>
             <w:tcW w:w="654" w:type="dxa"/>
-            <w:vAlign w:val="top"/>
-          </w:tcPr>
-          <w:p>
-            <w:pPr>
-              <w:spacing w:line="360" w:lineRule="auto"/>
-              <w:rPr>
-                <w:rFonts w:ascii="Times New Roman" w:hAnsi="Times New Roman" w:eastAsia="黑体" w:cs="Times New Roman"/>
-                <w:sz w:val="18"/>
-                <w:szCs w:val="18"/>
-              </w:rPr>
-            </w:pPr>
-            <w:r>
-              <w:rPr>
-                <w:rFonts w:hint="eastAsia" w:ascii="Times New Roman" w:hAnsi="Times New Roman" w:eastAsia="黑体" w:cs="Times New Roman"/>
-                <w:sz w:val="18"/>
-                <w:szCs w:val="18"/>
-                <w:lang w:val="en-US" w:eastAsia="zh-CN"/>
+          </w:tcPr>
+          <w:p>
+            <w:pPr>
+              <w:spacing w:line="360" w:lineRule="auto"/>
+              <w:rPr>
+                <w:rFonts w:ascii="Times New Roman" w:eastAsia="黑体" w:hAnsi="Times New Roman" w:cs="Times New Roman"/>
+                <w:sz w:val="18"/>
+                <w:szCs w:val="18"/>
+              </w:rPr>
+            </w:pPr>
+            <w:r>
+              <w:rPr>
+                <w:rFonts w:ascii="Times New Roman" w:eastAsia="黑体" w:hAnsi="Times New Roman" w:cs="Times New Roman" w:hint="eastAsia"/>
+                <w:sz w:val="18"/>
+                <w:szCs w:val="18"/>
               </w:rPr>
               <w:t>4k</w:t>
             </w:r>
@@ -2892,23 +3671,21 @@
         <w:tc>
           <w:tcPr>
             <w:tcW w:w="654" w:type="dxa"/>
-            <w:vAlign w:val="top"/>
-          </w:tcPr>
-          <w:p>
-            <w:pPr>
-              <w:spacing w:line="360" w:lineRule="auto"/>
-              <w:rPr>
-                <w:rFonts w:ascii="Times New Roman" w:hAnsi="Times New Roman" w:eastAsia="黑体" w:cs="Times New Roman"/>
-                <w:sz w:val="18"/>
-                <w:szCs w:val="18"/>
-              </w:rPr>
-            </w:pPr>
-            <w:r>
-              <w:rPr>
-                <w:rFonts w:hint="eastAsia" w:ascii="Times New Roman" w:hAnsi="Times New Roman" w:eastAsia="黑体" w:cs="Times New Roman"/>
-                <w:sz w:val="18"/>
-                <w:szCs w:val="18"/>
-                <w:lang w:val="en-US" w:eastAsia="zh-CN"/>
+          </w:tcPr>
+          <w:p>
+            <w:pPr>
+              <w:spacing w:line="360" w:lineRule="auto"/>
+              <w:rPr>
+                <w:rFonts w:ascii="Times New Roman" w:eastAsia="黑体" w:hAnsi="Times New Roman" w:cs="Times New Roman"/>
+                <w:sz w:val="18"/>
+                <w:szCs w:val="18"/>
+              </w:rPr>
+            </w:pPr>
+            <w:r>
+              <w:rPr>
+                <w:rFonts w:ascii="Times New Roman" w:eastAsia="黑体" w:hAnsi="Times New Roman" w:cs="Times New Roman" w:hint="eastAsia"/>
+                <w:sz w:val="18"/>
+                <w:szCs w:val="18"/>
               </w:rPr>
               <w:t>5k</w:t>
             </w:r>
@@ -2917,23 +3694,21 @@
         <w:tc>
           <w:tcPr>
             <w:tcW w:w="654" w:type="dxa"/>
-            <w:vAlign w:val="top"/>
-          </w:tcPr>
-          <w:p>
-            <w:pPr>
-              <w:spacing w:line="360" w:lineRule="auto"/>
-              <w:rPr>
-                <w:rFonts w:ascii="Times New Roman" w:hAnsi="Times New Roman" w:eastAsia="黑体" w:cs="Times New Roman"/>
-                <w:sz w:val="18"/>
-                <w:szCs w:val="18"/>
-              </w:rPr>
-            </w:pPr>
-            <w:r>
-              <w:rPr>
-                <w:rFonts w:hint="eastAsia" w:ascii="Times New Roman" w:hAnsi="Times New Roman" w:eastAsia="黑体" w:cs="Times New Roman"/>
-                <w:sz w:val="18"/>
-                <w:szCs w:val="18"/>
-                <w:lang w:val="en-US" w:eastAsia="zh-CN"/>
+          </w:tcPr>
+          <w:p>
+            <w:pPr>
+              <w:spacing w:line="360" w:lineRule="auto"/>
+              <w:rPr>
+                <w:rFonts w:ascii="Times New Roman" w:eastAsia="黑体" w:hAnsi="Times New Roman" w:cs="Times New Roman"/>
+                <w:sz w:val="18"/>
+                <w:szCs w:val="18"/>
+              </w:rPr>
+            </w:pPr>
+            <w:r>
+              <w:rPr>
+                <w:rFonts w:ascii="Times New Roman" w:eastAsia="黑体" w:hAnsi="Times New Roman" w:cs="Times New Roman" w:hint="eastAsia"/>
+                <w:sz w:val="18"/>
+                <w:szCs w:val="18"/>
               </w:rPr>
               <w:t>6k</w:t>
             </w:r>
@@ -2942,23 +3717,21 @@
         <w:tc>
           <w:tcPr>
             <w:tcW w:w="654" w:type="dxa"/>
-            <w:vAlign w:val="top"/>
-          </w:tcPr>
-          <w:p>
-            <w:pPr>
-              <w:spacing w:line="360" w:lineRule="auto"/>
-              <w:rPr>
-                <w:rFonts w:ascii="Times New Roman" w:hAnsi="Times New Roman" w:eastAsia="黑体" w:cs="Times New Roman"/>
-                <w:sz w:val="18"/>
-                <w:szCs w:val="18"/>
-              </w:rPr>
-            </w:pPr>
-            <w:r>
-              <w:rPr>
-                <w:rFonts w:hint="eastAsia" w:ascii="Times New Roman" w:hAnsi="Times New Roman" w:eastAsia="黑体" w:cs="Times New Roman"/>
-                <w:sz w:val="18"/>
-                <w:szCs w:val="18"/>
-                <w:lang w:val="en-US" w:eastAsia="zh-CN"/>
+          </w:tcPr>
+          <w:p>
+            <w:pPr>
+              <w:spacing w:line="360" w:lineRule="auto"/>
+              <w:rPr>
+                <w:rFonts w:ascii="Times New Roman" w:eastAsia="黑体" w:hAnsi="Times New Roman" w:cs="Times New Roman"/>
+                <w:sz w:val="18"/>
+                <w:szCs w:val="18"/>
+              </w:rPr>
+            </w:pPr>
+            <w:r>
+              <w:rPr>
+                <w:rFonts w:ascii="Times New Roman" w:eastAsia="黑体" w:hAnsi="Times New Roman" w:cs="Times New Roman" w:hint="eastAsia"/>
+                <w:sz w:val="18"/>
+                <w:szCs w:val="18"/>
               </w:rPr>
               <w:t>6745</w:t>
             </w:r>
@@ -2967,23 +3740,21 @@
         <w:tc>
           <w:tcPr>
             <w:tcW w:w="654" w:type="dxa"/>
-            <w:vAlign w:val="top"/>
-          </w:tcPr>
-          <w:p>
-            <w:pPr>
-              <w:spacing w:line="360" w:lineRule="auto"/>
-              <w:rPr>
-                <w:rFonts w:ascii="Times New Roman" w:hAnsi="Times New Roman" w:eastAsia="黑体" w:cs="Times New Roman"/>
-                <w:sz w:val="18"/>
-                <w:szCs w:val="18"/>
-              </w:rPr>
-            </w:pPr>
-            <w:r>
-              <w:rPr>
-                <w:rFonts w:hint="eastAsia" w:ascii="Times New Roman" w:hAnsi="Times New Roman" w:eastAsia="黑体" w:cs="Times New Roman"/>
-                <w:sz w:val="18"/>
-                <w:szCs w:val="18"/>
-                <w:lang w:val="en-US" w:eastAsia="zh-CN"/>
+          </w:tcPr>
+          <w:p>
+            <w:pPr>
+              <w:spacing w:line="360" w:lineRule="auto"/>
+              <w:rPr>
+                <w:rFonts w:ascii="Times New Roman" w:eastAsia="黑体" w:hAnsi="Times New Roman" w:cs="Times New Roman"/>
+                <w:sz w:val="18"/>
+                <w:szCs w:val="18"/>
+              </w:rPr>
+            </w:pPr>
+            <w:r>
+              <w:rPr>
+                <w:rFonts w:ascii="Times New Roman" w:eastAsia="黑体" w:hAnsi="Times New Roman" w:cs="Times New Roman" w:hint="eastAsia"/>
+                <w:sz w:val="18"/>
+                <w:szCs w:val="18"/>
               </w:rPr>
               <w:t>8k</w:t>
             </w:r>
@@ -2992,23 +3763,21 @@
         <w:tc>
           <w:tcPr>
             <w:tcW w:w="654" w:type="dxa"/>
-            <w:vAlign w:val="top"/>
-          </w:tcPr>
-          <w:p>
-            <w:pPr>
-              <w:spacing w:line="360" w:lineRule="auto"/>
-              <w:rPr>
-                <w:rFonts w:ascii="Times New Roman" w:hAnsi="Times New Roman" w:eastAsia="黑体" w:cs="Times New Roman"/>
-                <w:sz w:val="18"/>
-                <w:szCs w:val="18"/>
-              </w:rPr>
-            </w:pPr>
-            <w:r>
-              <w:rPr>
-                <w:rFonts w:hint="eastAsia" w:ascii="Times New Roman" w:hAnsi="Times New Roman" w:eastAsia="黑体" w:cs="Times New Roman"/>
-                <w:sz w:val="18"/>
-                <w:szCs w:val="18"/>
-                <w:lang w:val="en-US" w:eastAsia="zh-CN"/>
+          </w:tcPr>
+          <w:p>
+            <w:pPr>
+              <w:spacing w:line="360" w:lineRule="auto"/>
+              <w:rPr>
+                <w:rFonts w:ascii="Times New Roman" w:eastAsia="黑体" w:hAnsi="Times New Roman" w:cs="Times New Roman"/>
+                <w:sz w:val="18"/>
+                <w:szCs w:val="18"/>
+              </w:rPr>
+            </w:pPr>
+            <w:r>
+              <w:rPr>
+                <w:rFonts w:ascii="Times New Roman" w:eastAsia="黑体" w:hAnsi="Times New Roman" w:cs="Times New Roman" w:hint="eastAsia"/>
+                <w:sz w:val="18"/>
+                <w:szCs w:val="18"/>
               </w:rPr>
               <w:t>9k</w:t>
             </w:r>
@@ -3017,23 +3786,21 @@
         <w:tc>
           <w:tcPr>
             <w:tcW w:w="654" w:type="dxa"/>
-            <w:vAlign w:val="top"/>
-          </w:tcPr>
-          <w:p>
-            <w:pPr>
-              <w:spacing w:line="360" w:lineRule="auto"/>
-              <w:rPr>
-                <w:rFonts w:ascii="Times New Roman" w:hAnsi="Times New Roman" w:eastAsia="黑体" w:cs="Times New Roman"/>
-                <w:sz w:val="18"/>
-                <w:szCs w:val="18"/>
-              </w:rPr>
-            </w:pPr>
-            <w:r>
-              <w:rPr>
-                <w:rFonts w:hint="eastAsia" w:ascii="Times New Roman" w:hAnsi="Times New Roman" w:eastAsia="黑体" w:cs="Times New Roman"/>
-                <w:sz w:val="18"/>
-                <w:szCs w:val="18"/>
-                <w:lang w:val="en-US" w:eastAsia="zh-CN"/>
+          </w:tcPr>
+          <w:p>
+            <w:pPr>
+              <w:spacing w:line="360" w:lineRule="auto"/>
+              <w:rPr>
+                <w:rFonts w:ascii="Times New Roman" w:eastAsia="黑体" w:hAnsi="Times New Roman" w:cs="Times New Roman"/>
+                <w:sz w:val="18"/>
+                <w:szCs w:val="18"/>
+              </w:rPr>
+            </w:pPr>
+            <w:r>
+              <w:rPr>
+                <w:rFonts w:ascii="Times New Roman" w:eastAsia="黑体" w:hAnsi="Times New Roman" w:cs="Times New Roman" w:hint="eastAsia"/>
+                <w:sz w:val="18"/>
+                <w:szCs w:val="18"/>
               </w:rPr>
               <w:t>10k</w:t>
             </w:r>
@@ -3042,23 +3809,21 @@
         <w:tc>
           <w:tcPr>
             <w:tcW w:w="654" w:type="dxa"/>
-            <w:vAlign w:val="top"/>
-          </w:tcPr>
-          <w:p>
-            <w:pPr>
-              <w:spacing w:line="360" w:lineRule="auto"/>
-              <w:rPr>
-                <w:rFonts w:ascii="Times New Roman" w:hAnsi="Times New Roman" w:eastAsia="黑体" w:cs="Times New Roman"/>
-                <w:sz w:val="18"/>
-                <w:szCs w:val="18"/>
-              </w:rPr>
-            </w:pPr>
-            <w:r>
-              <w:rPr>
-                <w:rFonts w:hint="eastAsia" w:ascii="Times New Roman" w:hAnsi="Times New Roman" w:eastAsia="黑体" w:cs="Times New Roman"/>
-                <w:sz w:val="18"/>
-                <w:szCs w:val="18"/>
-                <w:lang w:val="en-US" w:eastAsia="zh-CN"/>
+          </w:tcPr>
+          <w:p>
+            <w:pPr>
+              <w:spacing w:line="360" w:lineRule="auto"/>
+              <w:rPr>
+                <w:rFonts w:ascii="Times New Roman" w:eastAsia="黑体" w:hAnsi="Times New Roman" w:cs="Times New Roman"/>
+                <w:sz w:val="18"/>
+                <w:szCs w:val="18"/>
+              </w:rPr>
+            </w:pPr>
+            <w:r>
+              <w:rPr>
+                <w:rFonts w:ascii="Times New Roman" w:eastAsia="黑体" w:hAnsi="Times New Roman" w:cs="Times New Roman" w:hint="eastAsia"/>
+                <w:sz w:val="18"/>
+                <w:szCs w:val="18"/>
               </w:rPr>
               <w:t>11k</w:t>
             </w:r>
@@ -3066,22 +3831,6 @@
         </w:tc>
       </w:tr>
       <w:tr>
-        <w:tblPrEx>
-          <w:tblBorders>
-            <w:top w:val="single" w:color="auto" w:sz="4" w:space="0"/>
-            <w:left w:val="single" w:color="auto" w:sz="4" w:space="0"/>
-            <w:bottom w:val="single" w:color="auto" w:sz="4" w:space="0"/>
-            <w:right w:val="single" w:color="auto" w:sz="4" w:space="0"/>
-            <w:insideH w:val="single" w:color="auto" w:sz="4" w:space="0"/>
-            <w:insideV w:val="single" w:color="auto" w:sz="4" w:space="0"/>
-          </w:tblBorders>
-          <w:tblCellMar>
-            <w:top w:w="0" w:type="dxa"/>
-            <w:left w:w="108" w:type="dxa"/>
-            <w:bottom w:w="0" w:type="dxa"/>
-            <w:right w:w="108" w:type="dxa"/>
-          </w:tblCellMar>
-        </w:tblPrEx>
         <w:trPr>
           <w:cantSplit/>
           <w:jc w:val="center"/>
@@ -3089,7 +3838,7 @@
         <w:tc>
           <w:tcPr>
             <w:tcW w:w="1456" w:type="dxa"/>
-            <w:vMerge w:val="continue"/>
+            <w:vMerge/>
             <w:vAlign w:val="center"/>
           </w:tcPr>
           <w:p>
@@ -3097,7 +3846,7 @@
               <w:spacing w:line="360" w:lineRule="auto"/>
               <w:jc w:val="center"/>
               <w:rPr>
-                <w:rFonts w:ascii="Times New Roman" w:hAnsi="Times New Roman" w:eastAsia="黑体" w:cs="Times New Roman"/>
+                <w:rFonts w:ascii="Times New Roman" w:eastAsia="黑体" w:hAnsi="Times New Roman" w:cs="Times New Roman"/>
                 <w:sz w:val="18"/>
                 <w:szCs w:val="18"/>
               </w:rPr>
@@ -3114,7 +3863,7 @@
               <w:spacing w:line="360" w:lineRule="auto"/>
               <w:jc w:val="center"/>
               <w:rPr>
-                <w:rFonts w:ascii="Times New Roman" w:hAnsi="Times New Roman" w:eastAsia="黑体" w:cs="Times New Roman"/>
+                <w:rFonts w:ascii="Times New Roman" w:eastAsia="黑体" w:hAnsi="Times New Roman" w:cs="Times New Roman"/>
                 <w:sz w:val="18"/>
                 <w:szCs w:val="18"/>
               </w:rPr>
@@ -3124,19 +3873,11 @@
                 <w:rFonts w:ascii="Times New Roman" w:hAnsi="Times New Roman" w:cs="Times New Roman"/>
                 <w:position w:val="-10"/>
               </w:rPr>
-              <w:object>
-                <v:shape id="_x0000_i1039" o:spt="75" type="#_x0000_t75" style="height:15.7pt;width:34.6pt;" o:ole="t" filled="f" o:preferrelative="t" stroked="f" coordsize="21600,21600">
-                  <v:path/>
-                  <v:fill on="f" focussize="0,0"/>
-                  <v:stroke on="f" joinstyle="miter"/>
-                  <v:imagedata r:id="rId36" o:title=""/>
-                  <o:lock v:ext="edit" aspectratio="t"/>
-                  <w10:wrap type="none"/>
-                  <w10:anchorlock/>
+              <w:object w:dxaOrig="692" w:dyaOrig="314" w14:anchorId="424C3D6E">
+                <v:shape id="_x0000_i1040" type="#_x0000_t75" style="width:34.8pt;height:15.6pt" o:ole="">
+                  <v:imagedata r:id="rId38" o:title=""/>
                 </v:shape>
-                <o:OLEObject Type="Embed" ProgID="Equation.DSMT4" ShapeID="_x0000_i1039" DrawAspect="Content" ObjectID="_1468075740" r:id="rId35">
-                  <o:LockedField>false</o:LockedField>
-                </o:OLEObject>
+                <o:OLEObject Type="Embed" ProgID="Equation.DSMT4" ShapeID="_x0000_i1040" DrawAspect="Content" ObjectID="_1734179787" r:id="rId39"/>
               </w:object>
             </w:r>
           </w:p>
@@ -3149,18 +3890,16 @@
             <w:pPr>
               <w:spacing w:line="360" w:lineRule="auto"/>
               <w:rPr>
-                <w:rFonts w:hint="default" w:ascii="Times New Roman" w:hAnsi="Times New Roman" w:eastAsia="黑体" w:cs="Times New Roman"/>
-                <w:sz w:val="18"/>
-                <w:szCs w:val="18"/>
-                <w:lang w:val="en-US" w:eastAsia="zh-CN"/>
-              </w:rPr>
-            </w:pPr>
-            <w:r>
-              <w:rPr>
-                <w:rFonts w:hint="eastAsia" w:ascii="Times New Roman" w:hAnsi="Times New Roman" w:eastAsia="黑体" w:cs="Times New Roman"/>
-                <w:sz w:val="18"/>
-                <w:szCs w:val="18"/>
-                <w:lang w:val="en-US" w:eastAsia="zh-CN"/>
+                <w:rFonts w:ascii="Times New Roman" w:eastAsia="黑体" w:hAnsi="Times New Roman" w:cs="Times New Roman"/>
+                <w:sz w:val="18"/>
+                <w:szCs w:val="18"/>
+              </w:rPr>
+            </w:pPr>
+            <w:r>
+              <w:rPr>
+                <w:rFonts w:ascii="Times New Roman" w:eastAsia="黑体" w:hAnsi="Times New Roman" w:cs="Times New Roman" w:hint="eastAsia"/>
+                <w:sz w:val="18"/>
+                <w:szCs w:val="18"/>
               </w:rPr>
               <w:t>0.335</w:t>
             </w:r>
@@ -3174,18 +3913,16 @@
             <w:pPr>
               <w:spacing w:line="360" w:lineRule="auto"/>
               <w:rPr>
-                <w:rFonts w:hint="default" w:ascii="Times New Roman" w:hAnsi="Times New Roman" w:eastAsia="黑体" w:cs="Times New Roman"/>
-                <w:sz w:val="18"/>
-                <w:szCs w:val="18"/>
-                <w:lang w:val="en-US" w:eastAsia="zh-CN"/>
-              </w:rPr>
-            </w:pPr>
-            <w:r>
-              <w:rPr>
-                <w:rFonts w:hint="eastAsia" w:ascii="Times New Roman" w:hAnsi="Times New Roman" w:eastAsia="黑体" w:cs="Times New Roman"/>
-                <w:sz w:val="18"/>
-                <w:szCs w:val="18"/>
-                <w:lang w:val="en-US" w:eastAsia="zh-CN"/>
+                <w:rFonts w:ascii="Times New Roman" w:eastAsia="黑体" w:hAnsi="Times New Roman" w:cs="Times New Roman"/>
+                <w:sz w:val="18"/>
+                <w:szCs w:val="18"/>
+              </w:rPr>
+            </w:pPr>
+            <w:r>
+              <w:rPr>
+                <w:rFonts w:ascii="Times New Roman" w:eastAsia="黑体" w:hAnsi="Times New Roman" w:cs="Times New Roman" w:hint="eastAsia"/>
+                <w:sz w:val="18"/>
+                <w:szCs w:val="18"/>
               </w:rPr>
               <w:t>0.253</w:t>
             </w:r>
@@ -3199,18 +3936,16 @@
             <w:pPr>
               <w:spacing w:line="360" w:lineRule="auto"/>
               <w:rPr>
-                <w:rFonts w:hint="default" w:ascii="Times New Roman" w:hAnsi="Times New Roman" w:eastAsia="黑体" w:cs="Times New Roman"/>
-                <w:sz w:val="18"/>
-                <w:szCs w:val="18"/>
-                <w:lang w:val="en-US" w:eastAsia="zh-CN"/>
-              </w:rPr>
-            </w:pPr>
-            <w:r>
-              <w:rPr>
-                <w:rFonts w:hint="eastAsia" w:ascii="Times New Roman" w:hAnsi="Times New Roman" w:eastAsia="黑体" w:cs="Times New Roman"/>
-                <w:sz w:val="18"/>
-                <w:szCs w:val="18"/>
-                <w:lang w:val="en-US" w:eastAsia="zh-CN"/>
+                <w:rFonts w:ascii="Times New Roman" w:eastAsia="黑体" w:hAnsi="Times New Roman" w:cs="Times New Roman"/>
+                <w:sz w:val="18"/>
+                <w:szCs w:val="18"/>
+              </w:rPr>
+            </w:pPr>
+            <w:r>
+              <w:rPr>
+                <w:rFonts w:ascii="Times New Roman" w:eastAsia="黑体" w:hAnsi="Times New Roman" w:cs="Times New Roman" w:hint="eastAsia"/>
+                <w:sz w:val="18"/>
+                <w:szCs w:val="18"/>
               </w:rPr>
               <w:t>0.202</w:t>
             </w:r>
@@ -3224,18 +3959,16 @@
             <w:pPr>
               <w:spacing w:line="360" w:lineRule="auto"/>
               <w:rPr>
-                <w:rFonts w:hint="default" w:ascii="Times New Roman" w:hAnsi="Times New Roman" w:eastAsia="黑体" w:cs="Times New Roman"/>
-                <w:sz w:val="18"/>
-                <w:szCs w:val="18"/>
-                <w:lang w:val="en-US" w:eastAsia="zh-CN"/>
-              </w:rPr>
-            </w:pPr>
-            <w:r>
-              <w:rPr>
-                <w:rFonts w:hint="eastAsia" w:ascii="Times New Roman" w:hAnsi="Times New Roman" w:eastAsia="黑体" w:cs="Times New Roman"/>
-                <w:sz w:val="18"/>
-                <w:szCs w:val="18"/>
-                <w:lang w:val="en-US" w:eastAsia="zh-CN"/>
+                <w:rFonts w:ascii="Times New Roman" w:eastAsia="黑体" w:hAnsi="Times New Roman" w:cs="Times New Roman"/>
+                <w:sz w:val="18"/>
+                <w:szCs w:val="18"/>
+              </w:rPr>
+            </w:pPr>
+            <w:r>
+              <w:rPr>
+                <w:rFonts w:ascii="Times New Roman" w:eastAsia="黑体" w:hAnsi="Times New Roman" w:cs="Times New Roman" w:hint="eastAsia"/>
+                <w:sz w:val="18"/>
+                <w:szCs w:val="18"/>
               </w:rPr>
               <w:t>0.167</w:t>
             </w:r>
@@ -3249,18 +3982,16 @@
             <w:pPr>
               <w:spacing w:line="360" w:lineRule="auto"/>
               <w:rPr>
-                <w:rFonts w:hint="default" w:ascii="Times New Roman" w:hAnsi="Times New Roman" w:eastAsia="黑体" w:cs="Times New Roman"/>
-                <w:sz w:val="18"/>
-                <w:szCs w:val="18"/>
-                <w:lang w:val="en-US" w:eastAsia="zh-CN"/>
-              </w:rPr>
-            </w:pPr>
-            <w:r>
-              <w:rPr>
-                <w:rFonts w:hint="eastAsia" w:ascii="Times New Roman" w:hAnsi="Times New Roman" w:eastAsia="黑体" w:cs="Times New Roman"/>
-                <w:sz w:val="18"/>
-                <w:szCs w:val="18"/>
-                <w:lang w:val="en-US" w:eastAsia="zh-CN"/>
+                <w:rFonts w:ascii="Times New Roman" w:eastAsia="黑体" w:hAnsi="Times New Roman" w:cs="Times New Roman"/>
+                <w:sz w:val="18"/>
+                <w:szCs w:val="18"/>
+              </w:rPr>
+            </w:pPr>
+            <w:r>
+              <w:rPr>
+                <w:rFonts w:ascii="Times New Roman" w:eastAsia="黑体" w:hAnsi="Times New Roman" w:cs="Times New Roman" w:hint="eastAsia"/>
+                <w:sz w:val="18"/>
+                <w:szCs w:val="18"/>
               </w:rPr>
               <w:t>0.141</w:t>
             </w:r>
@@ -3274,18 +4005,16 @@
             <w:pPr>
               <w:spacing w:line="360" w:lineRule="auto"/>
               <w:rPr>
-                <w:rFonts w:hint="default" w:ascii="Times New Roman" w:hAnsi="Times New Roman" w:eastAsia="黑体" w:cs="Times New Roman"/>
-                <w:sz w:val="18"/>
-                <w:szCs w:val="18"/>
-                <w:lang w:val="en-US" w:eastAsia="zh-CN"/>
-              </w:rPr>
-            </w:pPr>
-            <w:r>
-              <w:rPr>
-                <w:rFonts w:hint="eastAsia" w:ascii="Times New Roman" w:hAnsi="Times New Roman" w:eastAsia="黑体" w:cs="Times New Roman"/>
-                <w:sz w:val="18"/>
-                <w:szCs w:val="18"/>
-                <w:lang w:val="en-US" w:eastAsia="zh-CN"/>
+                <w:rFonts w:ascii="Times New Roman" w:eastAsia="黑体" w:hAnsi="Times New Roman" w:cs="Times New Roman"/>
+                <w:sz w:val="18"/>
+                <w:szCs w:val="18"/>
+              </w:rPr>
+            </w:pPr>
+            <w:r>
+              <w:rPr>
+                <w:rFonts w:ascii="Times New Roman" w:eastAsia="黑体" w:hAnsi="Times New Roman" w:cs="Times New Roman" w:hint="eastAsia"/>
+                <w:sz w:val="18"/>
+                <w:szCs w:val="18"/>
               </w:rPr>
               <w:t>0.125</w:t>
             </w:r>
@@ -3299,18 +4028,16 @@
             <w:pPr>
               <w:spacing w:line="360" w:lineRule="auto"/>
               <w:rPr>
-                <w:rFonts w:hint="default" w:ascii="Times New Roman" w:hAnsi="Times New Roman" w:eastAsia="黑体" w:cs="Times New Roman"/>
-                <w:sz w:val="18"/>
-                <w:szCs w:val="18"/>
-                <w:lang w:val="en-US" w:eastAsia="zh-CN"/>
-              </w:rPr>
-            </w:pPr>
-            <w:r>
-              <w:rPr>
-                <w:rFonts w:hint="eastAsia" w:ascii="Times New Roman" w:hAnsi="Times New Roman" w:eastAsia="黑体" w:cs="Times New Roman"/>
-                <w:sz w:val="18"/>
-                <w:szCs w:val="18"/>
-                <w:lang w:val="en-US" w:eastAsia="zh-CN"/>
+                <w:rFonts w:ascii="Times New Roman" w:eastAsia="黑体" w:hAnsi="Times New Roman" w:cs="Times New Roman"/>
+                <w:sz w:val="18"/>
+                <w:szCs w:val="18"/>
+              </w:rPr>
+            </w:pPr>
+            <w:r>
+              <w:rPr>
+                <w:rFonts w:ascii="Times New Roman" w:eastAsia="黑体" w:hAnsi="Times New Roman" w:cs="Times New Roman" w:hint="eastAsia"/>
+                <w:sz w:val="18"/>
+                <w:szCs w:val="18"/>
               </w:rPr>
               <w:t>0.117</w:t>
             </w:r>
@@ -3324,18 +4051,16 @@
             <w:pPr>
               <w:spacing w:line="360" w:lineRule="auto"/>
               <w:rPr>
-                <w:rFonts w:hint="default" w:ascii="Times New Roman" w:hAnsi="Times New Roman" w:eastAsia="黑体" w:cs="Times New Roman"/>
-                <w:sz w:val="18"/>
-                <w:szCs w:val="18"/>
-                <w:lang w:val="en-US" w:eastAsia="zh-CN"/>
-              </w:rPr>
-            </w:pPr>
-            <w:r>
-              <w:rPr>
-                <w:rFonts w:hint="eastAsia" w:ascii="Times New Roman" w:hAnsi="Times New Roman" w:eastAsia="黑体" w:cs="Times New Roman"/>
-                <w:sz w:val="18"/>
-                <w:szCs w:val="18"/>
-                <w:lang w:val="en-US" w:eastAsia="zh-CN"/>
+                <w:rFonts w:ascii="Times New Roman" w:eastAsia="黑体" w:hAnsi="Times New Roman" w:cs="Times New Roman"/>
+                <w:sz w:val="18"/>
+                <w:szCs w:val="18"/>
+              </w:rPr>
+            </w:pPr>
+            <w:r>
+              <w:rPr>
+                <w:rFonts w:ascii="Times New Roman" w:eastAsia="黑体" w:hAnsi="Times New Roman" w:cs="Times New Roman" w:hint="eastAsia"/>
+                <w:sz w:val="18"/>
+                <w:szCs w:val="18"/>
               </w:rPr>
               <w:t>0.1</w:t>
             </w:r>
@@ -3349,18 +4074,16 @@
             <w:pPr>
               <w:spacing w:line="360" w:lineRule="auto"/>
               <w:rPr>
-                <w:rFonts w:hint="default" w:ascii="Times New Roman" w:hAnsi="Times New Roman" w:eastAsia="黑体" w:cs="Times New Roman"/>
-                <w:sz w:val="18"/>
-                <w:szCs w:val="18"/>
-                <w:lang w:val="en-US" w:eastAsia="zh-CN"/>
-              </w:rPr>
-            </w:pPr>
-            <w:r>
-              <w:rPr>
-                <w:rFonts w:hint="eastAsia" w:ascii="Times New Roman" w:hAnsi="Times New Roman" w:eastAsia="黑体" w:cs="Times New Roman"/>
-                <w:sz w:val="18"/>
-                <w:szCs w:val="18"/>
-                <w:lang w:val="en-US" w:eastAsia="zh-CN"/>
+                <w:rFonts w:ascii="Times New Roman" w:eastAsia="黑体" w:hAnsi="Times New Roman" w:cs="Times New Roman"/>
+                <w:sz w:val="18"/>
+                <w:szCs w:val="18"/>
+              </w:rPr>
+            </w:pPr>
+            <w:r>
+              <w:rPr>
+                <w:rFonts w:ascii="Times New Roman" w:eastAsia="黑体" w:hAnsi="Times New Roman" w:cs="Times New Roman" w:hint="eastAsia"/>
+                <w:sz w:val="18"/>
+                <w:szCs w:val="18"/>
               </w:rPr>
               <w:t>0.087</w:t>
             </w:r>
@@ -3368,31 +4091,15 @@
         </w:tc>
       </w:tr>
       <w:tr>
-        <w:tblPrEx>
-          <w:tblBorders>
-            <w:top w:val="single" w:color="auto" w:sz="4" w:space="0"/>
-            <w:left w:val="single" w:color="auto" w:sz="4" w:space="0"/>
-            <w:bottom w:val="single" w:color="auto" w:sz="4" w:space="0"/>
-            <w:right w:val="single" w:color="auto" w:sz="4" w:space="0"/>
-            <w:insideH w:val="single" w:color="auto" w:sz="4" w:space="0"/>
-            <w:insideV w:val="single" w:color="auto" w:sz="4" w:space="0"/>
-          </w:tblBorders>
-          <w:tblCellMar>
-            <w:top w:w="0" w:type="dxa"/>
-            <w:left w:w="108" w:type="dxa"/>
-            <w:bottom w:w="0" w:type="dxa"/>
-            <w:right w:w="108" w:type="dxa"/>
-          </w:tblCellMar>
-        </w:tblPrEx>
         <w:trPr>
           <w:cantSplit/>
-          <w:trHeight w:val="90" w:hRule="atLeast"/>
+          <w:trHeight w:val="90"/>
           <w:jc w:val="center"/>
         </w:trPr>
         <w:tc>
           <w:tcPr>
             <w:tcW w:w="1456" w:type="dxa"/>
-            <w:vMerge w:val="continue"/>
+            <w:vMerge/>
             <w:vAlign w:val="center"/>
           </w:tcPr>
           <w:p>
@@ -3400,7 +4107,7 @@
               <w:spacing w:line="360" w:lineRule="auto"/>
               <w:jc w:val="center"/>
               <w:rPr>
-                <w:rFonts w:ascii="Times New Roman" w:hAnsi="Times New Roman" w:eastAsia="黑体" w:cs="Times New Roman"/>
+                <w:rFonts w:ascii="Times New Roman" w:eastAsia="黑体" w:hAnsi="Times New Roman" w:cs="Times New Roman"/>
                 <w:sz w:val="18"/>
                 <w:szCs w:val="18"/>
               </w:rPr>
@@ -3417,10 +4124,11 @@
               <w:spacing w:line="360" w:lineRule="auto"/>
               <w:jc w:val="center"/>
               <w:rPr>
-                <w:rFonts w:ascii="Times New Roman" w:hAnsi="Times New Roman" w:eastAsia="黑体" w:cs="Times New Roman"/>
+                <w:rFonts w:ascii="Times New Roman" w:eastAsia="黑体" w:hAnsi="Times New Roman" w:cs="Times New Roman"/>
                 <w:sz w:val="24"/>
               </w:rPr>
             </w:pPr>
+            <w:proofErr w:type="spellStart"/>
             <w:r>
               <w:rPr>
                 <w:rFonts w:ascii="Times New Roman" w:hAnsi="Times New Roman" w:cs="Times New Roman"/>
@@ -3438,13 +4146,32 @@
               </w:rPr>
               <w:t>t</w:t>
             </w:r>
+            <w:proofErr w:type="spellEnd"/>
             <w:r>
               <w:rPr>
                 <w:rFonts w:ascii="Times New Roman" w:hAnsi="Times New Roman" w:cs="Times New Roman"/>
                 <w:color w:val="000000"/>
                 <w:sz w:val="24"/>
               </w:rPr>
-              <w:t>(ms)</w:t>
+              <w:t>(</w:t>
+            </w:r>
+            <w:proofErr w:type="spellStart"/>
+            <w:r>
+              <w:rPr>
+                <w:rFonts w:ascii="Times New Roman" w:hAnsi="Times New Roman" w:cs="Times New Roman"/>
+                <w:color w:val="000000"/>
+                <w:sz w:val="24"/>
+              </w:rPr>
+              <w:t>ms</w:t>
+            </w:r>
+            <w:proofErr w:type="spellEnd"/>
+            <w:r>
+              <w:rPr>
+                <w:rFonts w:ascii="Times New Roman" w:hAnsi="Times New Roman" w:cs="Times New Roman"/>
+                <w:color w:val="000000"/>
+                <w:sz w:val="24"/>
+              </w:rPr>
+              <w:t>)</w:t>
             </w:r>
           </w:p>
         </w:tc>
@@ -3456,18 +4183,16 @@
             <w:pPr>
               <w:spacing w:line="360" w:lineRule="auto"/>
               <w:rPr>
-                <w:rFonts w:hint="default" w:ascii="Times New Roman" w:hAnsi="Times New Roman" w:eastAsia="黑体" w:cs="Times New Roman"/>
-                <w:sz w:val="18"/>
-                <w:szCs w:val="18"/>
-                <w:lang w:val="en-US" w:eastAsia="zh-CN"/>
-              </w:rPr>
-            </w:pPr>
-            <w:r>
-              <w:rPr>
-                <w:rFonts w:hint="eastAsia" w:ascii="Times New Roman" w:hAnsi="Times New Roman" w:eastAsia="黑体" w:cs="Times New Roman"/>
-                <w:sz w:val="18"/>
-                <w:szCs w:val="18"/>
-                <w:lang w:val="en-US" w:eastAsia="zh-CN"/>
+                <w:rFonts w:ascii="Times New Roman" w:eastAsia="黑体" w:hAnsi="Times New Roman" w:cs="Times New Roman"/>
+                <w:sz w:val="18"/>
+                <w:szCs w:val="18"/>
+              </w:rPr>
+            </w:pPr>
+            <w:r>
+              <w:rPr>
+                <w:rFonts w:ascii="Times New Roman" w:eastAsia="黑体" w:hAnsi="Times New Roman" w:cs="Times New Roman" w:hint="eastAsia"/>
+                <w:sz w:val="18"/>
+                <w:szCs w:val="18"/>
               </w:rPr>
               <w:t>0.033</w:t>
             </w:r>
@@ -3481,18 +4206,16 @@
             <w:pPr>
               <w:spacing w:line="360" w:lineRule="auto"/>
               <w:rPr>
-                <w:rFonts w:hint="default" w:ascii="Times New Roman" w:hAnsi="Times New Roman" w:eastAsia="黑体" w:cs="Times New Roman"/>
-                <w:sz w:val="18"/>
-                <w:szCs w:val="18"/>
-                <w:lang w:val="en-US" w:eastAsia="zh-CN"/>
-              </w:rPr>
-            </w:pPr>
-            <w:r>
-              <w:rPr>
-                <w:rFonts w:hint="eastAsia" w:ascii="Times New Roman" w:hAnsi="Times New Roman" w:eastAsia="黑体" w:cs="Times New Roman"/>
-                <w:sz w:val="18"/>
-                <w:szCs w:val="18"/>
-                <w:lang w:val="en-US" w:eastAsia="zh-CN"/>
+                <w:rFonts w:ascii="Times New Roman" w:eastAsia="黑体" w:hAnsi="Times New Roman" w:cs="Times New Roman"/>
+                <w:sz w:val="18"/>
+                <w:szCs w:val="18"/>
+              </w:rPr>
+            </w:pPr>
+            <w:r>
+              <w:rPr>
+                <w:rFonts w:ascii="Times New Roman" w:eastAsia="黑体" w:hAnsi="Times New Roman" w:cs="Times New Roman" w:hint="eastAsia"/>
+                <w:sz w:val="18"/>
+                <w:szCs w:val="18"/>
               </w:rPr>
               <w:t>0.021</w:t>
             </w:r>
@@ -3506,18 +4229,16 @@
             <w:pPr>
               <w:spacing w:line="360" w:lineRule="auto"/>
               <w:rPr>
-                <w:rFonts w:hint="default" w:ascii="Times New Roman" w:hAnsi="Times New Roman" w:eastAsia="黑体" w:cs="Times New Roman"/>
-                <w:sz w:val="18"/>
-                <w:szCs w:val="18"/>
-                <w:lang w:val="en-US" w:eastAsia="zh-CN"/>
-              </w:rPr>
-            </w:pPr>
-            <w:r>
-              <w:rPr>
-                <w:rFonts w:hint="eastAsia" w:ascii="Times New Roman" w:hAnsi="Times New Roman" w:eastAsia="黑体" w:cs="Times New Roman"/>
-                <w:sz w:val="18"/>
-                <w:szCs w:val="18"/>
-                <w:lang w:val="en-US" w:eastAsia="zh-CN"/>
+                <w:rFonts w:ascii="Times New Roman" w:eastAsia="黑体" w:hAnsi="Times New Roman" w:cs="Times New Roman"/>
+                <w:sz w:val="18"/>
+                <w:szCs w:val="18"/>
+              </w:rPr>
+            </w:pPr>
+            <w:r>
+              <w:rPr>
+                <w:rFonts w:ascii="Times New Roman" w:eastAsia="黑体" w:hAnsi="Times New Roman" w:cs="Times New Roman" w:hint="eastAsia"/>
+                <w:sz w:val="18"/>
+                <w:szCs w:val="18"/>
               </w:rPr>
               <w:t>0.009</w:t>
             </w:r>
@@ -3531,18 +4252,16 @@
             <w:pPr>
               <w:spacing w:line="360" w:lineRule="auto"/>
               <w:rPr>
-                <w:rFonts w:hint="default" w:ascii="Times New Roman" w:hAnsi="Times New Roman" w:eastAsia="黑体" w:cs="Times New Roman"/>
-                <w:sz w:val="18"/>
-                <w:szCs w:val="18"/>
-                <w:lang w:val="en-US" w:eastAsia="zh-CN"/>
-              </w:rPr>
-            </w:pPr>
-            <w:r>
-              <w:rPr>
-                <w:rFonts w:hint="eastAsia" w:ascii="Times New Roman" w:hAnsi="Times New Roman" w:eastAsia="黑体" w:cs="Times New Roman"/>
-                <w:sz w:val="18"/>
-                <w:szCs w:val="18"/>
-                <w:lang w:val="en-US" w:eastAsia="zh-CN"/>
+                <w:rFonts w:ascii="Times New Roman" w:eastAsia="黑体" w:hAnsi="Times New Roman" w:cs="Times New Roman"/>
+                <w:sz w:val="18"/>
+                <w:szCs w:val="18"/>
+              </w:rPr>
+            </w:pPr>
+            <w:r>
+              <w:rPr>
+                <w:rFonts w:ascii="Times New Roman" w:eastAsia="黑体" w:hAnsi="Times New Roman" w:cs="Times New Roman" w:hint="eastAsia"/>
+                <w:sz w:val="18"/>
+                <w:szCs w:val="18"/>
               </w:rPr>
               <w:t>0.003</w:t>
             </w:r>
@@ -3556,18 +4275,16 @@
             <w:pPr>
               <w:spacing w:line="360" w:lineRule="auto"/>
               <w:rPr>
-                <w:rFonts w:hint="eastAsia" w:ascii="Times New Roman" w:hAnsi="Times New Roman" w:eastAsia="黑体" w:cs="Times New Roman"/>
-                <w:sz w:val="18"/>
-                <w:szCs w:val="18"/>
-                <w:lang w:val="en-US" w:eastAsia="zh-CN"/>
-              </w:rPr>
-            </w:pPr>
-            <w:r>
-              <w:rPr>
-                <w:rFonts w:hint="eastAsia" w:ascii="Times New Roman" w:hAnsi="Times New Roman" w:eastAsia="黑体" w:cs="Times New Roman"/>
-                <w:sz w:val="18"/>
-                <w:szCs w:val="18"/>
-                <w:lang w:val="en-US" w:eastAsia="zh-CN"/>
+                <w:rFonts w:ascii="Times New Roman" w:eastAsia="黑体" w:hAnsi="Times New Roman" w:cs="Times New Roman"/>
+                <w:sz w:val="18"/>
+                <w:szCs w:val="18"/>
+              </w:rPr>
+            </w:pPr>
+            <w:r>
+              <w:rPr>
+                <w:rFonts w:ascii="Times New Roman" w:eastAsia="黑体" w:hAnsi="Times New Roman" w:cs="Times New Roman" w:hint="eastAsia"/>
+                <w:sz w:val="18"/>
+                <w:szCs w:val="18"/>
               </w:rPr>
               <w:t>0</w:t>
             </w:r>
@@ -3581,18 +4298,16 @@
             <w:pPr>
               <w:spacing w:line="360" w:lineRule="auto"/>
               <w:rPr>
-                <w:rFonts w:hint="default" w:ascii="Times New Roman" w:hAnsi="Times New Roman" w:eastAsia="黑体" w:cs="Times New Roman"/>
-                <w:sz w:val="18"/>
-                <w:szCs w:val="18"/>
-                <w:lang w:val="en-US" w:eastAsia="zh-CN"/>
-              </w:rPr>
-            </w:pPr>
-            <w:r>
-              <w:rPr>
-                <w:rFonts w:hint="eastAsia" w:ascii="Times New Roman" w:hAnsi="Times New Roman" w:eastAsia="黑体" w:cs="Times New Roman"/>
+                <w:rFonts w:ascii="Times New Roman" w:eastAsia="黑体" w:hAnsi="Times New Roman" w:cs="Times New Roman"/>
+                <w:sz w:val="18"/>
+                <w:szCs w:val="18"/>
+              </w:rPr>
+            </w:pPr>
+            <w:r>
+              <w:rPr>
+                <w:rFonts w:ascii="Times New Roman" w:eastAsia="黑体" w:hAnsi="Times New Roman" w:cs="Times New Roman" w:hint="eastAsia"/>
                 <w:sz w:val="15"/>
                 <w:szCs w:val="15"/>
-                <w:lang w:val="en-US" w:eastAsia="zh-CN"/>
               </w:rPr>
               <w:t>-0.001</w:t>
             </w:r>
@@ -3606,18 +4321,16 @@
             <w:pPr>
               <w:spacing w:line="360" w:lineRule="auto"/>
               <w:rPr>
-                <w:rFonts w:hint="default" w:ascii="Times New Roman" w:hAnsi="Times New Roman" w:eastAsia="黑体" w:cs="Times New Roman"/>
+                <w:rFonts w:ascii="Times New Roman" w:eastAsia="黑体" w:hAnsi="Times New Roman" w:cs="Times New Roman"/>
                 <w:sz w:val="15"/>
                 <w:szCs w:val="15"/>
-                <w:lang w:val="en-US" w:eastAsia="zh-CN"/>
-              </w:rPr>
-            </w:pPr>
-            <w:r>
-              <w:rPr>
-                <w:rFonts w:hint="eastAsia" w:ascii="Times New Roman" w:hAnsi="Times New Roman" w:eastAsia="黑体" w:cs="Times New Roman"/>
+              </w:rPr>
+            </w:pPr>
+            <w:r>
+              <w:rPr>
+                <w:rFonts w:ascii="Times New Roman" w:eastAsia="黑体" w:hAnsi="Times New Roman" w:cs="Times New Roman" w:hint="eastAsia"/>
                 <w:sz w:val="15"/>
                 <w:szCs w:val="15"/>
-                <w:lang w:val="en-US" w:eastAsia="zh-CN"/>
               </w:rPr>
               <w:t>-0.002</w:t>
             </w:r>
@@ -3631,18 +4344,16 @@
             <w:pPr>
               <w:spacing w:line="360" w:lineRule="auto"/>
               <w:rPr>
-                <w:rFonts w:hint="default" w:ascii="Times New Roman" w:hAnsi="Times New Roman" w:eastAsia="黑体" w:cs="Times New Roman"/>
+                <w:rFonts w:ascii="Times New Roman" w:eastAsia="黑体" w:hAnsi="Times New Roman" w:cs="Times New Roman"/>
                 <w:sz w:val="15"/>
                 <w:szCs w:val="15"/>
-                <w:lang w:val="en-US" w:eastAsia="zh-CN"/>
-              </w:rPr>
-            </w:pPr>
-            <w:r>
-              <w:rPr>
-                <w:rFonts w:hint="eastAsia" w:ascii="Times New Roman" w:hAnsi="Times New Roman" w:eastAsia="黑体" w:cs="Times New Roman"/>
+              </w:rPr>
+            </w:pPr>
+            <w:r>
+              <w:rPr>
+                <w:rFonts w:ascii="Times New Roman" w:eastAsia="黑体" w:hAnsi="Times New Roman" w:cs="Times New Roman" w:hint="eastAsia"/>
                 <w:sz w:val="15"/>
                 <w:szCs w:val="15"/>
-                <w:lang w:val="en-US" w:eastAsia="zh-CN"/>
               </w:rPr>
               <w:t>-0.004</w:t>
             </w:r>
@@ -3656,18 +4367,16 @@
             <w:pPr>
               <w:spacing w:line="360" w:lineRule="auto"/>
               <w:rPr>
-                <w:rFonts w:hint="default" w:ascii="Times New Roman" w:hAnsi="Times New Roman" w:eastAsia="黑体" w:cs="Times New Roman"/>
+                <w:rFonts w:ascii="Times New Roman" w:eastAsia="黑体" w:hAnsi="Times New Roman" w:cs="Times New Roman"/>
                 <w:sz w:val="15"/>
                 <w:szCs w:val="15"/>
-                <w:lang w:val="en-US" w:eastAsia="zh-CN"/>
-              </w:rPr>
-            </w:pPr>
-            <w:r>
-              <w:rPr>
-                <w:rFonts w:hint="eastAsia" w:ascii="Times New Roman" w:hAnsi="Times New Roman" w:eastAsia="黑体" w:cs="Times New Roman"/>
+              </w:rPr>
+            </w:pPr>
+            <w:r>
+              <w:rPr>
+                <w:rFonts w:ascii="Times New Roman" w:eastAsia="黑体" w:hAnsi="Times New Roman" w:cs="Times New Roman" w:hint="eastAsia"/>
                 <w:sz w:val="15"/>
                 <w:szCs w:val="15"/>
-                <w:lang w:val="en-US" w:eastAsia="zh-CN"/>
               </w:rPr>
               <w:t>-0.005</w:t>
             </w:r>
@@ -3675,31 +4384,15 @@
         </w:tc>
       </w:tr>
       <w:tr>
-        <w:tblPrEx>
-          <w:tblBorders>
-            <w:top w:val="single" w:color="auto" w:sz="4" w:space="0"/>
-            <w:left w:val="single" w:color="auto" w:sz="4" w:space="0"/>
-            <w:bottom w:val="single" w:color="auto" w:sz="4" w:space="0"/>
-            <w:right w:val="single" w:color="auto" w:sz="4" w:space="0"/>
-            <w:insideH w:val="single" w:color="auto" w:sz="4" w:space="0"/>
-            <w:insideV w:val="single" w:color="auto" w:sz="4" w:space="0"/>
-          </w:tblBorders>
-          <w:tblCellMar>
-            <w:top w:w="0" w:type="dxa"/>
-            <w:left w:w="108" w:type="dxa"/>
-            <w:bottom w:w="0" w:type="dxa"/>
-            <w:right w:w="108" w:type="dxa"/>
-          </w:tblCellMar>
-        </w:tblPrEx>
         <w:trPr>
           <w:cantSplit/>
-          <w:trHeight w:val="726" w:hRule="atLeast"/>
+          <w:trHeight w:val="726"/>
           <w:jc w:val="center"/>
         </w:trPr>
         <w:tc>
           <w:tcPr>
             <w:tcW w:w="1456" w:type="dxa"/>
-            <w:vMerge w:val="continue"/>
+            <w:vMerge/>
             <w:vAlign w:val="center"/>
           </w:tcPr>
           <w:p>
@@ -3707,7 +4400,7 @@
               <w:spacing w:line="360" w:lineRule="auto"/>
               <w:jc w:val="center"/>
               <w:rPr>
-                <w:rFonts w:ascii="Times New Roman" w:hAnsi="Times New Roman" w:eastAsia="黑体" w:cs="Times New Roman"/>
+                <w:rFonts w:ascii="Times New Roman" w:eastAsia="黑体" w:hAnsi="Times New Roman" w:cs="Times New Roman"/>
                 <w:sz w:val="18"/>
                 <w:szCs w:val="18"/>
               </w:rPr>
@@ -3724,7 +4417,7 @@
               <w:spacing w:line="360" w:lineRule="auto"/>
               <w:jc w:val="center"/>
               <w:rPr>
-                <w:rFonts w:ascii="Times New Roman" w:hAnsi="Times New Roman" w:eastAsia="黑体" w:cs="Times New Roman"/>
+                <w:rFonts w:ascii="Times New Roman" w:eastAsia="黑体" w:hAnsi="Times New Roman" w:cs="Times New Roman"/>
                 <w:sz w:val="18"/>
                 <w:szCs w:val="18"/>
               </w:rPr>
@@ -3734,19 +4427,11 @@
                 <w:rFonts w:ascii="Times New Roman" w:hAnsi="Times New Roman" w:cs="Times New Roman"/>
                 <w:position w:val="-10"/>
               </w:rPr>
-              <w:object>
-                <v:shape id="_x0000_i1040" o:spt="75" type="#_x0000_t75" style="height:12.85pt;width:10.85pt;" o:ole="t" filled="f" o:preferrelative="t" stroked="f" coordsize="21600,21600">
-                  <v:path/>
-                  <v:fill on="f" focussize="0,0"/>
-                  <v:stroke on="f" joinstyle="miter"/>
-                  <v:imagedata r:id="rId38" o:title=""/>
-                  <o:lock v:ext="edit" aspectratio="t"/>
-                  <w10:wrap type="none"/>
-                  <w10:anchorlock/>
+              <w:object w:dxaOrig="217" w:dyaOrig="257" w14:anchorId="01DD8194">
+                <v:shape id="_x0000_i1041" type="#_x0000_t75" style="width:10.8pt;height:12.6pt" o:ole="">
+                  <v:imagedata r:id="rId40" o:title=""/>
                 </v:shape>
-                <o:OLEObject Type="Embed" ProgID="Equation.DSMT4" ShapeID="_x0000_i1040" DrawAspect="Content" ObjectID="_1468075741" r:id="rId37">
-                  <o:LockedField>false</o:LockedField>
-                </o:OLEObject>
+                <o:OLEObject Type="Embed" ProgID="Equation.DSMT4" ShapeID="_x0000_i1041" DrawAspect="Content" ObjectID="_1734179788" r:id="rId41"/>
               </w:object>
             </w:r>
           </w:p>
@@ -3759,18 +4444,16 @@
             <w:pPr>
               <w:spacing w:line="360" w:lineRule="auto"/>
               <w:rPr>
-                <w:rFonts w:hint="default" w:ascii="Times New Roman" w:hAnsi="Times New Roman" w:eastAsia="黑体" w:cs="Times New Roman"/>
-                <w:sz w:val="18"/>
-                <w:szCs w:val="18"/>
-                <w:lang w:val="en-US" w:eastAsia="zh-CN"/>
-              </w:rPr>
-            </w:pPr>
-            <w:r>
-              <w:rPr>
-                <w:rFonts w:hint="eastAsia" w:ascii="Times New Roman" w:hAnsi="Times New Roman" w:eastAsia="黑体" w:cs="Times New Roman"/>
-                <w:sz w:val="18"/>
-                <w:szCs w:val="18"/>
-                <w:lang w:val="en-US" w:eastAsia="zh-CN"/>
+                <w:rFonts w:ascii="Times New Roman" w:eastAsia="黑体" w:hAnsi="Times New Roman" w:cs="Times New Roman"/>
+                <w:sz w:val="18"/>
+                <w:szCs w:val="18"/>
+              </w:rPr>
+            </w:pPr>
+            <w:r>
+              <w:rPr>
+                <w:rFonts w:ascii="Times New Roman" w:eastAsia="黑体" w:hAnsi="Times New Roman" w:cs="Times New Roman" w:hint="eastAsia"/>
+                <w:sz w:val="18"/>
+                <w:szCs w:val="18"/>
               </w:rPr>
               <w:t>33.32</w:t>
             </w:r>
@@ -3784,18 +4467,16 @@
             <w:pPr>
               <w:spacing w:line="360" w:lineRule="auto"/>
               <w:rPr>
-                <w:rFonts w:hint="default" w:ascii="Times New Roman" w:hAnsi="Times New Roman" w:eastAsia="黑体" w:cs="Times New Roman"/>
-                <w:sz w:val="18"/>
-                <w:szCs w:val="18"/>
-                <w:lang w:val="en-US" w:eastAsia="zh-CN"/>
-              </w:rPr>
-            </w:pPr>
-            <w:r>
-              <w:rPr>
-                <w:rFonts w:hint="eastAsia" w:ascii="Times New Roman" w:hAnsi="Times New Roman" w:eastAsia="黑体" w:cs="Times New Roman"/>
-                <w:sz w:val="18"/>
-                <w:szCs w:val="18"/>
-                <w:lang w:val="en-US" w:eastAsia="zh-CN"/>
+                <w:rFonts w:ascii="Times New Roman" w:eastAsia="黑体" w:hAnsi="Times New Roman" w:cs="Times New Roman"/>
+                <w:sz w:val="18"/>
+                <w:szCs w:val="18"/>
+              </w:rPr>
+            </w:pPr>
+            <w:r>
+              <w:rPr>
+                <w:rFonts w:ascii="Times New Roman" w:eastAsia="黑体" w:hAnsi="Times New Roman" w:cs="Times New Roman" w:hint="eastAsia"/>
+                <w:sz w:val="18"/>
+                <w:szCs w:val="18"/>
               </w:rPr>
               <w:t>25.28</w:t>
             </w:r>
@@ -3809,18 +4490,16 @@
             <w:pPr>
               <w:spacing w:line="360" w:lineRule="auto"/>
               <w:rPr>
-                <w:rFonts w:hint="default" w:ascii="Times New Roman" w:hAnsi="Times New Roman" w:eastAsia="黑体" w:cs="Times New Roman"/>
-                <w:sz w:val="18"/>
-                <w:szCs w:val="18"/>
-                <w:lang w:val="en-US" w:eastAsia="zh-CN"/>
-              </w:rPr>
-            </w:pPr>
-            <w:r>
-              <w:rPr>
-                <w:rFonts w:hint="eastAsia" w:ascii="Times New Roman" w:hAnsi="Times New Roman" w:eastAsia="黑体" w:cs="Times New Roman"/>
-                <w:sz w:val="18"/>
-                <w:szCs w:val="18"/>
-                <w:lang w:val="en-US" w:eastAsia="zh-CN"/>
+                <w:rFonts w:ascii="Times New Roman" w:eastAsia="黑体" w:hAnsi="Times New Roman" w:cs="Times New Roman"/>
+                <w:sz w:val="18"/>
+                <w:szCs w:val="18"/>
+              </w:rPr>
+            </w:pPr>
+            <w:r>
+              <w:rPr>
+                <w:rFonts w:ascii="Times New Roman" w:eastAsia="黑体" w:hAnsi="Times New Roman" w:cs="Times New Roman" w:hint="eastAsia"/>
+                <w:sz w:val="18"/>
+                <w:szCs w:val="18"/>
               </w:rPr>
               <w:t>16.02</w:t>
             </w:r>
@@ -3834,18 +4513,16 @@
             <w:pPr>
               <w:spacing w:line="360" w:lineRule="auto"/>
               <w:rPr>
-                <w:rFonts w:hint="default" w:ascii="Times New Roman" w:hAnsi="Times New Roman" w:eastAsia="黑体" w:cs="Times New Roman"/>
-                <w:sz w:val="18"/>
-                <w:szCs w:val="18"/>
-                <w:lang w:val="en-US" w:eastAsia="zh-CN"/>
-              </w:rPr>
-            </w:pPr>
-            <w:r>
-              <w:rPr>
-                <w:rFonts w:hint="eastAsia" w:ascii="Times New Roman" w:hAnsi="Times New Roman" w:eastAsia="黑体" w:cs="Times New Roman"/>
-                <w:sz w:val="18"/>
-                <w:szCs w:val="18"/>
-                <w:lang w:val="en-US" w:eastAsia="zh-CN"/>
+                <w:rFonts w:ascii="Times New Roman" w:eastAsia="黑体" w:hAnsi="Times New Roman" w:cs="Times New Roman"/>
+                <w:sz w:val="18"/>
+                <w:szCs w:val="18"/>
+              </w:rPr>
+            </w:pPr>
+            <w:r>
+              <w:rPr>
+                <w:rFonts w:ascii="Times New Roman" w:eastAsia="黑体" w:hAnsi="Times New Roman" w:cs="Times New Roman" w:hint="eastAsia"/>
+                <w:sz w:val="18"/>
+                <w:szCs w:val="18"/>
               </w:rPr>
               <w:t>6.51</w:t>
             </w:r>
@@ -3859,18 +4536,16 @@
             <w:pPr>
               <w:spacing w:line="360" w:lineRule="auto"/>
               <w:rPr>
-                <w:rFonts w:hint="eastAsia" w:ascii="Times New Roman" w:hAnsi="Times New Roman" w:eastAsia="黑体" w:cs="Times New Roman"/>
-                <w:sz w:val="18"/>
-                <w:szCs w:val="18"/>
-                <w:lang w:val="en-US" w:eastAsia="zh-CN"/>
-              </w:rPr>
-            </w:pPr>
-            <w:r>
-              <w:rPr>
-                <w:rFonts w:hint="eastAsia" w:ascii="Times New Roman" w:hAnsi="Times New Roman" w:eastAsia="黑体" w:cs="Times New Roman"/>
-                <w:sz w:val="18"/>
-                <w:szCs w:val="18"/>
-                <w:lang w:val="en-US" w:eastAsia="zh-CN"/>
+                <w:rFonts w:ascii="Times New Roman" w:eastAsia="黑体" w:hAnsi="Times New Roman" w:cs="Times New Roman"/>
+                <w:sz w:val="18"/>
+                <w:szCs w:val="18"/>
+              </w:rPr>
+            </w:pPr>
+            <w:r>
+              <w:rPr>
+                <w:rFonts w:ascii="Times New Roman" w:eastAsia="黑体" w:hAnsi="Times New Roman" w:cs="Times New Roman" w:hint="eastAsia"/>
+                <w:sz w:val="18"/>
+                <w:szCs w:val="18"/>
               </w:rPr>
               <w:t>0</w:t>
             </w:r>
@@ -3884,18 +4559,16 @@
             <w:pPr>
               <w:spacing w:line="360" w:lineRule="auto"/>
               <w:rPr>
-                <w:rFonts w:hint="default" w:ascii="Times New Roman" w:hAnsi="Times New Roman" w:eastAsia="黑体" w:cs="Times New Roman"/>
-                <w:sz w:val="18"/>
-                <w:szCs w:val="18"/>
-                <w:lang w:val="en-US" w:eastAsia="zh-CN"/>
-              </w:rPr>
-            </w:pPr>
-            <w:r>
-              <w:rPr>
-                <w:rFonts w:hint="eastAsia" w:ascii="Times New Roman" w:hAnsi="Times New Roman" w:eastAsia="黑体" w:cs="Times New Roman"/>
-                <w:sz w:val="18"/>
-                <w:szCs w:val="18"/>
-                <w:lang w:val="en-US" w:eastAsia="zh-CN"/>
+                <w:rFonts w:ascii="Times New Roman" w:eastAsia="黑体" w:hAnsi="Times New Roman" w:cs="Times New Roman"/>
+                <w:sz w:val="18"/>
+                <w:szCs w:val="18"/>
+              </w:rPr>
+            </w:pPr>
+            <w:r>
+              <w:rPr>
+                <w:rFonts w:ascii="Times New Roman" w:eastAsia="黑体" w:hAnsi="Times New Roman" w:cs="Times New Roman" w:hint="eastAsia"/>
+                <w:sz w:val="18"/>
+                <w:szCs w:val="18"/>
               </w:rPr>
               <w:t>-6.88</w:t>
             </w:r>
@@ -3909,18 +4582,16 @@
             <w:pPr>
               <w:spacing w:line="360" w:lineRule="auto"/>
               <w:rPr>
-                <w:rFonts w:hint="default" w:ascii="Times New Roman" w:hAnsi="Times New Roman" w:eastAsia="黑体" w:cs="Times New Roman"/>
-                <w:sz w:val="18"/>
-                <w:szCs w:val="18"/>
-                <w:lang w:val="en-US" w:eastAsia="zh-CN"/>
-              </w:rPr>
-            </w:pPr>
-            <w:r>
-              <w:rPr>
-                <w:rFonts w:hint="eastAsia" w:ascii="Times New Roman" w:hAnsi="Times New Roman" w:eastAsia="黑体" w:cs="Times New Roman"/>
+                <w:rFonts w:ascii="Times New Roman" w:eastAsia="黑体" w:hAnsi="Times New Roman" w:cs="Times New Roman"/>
+                <w:sz w:val="18"/>
+                <w:szCs w:val="18"/>
+              </w:rPr>
+            </w:pPr>
+            <w:r>
+              <w:rPr>
+                <w:rFonts w:ascii="Times New Roman" w:eastAsia="黑体" w:hAnsi="Times New Roman" w:cs="Times New Roman" w:hint="eastAsia"/>
                 <w:sz w:val="15"/>
                 <w:szCs w:val="15"/>
-                <w:lang w:val="en-US" w:eastAsia="zh-CN"/>
               </w:rPr>
               <w:t>-11.81</w:t>
             </w:r>
@@ -3934,18 +4605,16 @@
             <w:pPr>
               <w:spacing w:line="360" w:lineRule="auto"/>
               <w:rPr>
-                <w:rFonts w:hint="default" w:ascii="Times New Roman" w:hAnsi="Times New Roman" w:eastAsia="黑体" w:cs="Times New Roman"/>
-                <w:sz w:val="18"/>
-                <w:szCs w:val="18"/>
-                <w:lang w:val="en-US" w:eastAsia="zh-CN"/>
-              </w:rPr>
-            </w:pPr>
-            <w:r>
-              <w:rPr>
-                <w:rFonts w:hint="eastAsia" w:ascii="Times New Roman" w:hAnsi="Times New Roman" w:eastAsia="黑体" w:cs="Times New Roman"/>
+                <w:rFonts w:ascii="Times New Roman" w:eastAsia="黑体" w:hAnsi="Times New Roman" w:cs="Times New Roman"/>
+                <w:sz w:val="18"/>
+                <w:szCs w:val="18"/>
+              </w:rPr>
+            </w:pPr>
+            <w:r>
+              <w:rPr>
+                <w:rFonts w:ascii="Times New Roman" w:eastAsia="黑体" w:hAnsi="Times New Roman" w:cs="Times New Roman" w:hint="eastAsia"/>
                 <w:sz w:val="15"/>
                 <w:szCs w:val="15"/>
-                <w:lang w:val="en-US" w:eastAsia="zh-CN"/>
               </w:rPr>
               <w:t>-16.26</w:t>
             </w:r>
@@ -3959,18 +4628,16 @@
             <w:pPr>
               <w:spacing w:line="360" w:lineRule="auto"/>
               <w:rPr>
-                <w:rFonts w:hint="default" w:ascii="Times New Roman" w:hAnsi="Times New Roman" w:eastAsia="黑体" w:cs="Times New Roman"/>
-                <w:sz w:val="18"/>
-                <w:szCs w:val="18"/>
-                <w:lang w:val="en-US" w:eastAsia="zh-CN"/>
-              </w:rPr>
-            </w:pPr>
-            <w:r>
-              <w:rPr>
-                <w:rFonts w:hint="eastAsia" w:ascii="Times New Roman" w:hAnsi="Times New Roman" w:eastAsia="黑体" w:cs="Times New Roman"/>
+                <w:rFonts w:ascii="Times New Roman" w:eastAsia="黑体" w:hAnsi="Times New Roman" w:cs="Times New Roman"/>
+                <w:sz w:val="18"/>
+                <w:szCs w:val="18"/>
+              </w:rPr>
+            </w:pPr>
+            <w:r>
+              <w:rPr>
+                <w:rFonts w:ascii="Times New Roman" w:eastAsia="黑体" w:hAnsi="Times New Roman" w:cs="Times New Roman" w:hint="eastAsia"/>
                 <w:sz w:val="15"/>
                 <w:szCs w:val="15"/>
-                <w:lang w:val="en-US" w:eastAsia="zh-CN"/>
               </w:rPr>
               <w:t>-21.09</w:t>
             </w:r>
@@ -3978,22 +4645,6 @@
         </w:tc>
       </w:tr>
       <w:tr>
-        <w:tblPrEx>
-          <w:tblBorders>
-            <w:top w:val="single" w:color="auto" w:sz="4" w:space="0"/>
-            <w:left w:val="single" w:color="auto" w:sz="4" w:space="0"/>
-            <w:bottom w:val="single" w:color="auto" w:sz="4" w:space="0"/>
-            <w:right w:val="single" w:color="auto" w:sz="4" w:space="0"/>
-            <w:insideH w:val="single" w:color="auto" w:sz="4" w:space="0"/>
-            <w:insideV w:val="single" w:color="auto" w:sz="4" w:space="0"/>
-          </w:tblBorders>
-          <w:tblCellMar>
-            <w:top w:w="0" w:type="dxa"/>
-            <w:left w:w="108" w:type="dxa"/>
-            <w:bottom w:w="0" w:type="dxa"/>
-            <w:right w:w="108" w:type="dxa"/>
-          </w:tblCellMar>
-        </w:tblPrEx>
         <w:trPr>
           <w:cantSplit/>
           <w:jc w:val="center"/>
@@ -4008,7 +4659,7 @@
             <w:pPr>
               <w:spacing w:line="360" w:lineRule="auto"/>
               <w:rPr>
-                <w:rFonts w:ascii="Times New Roman" w:hAnsi="Times New Roman" w:eastAsia="黑体" w:cs="Times New Roman"/>
+                <w:rFonts w:ascii="Times New Roman" w:eastAsia="黑体" w:hAnsi="Times New Roman" w:cs="Times New Roman"/>
                 <w:sz w:val="18"/>
                 <w:szCs w:val="18"/>
               </w:rPr>
@@ -4018,19 +4669,11 @@
                 <w:rFonts w:ascii="Times New Roman" w:hAnsi="Times New Roman" w:cs="Times New Roman"/>
                 <w:position w:val="-6"/>
               </w:rPr>
-              <w:object>
-                <v:shape id="_x0000_i1041" o:spt="75" type="#_x0000_t75" style="height:14.5pt;width:50.7pt;" o:ole="t" filled="f" o:preferrelative="t" stroked="f" coordsize="21600,21600">
-                  <v:path/>
-                  <v:fill on="f" focussize="0,0"/>
-                  <v:stroke on="f" joinstyle="miter"/>
-                  <v:imagedata r:id="rId27" o:title=""/>
-                  <o:lock v:ext="edit" aspectratio="t"/>
-                  <w10:wrap type="none"/>
-                  <w10:anchorlock/>
+              <w:object w:dxaOrig="1014" w:dyaOrig="290" w14:anchorId="29C0AB5C">
+                <v:shape id="_x0000_i1042" type="#_x0000_t75" style="width:51pt;height:14.4pt" o:ole="">
+                  <v:imagedata r:id="rId29" o:title=""/>
                 </v:shape>
-                <o:OLEObject Type="Embed" ProgID="Equation.DSMT4" ShapeID="_x0000_i1041" DrawAspect="Content" ObjectID="_1468075742" r:id="rId39">
-                  <o:LockedField>false</o:LockedField>
-                </o:OLEObject>
+                <o:OLEObject Type="Embed" ProgID="Equation.DSMT4" ShapeID="_x0000_i1042" DrawAspect="Content" ObjectID="_1734179789" r:id="rId42"/>
               </w:object>
             </w:r>
           </w:p>
@@ -4039,7 +4682,7 @@
               <w:spacing w:line="360" w:lineRule="auto"/>
               <w:jc w:val="center"/>
               <w:rPr>
-                <w:rFonts w:ascii="Times New Roman" w:hAnsi="Times New Roman" w:eastAsia="黑体" w:cs="Times New Roman"/>
+                <w:rFonts w:ascii="Times New Roman" w:eastAsia="黑体" w:hAnsi="Times New Roman" w:cs="Times New Roman"/>
                 <w:sz w:val="18"/>
                 <w:szCs w:val="18"/>
               </w:rPr>
@@ -4049,6 +4692,7 @@
                 <w:rFonts w:ascii="Times New Roman" w:hAnsi="Times New Roman" w:cs="Times New Roman"/>
                 <w:sz w:val="24"/>
               </w:rPr>
+              <w:lastRenderedPageBreak/>
               <w:t>C=2.2μF</w:t>
             </w:r>
           </w:p>
@@ -4063,7 +4707,7 @@
               <w:spacing w:line="360" w:lineRule="auto"/>
               <w:jc w:val="center"/>
               <w:rPr>
-                <w:rFonts w:ascii="Times New Roman" w:hAnsi="Times New Roman" w:eastAsia="黑体" w:cs="Times New Roman"/>
+                <w:rFonts w:ascii="Times New Roman" w:eastAsia="黑体" w:hAnsi="Times New Roman" w:cs="Times New Roman"/>
                 <w:sz w:val="18"/>
                 <w:szCs w:val="18"/>
               </w:rPr>
@@ -4073,19 +4717,11 @@
                 <w:rFonts w:ascii="Times New Roman" w:hAnsi="Times New Roman" w:cs="Times New Roman"/>
                 <w:position w:val="-10"/>
               </w:rPr>
-              <w:object>
-                <v:shape id="_x0000_i1042" o:spt="75" type="#_x0000_t75" style="height:15.7pt;width:35pt;" o:ole="t" filled="f" o:preferrelative="t" stroked="f" coordsize="21600,21600">
-                  <v:path/>
-                  <v:fill on="f" focussize="0,0"/>
-                  <v:stroke on="f" joinstyle="miter"/>
-                  <v:imagedata r:id="rId41" o:title=""/>
-                  <o:lock v:ext="edit" aspectratio="t"/>
-                  <w10:wrap type="none"/>
-                  <w10:anchorlock/>
+              <w:object w:dxaOrig="700" w:dyaOrig="314" w14:anchorId="5F7AC2C9">
+                <v:shape id="_x0000_i1043" type="#_x0000_t75" style="width:34.8pt;height:15.6pt" o:ole="">
+                  <v:imagedata r:id="rId43" o:title=""/>
                 </v:shape>
-                <o:OLEObject Type="Embed" ProgID="Equation.DSMT4" ShapeID="_x0000_i1042" DrawAspect="Content" ObjectID="_1468075743" r:id="rId40">
-                  <o:LockedField>false</o:LockedField>
-                </o:OLEObject>
+                <o:OLEObject Type="Embed" ProgID="Equation.DSMT4" ShapeID="_x0000_i1043" DrawAspect="Content" ObjectID="_1734179790" r:id="rId44"/>
               </w:object>
             </w:r>
           </w:p>
@@ -4093,23 +4729,21 @@
         <w:tc>
           <w:tcPr>
             <w:tcW w:w="654" w:type="dxa"/>
-            <w:vAlign w:val="top"/>
-          </w:tcPr>
-          <w:p>
-            <w:pPr>
-              <w:spacing w:line="360" w:lineRule="auto"/>
-              <w:rPr>
-                <w:rFonts w:ascii="Times New Roman" w:hAnsi="Times New Roman" w:eastAsia="黑体" w:cs="Times New Roman"/>
-                <w:sz w:val="18"/>
-                <w:szCs w:val="18"/>
-              </w:rPr>
-            </w:pPr>
-            <w:r>
-              <w:rPr>
-                <w:rFonts w:hint="eastAsia" w:ascii="Times New Roman" w:hAnsi="Times New Roman" w:eastAsia="黑体" w:cs="Times New Roman"/>
-                <w:sz w:val="18"/>
-                <w:szCs w:val="18"/>
-                <w:lang w:val="en-US" w:eastAsia="zh-CN"/>
+          </w:tcPr>
+          <w:p>
+            <w:pPr>
+              <w:spacing w:line="360" w:lineRule="auto"/>
+              <w:rPr>
+                <w:rFonts w:ascii="Times New Roman" w:eastAsia="黑体" w:hAnsi="Times New Roman" w:cs="Times New Roman"/>
+                <w:sz w:val="18"/>
+                <w:szCs w:val="18"/>
+              </w:rPr>
+            </w:pPr>
+            <w:r>
+              <w:rPr>
+                <w:rFonts w:ascii="Times New Roman" w:eastAsia="黑体" w:hAnsi="Times New Roman" w:cs="Times New Roman" w:hint="eastAsia"/>
+                <w:sz w:val="18"/>
+                <w:szCs w:val="18"/>
               </w:rPr>
               <w:t>50</w:t>
             </w:r>
@@ -4118,23 +4752,21 @@
         <w:tc>
           <w:tcPr>
             <w:tcW w:w="654" w:type="dxa"/>
-            <w:vAlign w:val="top"/>
-          </w:tcPr>
-          <w:p>
-            <w:pPr>
-              <w:spacing w:line="360" w:lineRule="auto"/>
-              <w:rPr>
-                <w:rFonts w:ascii="Times New Roman" w:hAnsi="Times New Roman" w:eastAsia="黑体" w:cs="Times New Roman"/>
-                <w:sz w:val="18"/>
-                <w:szCs w:val="18"/>
-              </w:rPr>
-            </w:pPr>
-            <w:r>
-              <w:rPr>
-                <w:rFonts w:hint="eastAsia" w:ascii="Times New Roman" w:hAnsi="Times New Roman" w:eastAsia="黑体" w:cs="Times New Roman"/>
-                <w:sz w:val="18"/>
-                <w:szCs w:val="18"/>
-                <w:lang w:val="en-US" w:eastAsia="zh-CN"/>
+          </w:tcPr>
+          <w:p>
+            <w:pPr>
+              <w:spacing w:line="360" w:lineRule="auto"/>
+              <w:rPr>
+                <w:rFonts w:ascii="Times New Roman" w:eastAsia="黑体" w:hAnsi="Times New Roman" w:cs="Times New Roman"/>
+                <w:sz w:val="18"/>
+                <w:szCs w:val="18"/>
+              </w:rPr>
+            </w:pPr>
+            <w:r>
+              <w:rPr>
+                <w:rFonts w:ascii="Times New Roman" w:eastAsia="黑体" w:hAnsi="Times New Roman" w:cs="Times New Roman" w:hint="eastAsia"/>
+                <w:sz w:val="18"/>
+                <w:szCs w:val="18"/>
               </w:rPr>
               <w:t>130</w:t>
             </w:r>
@@ -4143,23 +4775,21 @@
         <w:tc>
           <w:tcPr>
             <w:tcW w:w="654" w:type="dxa"/>
-            <w:vAlign w:val="top"/>
-          </w:tcPr>
-          <w:p>
-            <w:pPr>
-              <w:spacing w:line="360" w:lineRule="auto"/>
-              <w:rPr>
-                <w:rFonts w:ascii="Times New Roman" w:hAnsi="Times New Roman" w:eastAsia="黑体" w:cs="Times New Roman"/>
-                <w:sz w:val="18"/>
-                <w:szCs w:val="18"/>
-              </w:rPr>
-            </w:pPr>
-            <w:r>
-              <w:rPr>
-                <w:rFonts w:hint="eastAsia" w:ascii="Times New Roman" w:hAnsi="Times New Roman" w:eastAsia="黑体" w:cs="Times New Roman"/>
-                <w:sz w:val="18"/>
-                <w:szCs w:val="18"/>
-                <w:lang w:val="en-US" w:eastAsia="zh-CN"/>
+          </w:tcPr>
+          <w:p>
+            <w:pPr>
+              <w:spacing w:line="360" w:lineRule="auto"/>
+              <w:rPr>
+                <w:rFonts w:ascii="Times New Roman" w:eastAsia="黑体" w:hAnsi="Times New Roman" w:cs="Times New Roman"/>
+                <w:sz w:val="18"/>
+                <w:szCs w:val="18"/>
+              </w:rPr>
+            </w:pPr>
+            <w:r>
+              <w:rPr>
+                <w:rFonts w:ascii="Times New Roman" w:eastAsia="黑体" w:hAnsi="Times New Roman" w:cs="Times New Roman" w:hint="eastAsia"/>
+                <w:sz w:val="18"/>
+                <w:szCs w:val="18"/>
               </w:rPr>
               <w:t>210</w:t>
             </w:r>
@@ -4168,23 +4798,21 @@
         <w:tc>
           <w:tcPr>
             <w:tcW w:w="654" w:type="dxa"/>
-            <w:vAlign w:val="top"/>
-          </w:tcPr>
-          <w:p>
-            <w:pPr>
-              <w:spacing w:line="360" w:lineRule="auto"/>
-              <w:rPr>
-                <w:rFonts w:ascii="Times New Roman" w:hAnsi="Times New Roman" w:eastAsia="黑体" w:cs="Times New Roman"/>
-                <w:sz w:val="18"/>
-                <w:szCs w:val="18"/>
-              </w:rPr>
-            </w:pPr>
-            <w:r>
-              <w:rPr>
-                <w:rFonts w:hint="eastAsia" w:ascii="Times New Roman" w:hAnsi="Times New Roman" w:eastAsia="黑体" w:cs="Times New Roman"/>
-                <w:sz w:val="18"/>
-                <w:szCs w:val="18"/>
-                <w:lang w:val="en-US" w:eastAsia="zh-CN"/>
+          </w:tcPr>
+          <w:p>
+            <w:pPr>
+              <w:spacing w:line="360" w:lineRule="auto"/>
+              <w:rPr>
+                <w:rFonts w:ascii="Times New Roman" w:eastAsia="黑体" w:hAnsi="Times New Roman" w:cs="Times New Roman"/>
+                <w:sz w:val="18"/>
+                <w:szCs w:val="18"/>
+              </w:rPr>
+            </w:pPr>
+            <w:r>
+              <w:rPr>
+                <w:rFonts w:ascii="Times New Roman" w:eastAsia="黑体" w:hAnsi="Times New Roman" w:cs="Times New Roman" w:hint="eastAsia"/>
+                <w:sz w:val="18"/>
+                <w:szCs w:val="18"/>
               </w:rPr>
               <w:t>290</w:t>
             </w:r>
@@ -4193,23 +4821,21 @@
         <w:tc>
           <w:tcPr>
             <w:tcW w:w="654" w:type="dxa"/>
-            <w:vAlign w:val="top"/>
-          </w:tcPr>
-          <w:p>
-            <w:pPr>
-              <w:spacing w:line="360" w:lineRule="auto"/>
-              <w:rPr>
-                <w:rFonts w:ascii="Times New Roman" w:hAnsi="Times New Roman" w:eastAsia="黑体" w:cs="Times New Roman"/>
-                <w:sz w:val="18"/>
-                <w:szCs w:val="18"/>
-              </w:rPr>
-            </w:pPr>
-            <w:r>
-              <w:rPr>
-                <w:rFonts w:hint="eastAsia" w:ascii="Times New Roman" w:hAnsi="Times New Roman" w:eastAsia="黑体" w:cs="Times New Roman"/>
-                <w:sz w:val="18"/>
-                <w:szCs w:val="18"/>
-                <w:lang w:val="en-US" w:eastAsia="zh-CN"/>
+          </w:tcPr>
+          <w:p>
+            <w:pPr>
+              <w:spacing w:line="360" w:lineRule="auto"/>
+              <w:rPr>
+                <w:rFonts w:ascii="Times New Roman" w:eastAsia="黑体" w:hAnsi="Times New Roman" w:cs="Times New Roman"/>
+                <w:sz w:val="18"/>
+                <w:szCs w:val="18"/>
+              </w:rPr>
+            </w:pPr>
+            <w:r>
+              <w:rPr>
+                <w:rFonts w:ascii="Times New Roman" w:eastAsia="黑体" w:hAnsi="Times New Roman" w:cs="Times New Roman" w:hint="eastAsia"/>
+                <w:sz w:val="18"/>
+                <w:szCs w:val="18"/>
               </w:rPr>
               <w:t>370</w:t>
             </w:r>
@@ -4218,23 +4844,21 @@
         <w:tc>
           <w:tcPr>
             <w:tcW w:w="654" w:type="dxa"/>
-            <w:vAlign w:val="top"/>
-          </w:tcPr>
-          <w:p>
-            <w:pPr>
-              <w:spacing w:line="360" w:lineRule="auto"/>
-              <w:rPr>
-                <w:rFonts w:ascii="Times New Roman" w:hAnsi="Times New Roman" w:eastAsia="黑体" w:cs="Times New Roman"/>
-                <w:sz w:val="18"/>
-                <w:szCs w:val="18"/>
-              </w:rPr>
-            </w:pPr>
-            <w:r>
-              <w:rPr>
-                <w:rFonts w:hint="eastAsia" w:ascii="Times New Roman" w:hAnsi="Times New Roman" w:eastAsia="黑体" w:cs="Times New Roman"/>
-                <w:sz w:val="18"/>
-                <w:szCs w:val="18"/>
-                <w:lang w:val="en-US" w:eastAsia="zh-CN"/>
+          </w:tcPr>
+          <w:p>
+            <w:pPr>
+              <w:spacing w:line="360" w:lineRule="auto"/>
+              <w:rPr>
+                <w:rFonts w:ascii="Times New Roman" w:eastAsia="黑体" w:hAnsi="Times New Roman" w:cs="Times New Roman"/>
+                <w:sz w:val="18"/>
+                <w:szCs w:val="18"/>
+              </w:rPr>
+            </w:pPr>
+            <w:r>
+              <w:rPr>
+                <w:rFonts w:ascii="Times New Roman" w:eastAsia="黑体" w:hAnsi="Times New Roman" w:cs="Times New Roman" w:hint="eastAsia"/>
+                <w:sz w:val="18"/>
+                <w:szCs w:val="18"/>
               </w:rPr>
               <w:t>530</w:t>
             </w:r>
@@ -4243,23 +4867,21 @@
         <w:tc>
           <w:tcPr>
             <w:tcW w:w="654" w:type="dxa"/>
-            <w:vAlign w:val="top"/>
-          </w:tcPr>
-          <w:p>
-            <w:pPr>
-              <w:spacing w:line="360" w:lineRule="auto"/>
-              <w:rPr>
-                <w:rFonts w:ascii="Times New Roman" w:hAnsi="Times New Roman" w:eastAsia="黑体" w:cs="Times New Roman"/>
-                <w:sz w:val="18"/>
-                <w:szCs w:val="18"/>
-              </w:rPr>
-            </w:pPr>
-            <w:r>
-              <w:rPr>
-                <w:rFonts w:hint="eastAsia" w:ascii="Times New Roman" w:hAnsi="Times New Roman" w:eastAsia="黑体" w:cs="Times New Roman"/>
-                <w:sz w:val="18"/>
-                <w:szCs w:val="18"/>
-                <w:lang w:val="en-US" w:eastAsia="zh-CN"/>
+          </w:tcPr>
+          <w:p>
+            <w:pPr>
+              <w:spacing w:line="360" w:lineRule="auto"/>
+              <w:rPr>
+                <w:rFonts w:ascii="Times New Roman" w:eastAsia="黑体" w:hAnsi="Times New Roman" w:cs="Times New Roman"/>
+                <w:sz w:val="18"/>
+                <w:szCs w:val="18"/>
+              </w:rPr>
+            </w:pPr>
+            <w:r>
+              <w:rPr>
+                <w:rFonts w:ascii="Times New Roman" w:eastAsia="黑体" w:hAnsi="Times New Roman" w:cs="Times New Roman" w:hint="eastAsia"/>
+                <w:sz w:val="18"/>
+                <w:szCs w:val="18"/>
               </w:rPr>
               <w:t>690</w:t>
             </w:r>
@@ -4268,23 +4890,21 @@
         <w:tc>
           <w:tcPr>
             <w:tcW w:w="654" w:type="dxa"/>
-            <w:vAlign w:val="top"/>
-          </w:tcPr>
-          <w:p>
-            <w:pPr>
-              <w:spacing w:line="360" w:lineRule="auto"/>
-              <w:rPr>
-                <w:rFonts w:ascii="Times New Roman" w:hAnsi="Times New Roman" w:eastAsia="黑体" w:cs="Times New Roman"/>
-                <w:sz w:val="18"/>
-                <w:szCs w:val="18"/>
-              </w:rPr>
-            </w:pPr>
-            <w:r>
-              <w:rPr>
-                <w:rFonts w:hint="eastAsia" w:ascii="Times New Roman" w:hAnsi="Times New Roman" w:eastAsia="黑体" w:cs="Times New Roman"/>
-                <w:sz w:val="18"/>
-                <w:szCs w:val="18"/>
-                <w:lang w:val="en-US" w:eastAsia="zh-CN"/>
+          </w:tcPr>
+          <w:p>
+            <w:pPr>
+              <w:spacing w:line="360" w:lineRule="auto"/>
+              <w:rPr>
+                <w:rFonts w:ascii="Times New Roman" w:eastAsia="黑体" w:hAnsi="Times New Roman" w:cs="Times New Roman"/>
+                <w:sz w:val="18"/>
+                <w:szCs w:val="18"/>
+              </w:rPr>
+            </w:pPr>
+            <w:r>
+              <w:rPr>
+                <w:rFonts w:ascii="Times New Roman" w:eastAsia="黑体" w:hAnsi="Times New Roman" w:cs="Times New Roman" w:hint="eastAsia"/>
+                <w:sz w:val="18"/>
+                <w:szCs w:val="18"/>
               </w:rPr>
               <w:t>870</w:t>
             </w:r>
@@ -4293,23 +4913,21 @@
         <w:tc>
           <w:tcPr>
             <w:tcW w:w="654" w:type="dxa"/>
-            <w:vAlign w:val="top"/>
-          </w:tcPr>
-          <w:p>
-            <w:pPr>
-              <w:spacing w:line="360" w:lineRule="auto"/>
-              <w:rPr>
-                <w:rFonts w:ascii="Times New Roman" w:hAnsi="Times New Roman" w:eastAsia="黑体" w:cs="Times New Roman"/>
-                <w:sz w:val="18"/>
-                <w:szCs w:val="18"/>
-              </w:rPr>
-            </w:pPr>
-            <w:r>
-              <w:rPr>
-                <w:rFonts w:hint="eastAsia" w:ascii="Times New Roman" w:hAnsi="Times New Roman" w:eastAsia="黑体" w:cs="Times New Roman"/>
-                <w:sz w:val="18"/>
-                <w:szCs w:val="18"/>
-                <w:lang w:val="en-US" w:eastAsia="zh-CN"/>
+          </w:tcPr>
+          <w:p>
+            <w:pPr>
+              <w:spacing w:line="360" w:lineRule="auto"/>
+              <w:rPr>
+                <w:rFonts w:ascii="Times New Roman" w:eastAsia="黑体" w:hAnsi="Times New Roman" w:cs="Times New Roman"/>
+                <w:sz w:val="18"/>
+                <w:szCs w:val="18"/>
+              </w:rPr>
+            </w:pPr>
+            <w:r>
+              <w:rPr>
+                <w:rFonts w:ascii="Times New Roman" w:eastAsia="黑体" w:hAnsi="Times New Roman" w:cs="Times New Roman" w:hint="eastAsia"/>
+                <w:sz w:val="18"/>
+                <w:szCs w:val="18"/>
               </w:rPr>
               <w:t>1030</w:t>
             </w:r>
@@ -4317,16 +4935,6 @@
         </w:tc>
       </w:tr>
       <w:tr>
-        <w:tblPrEx>
-          <w:tblBorders>
-            <w:top w:val="single" w:color="auto" w:sz="4" w:space="0"/>
-            <w:left w:val="single" w:color="auto" w:sz="4" w:space="0"/>
-            <w:bottom w:val="single" w:color="auto" w:sz="4" w:space="0"/>
-            <w:right w:val="single" w:color="auto" w:sz="4" w:space="0"/>
-            <w:insideH w:val="single" w:color="auto" w:sz="4" w:space="0"/>
-            <w:insideV w:val="single" w:color="auto" w:sz="4" w:space="0"/>
-          </w:tblBorders>
-        </w:tblPrEx>
         <w:trPr>
           <w:cantSplit/>
           <w:jc w:val="center"/>
@@ -4334,13 +4942,13 @@
         <w:tc>
           <w:tcPr>
             <w:tcW w:w="1456" w:type="dxa"/>
-            <w:vMerge w:val="continue"/>
-          </w:tcPr>
-          <w:p>
-            <w:pPr>
-              <w:spacing w:line="360" w:lineRule="auto"/>
-              <w:rPr>
-                <w:rFonts w:ascii="Times New Roman" w:hAnsi="Times New Roman" w:eastAsia="黑体" w:cs="Times New Roman"/>
+            <w:vMerge/>
+          </w:tcPr>
+          <w:p>
+            <w:pPr>
+              <w:spacing w:line="360" w:lineRule="auto"/>
+              <w:rPr>
+                <w:rFonts w:ascii="Times New Roman" w:eastAsia="黑体" w:hAnsi="Times New Roman" w:cs="Times New Roman"/>
                 <w:sz w:val="18"/>
                 <w:szCs w:val="18"/>
               </w:rPr>
@@ -4357,7 +4965,7 @@
               <w:spacing w:line="360" w:lineRule="auto"/>
               <w:jc w:val="center"/>
               <w:rPr>
-                <w:rFonts w:ascii="Times New Roman" w:hAnsi="Times New Roman" w:eastAsia="黑体" w:cs="Times New Roman"/>
+                <w:rFonts w:ascii="Times New Roman" w:eastAsia="黑体" w:hAnsi="Times New Roman" w:cs="Times New Roman"/>
                 <w:sz w:val="18"/>
                 <w:szCs w:val="18"/>
               </w:rPr>
@@ -4367,19 +4975,11 @@
                 <w:rFonts w:ascii="Times New Roman" w:hAnsi="Times New Roman" w:cs="Times New Roman"/>
                 <w:position w:val="-10"/>
               </w:rPr>
-              <w:object>
-                <v:shape id="_x0000_i1043" o:spt="75" type="#_x0000_t75" style="height:15.7pt;width:34.6pt;" o:ole="t" filled="f" o:preferrelative="t" stroked="f" coordsize="21600,21600">
-                  <v:path/>
-                  <v:fill on="f" focussize="0,0"/>
-                  <v:stroke on="f" joinstyle="miter"/>
-                  <v:imagedata r:id="rId43" o:title=""/>
-                  <o:lock v:ext="edit" aspectratio="t"/>
-                  <w10:wrap type="none"/>
-                  <w10:anchorlock/>
+              <w:object w:dxaOrig="692" w:dyaOrig="314" w14:anchorId="038F8C1D">
+                <v:shape id="_x0000_i1044" type="#_x0000_t75" style="width:34.8pt;height:15.6pt" o:ole="">
+                  <v:imagedata r:id="rId45" o:title=""/>
                 </v:shape>
-                <o:OLEObject Type="Embed" ProgID="Equation.DSMT4" ShapeID="_x0000_i1043" DrawAspect="Content" ObjectID="_1468075744" r:id="rId42">
-                  <o:LockedField>false</o:LockedField>
-                </o:OLEObject>
+                <o:OLEObject Type="Embed" ProgID="Equation.DSMT4" ShapeID="_x0000_i1044" DrawAspect="Content" ObjectID="_1734179791" r:id="rId46"/>
               </w:object>
             </w:r>
           </w:p>
@@ -4392,18 +4992,16 @@
             <w:pPr>
               <w:spacing w:line="360" w:lineRule="auto"/>
               <w:rPr>
-                <w:rFonts w:hint="default" w:ascii="Times New Roman" w:hAnsi="Times New Roman" w:eastAsia="黑体" w:cs="Times New Roman"/>
-                <w:sz w:val="18"/>
-                <w:szCs w:val="18"/>
-                <w:lang w:val="en-US" w:eastAsia="zh-CN"/>
-              </w:rPr>
-            </w:pPr>
-            <w:r>
-              <w:rPr>
-                <w:rFonts w:hint="eastAsia" w:ascii="Times New Roman" w:hAnsi="Times New Roman" w:eastAsia="黑体" w:cs="Times New Roman"/>
+                <w:rFonts w:ascii="Times New Roman" w:eastAsia="黑体" w:hAnsi="Times New Roman" w:cs="Times New Roman"/>
+                <w:sz w:val="18"/>
+                <w:szCs w:val="18"/>
+              </w:rPr>
+            </w:pPr>
+            <w:r>
+              <w:rPr>
+                <w:rFonts w:ascii="Times New Roman" w:eastAsia="黑体" w:hAnsi="Times New Roman" w:cs="Times New Roman" w:hint="eastAsia"/>
                 <w:sz w:val="15"/>
                 <w:szCs w:val="15"/>
-                <w:lang w:val="en-US" w:eastAsia="zh-CN"/>
               </w:rPr>
               <w:t>20.988</w:t>
             </w:r>
@@ -4417,18 +5015,16 @@
             <w:pPr>
               <w:spacing w:line="360" w:lineRule="auto"/>
               <w:rPr>
-                <w:rFonts w:hint="default" w:ascii="Times New Roman" w:hAnsi="Times New Roman" w:eastAsia="黑体" w:cs="Times New Roman"/>
-                <w:sz w:val="18"/>
-                <w:szCs w:val="18"/>
-                <w:lang w:val="en-US" w:eastAsia="zh-CN"/>
-              </w:rPr>
-            </w:pPr>
-            <w:r>
-              <w:rPr>
-                <w:rFonts w:hint="eastAsia" w:ascii="Times New Roman" w:hAnsi="Times New Roman" w:eastAsia="黑体" w:cs="Times New Roman"/>
-                <w:sz w:val="18"/>
-                <w:szCs w:val="18"/>
-                <w:lang w:val="en-US" w:eastAsia="zh-CN"/>
+                <w:rFonts w:ascii="Times New Roman" w:eastAsia="黑体" w:hAnsi="Times New Roman" w:cs="Times New Roman"/>
+                <w:sz w:val="18"/>
+                <w:szCs w:val="18"/>
+              </w:rPr>
+            </w:pPr>
+            <w:r>
+              <w:rPr>
+                <w:rFonts w:ascii="Times New Roman" w:eastAsia="黑体" w:hAnsi="Times New Roman" w:cs="Times New Roman" w:hint="eastAsia"/>
+                <w:sz w:val="18"/>
+                <w:szCs w:val="18"/>
               </w:rPr>
               <w:t>9.105</w:t>
             </w:r>
@@ -4442,18 +5038,16 @@
             <w:pPr>
               <w:spacing w:line="360" w:lineRule="auto"/>
               <w:rPr>
-                <w:rFonts w:hint="default" w:ascii="Times New Roman" w:hAnsi="Times New Roman" w:eastAsia="黑体" w:cs="Times New Roman"/>
-                <w:sz w:val="18"/>
-                <w:szCs w:val="18"/>
-                <w:lang w:val="en-US" w:eastAsia="zh-CN"/>
-              </w:rPr>
-            </w:pPr>
-            <w:r>
-              <w:rPr>
-                <w:rFonts w:hint="eastAsia" w:ascii="Times New Roman" w:hAnsi="Times New Roman" w:eastAsia="黑体" w:cs="Times New Roman"/>
-                <w:sz w:val="18"/>
-                <w:szCs w:val="18"/>
-                <w:lang w:val="en-US" w:eastAsia="zh-CN"/>
+                <w:rFonts w:ascii="Times New Roman" w:eastAsia="黑体" w:hAnsi="Times New Roman" w:cs="Times New Roman"/>
+                <w:sz w:val="18"/>
+                <w:szCs w:val="18"/>
+              </w:rPr>
+            </w:pPr>
+            <w:r>
+              <w:rPr>
+                <w:rFonts w:ascii="Times New Roman" w:eastAsia="黑体" w:hAnsi="Times New Roman" w:cs="Times New Roman" w:hint="eastAsia"/>
+                <w:sz w:val="18"/>
+                <w:szCs w:val="18"/>
               </w:rPr>
               <w:t>5.002</w:t>
             </w:r>
@@ -4467,18 +5061,16 @@
             <w:pPr>
               <w:spacing w:line="360" w:lineRule="auto"/>
               <w:rPr>
-                <w:rFonts w:hint="default" w:ascii="Times New Roman" w:hAnsi="Times New Roman" w:eastAsia="黑体" w:cs="Times New Roman"/>
-                <w:sz w:val="18"/>
-                <w:szCs w:val="18"/>
-                <w:lang w:val="en-US" w:eastAsia="zh-CN"/>
-              </w:rPr>
-            </w:pPr>
-            <w:r>
-              <w:rPr>
-                <w:rFonts w:hint="eastAsia" w:ascii="Times New Roman" w:hAnsi="Times New Roman" w:eastAsia="黑体" w:cs="Times New Roman"/>
-                <w:sz w:val="18"/>
-                <w:szCs w:val="18"/>
-                <w:lang w:val="en-US" w:eastAsia="zh-CN"/>
+                <w:rFonts w:ascii="Times New Roman" w:eastAsia="黑体" w:hAnsi="Times New Roman" w:cs="Times New Roman"/>
+                <w:sz w:val="18"/>
+                <w:szCs w:val="18"/>
+              </w:rPr>
+            </w:pPr>
+            <w:r>
+              <w:rPr>
+                <w:rFonts w:ascii="Times New Roman" w:eastAsia="黑体" w:hAnsi="Times New Roman" w:cs="Times New Roman" w:hint="eastAsia"/>
+                <w:sz w:val="18"/>
+                <w:szCs w:val="18"/>
               </w:rPr>
               <w:t>3.796</w:t>
             </w:r>
@@ -4492,18 +5084,16 @@
             <w:pPr>
               <w:spacing w:line="360" w:lineRule="auto"/>
               <w:rPr>
-                <w:rFonts w:hint="default" w:ascii="Times New Roman" w:hAnsi="Times New Roman" w:eastAsia="黑体" w:cs="Times New Roman"/>
-                <w:sz w:val="18"/>
-                <w:szCs w:val="18"/>
-                <w:lang w:val="en-US" w:eastAsia="zh-CN"/>
-              </w:rPr>
-            </w:pPr>
-            <w:r>
-              <w:rPr>
-                <w:rFonts w:hint="eastAsia" w:ascii="Times New Roman" w:hAnsi="Times New Roman" w:eastAsia="黑体" w:cs="Times New Roman"/>
-                <w:sz w:val="18"/>
-                <w:szCs w:val="18"/>
-                <w:lang w:val="en-US" w:eastAsia="zh-CN"/>
+                <w:rFonts w:ascii="Times New Roman" w:eastAsia="黑体" w:hAnsi="Times New Roman" w:cs="Times New Roman"/>
+                <w:sz w:val="18"/>
+                <w:szCs w:val="18"/>
+              </w:rPr>
+            </w:pPr>
+            <w:r>
+              <w:rPr>
+                <w:rFonts w:ascii="Times New Roman" w:eastAsia="黑体" w:hAnsi="Times New Roman" w:cs="Times New Roman" w:hint="eastAsia"/>
+                <w:sz w:val="18"/>
+                <w:szCs w:val="18"/>
               </w:rPr>
               <w:t>2.763</w:t>
             </w:r>
@@ -4517,18 +5107,16 @@
             <w:pPr>
               <w:spacing w:line="360" w:lineRule="auto"/>
               <w:rPr>
-                <w:rFonts w:hint="default" w:ascii="Times New Roman" w:hAnsi="Times New Roman" w:eastAsia="黑体" w:cs="Times New Roman"/>
-                <w:sz w:val="18"/>
-                <w:szCs w:val="18"/>
-                <w:lang w:val="en-US" w:eastAsia="zh-CN"/>
-              </w:rPr>
-            </w:pPr>
-            <w:r>
-              <w:rPr>
-                <w:rFonts w:hint="eastAsia" w:ascii="Times New Roman" w:hAnsi="Times New Roman" w:eastAsia="黑体" w:cs="Times New Roman"/>
-                <w:sz w:val="18"/>
-                <w:szCs w:val="18"/>
-                <w:lang w:val="en-US" w:eastAsia="zh-CN"/>
+                <w:rFonts w:ascii="Times New Roman" w:eastAsia="黑体" w:hAnsi="Times New Roman" w:cs="Times New Roman"/>
+                <w:sz w:val="18"/>
+                <w:szCs w:val="18"/>
+              </w:rPr>
+            </w:pPr>
+            <w:r>
+              <w:rPr>
+                <w:rFonts w:ascii="Times New Roman" w:eastAsia="黑体" w:hAnsi="Times New Roman" w:cs="Times New Roman" w:hint="eastAsia"/>
+                <w:sz w:val="18"/>
+                <w:szCs w:val="18"/>
               </w:rPr>
               <w:t>1.808</w:t>
             </w:r>
@@ -4542,18 +5130,16 @@
             <w:pPr>
               <w:spacing w:line="360" w:lineRule="auto"/>
               <w:rPr>
-                <w:rFonts w:hint="default" w:ascii="Times New Roman" w:hAnsi="Times New Roman" w:eastAsia="黑体" w:cs="Times New Roman"/>
-                <w:sz w:val="18"/>
-                <w:szCs w:val="18"/>
-                <w:lang w:val="en-US" w:eastAsia="zh-CN"/>
-              </w:rPr>
-            </w:pPr>
-            <w:r>
-              <w:rPr>
-                <w:rFonts w:hint="eastAsia" w:ascii="Times New Roman" w:hAnsi="Times New Roman" w:eastAsia="黑体" w:cs="Times New Roman"/>
-                <w:sz w:val="18"/>
-                <w:szCs w:val="18"/>
-                <w:lang w:val="en-US" w:eastAsia="zh-CN"/>
+                <w:rFonts w:ascii="Times New Roman" w:eastAsia="黑体" w:hAnsi="Times New Roman" w:cs="Times New Roman"/>
+                <w:sz w:val="18"/>
+                <w:szCs w:val="18"/>
+              </w:rPr>
+            </w:pPr>
+            <w:r>
+              <w:rPr>
+                <w:rFonts w:ascii="Times New Roman" w:eastAsia="黑体" w:hAnsi="Times New Roman" w:cs="Times New Roman" w:hint="eastAsia"/>
+                <w:sz w:val="18"/>
+                <w:szCs w:val="18"/>
               </w:rPr>
               <w:t>1.528</w:t>
             </w:r>
@@ -4567,18 +5153,16 @@
             <w:pPr>
               <w:spacing w:line="360" w:lineRule="auto"/>
               <w:rPr>
-                <w:rFonts w:hint="default" w:ascii="Times New Roman" w:hAnsi="Times New Roman" w:eastAsia="黑体" w:cs="Times New Roman"/>
-                <w:sz w:val="18"/>
-                <w:szCs w:val="18"/>
-                <w:lang w:val="en-US" w:eastAsia="zh-CN"/>
-              </w:rPr>
-            </w:pPr>
-            <w:r>
-              <w:rPr>
-                <w:rFonts w:hint="eastAsia" w:ascii="Times New Roman" w:hAnsi="Times New Roman" w:eastAsia="黑体" w:cs="Times New Roman"/>
-                <w:sz w:val="18"/>
-                <w:szCs w:val="18"/>
-                <w:lang w:val="en-US" w:eastAsia="zh-CN"/>
+                <w:rFonts w:ascii="Times New Roman" w:eastAsia="黑体" w:hAnsi="Times New Roman" w:cs="Times New Roman"/>
+                <w:sz w:val="18"/>
+                <w:szCs w:val="18"/>
+              </w:rPr>
+            </w:pPr>
+            <w:r>
+              <w:rPr>
+                <w:rFonts w:ascii="Times New Roman" w:eastAsia="黑体" w:hAnsi="Times New Roman" w:cs="Times New Roman" w:hint="eastAsia"/>
+                <w:sz w:val="18"/>
+                <w:szCs w:val="18"/>
               </w:rPr>
               <w:t>1.001</w:t>
             </w:r>
@@ -4592,18 +5176,16 @@
             <w:pPr>
               <w:spacing w:line="360" w:lineRule="auto"/>
               <w:rPr>
-                <w:rFonts w:hint="default" w:ascii="Times New Roman" w:hAnsi="Times New Roman" w:eastAsia="黑体" w:cs="Times New Roman"/>
-                <w:sz w:val="18"/>
-                <w:szCs w:val="18"/>
-                <w:lang w:val="en-US" w:eastAsia="zh-CN"/>
-              </w:rPr>
-            </w:pPr>
-            <w:r>
-              <w:rPr>
-                <w:rFonts w:hint="eastAsia" w:ascii="Times New Roman" w:hAnsi="Times New Roman" w:eastAsia="黑体" w:cs="Times New Roman"/>
-                <w:sz w:val="18"/>
-                <w:szCs w:val="18"/>
-                <w:lang w:val="en-US" w:eastAsia="zh-CN"/>
+                <w:rFonts w:ascii="Times New Roman" w:eastAsia="黑体" w:hAnsi="Times New Roman" w:cs="Times New Roman"/>
+                <w:sz w:val="18"/>
+                <w:szCs w:val="18"/>
+              </w:rPr>
+            </w:pPr>
+            <w:r>
+              <w:rPr>
+                <w:rFonts w:ascii="Times New Roman" w:eastAsia="黑体" w:hAnsi="Times New Roman" w:cs="Times New Roman" w:hint="eastAsia"/>
+                <w:sz w:val="18"/>
+                <w:szCs w:val="18"/>
               </w:rPr>
               <w:t>0.944</w:t>
             </w:r>
@@ -4611,22 +5193,6 @@
         </w:tc>
       </w:tr>
       <w:tr>
-        <w:tblPrEx>
-          <w:tblBorders>
-            <w:top w:val="single" w:color="auto" w:sz="4" w:space="0"/>
-            <w:left w:val="single" w:color="auto" w:sz="4" w:space="0"/>
-            <w:bottom w:val="single" w:color="auto" w:sz="4" w:space="0"/>
-            <w:right w:val="single" w:color="auto" w:sz="4" w:space="0"/>
-            <w:insideH w:val="single" w:color="auto" w:sz="4" w:space="0"/>
-            <w:insideV w:val="single" w:color="auto" w:sz="4" w:space="0"/>
-          </w:tblBorders>
-          <w:tblCellMar>
-            <w:top w:w="0" w:type="dxa"/>
-            <w:left w:w="108" w:type="dxa"/>
-            <w:bottom w:w="0" w:type="dxa"/>
-            <w:right w:w="108" w:type="dxa"/>
-          </w:tblCellMar>
-        </w:tblPrEx>
         <w:trPr>
           <w:cantSplit/>
           <w:jc w:val="center"/>
@@ -4634,13 +5200,13 @@
         <w:tc>
           <w:tcPr>
             <w:tcW w:w="1456" w:type="dxa"/>
-            <w:vMerge w:val="continue"/>
-          </w:tcPr>
-          <w:p>
-            <w:pPr>
-              <w:spacing w:line="360" w:lineRule="auto"/>
-              <w:rPr>
-                <w:rFonts w:ascii="Times New Roman" w:hAnsi="Times New Roman" w:eastAsia="黑体" w:cs="Times New Roman"/>
+            <w:vMerge/>
+          </w:tcPr>
+          <w:p>
+            <w:pPr>
+              <w:spacing w:line="360" w:lineRule="auto"/>
+              <w:rPr>
+                <w:rFonts w:ascii="Times New Roman" w:eastAsia="黑体" w:hAnsi="Times New Roman" w:cs="Times New Roman"/>
                 <w:sz w:val="18"/>
                 <w:szCs w:val="18"/>
               </w:rPr>
@@ -4657,11 +5223,12 @@
               <w:spacing w:line="360" w:lineRule="auto"/>
               <w:jc w:val="center"/>
               <w:rPr>
-                <w:rFonts w:ascii="Times New Roman" w:hAnsi="Times New Roman" w:eastAsia="黑体" w:cs="Times New Roman"/>
-                <w:sz w:val="18"/>
-                <w:szCs w:val="18"/>
-              </w:rPr>
-            </w:pPr>
+                <w:rFonts w:ascii="Times New Roman" w:eastAsia="黑体" w:hAnsi="Times New Roman" w:cs="Times New Roman"/>
+                <w:sz w:val="18"/>
+                <w:szCs w:val="18"/>
+              </w:rPr>
+            </w:pPr>
+            <w:proofErr w:type="spellStart"/>
             <w:r>
               <w:rPr>
                 <w:rFonts w:ascii="Times New Roman" w:hAnsi="Times New Roman" w:cs="Times New Roman"/>
@@ -4679,13 +5246,32 @@
               </w:rPr>
               <w:t>t</w:t>
             </w:r>
+            <w:proofErr w:type="spellEnd"/>
             <w:r>
               <w:rPr>
                 <w:rFonts w:ascii="Times New Roman" w:hAnsi="Times New Roman" w:cs="Times New Roman"/>
                 <w:color w:val="000000"/>
                 <w:sz w:val="24"/>
               </w:rPr>
-              <w:t>(ms)</w:t>
+              <w:t>(</w:t>
+            </w:r>
+            <w:proofErr w:type="spellStart"/>
+            <w:r>
+              <w:rPr>
+                <w:rFonts w:ascii="Times New Roman" w:hAnsi="Times New Roman" w:cs="Times New Roman"/>
+                <w:color w:val="000000"/>
+                <w:sz w:val="24"/>
+              </w:rPr>
+              <w:t>ms</w:t>
+            </w:r>
+            <w:proofErr w:type="spellEnd"/>
+            <w:r>
+              <w:rPr>
+                <w:rFonts w:ascii="Times New Roman" w:hAnsi="Times New Roman" w:cs="Times New Roman"/>
+                <w:color w:val="000000"/>
+                <w:sz w:val="24"/>
+              </w:rPr>
+              <w:t>)</w:t>
             </w:r>
           </w:p>
         </w:tc>
@@ -4697,18 +5283,16 @@
             <w:pPr>
               <w:spacing w:line="360" w:lineRule="auto"/>
               <w:rPr>
-                <w:rFonts w:hint="default" w:ascii="Times New Roman" w:hAnsi="Times New Roman" w:eastAsia="黑体" w:cs="Times New Roman"/>
-                <w:sz w:val="18"/>
-                <w:szCs w:val="18"/>
-                <w:lang w:val="en-US" w:eastAsia="zh-CN"/>
-              </w:rPr>
-            </w:pPr>
-            <w:r>
-              <w:rPr>
-                <w:rFonts w:hint="eastAsia" w:ascii="Times New Roman" w:hAnsi="Times New Roman" w:eastAsia="黑体" w:cs="Times New Roman"/>
-                <w:sz w:val="18"/>
-                <w:szCs w:val="18"/>
-                <w:lang w:val="en-US" w:eastAsia="zh-CN"/>
+                <w:rFonts w:ascii="Times New Roman" w:eastAsia="黑体" w:hAnsi="Times New Roman" w:cs="Times New Roman"/>
+                <w:sz w:val="18"/>
+                <w:szCs w:val="18"/>
+              </w:rPr>
+            </w:pPr>
+            <w:r>
+              <w:rPr>
+                <w:rFonts w:ascii="Times New Roman" w:eastAsia="黑体" w:hAnsi="Times New Roman" w:cs="Times New Roman" w:hint="eastAsia"/>
+                <w:sz w:val="18"/>
+                <w:szCs w:val="18"/>
               </w:rPr>
               <w:t>4.509</w:t>
             </w:r>
@@ -4722,18 +5306,16 @@
             <w:pPr>
               <w:spacing w:line="360" w:lineRule="auto"/>
               <w:rPr>
-                <w:rFonts w:hint="default" w:ascii="Times New Roman" w:hAnsi="Times New Roman" w:eastAsia="黑体" w:cs="Times New Roman"/>
-                <w:sz w:val="18"/>
-                <w:szCs w:val="18"/>
-                <w:lang w:val="en-US" w:eastAsia="zh-CN"/>
-              </w:rPr>
-            </w:pPr>
-            <w:r>
-              <w:rPr>
-                <w:rFonts w:hint="eastAsia" w:ascii="Times New Roman" w:hAnsi="Times New Roman" w:eastAsia="黑体" w:cs="Times New Roman"/>
-                <w:sz w:val="18"/>
-                <w:szCs w:val="18"/>
-                <w:lang w:val="en-US" w:eastAsia="zh-CN"/>
+                <w:rFonts w:ascii="Times New Roman" w:eastAsia="黑体" w:hAnsi="Times New Roman" w:cs="Times New Roman"/>
+                <w:sz w:val="18"/>
+                <w:szCs w:val="18"/>
+              </w:rPr>
+            </w:pPr>
+            <w:r>
+              <w:rPr>
+                <w:rFonts w:ascii="Times New Roman" w:eastAsia="黑体" w:hAnsi="Times New Roman" w:cs="Times New Roman" w:hint="eastAsia"/>
+                <w:sz w:val="18"/>
+                <w:szCs w:val="18"/>
               </w:rPr>
               <w:t>1.001</w:t>
             </w:r>
@@ -4747,18 +5329,16 @@
             <w:pPr>
               <w:spacing w:line="360" w:lineRule="auto"/>
               <w:rPr>
-                <w:rFonts w:hint="default" w:ascii="Times New Roman" w:hAnsi="Times New Roman" w:eastAsia="黑体" w:cs="Times New Roman"/>
-                <w:sz w:val="18"/>
-                <w:szCs w:val="18"/>
-                <w:lang w:val="en-US" w:eastAsia="zh-CN"/>
-              </w:rPr>
-            </w:pPr>
-            <w:r>
-              <w:rPr>
-                <w:rFonts w:hint="eastAsia" w:ascii="Times New Roman" w:hAnsi="Times New Roman" w:eastAsia="黑体" w:cs="Times New Roman"/>
-                <w:sz w:val="18"/>
-                <w:szCs w:val="18"/>
-                <w:lang w:val="en-US" w:eastAsia="zh-CN"/>
+                <w:rFonts w:ascii="Times New Roman" w:eastAsia="黑体" w:hAnsi="Times New Roman" w:cs="Times New Roman"/>
+                <w:sz w:val="18"/>
+                <w:szCs w:val="18"/>
+              </w:rPr>
+            </w:pPr>
+            <w:r>
+              <w:rPr>
+                <w:rFonts w:ascii="Times New Roman" w:eastAsia="黑体" w:hAnsi="Times New Roman" w:cs="Times New Roman" w:hint="eastAsia"/>
+                <w:sz w:val="18"/>
+                <w:szCs w:val="18"/>
               </w:rPr>
               <w:t>0.271</w:t>
             </w:r>
@@ -4772,18 +5352,16 @@
             <w:pPr>
               <w:spacing w:line="360" w:lineRule="auto"/>
               <w:rPr>
-                <w:rFonts w:hint="default" w:ascii="Times New Roman" w:hAnsi="Times New Roman" w:eastAsia="黑体" w:cs="Times New Roman"/>
-                <w:sz w:val="18"/>
-                <w:szCs w:val="18"/>
-                <w:lang w:val="en-US" w:eastAsia="zh-CN"/>
-              </w:rPr>
-            </w:pPr>
-            <w:r>
-              <w:rPr>
-                <w:rFonts w:hint="eastAsia" w:ascii="Times New Roman" w:hAnsi="Times New Roman" w:eastAsia="黑体" w:cs="Times New Roman"/>
-                <w:sz w:val="18"/>
-                <w:szCs w:val="18"/>
-                <w:lang w:val="en-US" w:eastAsia="zh-CN"/>
+                <w:rFonts w:ascii="Times New Roman" w:eastAsia="黑体" w:hAnsi="Times New Roman" w:cs="Times New Roman"/>
+                <w:sz w:val="18"/>
+                <w:szCs w:val="18"/>
+              </w:rPr>
+            </w:pPr>
+            <w:r>
+              <w:rPr>
+                <w:rFonts w:ascii="Times New Roman" w:eastAsia="黑体" w:hAnsi="Times New Roman" w:cs="Times New Roman" w:hint="eastAsia"/>
+                <w:sz w:val="18"/>
+                <w:szCs w:val="18"/>
               </w:rPr>
               <w:t>0.109</w:t>
             </w:r>
@@ -4797,18 +5375,16 @@
             <w:pPr>
               <w:spacing w:line="360" w:lineRule="auto"/>
               <w:rPr>
-                <w:rFonts w:hint="eastAsia" w:ascii="Times New Roman" w:hAnsi="Times New Roman" w:eastAsia="黑体" w:cs="Times New Roman"/>
-                <w:sz w:val="18"/>
-                <w:szCs w:val="18"/>
-                <w:lang w:val="en-US" w:eastAsia="zh-CN"/>
-              </w:rPr>
-            </w:pPr>
-            <w:r>
-              <w:rPr>
-                <w:rFonts w:hint="eastAsia" w:ascii="Times New Roman" w:hAnsi="Times New Roman" w:eastAsia="黑体" w:cs="Times New Roman"/>
-                <w:sz w:val="18"/>
-                <w:szCs w:val="18"/>
-                <w:lang w:val="en-US" w:eastAsia="zh-CN"/>
+                <w:rFonts w:ascii="Times New Roman" w:eastAsia="黑体" w:hAnsi="Times New Roman" w:cs="Times New Roman"/>
+                <w:sz w:val="18"/>
+                <w:szCs w:val="18"/>
+              </w:rPr>
+            </w:pPr>
+            <w:r>
+              <w:rPr>
+                <w:rFonts w:ascii="Times New Roman" w:eastAsia="黑体" w:hAnsi="Times New Roman" w:cs="Times New Roman" w:hint="eastAsia"/>
+                <w:sz w:val="18"/>
+                <w:szCs w:val="18"/>
               </w:rPr>
               <w:t>0</w:t>
             </w:r>
@@ -4822,18 +5398,16 @@
             <w:pPr>
               <w:spacing w:line="360" w:lineRule="auto"/>
               <w:rPr>
-                <w:rFonts w:hint="default" w:ascii="Times New Roman" w:hAnsi="Times New Roman" w:eastAsia="黑体" w:cs="Times New Roman"/>
-                <w:sz w:val="18"/>
-                <w:szCs w:val="18"/>
-                <w:lang w:val="en-US" w:eastAsia="zh-CN"/>
-              </w:rPr>
-            </w:pPr>
-            <w:r>
-              <w:rPr>
-                <w:rFonts w:hint="eastAsia" w:ascii="Times New Roman" w:hAnsi="Times New Roman" w:eastAsia="黑体" w:cs="Times New Roman"/>
+                <w:rFonts w:ascii="Times New Roman" w:eastAsia="黑体" w:hAnsi="Times New Roman" w:cs="Times New Roman"/>
+                <w:sz w:val="18"/>
+                <w:szCs w:val="18"/>
+              </w:rPr>
+            </w:pPr>
+            <w:r>
+              <w:rPr>
+                <w:rFonts w:ascii="Times New Roman" w:eastAsia="黑体" w:hAnsi="Times New Roman" w:cs="Times New Roman" w:hint="eastAsia"/>
                 <w:sz w:val="15"/>
                 <w:szCs w:val="15"/>
-                <w:lang w:val="en-US" w:eastAsia="zh-CN"/>
               </w:rPr>
               <w:t>-0.079</w:t>
             </w:r>
@@ -4847,18 +5421,16 @@
             <w:pPr>
               <w:spacing w:line="360" w:lineRule="auto"/>
               <w:rPr>
-                <w:rFonts w:hint="default" w:ascii="Times New Roman" w:hAnsi="Times New Roman" w:eastAsia="黑体" w:cs="Times New Roman"/>
-                <w:sz w:val="18"/>
-                <w:szCs w:val="18"/>
-                <w:lang w:val="en-US" w:eastAsia="zh-CN"/>
-              </w:rPr>
-            </w:pPr>
-            <w:r>
-              <w:rPr>
-                <w:rFonts w:hint="eastAsia" w:ascii="Times New Roman" w:hAnsi="Times New Roman" w:eastAsia="黑体" w:cs="Times New Roman"/>
+                <w:rFonts w:ascii="Times New Roman" w:eastAsia="黑体" w:hAnsi="Times New Roman" w:cs="Times New Roman"/>
+                <w:sz w:val="18"/>
+                <w:szCs w:val="18"/>
+              </w:rPr>
+            </w:pPr>
+            <w:r>
+              <w:rPr>
+                <w:rFonts w:ascii="Times New Roman" w:eastAsia="黑体" w:hAnsi="Times New Roman" w:cs="Times New Roman" w:hint="eastAsia"/>
                 <w:sz w:val="15"/>
                 <w:szCs w:val="15"/>
-                <w:lang w:val="en-US" w:eastAsia="zh-CN"/>
               </w:rPr>
               <w:t>-0.084</w:t>
             </w:r>
@@ -4872,18 +5444,16 @@
             <w:pPr>
               <w:spacing w:line="360" w:lineRule="auto"/>
               <w:rPr>
-                <w:rFonts w:hint="default" w:ascii="Times New Roman" w:hAnsi="Times New Roman" w:eastAsia="黑体" w:cs="Times New Roman"/>
-                <w:sz w:val="18"/>
-                <w:szCs w:val="18"/>
-                <w:lang w:val="en-US" w:eastAsia="zh-CN"/>
-              </w:rPr>
-            </w:pPr>
-            <w:r>
-              <w:rPr>
-                <w:rFonts w:hint="eastAsia" w:ascii="Times New Roman" w:hAnsi="Times New Roman" w:eastAsia="黑体" w:cs="Times New Roman"/>
+                <w:rFonts w:ascii="Times New Roman" w:eastAsia="黑体" w:hAnsi="Times New Roman" w:cs="Times New Roman"/>
+                <w:sz w:val="18"/>
+                <w:szCs w:val="18"/>
+              </w:rPr>
+            </w:pPr>
+            <w:r>
+              <w:rPr>
+                <w:rFonts w:ascii="Times New Roman" w:eastAsia="黑体" w:hAnsi="Times New Roman" w:cs="Times New Roman" w:hint="eastAsia"/>
                 <w:sz w:val="15"/>
                 <w:szCs w:val="15"/>
-                <w:lang w:val="en-US" w:eastAsia="zh-CN"/>
               </w:rPr>
               <w:t>-0.097</w:t>
             </w:r>
@@ -4897,18 +5467,16 @@
             <w:pPr>
               <w:spacing w:line="360" w:lineRule="auto"/>
               <w:rPr>
-                <w:rFonts w:hint="default" w:ascii="Times New Roman" w:hAnsi="Times New Roman" w:eastAsia="黑体" w:cs="Times New Roman"/>
-                <w:sz w:val="18"/>
-                <w:szCs w:val="18"/>
-                <w:lang w:val="en-US" w:eastAsia="zh-CN"/>
-              </w:rPr>
-            </w:pPr>
-            <w:r>
-              <w:rPr>
-                <w:rFonts w:hint="eastAsia" w:ascii="Times New Roman" w:hAnsi="Times New Roman" w:eastAsia="黑体" w:cs="Times New Roman"/>
+                <w:rFonts w:ascii="Times New Roman" w:eastAsia="黑体" w:hAnsi="Times New Roman" w:cs="Times New Roman"/>
+                <w:sz w:val="18"/>
+                <w:szCs w:val="18"/>
+              </w:rPr>
+            </w:pPr>
+            <w:r>
+              <w:rPr>
+                <w:rFonts w:ascii="Times New Roman" w:eastAsia="黑体" w:hAnsi="Times New Roman" w:cs="Times New Roman" w:hint="eastAsia"/>
                 <w:sz w:val="15"/>
                 <w:szCs w:val="15"/>
-                <w:lang w:val="en-US" w:eastAsia="zh-CN"/>
               </w:rPr>
               <w:t>-0.114</w:t>
             </w:r>
@@ -4916,22 +5484,6 @@
         </w:tc>
       </w:tr>
       <w:tr>
-        <w:tblPrEx>
-          <w:tblBorders>
-            <w:top w:val="single" w:color="auto" w:sz="4" w:space="0"/>
-            <w:left w:val="single" w:color="auto" w:sz="4" w:space="0"/>
-            <w:bottom w:val="single" w:color="auto" w:sz="4" w:space="0"/>
-            <w:right w:val="single" w:color="auto" w:sz="4" w:space="0"/>
-            <w:insideH w:val="single" w:color="auto" w:sz="4" w:space="0"/>
-            <w:insideV w:val="single" w:color="auto" w:sz="4" w:space="0"/>
-          </w:tblBorders>
-          <w:tblCellMar>
-            <w:top w:w="0" w:type="dxa"/>
-            <w:left w:w="108" w:type="dxa"/>
-            <w:bottom w:w="0" w:type="dxa"/>
-            <w:right w:w="108" w:type="dxa"/>
-          </w:tblCellMar>
-        </w:tblPrEx>
         <w:trPr>
           <w:cantSplit/>
           <w:jc w:val="center"/>
@@ -4939,13 +5491,13 @@
         <w:tc>
           <w:tcPr>
             <w:tcW w:w="1456" w:type="dxa"/>
-            <w:vMerge w:val="continue"/>
-          </w:tcPr>
-          <w:p>
-            <w:pPr>
-              <w:spacing w:line="360" w:lineRule="auto"/>
-              <w:rPr>
-                <w:rFonts w:ascii="Times New Roman" w:hAnsi="Times New Roman" w:eastAsia="黑体" w:cs="Times New Roman"/>
+            <w:vMerge/>
+          </w:tcPr>
+          <w:p>
+            <w:pPr>
+              <w:spacing w:line="360" w:lineRule="auto"/>
+              <w:rPr>
+                <w:rFonts w:ascii="Times New Roman" w:eastAsia="黑体" w:hAnsi="Times New Roman" w:cs="Times New Roman"/>
                 <w:sz w:val="18"/>
                 <w:szCs w:val="18"/>
               </w:rPr>
@@ -4962,7 +5514,7 @@
               <w:spacing w:line="360" w:lineRule="auto"/>
               <w:jc w:val="center"/>
               <w:rPr>
-                <w:rFonts w:ascii="Times New Roman" w:hAnsi="Times New Roman" w:eastAsia="黑体" w:cs="Times New Roman"/>
+                <w:rFonts w:ascii="Times New Roman" w:eastAsia="黑体" w:hAnsi="Times New Roman" w:cs="Times New Roman"/>
                 <w:sz w:val="18"/>
                 <w:szCs w:val="18"/>
               </w:rPr>
@@ -4972,19 +5524,11 @@
                 <w:rFonts w:ascii="Times New Roman" w:hAnsi="Times New Roman" w:cs="Times New Roman"/>
                 <w:position w:val="-10"/>
               </w:rPr>
-              <w:object>
-                <v:shape id="_x0000_i1044" o:spt="75" type="#_x0000_t75" style="height:12.85pt;width:10.85pt;" o:ole="t" filled="f" o:preferrelative="t" stroked="f" coordsize="21600,21600">
-                  <v:path/>
-                  <v:fill on="f" focussize="0,0"/>
-                  <v:stroke on="f" joinstyle="miter"/>
-                  <v:imagedata r:id="rId38" o:title=""/>
-                  <o:lock v:ext="edit" aspectratio="t"/>
-                  <w10:wrap type="none"/>
-                  <w10:anchorlock/>
+              <w:object w:dxaOrig="217" w:dyaOrig="257" w14:anchorId="34FEE803">
+                <v:shape id="_x0000_i1045" type="#_x0000_t75" style="width:10.8pt;height:12.6pt" o:ole="">
+                  <v:imagedata r:id="rId40" o:title=""/>
                 </v:shape>
-                <o:OLEObject Type="Embed" ProgID="Equation.DSMT4" ShapeID="_x0000_i1044" DrawAspect="Content" ObjectID="_1468075745" r:id="rId44">
-                  <o:LockedField>false</o:LockedField>
-                </o:OLEObject>
+                <o:OLEObject Type="Embed" ProgID="Equation.DSMT4" ShapeID="_x0000_i1045" DrawAspect="Content" ObjectID="_1734179792" r:id="rId47"/>
               </w:object>
             </w:r>
           </w:p>
@@ -4997,18 +5541,16 @@
             <w:pPr>
               <w:spacing w:line="360" w:lineRule="auto"/>
               <w:rPr>
-                <w:rFonts w:hint="default" w:ascii="Times New Roman" w:hAnsi="Times New Roman" w:eastAsia="黑体" w:cs="Times New Roman"/>
-                <w:sz w:val="18"/>
-                <w:szCs w:val="18"/>
-                <w:lang w:val="en-US" w:eastAsia="zh-CN"/>
-              </w:rPr>
-            </w:pPr>
-            <w:r>
-              <w:rPr>
-                <w:rFonts w:hint="eastAsia" w:ascii="Times New Roman" w:hAnsi="Times New Roman" w:eastAsia="黑体" w:cs="Times New Roman"/>
-                <w:sz w:val="18"/>
-                <w:szCs w:val="18"/>
-                <w:lang w:val="en-US" w:eastAsia="zh-CN"/>
+                <w:rFonts w:ascii="Times New Roman" w:eastAsia="黑体" w:hAnsi="Times New Roman" w:cs="Times New Roman"/>
+                <w:sz w:val="18"/>
+                <w:szCs w:val="18"/>
+              </w:rPr>
+            </w:pPr>
+            <w:r>
+              <w:rPr>
+                <w:rFonts w:ascii="Times New Roman" w:eastAsia="黑体" w:hAnsi="Times New Roman" w:cs="Times New Roman" w:hint="eastAsia"/>
+                <w:sz w:val="18"/>
+                <w:szCs w:val="18"/>
               </w:rPr>
               <w:t>79.01</w:t>
             </w:r>
@@ -5022,18 +5564,16 @@
             <w:pPr>
               <w:spacing w:line="360" w:lineRule="auto"/>
               <w:rPr>
-                <w:rFonts w:hint="default" w:ascii="Times New Roman" w:hAnsi="Times New Roman" w:eastAsia="黑体" w:cs="Times New Roman"/>
-                <w:sz w:val="18"/>
-                <w:szCs w:val="18"/>
-                <w:lang w:val="en-US" w:eastAsia="zh-CN"/>
-              </w:rPr>
-            </w:pPr>
-            <w:r>
-              <w:rPr>
-                <w:rFonts w:hint="eastAsia" w:ascii="Times New Roman" w:hAnsi="Times New Roman" w:eastAsia="黑体" w:cs="Times New Roman"/>
-                <w:sz w:val="18"/>
-                <w:szCs w:val="18"/>
-                <w:lang w:val="en-US" w:eastAsia="zh-CN"/>
+                <w:rFonts w:ascii="Times New Roman" w:eastAsia="黑体" w:hAnsi="Times New Roman" w:cs="Times New Roman"/>
+                <w:sz w:val="18"/>
+                <w:szCs w:val="18"/>
+              </w:rPr>
+            </w:pPr>
+            <w:r>
+              <w:rPr>
+                <w:rFonts w:ascii="Times New Roman" w:eastAsia="黑体" w:hAnsi="Times New Roman" w:cs="Times New Roman" w:hint="eastAsia"/>
+                <w:sz w:val="18"/>
+                <w:szCs w:val="18"/>
               </w:rPr>
               <w:t>42.39</w:t>
             </w:r>
@@ -5047,18 +5587,16 @@
             <w:pPr>
               <w:spacing w:line="360" w:lineRule="auto"/>
               <w:rPr>
-                <w:rFonts w:hint="default" w:ascii="Times New Roman" w:hAnsi="Times New Roman" w:eastAsia="黑体" w:cs="Times New Roman"/>
-                <w:sz w:val="18"/>
-                <w:szCs w:val="18"/>
-                <w:lang w:val="en-US" w:eastAsia="zh-CN"/>
-              </w:rPr>
-            </w:pPr>
-            <w:r>
-              <w:rPr>
-                <w:rFonts w:hint="eastAsia" w:ascii="Times New Roman" w:hAnsi="Times New Roman" w:eastAsia="黑体" w:cs="Times New Roman"/>
-                <w:sz w:val="18"/>
-                <w:szCs w:val="18"/>
-                <w:lang w:val="en-US" w:eastAsia="zh-CN"/>
+                <w:rFonts w:ascii="Times New Roman" w:eastAsia="黑体" w:hAnsi="Times New Roman" w:cs="Times New Roman"/>
+                <w:sz w:val="18"/>
+                <w:szCs w:val="18"/>
+              </w:rPr>
+            </w:pPr>
+            <w:r>
+              <w:rPr>
+                <w:rFonts w:ascii="Times New Roman" w:eastAsia="黑体" w:hAnsi="Times New Roman" w:cs="Times New Roman" w:hint="eastAsia"/>
+                <w:sz w:val="18"/>
+                <w:szCs w:val="18"/>
               </w:rPr>
               <w:t>19.51</w:t>
             </w:r>
@@ -5072,18 +5610,16 @@
             <w:pPr>
               <w:spacing w:line="360" w:lineRule="auto"/>
               <w:rPr>
-                <w:rFonts w:hint="default" w:ascii="Times New Roman" w:hAnsi="Times New Roman" w:eastAsia="黑体" w:cs="Times New Roman"/>
-                <w:sz w:val="18"/>
-                <w:szCs w:val="18"/>
-                <w:lang w:val="en-US" w:eastAsia="zh-CN"/>
-              </w:rPr>
-            </w:pPr>
-            <w:r>
-              <w:rPr>
-                <w:rFonts w:hint="eastAsia" w:ascii="Times New Roman" w:hAnsi="Times New Roman" w:eastAsia="黑体" w:cs="Times New Roman"/>
-                <w:sz w:val="18"/>
-                <w:szCs w:val="18"/>
-                <w:lang w:val="en-US" w:eastAsia="zh-CN"/>
+                <w:rFonts w:ascii="Times New Roman" w:eastAsia="黑体" w:hAnsi="Times New Roman" w:cs="Times New Roman"/>
+                <w:sz w:val="18"/>
+                <w:szCs w:val="18"/>
+              </w:rPr>
+            </w:pPr>
+            <w:r>
+              <w:rPr>
+                <w:rFonts w:ascii="Times New Roman" w:eastAsia="黑体" w:hAnsi="Times New Roman" w:cs="Times New Roman" w:hint="eastAsia"/>
+                <w:sz w:val="18"/>
+                <w:szCs w:val="18"/>
               </w:rPr>
               <w:t>13.94</w:t>
             </w:r>
@@ -5097,18 +5633,16 @@
             <w:pPr>
               <w:spacing w:line="360" w:lineRule="auto"/>
               <w:rPr>
-                <w:rFonts w:hint="eastAsia" w:ascii="Times New Roman" w:hAnsi="Times New Roman" w:eastAsia="黑体" w:cs="Times New Roman"/>
-                <w:sz w:val="18"/>
-                <w:szCs w:val="18"/>
-                <w:lang w:val="en-US" w:eastAsia="zh-CN"/>
-              </w:rPr>
-            </w:pPr>
-            <w:r>
-              <w:rPr>
-                <w:rFonts w:hint="eastAsia" w:ascii="Times New Roman" w:hAnsi="Times New Roman" w:eastAsia="黑体" w:cs="Times New Roman"/>
-                <w:sz w:val="18"/>
-                <w:szCs w:val="18"/>
-                <w:lang w:val="en-US" w:eastAsia="zh-CN"/>
+                <w:rFonts w:ascii="Times New Roman" w:eastAsia="黑体" w:hAnsi="Times New Roman" w:cs="Times New Roman"/>
+                <w:sz w:val="18"/>
+                <w:szCs w:val="18"/>
+              </w:rPr>
+            </w:pPr>
+            <w:r>
+              <w:rPr>
+                <w:rFonts w:ascii="Times New Roman" w:eastAsia="黑体" w:hAnsi="Times New Roman" w:cs="Times New Roman" w:hint="eastAsia"/>
+                <w:sz w:val="18"/>
+                <w:szCs w:val="18"/>
               </w:rPr>
               <w:t>0</w:t>
             </w:r>
@@ -5122,18 +5656,16 @@
             <w:pPr>
               <w:spacing w:line="360" w:lineRule="auto"/>
               <w:rPr>
-                <w:rFonts w:hint="default" w:ascii="Times New Roman" w:hAnsi="Times New Roman" w:eastAsia="黑体" w:cs="Times New Roman"/>
+                <w:rFonts w:ascii="Times New Roman" w:eastAsia="黑体" w:hAnsi="Times New Roman" w:cs="Times New Roman"/>
                 <w:sz w:val="15"/>
                 <w:szCs w:val="15"/>
-                <w:lang w:val="en-US" w:eastAsia="zh-CN"/>
-              </w:rPr>
-            </w:pPr>
-            <w:r>
-              <w:rPr>
-                <w:rFonts w:hint="eastAsia" w:ascii="Times New Roman" w:hAnsi="Times New Roman" w:eastAsia="黑体" w:cs="Times New Roman"/>
+              </w:rPr>
+            </w:pPr>
+            <w:r>
+              <w:rPr>
+                <w:rFonts w:ascii="Times New Roman" w:eastAsia="黑体" w:hAnsi="Times New Roman" w:cs="Times New Roman" w:hint="eastAsia"/>
                 <w:sz w:val="15"/>
                 <w:szCs w:val="15"/>
-                <w:lang w:val="en-US" w:eastAsia="zh-CN"/>
               </w:rPr>
               <w:t>-13.89</w:t>
             </w:r>
@@ -5147,18 +5679,16 @@
             <w:pPr>
               <w:spacing w:line="360" w:lineRule="auto"/>
               <w:rPr>
-                <w:rFonts w:hint="default" w:ascii="Times New Roman" w:hAnsi="Times New Roman" w:eastAsia="黑体" w:cs="Times New Roman"/>
+                <w:rFonts w:ascii="Times New Roman" w:eastAsia="黑体" w:hAnsi="Times New Roman" w:cs="Times New Roman"/>
                 <w:sz w:val="15"/>
                 <w:szCs w:val="15"/>
-                <w:lang w:val="en-US" w:eastAsia="zh-CN"/>
-              </w:rPr>
-            </w:pPr>
-            <w:r>
-              <w:rPr>
-                <w:rFonts w:hint="eastAsia" w:ascii="Times New Roman" w:hAnsi="Times New Roman" w:eastAsia="黑体" w:cs="Times New Roman"/>
+              </w:rPr>
+            </w:pPr>
+            <w:r>
+              <w:rPr>
+                <w:rFonts w:ascii="Times New Roman" w:eastAsia="黑体" w:hAnsi="Times New Roman" w:cs="Times New Roman" w:hint="eastAsia"/>
                 <w:sz w:val="15"/>
                 <w:szCs w:val="15"/>
-                <w:lang w:val="en-US" w:eastAsia="zh-CN"/>
               </w:rPr>
               <w:t>-17.01</w:t>
             </w:r>
@@ -5172,18 +5702,16 @@
             <w:pPr>
               <w:spacing w:line="360" w:lineRule="auto"/>
               <w:rPr>
-                <w:rFonts w:hint="default" w:ascii="Times New Roman" w:hAnsi="Times New Roman" w:eastAsia="黑体" w:cs="Times New Roman"/>
+                <w:rFonts w:ascii="Times New Roman" w:eastAsia="黑体" w:hAnsi="Times New Roman" w:cs="Times New Roman"/>
                 <w:sz w:val="15"/>
                 <w:szCs w:val="15"/>
-                <w:lang w:val="en-US" w:eastAsia="zh-CN"/>
-              </w:rPr>
-            </w:pPr>
-            <w:r>
-              <w:rPr>
-                <w:rFonts w:hint="eastAsia" w:ascii="Times New Roman" w:hAnsi="Times New Roman" w:eastAsia="黑体" w:cs="Times New Roman"/>
+              </w:rPr>
+            </w:pPr>
+            <w:r>
+              <w:rPr>
+                <w:rFonts w:ascii="Times New Roman" w:eastAsia="黑体" w:hAnsi="Times New Roman" w:cs="Times New Roman" w:hint="eastAsia"/>
                 <w:sz w:val="15"/>
                 <w:szCs w:val="15"/>
-                <w:lang w:val="en-US" w:eastAsia="zh-CN"/>
               </w:rPr>
               <w:t>-21.35</w:t>
             </w:r>
@@ -5197,18 +5725,16 @@
             <w:pPr>
               <w:spacing w:line="360" w:lineRule="auto"/>
               <w:rPr>
-                <w:rFonts w:hint="default" w:ascii="Times New Roman" w:hAnsi="Times New Roman" w:eastAsia="黑体" w:cs="Times New Roman"/>
+                <w:rFonts w:ascii="Times New Roman" w:eastAsia="黑体" w:hAnsi="Times New Roman" w:cs="Times New Roman"/>
                 <w:sz w:val="15"/>
                 <w:szCs w:val="15"/>
-                <w:lang w:val="en-US" w:eastAsia="zh-CN"/>
-              </w:rPr>
-            </w:pPr>
-            <w:r>
-              <w:rPr>
-                <w:rFonts w:hint="eastAsia" w:ascii="Times New Roman" w:hAnsi="Times New Roman" w:eastAsia="黑体" w:cs="Times New Roman"/>
+              </w:rPr>
+            </w:pPr>
+            <w:r>
+              <w:rPr>
+                <w:rFonts w:ascii="Times New Roman" w:eastAsia="黑体" w:hAnsi="Times New Roman" w:cs="Times New Roman" w:hint="eastAsia"/>
                 <w:sz w:val="15"/>
                 <w:szCs w:val="15"/>
-                <w:lang w:val="en-US" w:eastAsia="zh-CN"/>
               </w:rPr>
               <w:t>-27.19</w:t>
             </w:r>
@@ -5219,9 +5745,9 @@
     <w:p>
       <w:pPr>
         <w:spacing w:line="360" w:lineRule="auto"/>
-        <w:ind w:firstLine="480" w:firstLineChars="200"/>
-        <w:rPr>
-          <w:rFonts w:ascii="Times New Roman" w:hAnsi="Times New Roman" w:eastAsia="黑体" w:cs="Times New Roman"/>
+        <w:ind w:firstLineChars="200" w:firstLine="480"/>
+        <w:rPr>
+          <w:rFonts w:ascii="Times New Roman" w:eastAsia="黑体" w:hAnsi="Times New Roman" w:cs="Times New Roman"/>
           <w:sz w:val="24"/>
         </w:rPr>
       </w:pPr>
@@ -5230,13 +5756,13 @@
       <w:pPr>
         <w:spacing w:line="300" w:lineRule="auto"/>
         <w:rPr>
-          <w:rFonts w:ascii="Times New Roman" w:hAnsi="Times New Roman" w:eastAsia="黑体" w:cs="Times New Roman"/>
+          <w:rFonts w:ascii="Times New Roman" w:eastAsia="黑体" w:hAnsi="Times New Roman" w:cs="Times New Roman"/>
           <w:sz w:val="24"/>
         </w:rPr>
       </w:pPr>
       <w:r>
         <w:rPr>
-          <w:rFonts w:ascii="Times New Roman" w:hAnsi="Times New Roman" w:eastAsia="黑体" w:cs="Times New Roman"/>
+          <w:rFonts w:ascii="Times New Roman" w:eastAsia="黑体" w:hAnsi="Times New Roman" w:cs="Times New Roman"/>
           <w:sz w:val="24"/>
         </w:rPr>
         <w:t>四</w:t>
@@ -5251,7 +5777,7 @@
       </w:r>
       <w:r>
         <w:rPr>
-          <w:rFonts w:ascii="Times New Roman" w:hAnsi="Times New Roman" w:eastAsia="黑体" w:cs="Times New Roman"/>
+          <w:rFonts w:ascii="Times New Roman" w:eastAsia="黑体" w:hAnsi="Times New Roman" w:cs="Times New Roman"/>
           <w:sz w:val="24"/>
         </w:rPr>
         <w:t>实验报告要求</w:t>
@@ -5260,7 +5786,7 @@
     <w:p>
       <w:pPr>
         <w:spacing w:line="340" w:lineRule="exact"/>
-        <w:ind w:left="-357" w:leftChars="-170" w:firstLine="210" w:firstLineChars="100"/>
+        <w:ind w:leftChars="-170" w:left="-357" w:firstLineChars="100" w:firstLine="210"/>
         <w:jc w:val="left"/>
         <w:rPr>
           <w:rFonts w:ascii="Times New Roman" w:hAnsi="Times New Roman" w:cs="Times New Roman"/>
@@ -5270,13 +5796,57 @@
         <w:rPr>
           <w:rFonts w:ascii="Times New Roman" w:hAnsi="Times New Roman" w:cs="Times New Roman"/>
         </w:rPr>
-        <w:t>（1）根据表4.6.1和表4.6.2实验数据，绘制文氏电桥电路的两组幅频特性和相频特</w:t>
-      </w:r>
+        <w:t>（</w:t>
+      </w:r>
+      <w:r>
+        <w:rPr>
+          <w:rFonts w:ascii="Times New Roman" w:hAnsi="Times New Roman" w:cs="Times New Roman"/>
+        </w:rPr>
+        <w:t>1</w:t>
+      </w:r>
+      <w:r>
+        <w:rPr>
+          <w:rFonts w:ascii="Times New Roman" w:hAnsi="Times New Roman" w:cs="Times New Roman"/>
+        </w:rPr>
+        <w:t>）根据表</w:t>
+      </w:r>
+      <w:r>
+        <w:rPr>
+          <w:rFonts w:ascii="Times New Roman" w:hAnsi="Times New Roman" w:cs="Times New Roman"/>
+        </w:rPr>
+        <w:t>4.6.1</w:t>
+      </w:r>
+      <w:r>
+        <w:rPr>
+          <w:rFonts w:ascii="Times New Roman" w:hAnsi="Times New Roman" w:cs="Times New Roman"/>
+        </w:rPr>
+        <w:t>和表</w:t>
+      </w:r>
+      <w:r>
+        <w:rPr>
+          <w:rFonts w:ascii="Times New Roman" w:hAnsi="Times New Roman" w:cs="Times New Roman"/>
+        </w:rPr>
+        <w:t>4.6.2</w:t>
+      </w:r>
+      <w:r>
+        <w:rPr>
+          <w:rFonts w:ascii="Times New Roman" w:hAnsi="Times New Roman" w:cs="Times New Roman"/>
+        </w:rPr>
+        <w:t>实验数据，绘制文氏电桥电路的两组幅频特性</w:t>
+      </w:r>
+      <w:proofErr w:type="gramStart"/>
+      <w:r>
+        <w:rPr>
+          <w:rFonts w:ascii="Times New Roman" w:hAnsi="Times New Roman" w:cs="Times New Roman"/>
+        </w:rPr>
+        <w:t>和相频特</w:t>
+      </w:r>
+      <w:proofErr w:type="gramEnd"/>
     </w:p>
     <w:p>
       <w:pPr>
         <w:spacing w:line="340" w:lineRule="exact"/>
-        <w:ind w:left="-357" w:leftChars="-170"/>
+        <w:ind w:leftChars="-170" w:left="-357"/>
         <w:jc w:val="left"/>
         <w:rPr>
           <w:rFonts w:ascii="Times New Roman" w:hAnsi="Times New Roman" w:cs="Times New Roman"/>
@@ -5286,13 +5856,19 @@
         <w:rPr>
           <w:rFonts w:ascii="Times New Roman" w:hAnsi="Times New Roman" w:cs="Times New Roman"/>
         </w:rPr>
-        <w:t xml:space="preserve">          性曲线，找出谐振频率和幅频特性的最大值，并与理论计算值比较。</w:t>
+        <w:t xml:space="preserve">          </w:t>
+      </w:r>
+      <w:r>
+        <w:rPr>
+          <w:rFonts w:ascii="Times New Roman" w:hAnsi="Times New Roman" w:cs="Times New Roman"/>
+        </w:rPr>
+        <w:t>性曲线，找出谐振频率和幅频特性的最大值，并与理论计算值比较。</w:t>
       </w:r>
     </w:p>
     <w:p>
       <w:pPr>
         <w:spacing w:line="340" w:lineRule="exact"/>
-        <w:ind w:left="-357" w:leftChars="-170"/>
+        <w:ind w:leftChars="-170" w:left="-357"/>
         <w:jc w:val="left"/>
         <w:rPr>
           <w:rFonts w:ascii="Times New Roman" w:hAnsi="Times New Roman" w:cs="Times New Roman"/>
@@ -5302,7 +5878,7 @@
     <w:p>
       <w:pPr>
         <w:spacing w:line="340" w:lineRule="exact"/>
-        <w:ind w:left="-357" w:leftChars="-170"/>
+        <w:ind w:leftChars="-170" w:left="-357"/>
         <w:jc w:val="left"/>
         <w:rPr>
           <w:rFonts w:ascii="Times New Roman" w:hAnsi="Times New Roman" w:cs="Times New Roman"/>
@@ -5312,7 +5888,7 @@
     <w:p>
       <w:pPr>
         <w:spacing w:line="340" w:lineRule="exact"/>
-        <w:ind w:left="-357" w:leftChars="-170"/>
+        <w:ind w:leftChars="-170" w:left="-357"/>
         <w:jc w:val="left"/>
         <w:rPr>
           <w:rFonts w:ascii="Times New Roman" w:hAnsi="Times New Roman" w:cs="Times New Roman"/>
@@ -5321,22 +5897,9 @@
     </w:p>
     <w:tbl>
       <w:tblPr>
-        <w:tblStyle w:val="6"/>
+        <w:tblStyle w:val="a9"/>
         <w:tblW w:w="8778" w:type="dxa"/>
-        <w:tblInd w:w="0" w:type="dxa"/>
-        <w:tblBorders>
-          <w:top w:val="single" w:color="auto" w:sz="4" w:space="0"/>
-          <w:left w:val="single" w:color="auto" w:sz="4" w:space="0"/>
-          <w:bottom w:val="single" w:color="auto" w:sz="4" w:space="0"/>
-          <w:right w:val="single" w:color="auto" w:sz="4" w:space="0"/>
-          <w:insideH w:val="single" w:color="auto" w:sz="4" w:space="0"/>
-          <w:insideV w:val="single" w:color="auto" w:sz="4" w:space="0"/>
-        </w:tblBorders>
-        <w:tblLayout w:type="autofit"/>
-        <w:tblCellMar>
-          <w:left w:w="108" w:type="dxa"/>
-          <w:right w:w="108" w:type="dxa"/>
-        </w:tblCellMar>
+        <w:tblLook w:val="04A0" w:firstRow="1" w:lastRow="0" w:firstColumn="1" w:lastColumn="0" w:noHBand="0" w:noVBand="1"/>
       </w:tblPr>
       <w:tblGrid>
         <w:gridCol w:w="738"/>
@@ -5344,18 +5907,8 @@
         <w:gridCol w:w="4032"/>
       </w:tblGrid>
       <w:tr>
-        <w:tblPrEx>
-          <w:tblBorders>
-            <w:top w:val="single" w:color="auto" w:sz="4" w:space="0"/>
-            <w:left w:val="single" w:color="auto" w:sz="4" w:space="0"/>
-            <w:bottom w:val="single" w:color="auto" w:sz="4" w:space="0"/>
-            <w:right w:val="single" w:color="auto" w:sz="4" w:space="0"/>
-            <w:insideH w:val="single" w:color="auto" w:sz="4" w:space="0"/>
-            <w:insideV w:val="single" w:color="auto" w:sz="4" w:space="0"/>
-          </w:tblBorders>
-        </w:tblPrEx>
         <w:trPr>
-          <w:trHeight w:val="511" w:hRule="atLeast"/>
+          <w:trHeight w:val="511"/>
         </w:trPr>
         <w:tc>
           <w:tcPr>
@@ -5366,7 +5919,6 @@
               <w:rPr>
                 <w:rFonts w:ascii="Times New Roman" w:hAnsi="Times New Roman" w:cs="Times New Roman"/>
                 <w:sz w:val="24"/>
-                <w:vertAlign w:val="baseline"/>
               </w:rPr>
             </w:pPr>
           </w:p>
@@ -5382,7 +5934,6 @@
               <w:rPr>
                 <w:rFonts w:ascii="Times New Roman" w:hAnsi="Times New Roman" w:cs="Times New Roman"/>
                 <w:sz w:val="24"/>
-                <w:vertAlign w:val="baseline"/>
               </w:rPr>
             </w:pPr>
             <w:r>
@@ -5402,9 +5953,8 @@
             </w:r>
             <w:r>
               <w:rPr>
-                <w:rFonts w:hint="eastAsia" w:ascii="Times New Roman" w:hAnsi="Times New Roman" w:cs="Times New Roman"/>
+                <w:rFonts w:ascii="Times New Roman" w:hAnsi="Times New Roman" w:cs="Times New Roman" w:hint="eastAsia"/>
                 <w:sz w:val="24"/>
-                <w:lang w:val="en-US" w:eastAsia="zh-CN"/>
               </w:rPr>
               <w:t xml:space="preserve">   </w:t>
             </w:r>
@@ -5428,7 +5978,6 @@
               <w:rPr>
                 <w:rFonts w:ascii="Times New Roman" w:hAnsi="Times New Roman" w:cs="Times New Roman"/>
                 <w:sz w:val="24"/>
-                <w:vertAlign w:val="baseline"/>
               </w:rPr>
             </w:pPr>
             <w:r>
@@ -5436,26 +5985,17 @@
                 <w:rFonts w:ascii="Times New Roman" w:hAnsi="Times New Roman" w:cs="Times New Roman"/>
                 <w:position w:val="-6"/>
               </w:rPr>
-              <w:object>
-                <v:shape id="_x0000_i1046" o:spt="75" type="#_x0000_t75" style="height:14.5pt;width:50.7pt;" o:ole="t" filled="f" o:preferrelative="t" stroked="f" coordsize="21600,21600">
-                  <v:path/>
-                  <v:fill on="f" focussize="0,0"/>
-                  <v:stroke on="f" joinstyle="miter"/>
-                  <v:imagedata r:id="rId27" o:title=""/>
-                  <o:lock v:ext="edit" aspectratio="t"/>
-                  <w10:wrap type="none"/>
-                  <w10:anchorlock/>
+              <w:object w:dxaOrig="1014" w:dyaOrig="290" w14:anchorId="32178CC3">
+                <v:shape id="_x0000_i1046" type="#_x0000_t75" style="width:51pt;height:14.4pt" o:ole="">
+                  <v:imagedata r:id="rId29" o:title=""/>
                 </v:shape>
-                <o:OLEObject Type="Embed" ProgID="Equation.DSMT4" ShapeID="_x0000_i1046" DrawAspect="Content" ObjectID="_1468075746" r:id="rId45">
-                  <o:LockedField>false</o:LockedField>
-                </o:OLEObject>
+                <o:OLEObject Type="Embed" ProgID="Equation.DSMT4" ShapeID="_x0000_i1046" DrawAspect="Content" ObjectID="_1734179793" r:id="rId48"/>
               </w:object>
             </w:r>
             <w:r>
               <w:rPr>
-                <w:rFonts w:hint="eastAsia" w:ascii="Times New Roman" w:hAnsi="Times New Roman" w:cs="Times New Roman"/>
+                <w:rFonts w:ascii="Times New Roman" w:hAnsi="Times New Roman" w:cs="Times New Roman" w:hint="eastAsia"/>
                 <w:position w:val="-6"/>
-                <w:lang w:val="en-US" w:eastAsia="zh-CN"/>
               </w:rPr>
               <w:t xml:space="preserve">   </w:t>
             </w:r>
@@ -5470,18 +6010,8 @@
         </w:tc>
       </w:tr>
       <w:tr>
-        <w:tblPrEx>
-          <w:tblBorders>
-            <w:top w:val="single" w:color="auto" w:sz="4" w:space="0"/>
-            <w:left w:val="single" w:color="auto" w:sz="4" w:space="0"/>
-            <w:bottom w:val="single" w:color="auto" w:sz="4" w:space="0"/>
-            <w:right w:val="single" w:color="auto" w:sz="4" w:space="0"/>
-            <w:insideH w:val="single" w:color="auto" w:sz="4" w:space="0"/>
-            <w:insideV w:val="single" w:color="auto" w:sz="4" w:space="0"/>
-          </w:tblBorders>
-        </w:tblPrEx>
         <w:trPr>
-          <w:trHeight w:val="3183" w:hRule="atLeast"/>
+          <w:trHeight w:val="3183"/>
         </w:trPr>
         <w:tc>
           <w:tcPr>
@@ -5490,104 +6020,90 @@
           <w:p>
             <w:pPr>
               <w:jc w:val="center"/>
-              <w:rPr>
-                <w:rFonts w:hint="eastAsia" w:ascii="Times New Roman" w:hAnsi="Times New Roman" w:cs="Times New Roman"/>
-                <w:sz w:val="24"/>
-                <w:vertAlign w:val="baseline"/>
-                <w:lang w:val="en-US" w:eastAsia="zh-CN"/>
-              </w:rPr>
-            </w:pPr>
-          </w:p>
-          <w:p>
-            <w:pPr>
-              <w:jc w:val="center"/>
-              <w:rPr>
-                <w:rFonts w:hint="eastAsia" w:ascii="Times New Roman" w:hAnsi="Times New Roman" w:cs="Times New Roman"/>
-                <w:sz w:val="24"/>
-                <w:vertAlign w:val="baseline"/>
-                <w:lang w:val="en-US" w:eastAsia="zh-CN"/>
-              </w:rPr>
-            </w:pPr>
-          </w:p>
-          <w:p>
-            <w:pPr>
-              <w:jc w:val="center"/>
-              <w:rPr>
-                <w:rFonts w:hint="eastAsia" w:ascii="Times New Roman" w:hAnsi="Times New Roman" w:cs="Times New Roman"/>
-                <w:sz w:val="24"/>
-                <w:vertAlign w:val="baseline"/>
-                <w:lang w:val="en-US" w:eastAsia="zh-CN"/>
-              </w:rPr>
-            </w:pPr>
-          </w:p>
-          <w:p>
-            <w:pPr>
-              <w:jc w:val="center"/>
-              <w:rPr>
-                <w:rFonts w:hint="eastAsia" w:ascii="Times New Roman" w:hAnsi="Times New Roman" w:cs="Times New Roman"/>
-                <w:sz w:val="24"/>
-                <w:vertAlign w:val="baseline"/>
-                <w:lang w:val="en-US" w:eastAsia="zh-CN"/>
-              </w:rPr>
-            </w:pPr>
-          </w:p>
-          <w:p>
-            <w:pPr>
-              <w:jc w:val="center"/>
-              <w:rPr>
-                <w:rFonts w:hint="eastAsia" w:ascii="Times New Roman" w:hAnsi="Times New Roman" w:cs="Times New Roman"/>
-                <w:sz w:val="24"/>
-                <w:vertAlign w:val="baseline"/>
-                <w:lang w:val="en-US" w:eastAsia="zh-CN"/>
-              </w:rPr>
-            </w:pPr>
-            <w:r>
-              <w:rPr>
-                <w:rFonts w:hint="eastAsia" w:ascii="Times New Roman" w:hAnsi="Times New Roman" w:cs="Times New Roman"/>
-                <w:sz w:val="24"/>
-                <w:vertAlign w:val="baseline"/>
-                <w:lang w:val="en-US" w:eastAsia="zh-CN"/>
-              </w:rPr>
-              <w:t>幅频</w:t>
-            </w:r>
-          </w:p>
-          <w:p>
-            <w:pPr>
-              <w:jc w:val="center"/>
-              <w:rPr>
-                <w:rFonts w:hint="eastAsia" w:ascii="Times New Roman" w:hAnsi="Times New Roman" w:cs="Times New Roman" w:eastAsiaTheme="minorEastAsia"/>
-                <w:sz w:val="24"/>
-                <w:vertAlign w:val="baseline"/>
-                <w:lang w:val="en-US" w:eastAsia="zh-CN"/>
-              </w:rPr>
-            </w:pPr>
-            <w:r>
-              <w:rPr>
-                <w:rFonts w:hint="eastAsia" w:ascii="Times New Roman" w:hAnsi="Times New Roman" w:cs="Times New Roman"/>
-                <w:sz w:val="24"/>
-                <w:vertAlign w:val="baseline"/>
-                <w:lang w:val="en-US" w:eastAsia="zh-CN"/>
-              </w:rPr>
-              <w:t>特性</w:t>
-            </w:r>
-          </w:p>
-        </w:tc>
-        <w:tc>
-          <w:tcPr>
-            <w:tcW w:w="4008" w:type="dxa"/>
-          </w:tcPr>
-          <w:p>
-            <w:pPr>
-              <w:spacing w:line="360" w:lineRule="auto"/>
               <w:rPr>
                 <w:rFonts w:ascii="Times New Roman" w:hAnsi="Times New Roman" w:cs="Times New Roman"/>
                 <w:sz w:val="24"/>
-                <w:vertAlign w:val="baseline"/>
-              </w:rPr>
-            </w:pPr>
-            <w:r>
+              </w:rPr>
+            </w:pPr>
+          </w:p>
+          <w:p>
+            <w:pPr>
+              <w:jc w:val="center"/>
+              <w:rPr>
+                <w:rFonts w:ascii="Times New Roman" w:hAnsi="Times New Roman" w:cs="Times New Roman"/>
+                <w:sz w:val="24"/>
+              </w:rPr>
+            </w:pPr>
+          </w:p>
+          <w:p>
+            <w:pPr>
+              <w:jc w:val="center"/>
+              <w:rPr>
+                <w:rFonts w:ascii="Times New Roman" w:hAnsi="Times New Roman" w:cs="Times New Roman"/>
+                <w:sz w:val="24"/>
+              </w:rPr>
+            </w:pPr>
+          </w:p>
+          <w:p>
+            <w:pPr>
+              <w:jc w:val="center"/>
+              <w:rPr>
+                <w:rFonts w:ascii="Times New Roman" w:hAnsi="Times New Roman" w:cs="Times New Roman"/>
+                <w:sz w:val="24"/>
+              </w:rPr>
+            </w:pPr>
+          </w:p>
+          <w:p>
+            <w:pPr>
+              <w:jc w:val="center"/>
+              <w:rPr>
+                <w:rFonts w:ascii="Times New Roman" w:hAnsi="Times New Roman" w:cs="Times New Roman"/>
+                <w:sz w:val="24"/>
+              </w:rPr>
+            </w:pPr>
+            <w:r>
+              <w:rPr>
+                <w:rFonts w:ascii="Times New Roman" w:hAnsi="Times New Roman" w:cs="Times New Roman" w:hint="eastAsia"/>
+                <w:sz w:val="24"/>
+              </w:rPr>
+              <w:t>幅频</w:t>
+            </w:r>
+          </w:p>
+          <w:p>
+            <w:pPr>
+              <w:jc w:val="center"/>
+              <w:rPr>
+                <w:rFonts w:ascii="Times New Roman" w:hAnsi="Times New Roman" w:cs="Times New Roman"/>
+                <w:sz w:val="24"/>
+              </w:rPr>
+            </w:pPr>
+            <w:r>
+              <w:rPr>
+                <w:rFonts w:ascii="Times New Roman" w:hAnsi="Times New Roman" w:cs="Times New Roman" w:hint="eastAsia"/>
+                <w:sz w:val="24"/>
+              </w:rPr>
+              <w:t>特性</w:t>
+            </w:r>
+          </w:p>
+        </w:tc>
+        <w:tc>
+          <w:tcPr>
+            <w:tcW w:w="4008" w:type="dxa"/>
+          </w:tcPr>
+          <w:p>
+            <w:pPr>
+              <w:spacing w:line="360" w:lineRule="auto"/>
+              <w:rPr>
+                <w:rFonts w:ascii="Times New Roman" w:hAnsi="Times New Roman" w:cs="Times New Roman"/>
+                <w:sz w:val="24"/>
+              </w:rPr>
+            </w:pPr>
+            <w:r>
+              <w:rPr>
+                <w:noProof/>
+              </w:rPr>
               <w:drawing>
-                <wp:inline distT="0" distB="0" distL="114300" distR="114300">
+                <wp:inline distT="0" distB="0" distL="114300" distR="114300" wp14:anchorId="4C7FEE3B" wp14:editId="62E31BA8">
                   <wp:extent cx="2374900" cy="1865630"/>
                   <wp:effectExtent l="0" t="0" r="2540" b="8890"/>
                   <wp:docPr id="2" name="图片 24"/>
@@ -5604,7 +6120,7 @@
                           </pic:cNvPicPr>
                         </pic:nvPicPr>
                         <pic:blipFill>
-                          <a:blip r:embed="rId46"/>
+                          <a:blip r:embed="rId49"/>
                           <a:stretch>
                             <a:fillRect/>
                           </a:stretch>
@@ -5639,12 +6155,14 @@
               <w:rPr>
                 <w:rFonts w:ascii="Times New Roman" w:hAnsi="Times New Roman" w:cs="Times New Roman"/>
                 <w:sz w:val="24"/>
-                <w:vertAlign w:val="baseline"/>
-              </w:rPr>
-            </w:pPr>
-            <w:r>
+              </w:rPr>
+            </w:pPr>
+            <w:r>
+              <w:rPr>
+                <w:noProof/>
+              </w:rPr>
               <w:drawing>
-                <wp:inline distT="0" distB="0" distL="114300" distR="114300">
+                <wp:inline distT="0" distB="0" distL="114300" distR="114300" wp14:anchorId="3DA8EE26" wp14:editId="14C4F3C9">
                   <wp:extent cx="2392680" cy="1849755"/>
                   <wp:effectExtent l="0" t="0" r="0" b="9525"/>
                   <wp:docPr id="3" name="图片 25"/>
@@ -5661,7 +6179,7 @@
                           </pic:cNvPicPr>
                         </pic:nvPicPr>
                         <pic:blipFill>
-                          <a:blip r:embed="rId47"/>
+                          <a:blip r:embed="rId50"/>
                           <a:stretch>
                             <a:fillRect/>
                           </a:stretch>
@@ -5689,132 +6207,106 @@
         </w:tc>
       </w:tr>
       <w:tr>
-        <w:tblPrEx>
-          <w:tblBorders>
-            <w:top w:val="single" w:color="auto" w:sz="4" w:space="0"/>
-            <w:left w:val="single" w:color="auto" w:sz="4" w:space="0"/>
-            <w:bottom w:val="single" w:color="auto" w:sz="4" w:space="0"/>
-            <w:right w:val="single" w:color="auto" w:sz="4" w:space="0"/>
-            <w:insideH w:val="single" w:color="auto" w:sz="4" w:space="0"/>
-            <w:insideV w:val="single" w:color="auto" w:sz="4" w:space="0"/>
-          </w:tblBorders>
-        </w:tblPrEx>
         <w:trPr>
-          <w:trHeight w:val="3364" w:hRule="atLeast"/>
+          <w:trHeight w:val="3364"/>
         </w:trPr>
         <w:tc>
           <w:tcPr>
             <w:tcW w:w="738" w:type="dxa"/>
-          </w:tcPr>
-          <w:p>
-            <w:pPr>
-              <w:rPr>
-                <w:rFonts w:hint="eastAsia" w:ascii="Times New Roman" w:hAnsi="Times New Roman" w:cs="Times New Roman"/>
-                <w:sz w:val="24"/>
-                <w:vertAlign w:val="baseline"/>
-                <w:lang w:val="en-US" w:eastAsia="zh-CN"/>
-              </w:rPr>
-            </w:pPr>
-          </w:p>
-          <w:p>
-            <w:pPr>
-              <w:rPr>
-                <w:rFonts w:hint="eastAsia" w:ascii="Times New Roman" w:hAnsi="Times New Roman" w:cs="Times New Roman"/>
-                <w:sz w:val="24"/>
-                <w:vertAlign w:val="baseline"/>
-                <w:lang w:val="en-US" w:eastAsia="zh-CN"/>
-              </w:rPr>
-            </w:pPr>
-          </w:p>
-          <w:p>
-            <w:pPr>
-              <w:jc w:val="center"/>
-              <w:rPr>
-                <w:rFonts w:hint="eastAsia" w:ascii="Times New Roman" w:hAnsi="Times New Roman" w:cs="Times New Roman"/>
-                <w:sz w:val="24"/>
-                <w:vertAlign w:val="baseline"/>
-                <w:lang w:val="en-US" w:eastAsia="zh-CN"/>
-              </w:rPr>
-            </w:pPr>
-          </w:p>
-          <w:p>
-            <w:pPr>
-              <w:jc w:val="center"/>
-              <w:rPr>
-                <w:rFonts w:hint="eastAsia" w:ascii="Times New Roman" w:hAnsi="Times New Roman" w:cs="Times New Roman"/>
-                <w:sz w:val="24"/>
-                <w:vertAlign w:val="baseline"/>
-                <w:lang w:val="en-US" w:eastAsia="zh-CN"/>
-              </w:rPr>
-            </w:pPr>
-          </w:p>
-          <w:p>
-            <w:pPr>
-              <w:jc w:val="center"/>
-              <w:rPr>
-                <w:rFonts w:hint="eastAsia" w:ascii="Times New Roman" w:hAnsi="Times New Roman" w:cs="Times New Roman"/>
-                <w:sz w:val="24"/>
-                <w:vertAlign w:val="baseline"/>
-                <w:lang w:val="en-US" w:eastAsia="zh-CN"/>
-              </w:rPr>
-            </w:pPr>
-          </w:p>
-          <w:p>
-            <w:pPr>
-              <w:jc w:val="center"/>
-              <w:rPr>
-                <w:rFonts w:hint="eastAsia" w:ascii="Times New Roman" w:hAnsi="Times New Roman" w:cs="Times New Roman"/>
-                <w:sz w:val="24"/>
-                <w:vertAlign w:val="baseline"/>
-                <w:lang w:val="en-US" w:eastAsia="zh-CN"/>
-              </w:rPr>
-            </w:pPr>
-            <w:r>
-              <w:rPr>
-                <w:rFonts w:hint="eastAsia" w:ascii="Times New Roman" w:hAnsi="Times New Roman" w:cs="Times New Roman"/>
-                <w:sz w:val="24"/>
-                <w:vertAlign w:val="baseline"/>
-                <w:lang w:val="en-US" w:eastAsia="zh-CN"/>
-              </w:rPr>
-              <w:t>相频</w:t>
-            </w:r>
-          </w:p>
-          <w:p>
-            <w:pPr>
-              <w:jc w:val="center"/>
-              <w:rPr>
-                <w:rFonts w:hint="eastAsia" w:ascii="Times New Roman" w:hAnsi="Times New Roman" w:cs="Times New Roman" w:eastAsiaTheme="minorEastAsia"/>
-                <w:sz w:val="24"/>
-                <w:vertAlign w:val="baseline"/>
-                <w:lang w:val="en-US" w:eastAsia="zh-CN"/>
-              </w:rPr>
-            </w:pPr>
-            <w:r>
-              <w:rPr>
-                <w:rFonts w:hint="eastAsia" w:ascii="Times New Roman" w:hAnsi="Times New Roman" w:cs="Times New Roman"/>
-                <w:sz w:val="24"/>
-                <w:vertAlign w:val="baseline"/>
-                <w:lang w:val="en-US" w:eastAsia="zh-CN"/>
-              </w:rPr>
-              <w:t>特性</w:t>
-            </w:r>
-          </w:p>
-        </w:tc>
-        <w:tc>
-          <w:tcPr>
-            <w:tcW w:w="4008" w:type="dxa"/>
           </w:tcPr>
           <w:p>
             <w:pPr>
               <w:rPr>
                 <w:rFonts w:ascii="Times New Roman" w:hAnsi="Times New Roman" w:cs="Times New Roman"/>
                 <w:sz w:val="24"/>
-                <w:vertAlign w:val="baseline"/>
-              </w:rPr>
-            </w:pPr>
-            <w:r>
+              </w:rPr>
+            </w:pPr>
+          </w:p>
+          <w:p>
+            <w:pPr>
+              <w:rPr>
+                <w:rFonts w:ascii="Times New Roman" w:hAnsi="Times New Roman" w:cs="Times New Roman"/>
+                <w:sz w:val="24"/>
+              </w:rPr>
+            </w:pPr>
+          </w:p>
+          <w:p>
+            <w:pPr>
+              <w:jc w:val="center"/>
+              <w:rPr>
+                <w:rFonts w:ascii="Times New Roman" w:hAnsi="Times New Roman" w:cs="Times New Roman"/>
+                <w:sz w:val="24"/>
+              </w:rPr>
+            </w:pPr>
+          </w:p>
+          <w:p>
+            <w:pPr>
+              <w:jc w:val="center"/>
+              <w:rPr>
+                <w:rFonts w:ascii="Times New Roman" w:hAnsi="Times New Roman" w:cs="Times New Roman"/>
+                <w:sz w:val="24"/>
+              </w:rPr>
+            </w:pPr>
+          </w:p>
+          <w:p>
+            <w:pPr>
+              <w:jc w:val="center"/>
+              <w:rPr>
+                <w:rFonts w:ascii="Times New Roman" w:hAnsi="Times New Roman" w:cs="Times New Roman"/>
+                <w:sz w:val="24"/>
+              </w:rPr>
+            </w:pPr>
+          </w:p>
+          <w:p>
+            <w:pPr>
+              <w:jc w:val="center"/>
+              <w:rPr>
+                <w:rFonts w:ascii="Times New Roman" w:hAnsi="Times New Roman" w:cs="Times New Roman"/>
+                <w:sz w:val="24"/>
+              </w:rPr>
+            </w:pPr>
+            <w:r>
+              <w:rPr>
+                <w:rFonts w:ascii="Times New Roman" w:hAnsi="Times New Roman" w:cs="Times New Roman" w:hint="eastAsia"/>
+                <w:sz w:val="24"/>
+              </w:rPr>
+              <w:t>相频</w:t>
+            </w:r>
+          </w:p>
+          <w:p>
+            <w:pPr>
+              <w:jc w:val="center"/>
+              <w:rPr>
+                <w:rFonts w:ascii="Times New Roman" w:hAnsi="Times New Roman" w:cs="Times New Roman"/>
+                <w:sz w:val="24"/>
+              </w:rPr>
+            </w:pPr>
+            <w:r>
+              <w:rPr>
+                <w:rFonts w:ascii="Times New Roman" w:hAnsi="Times New Roman" w:cs="Times New Roman" w:hint="eastAsia"/>
+                <w:sz w:val="24"/>
+              </w:rPr>
+              <w:t>特性</w:t>
+            </w:r>
+          </w:p>
+        </w:tc>
+        <w:tc>
+          <w:tcPr>
+            <w:tcW w:w="4008" w:type="dxa"/>
+          </w:tcPr>
+          <w:p>
+            <w:pPr>
+              <w:rPr>
+                <w:rFonts w:ascii="Times New Roman" w:hAnsi="Times New Roman" w:cs="Times New Roman"/>
+                <w:sz w:val="24"/>
+              </w:rPr>
+            </w:pPr>
+            <w:r>
+              <w:rPr>
+                <w:noProof/>
+              </w:rPr>
               <w:drawing>
-                <wp:inline distT="0" distB="0" distL="114300" distR="114300">
+                <wp:inline distT="0" distB="0" distL="114300" distR="114300" wp14:anchorId="62C92089" wp14:editId="58F222A7">
                   <wp:extent cx="2404745" cy="1898650"/>
                   <wp:effectExtent l="0" t="0" r="3175" b="6350"/>
                   <wp:docPr id="4" name="图片 26"/>
@@ -5831,7 +6323,7 @@
                           </pic:cNvPicPr>
                         </pic:nvPicPr>
                         <pic:blipFill>
-                          <a:blip r:embed="rId48"/>
+                          <a:blip r:embed="rId51"/>
                           <a:stretch>
                             <a:fillRect/>
                           </a:stretch>
@@ -5866,12 +6358,14 @@
               <w:rPr>
                 <w:rFonts w:ascii="Times New Roman" w:hAnsi="Times New Roman" w:cs="Times New Roman"/>
                 <w:sz w:val="24"/>
-                <w:vertAlign w:val="baseline"/>
-              </w:rPr>
-            </w:pPr>
-            <w:r>
+              </w:rPr>
+            </w:pPr>
+            <w:r>
+              <w:rPr>
+                <w:noProof/>
+              </w:rPr>
               <w:drawing>
-                <wp:inline distT="0" distB="0" distL="114300" distR="114300">
+                <wp:inline distT="0" distB="0" distL="114300" distR="114300" wp14:anchorId="5C28364F" wp14:editId="0DB86625">
                   <wp:extent cx="2411730" cy="1877060"/>
                   <wp:effectExtent l="0" t="0" r="11430" b="12700"/>
                   <wp:docPr id="5" name="图片 27"/>
@@ -5888,7 +6382,7 @@
                           </pic:cNvPicPr>
                         </pic:nvPicPr>
                         <pic:blipFill>
-                          <a:blip r:embed="rId49"/>
+                          <a:blip r:embed="rId52"/>
                           <a:stretch>
                             <a:fillRect/>
                           </a:stretch>
@@ -5916,18 +6410,8 @@
         </w:tc>
       </w:tr>
       <w:tr>
-        <w:tblPrEx>
-          <w:tblBorders>
-            <w:top w:val="single" w:color="auto" w:sz="4" w:space="0"/>
-            <w:left w:val="single" w:color="auto" w:sz="4" w:space="0"/>
-            <w:bottom w:val="single" w:color="auto" w:sz="4" w:space="0"/>
-            <w:right w:val="single" w:color="auto" w:sz="4" w:space="0"/>
-            <w:insideH w:val="single" w:color="auto" w:sz="4" w:space="0"/>
-            <w:insideV w:val="single" w:color="auto" w:sz="4" w:space="0"/>
-          </w:tblBorders>
-        </w:tblPrEx>
         <w:trPr>
-          <w:trHeight w:val="576" w:hRule="atLeast"/>
+          <w:trHeight w:val="576"/>
         </w:trPr>
         <w:tc>
           <w:tcPr>
@@ -5937,20 +6421,16 @@
             <w:pPr>
               <w:jc w:val="center"/>
               <w:rPr>
-                <w:rFonts w:hint="default" w:ascii="Times New Roman" w:hAnsi="Times New Roman" w:cs="Times New Roman"/>
+                <w:rFonts w:ascii="Times New Roman" w:hAnsi="Times New Roman" w:cs="Times New Roman"/>
                 <w:sz w:val="30"/>
                 <w:szCs w:val="30"/>
-                <w:vertAlign w:val="baseline"/>
-                <w:lang w:val="en-US" w:eastAsia="zh-CN"/>
-              </w:rPr>
-            </w:pPr>
-            <w:r>
-              <w:rPr>
-                <w:rFonts w:hint="eastAsia" w:ascii="Times New Roman" w:hAnsi="Times New Roman" w:cs="Times New Roman"/>
+              </w:rPr>
+            </w:pPr>
+            <w:r>
+              <w:rPr>
+                <w:rFonts w:ascii="Times New Roman" w:hAnsi="Times New Roman" w:cs="Times New Roman" w:hint="eastAsia"/>
                 <w:sz w:val="30"/>
                 <w:szCs w:val="30"/>
-                <w:vertAlign w:val="baseline"/>
-                <w:lang w:val="en-US" w:eastAsia="zh-CN"/>
               </w:rPr>
               <w:t>f</w:t>
             </w:r>
@@ -5963,17 +6443,12 @@
           <w:p>
             <w:pPr>
               <w:jc w:val="center"/>
-              <w:rPr>
-                <w:rFonts w:hint="default" w:eastAsiaTheme="minorEastAsia"/>
-                <w:lang w:val="en-US" w:eastAsia="zh-CN"/>
-              </w:rPr>
             </w:pPr>
             <w:r>
               <w:rPr>
                 <w:rFonts w:hint="eastAsia"/>
                 <w:sz w:val="28"/>
                 <w:szCs w:val="28"/>
-                <w:lang w:val="en-US" w:eastAsia="zh-CN"/>
               </w:rPr>
               <w:t>7234Hz</w:t>
             </w:r>
@@ -5986,17 +6461,12 @@
           <w:p>
             <w:pPr>
               <w:jc w:val="center"/>
-              <w:rPr>
-                <w:rFonts w:hint="default" w:eastAsiaTheme="minorEastAsia"/>
-                <w:lang w:val="en-US" w:eastAsia="zh-CN"/>
-              </w:rPr>
             </w:pPr>
             <w:r>
               <w:rPr>
                 <w:rFonts w:hint="eastAsia"/>
                 <w:sz w:val="28"/>
                 <w:szCs w:val="28"/>
-                <w:lang w:val="en-US" w:eastAsia="zh-CN"/>
               </w:rPr>
               <w:t>362Hz</w:t>
             </w:r>
@@ -6004,22 +6474,8 @@
         </w:tc>
       </w:tr>
       <w:tr>
-        <w:tblPrEx>
-          <w:tblBorders>
-            <w:top w:val="single" w:color="auto" w:sz="4" w:space="0"/>
-            <w:left w:val="single" w:color="auto" w:sz="4" w:space="0"/>
-            <w:bottom w:val="single" w:color="auto" w:sz="4" w:space="0"/>
-            <w:right w:val="single" w:color="auto" w:sz="4" w:space="0"/>
-            <w:insideH w:val="single" w:color="auto" w:sz="4" w:space="0"/>
-            <w:insideV w:val="single" w:color="auto" w:sz="4" w:space="0"/>
-          </w:tblBorders>
-          <w:tblCellMar>
-            <w:left w:w="108" w:type="dxa"/>
-            <w:right w:w="108" w:type="dxa"/>
-          </w:tblCellMar>
-        </w:tblPrEx>
         <w:trPr>
-          <w:trHeight w:val="665" w:hRule="atLeast"/>
+          <w:trHeight w:val="665"/>
         </w:trPr>
         <w:tc>
           <w:tcPr>
@@ -6029,35 +6485,23 @@
             <w:pPr>
               <w:jc w:val="center"/>
               <w:rPr>
-                <w:rFonts w:hint="eastAsia" w:ascii="Times New Roman" w:hAnsi="Times New Roman" w:cs="Times New Roman"/>
+                <w:rFonts w:ascii="Times New Roman" w:hAnsi="Times New Roman" w:cs="Times New Roman"/>
                 <w:sz w:val="30"/>
                 <w:szCs w:val="30"/>
-                <w:vertAlign w:val="baseline"/>
-                <w:lang w:val="en-US" w:eastAsia="zh-CN"/>
-              </w:rPr>
-            </w:pPr>
-            <w:r>
-              <w:rPr>
-                <w:rFonts w:hint="eastAsia" w:ascii="Times New Roman" w:hAnsi="Times New Roman" w:cs="Times New Roman"/>
+              </w:rPr>
+            </w:pPr>
+            <w:r>
+              <w:rPr>
+                <w:rFonts w:ascii="Times New Roman" w:hAnsi="Times New Roman" w:cs="Times New Roman" w:hint="eastAsia"/>
                 <w:position w:val="-6"/>
                 <w:sz w:val="30"/>
                 <w:szCs w:val="30"/>
-                <w:vertAlign w:val="baseline"/>
-                <w:lang w:val="en-US" w:eastAsia="zh-CN"/>
-              </w:rPr>
-              <w:object>
-                <v:shape id="_x0000_i1052" o:spt="75" type="#_x0000_t75" style="height:17.05pt;width:15.9pt;" o:ole="t" filled="f" o:preferrelative="t" stroked="f" coordsize="21600,21600">
-                  <v:path/>
-                  <v:fill on="f" focussize="0,0"/>
-                  <v:stroke on="f"/>
-                  <v:imagedata r:id="rId51" o:title=""/>
-                  <o:lock v:ext="edit" aspectratio="t"/>
-                  <w10:wrap type="none"/>
-                  <w10:anchorlock/>
+              </w:rPr>
+              <w:object w:dxaOrig="318" w:dyaOrig="341" w14:anchorId="76334D10">
+                <v:shape id="_x0000_i1047" type="#_x0000_t75" style="width:16.2pt;height:16.8pt" o:ole="">
+                  <v:imagedata r:id="rId53" o:title=""/>
                 </v:shape>
-                <o:OLEObject Type="Embed" ProgID="Equation.KSEE3" ShapeID="_x0000_i1052" DrawAspect="Content" ObjectID="_1468075747" r:id="rId50">
-                  <o:LockedField>false</o:LockedField>
-                </o:OLEObject>
+                <o:OLEObject Type="Embed" ProgID="Equation.KSEE3" ShapeID="_x0000_i1047" DrawAspect="Content" ObjectID="_1734179794" r:id="rId54"/>
               </w:object>
             </w:r>
           </w:p>
@@ -6069,17 +6513,12 @@
           <w:p>
             <w:pPr>
               <w:jc w:val="center"/>
-              <w:rPr>
-                <w:rFonts w:hint="default" w:eastAsiaTheme="minorEastAsia"/>
-                <w:lang w:val="en-US" w:eastAsia="zh-CN"/>
-              </w:rPr>
             </w:pPr>
             <w:r>
               <w:rPr>
                 <w:rFonts w:hint="eastAsia"/>
                 <w:sz w:val="28"/>
                 <w:szCs w:val="28"/>
-                <w:lang w:val="en-US" w:eastAsia="zh-CN"/>
               </w:rPr>
               <w:t>6745Hz</w:t>
             </w:r>
@@ -6092,17 +6531,12 @@
           <w:p>
             <w:pPr>
               <w:jc w:val="center"/>
-              <w:rPr>
-                <w:rFonts w:hint="default" w:eastAsiaTheme="minorEastAsia"/>
-                <w:lang w:val="en-US" w:eastAsia="zh-CN"/>
-              </w:rPr>
             </w:pPr>
             <w:r>
               <w:rPr>
                 <w:rFonts w:hint="eastAsia"/>
                 <w:sz w:val="28"/>
                 <w:szCs w:val="28"/>
-                <w:lang w:val="en-US" w:eastAsia="zh-CN"/>
               </w:rPr>
               <w:t>370Hz</w:t>
             </w:r>
@@ -6110,23 +6544,8 @@
         </w:tc>
       </w:tr>
       <w:tr>
-        <w:tblPrEx>
-          <w:tblBorders>
-            <w:top w:val="single" w:color="auto" w:sz="4" w:space="0"/>
-            <w:left w:val="single" w:color="auto" w:sz="4" w:space="0"/>
-            <w:bottom w:val="single" w:color="auto" w:sz="4" w:space="0"/>
-            <w:right w:val="single" w:color="auto" w:sz="4" w:space="0"/>
-            <w:insideH w:val="single" w:color="auto" w:sz="4" w:space="0"/>
-            <w:insideV w:val="single" w:color="auto" w:sz="4" w:space="0"/>
-          </w:tblBorders>
-          <w:tblCellMar>
-            <w:left w:w="108" w:type="dxa"/>
-            <w:right w:w="108" w:type="dxa"/>
-          </w:tblCellMar>
-        </w:tblPrEx>
         <w:trPr>
-          <w:wAfter w:w="0" w:type="auto"/>
-          <w:trHeight w:val="1935" w:hRule="atLeast"/>
+          <w:trHeight w:val="1935"/>
         </w:trPr>
         <w:tc>
           <w:tcPr>
@@ -6136,11 +6555,9 @@
             <w:pPr>
               <w:jc w:val="center"/>
               <w:rPr>
-                <w:rFonts w:hint="eastAsia" w:ascii="Times New Roman" w:hAnsi="Times New Roman" w:cs="Times New Roman"/>
+                <w:rFonts w:ascii="Times New Roman" w:hAnsi="Times New Roman" w:cs="Times New Roman"/>
                 <w:sz w:val="24"/>
                 <w:szCs w:val="24"/>
-                <w:vertAlign w:val="baseline"/>
-                <w:lang w:val="en-US" w:eastAsia="zh-CN"/>
               </w:rPr>
             </w:pPr>
           </w:p>
@@ -6148,11 +6565,9 @@
             <w:pPr>
               <w:jc w:val="center"/>
               <w:rPr>
-                <w:rFonts w:hint="eastAsia" w:ascii="Times New Roman" w:hAnsi="Times New Roman" w:cs="Times New Roman"/>
+                <w:rFonts w:ascii="Times New Roman" w:hAnsi="Times New Roman" w:cs="Times New Roman"/>
                 <w:sz w:val="24"/>
                 <w:szCs w:val="24"/>
-                <w:vertAlign w:val="baseline"/>
-                <w:lang w:val="en-US" w:eastAsia="zh-CN"/>
               </w:rPr>
             </w:pPr>
           </w:p>
@@ -6160,20 +6575,16 @@
             <w:pPr>
               <w:jc w:val="center"/>
               <w:rPr>
-                <w:rFonts w:hint="eastAsia" w:ascii="Times New Roman" w:hAnsi="Times New Roman" w:cs="Times New Roman"/>
+                <w:rFonts w:ascii="Times New Roman" w:hAnsi="Times New Roman" w:cs="Times New Roman"/>
                 <w:sz w:val="24"/>
                 <w:szCs w:val="24"/>
-                <w:vertAlign w:val="baseline"/>
-                <w:lang w:val="en-US" w:eastAsia="zh-CN"/>
-              </w:rPr>
-            </w:pPr>
-            <w:r>
-              <w:rPr>
-                <w:rFonts w:hint="eastAsia" w:ascii="Times New Roman" w:hAnsi="Times New Roman" w:cs="Times New Roman"/>
+              </w:rPr>
+            </w:pPr>
+            <w:r>
+              <w:rPr>
+                <w:rFonts w:ascii="Times New Roman" w:hAnsi="Times New Roman" w:cs="Times New Roman" w:hint="eastAsia"/>
                 <w:sz w:val="24"/>
                 <w:szCs w:val="24"/>
-                <w:vertAlign w:val="baseline"/>
-                <w:lang w:val="en-US" w:eastAsia="zh-CN"/>
               </w:rPr>
               <w:t>误差</w:t>
             </w:r>
@@ -6182,20 +6593,16 @@
             <w:pPr>
               <w:jc w:val="center"/>
               <w:rPr>
-                <w:rFonts w:hint="default" w:ascii="Times New Roman" w:hAnsi="Times New Roman" w:cs="Times New Roman"/>
+                <w:rFonts w:ascii="Times New Roman" w:hAnsi="Times New Roman" w:cs="Times New Roman"/>
                 <w:sz w:val="30"/>
                 <w:szCs w:val="30"/>
-                <w:vertAlign w:val="baseline"/>
-                <w:lang w:val="en-US" w:eastAsia="zh-CN"/>
-              </w:rPr>
-            </w:pPr>
-            <w:r>
-              <w:rPr>
-                <w:rFonts w:hint="eastAsia" w:ascii="Times New Roman" w:hAnsi="Times New Roman" w:cs="Times New Roman"/>
+              </w:rPr>
+            </w:pPr>
+            <w:r>
+              <w:rPr>
+                <w:rFonts w:ascii="Times New Roman" w:hAnsi="Times New Roman" w:cs="Times New Roman" w:hint="eastAsia"/>
                 <w:sz w:val="24"/>
                 <w:szCs w:val="24"/>
-                <w:vertAlign w:val="baseline"/>
-                <w:lang w:val="en-US" w:eastAsia="zh-CN"/>
               </w:rPr>
               <w:t>分析</w:t>
             </w:r>
@@ -6212,20 +6619,15 @@
                 <w:ilvl w:val="0"/>
                 <w:numId w:val="2"/>
               </w:numPr>
-              <w:jc w:val="both"/>
-              <w:rPr>
-                <w:rFonts w:hint="eastAsia" w:ascii="楷体" w:hAnsi="楷体" w:eastAsia="楷体" w:cs="楷体"/>
-                <w:sz w:val="21"/>
+              <w:rPr>
+                <w:rFonts w:ascii="楷体" w:eastAsia="楷体" w:hAnsi="楷体" w:cs="楷体"/>
                 <w:szCs w:val="21"/>
-                <w:lang w:val="en-US" w:eastAsia="zh-CN"/>
-              </w:rPr>
-            </w:pPr>
-            <w:r>
-              <w:rPr>
-                <w:rFonts w:hint="eastAsia" w:ascii="楷体" w:hAnsi="楷体" w:eastAsia="楷体" w:cs="楷体"/>
-                <w:sz w:val="21"/>
+              </w:rPr>
+            </w:pPr>
+            <w:r>
+              <w:rPr>
+                <w:rFonts w:ascii="楷体" w:eastAsia="楷体" w:hAnsi="楷体" w:cs="楷体" w:hint="eastAsia"/>
                 <w:szCs w:val="21"/>
-                <w:lang w:val="en-US" w:eastAsia="zh-CN"/>
               </w:rPr>
               <w:t>由于实验是在仿真环境下进行的，因此仪器误差可以几乎忽略不计。</w:t>
             </w:r>
@@ -6236,20 +6638,15 @@
                 <w:ilvl w:val="0"/>
                 <w:numId w:val="2"/>
               </w:numPr>
-              <w:jc w:val="both"/>
-              <w:rPr>
-                <w:rFonts w:hint="eastAsia" w:ascii="楷体" w:hAnsi="楷体" w:eastAsia="楷体" w:cs="楷体"/>
-                <w:sz w:val="21"/>
+              <w:rPr>
+                <w:rFonts w:ascii="楷体" w:eastAsia="楷体" w:hAnsi="楷体" w:cs="楷体"/>
                 <w:szCs w:val="21"/>
-                <w:lang w:val="en-US" w:eastAsia="zh-CN"/>
-              </w:rPr>
-            </w:pPr>
-            <w:r>
-              <w:rPr>
-                <w:rFonts w:hint="eastAsia" w:ascii="楷体" w:hAnsi="楷体" w:eastAsia="楷体" w:cs="楷体"/>
-                <w:sz w:val="21"/>
+              </w:rPr>
+            </w:pPr>
+            <w:r>
+              <w:rPr>
+                <w:rFonts w:ascii="楷体" w:eastAsia="楷体" w:hAnsi="楷体" w:cs="楷体" w:hint="eastAsia"/>
                 <w:szCs w:val="21"/>
-                <w:lang w:val="en-US" w:eastAsia="zh-CN"/>
               </w:rPr>
               <w:t>示波器示数很难稳定，可能在读数过程中出现误差。</w:t>
             </w:r>
@@ -6260,26 +6657,20 @@
                 <w:ilvl w:val="0"/>
                 <w:numId w:val="2"/>
               </w:numPr>
-              <w:jc w:val="both"/>
-              <w:rPr>
-                <w:rFonts w:hint="default"/>
-                <w:sz w:val="21"/>
+              <w:rPr>
                 <w:szCs w:val="21"/>
-                <w:lang w:val="en-US" w:eastAsia="zh-CN"/>
-              </w:rPr>
-            </w:pPr>
-            <w:r>
-              <w:rPr>
-                <w:rFonts w:hint="eastAsia" w:ascii="楷体" w:hAnsi="楷体" w:eastAsia="楷体" w:cs="楷体"/>
-                <w:sz w:val="21"/>
+              </w:rPr>
+            </w:pPr>
+            <w:r>
+              <w:rPr>
+                <w:rFonts w:ascii="楷体" w:eastAsia="楷体" w:hAnsi="楷体" w:cs="楷体" w:hint="eastAsia"/>
                 <w:szCs w:val="21"/>
-                <w:lang w:val="en-US" w:eastAsia="zh-CN"/>
               </w:rPr>
               <w:t>实验主要误差应来源于所测得数据偏少，曲线不能很精确的反应电路的幅频、相频特性，因此造成较大误差。由于</w:t>
             </w:r>
             <w:r>
               <w:rPr>
-                <w:rFonts w:hint="eastAsia" w:ascii="楷体" w:hAnsi="楷体" w:eastAsia="楷体" w:cs="楷体"/>
+                <w:rFonts w:ascii="楷体" w:eastAsia="楷体" w:hAnsi="楷体" w:cs="楷体" w:hint="eastAsia"/>
                 <w:i/>
                 <w:sz w:val="24"/>
               </w:rPr>
@@ -6287,32 +6678,15 @@
             </w:r>
             <w:r>
               <w:rPr>
-                <w:rFonts w:hint="eastAsia" w:ascii="楷体" w:hAnsi="楷体" w:eastAsia="楷体" w:cs="楷体"/>
+                <w:rFonts w:ascii="楷体" w:eastAsia="楷体" w:hAnsi="楷体" w:cs="楷体" w:hint="eastAsia"/>
                 <w:sz w:val="24"/>
               </w:rPr>
-              <w:t>=1kΩ</w:t>
-            </w:r>
-            <w:r>
-              <w:rPr>
-                <w:rFonts w:hint="eastAsia" w:ascii="楷体" w:hAnsi="楷体" w:eastAsia="楷体" w:cs="楷体"/>
-                <w:sz w:val="24"/>
-                <w:lang w:eastAsia="zh-CN"/>
-              </w:rPr>
-              <w:t>、</w:t>
-            </w:r>
-            <w:r>
-              <w:rPr>
-                <w:rFonts w:hint="eastAsia" w:ascii="楷体" w:hAnsi="楷体" w:eastAsia="楷体" w:cs="楷体"/>
-                <w:sz w:val="24"/>
-              </w:rPr>
-              <w:t>C=0.022μF</w:t>
-            </w:r>
-            <w:r>
-              <w:rPr>
-                <w:rFonts w:hint="eastAsia" w:ascii="楷体" w:hAnsi="楷体" w:eastAsia="楷体" w:cs="楷体"/>
-                <w:sz w:val="21"/>
+              <w:t>=1kΩ、C=0.022μF</w:t>
+            </w:r>
+            <w:r>
+              <w:rPr>
+                <w:rFonts w:ascii="楷体" w:eastAsia="楷体" w:hAnsi="楷体" w:cs="楷体" w:hint="eastAsia"/>
                 <w:szCs w:val="21"/>
-                <w:lang w:val="en-US" w:eastAsia="zh-CN"/>
               </w:rPr>
               <w:t>一组数据量级较大，没有相当数量的数据作支撑，因此误差偏大，而另一组较为精准。</w:t>
             </w:r>
@@ -6330,7 +6704,7 @@
     </w:p>
     <w:p>
       <w:pPr>
-        <w:ind w:firstLine="420" w:firstLineChars="0"/>
+        <w:ind w:firstLine="420"/>
         <w:rPr>
           <w:rFonts w:ascii="Times New Roman" w:hAnsi="Times New Roman" w:cs="Times New Roman"/>
           <w:sz w:val="24"/>
@@ -6407,7 +6781,7 @@
       </w:r>
       <w:r>
         <w:rPr>
-          <w:rFonts w:hint="eastAsia" w:ascii="Times New Roman" w:hAnsi="Times New Roman" w:cs="Times New Roman"/>
+          <w:rFonts w:ascii="Times New Roman" w:hAnsi="Times New Roman" w:cs="Times New Roman" w:hint="eastAsia"/>
           <w:b/>
           <w:sz w:val="24"/>
         </w:rPr>
@@ -6419,43 +6793,62 @@
           <w:b/>
           <w:sz w:val="24"/>
         </w:rPr>
-        <w:t>成绩：____________</w:t>
-      </w:r>
-      <w:bookmarkStart w:id="1" w:name="_GoBack"/>
-      <w:bookmarkEnd w:id="1"/>
+        <w:t>成绩：</w:t>
+      </w:r>
+      <w:r>
+        <w:rPr>
+          <w:rFonts w:ascii="Times New Roman" w:hAnsi="Times New Roman" w:cs="Times New Roman"/>
+          <w:b/>
+          <w:sz w:val="24"/>
+        </w:rPr>
+        <w:t>____________</w:t>
+      </w:r>
     </w:p>
     <w:sectPr>
-      <w:footerReference r:id="rId3" w:type="default"/>
+      <w:footerReference w:type="default" r:id="rId55"/>
       <w:pgSz w:w="11906" w:h="16838"/>
       <w:pgMar w:top="1440" w:right="1800" w:bottom="1440" w:left="1800" w:header="851" w:footer="992" w:gutter="0"/>
-      <w:cols w:space="425" w:num="1"/>
-      <w:docGrid w:type="lines" w:linePitch="312" w:charSpace="0"/>
+      <w:cols w:space="425"/>
+      <w:docGrid w:type="lines" w:linePitch="312"/>
     </w:sectPr>
   </w:body>
 </w:document>
 </file>
 
+<file path=word/endnotes.xml><?xml version="1.0" encoding="utf-8"?>
+<w:endnotes xmlns:wpc="http://schemas.microsoft.com/office/word/2010/wordprocessingCanvas" xmlns:cx="http://schemas.microsoft.com/office/drawing/2014/chartex" xmlns:cx1="http://schemas.microsoft.com/office/drawing/2015/9/8/chartex" xmlns:cx2="http://schemas.microsoft.com/office/drawing/2015/10/21/chartex" xmlns:cx3="http://schemas.microsoft.com/office/drawing/2016/5/9/chartex" xmlns:cx4="http://schemas.microsoft.com/office/drawing/2016/5/10/chartex" xmlns:cx5="http://schemas.microsoft.com/office/drawing/2016/5/11/chartex" xmlns:cx6="http://schemas.microsoft.com/office/drawing/2016/5/12/chartex" xmlns:cx7="http://schemas.microsoft.com/office/drawing/2016/5/13/chartex" xmlns:cx8="http://schemas.microsoft.com/office/drawing/2016/5/14/chartex" xmlns:mc="http://schemas.openxmlformats.org/markup-compatibility/2006" xmlns:aink="http://schemas.microsoft.com/office/drawing/2016/ink" xmlns:am3d="http://schemas.microsoft.com/office/drawing/2017/model3d" xmlns:o="urn:schemas-microsoft-com:office:office" xmlns:oel="http://schemas.microsoft.com/office/2019/extlst" xmlns:r="http://schemas.openxmlformats.org/officeDocument/2006/relationships" xmlns:m="http://schemas.openxmlformats.org/officeDocument/2006/math" xmlns:v="urn:schemas-microsoft-com:vml" xmlns:wp14="http://schemas.microsoft.com/office/word/2010/wordprocessingDrawing" xmlns:wp="http://schemas.openxmlformats.org/drawingml/2006/wordprocessingDrawing" xmlns:w10="urn:schemas-microsoft-com:office:word" xmlns:w="http://schemas.openxmlformats.org/wordprocessingml/2006/main" xmlns:w14="http://schemas.microsoft.com/office/word/2010/wordml" xmlns:w15="http://schemas.microsoft.com/office/word/2012/wordml" xmlns:w16cex="http://schemas.microsoft.com/office/word/2018/wordml/cex" xmlns:w16cid="http://schemas.microsoft.com/office/word/2016/wordml/cid" xmlns:w16="http://schemas.microsoft.com/office/word/2018/wordml" xmlns:w16sdtdh="http://schemas.microsoft.com/office/word/2020/wordml/sdtdatahash" xmlns:w16se="http://schemas.microsoft.com/office/word/2015/wordml/symex" xmlns:wpg="http://schemas.microsoft.com/office/word/2010/wordprocessingGroup" xmlns:wpi="http://schemas.microsoft.com/office/word/2010/wordprocessingInk" xmlns:wne="http://schemas.microsoft.com/office/word/2006/wordml" xmlns:wps="http://schemas.microsoft.com/office/word/2010/wordprocessingShape" mc:Ignorable="w14 w15 w16se w16cid w16 w16cex w16sdtdh wp14">
+  <w:endnote w:type="separator" w:id="-1">
+    <w:p>
+      <w:r>
+        <w:separator/>
+      </w:r>
+    </w:p>
+  </w:endnote>
+  <w:endnote w:type="continuationSeparator" w:id="0">
+    <w:p>
+      <w:r>
+        <w:continuationSeparator/>
+      </w:r>
+    </w:p>
+  </w:endnote>
+</w:endnotes>
+</file>
+
 <file path=word/footer1.xml><?xml version="1.0" encoding="utf-8"?>
-<w:ftr xmlns:wpc="http://schemas.microsoft.com/office/word/2010/wordprocessingCanvas" xmlns:mc="http://schemas.openxmlformats.org/markup-compatibility/2006" xmlns:o="urn:schemas-microsoft-com:office:office" xmlns:r="http://schemas.openxmlformats.org/officeDocument/2006/relationships" xmlns:m="http://schemas.openxmlformats.org/officeDocument/2006/math" xmlns:v="urn:schemas-microsoft-com:vml" xmlns:wp14="http://schemas.microsoft.com/office/word/2010/wordprocessingDrawing" xmlns:wp="http://schemas.openxmlformats.org/drawingml/2006/wordprocessingDrawing" xmlns:w10="urn:schemas-microsoft-com:office:word" xmlns:w="http://schemas.openxmlformats.org/wordprocessingml/2006/main" xmlns:w14="http://schemas.microsoft.com/office/word/2010/wordml" xmlns:w15="http://schemas.microsoft.com/office/word/2012/wordml" xmlns:wpg="http://schemas.microsoft.com/office/word/2010/wordprocessingGroup" xmlns:wpi="http://schemas.microsoft.com/office/word/2010/wordprocessingInk" xmlns:wne="http://schemas.microsoft.com/office/word/2006/wordml" xmlns:wps="http://schemas.microsoft.com/office/word/2010/wordprocessingShape" xmlns:wpsCustomData="http://www.wps.cn/officeDocument/2013/wpsCustomData" mc:Ignorable="w14 w15 wp14">
+<w:ftr xmlns:wpc="http://schemas.microsoft.com/office/word/2010/wordprocessingCanvas" xmlns:cx="http://schemas.microsoft.com/office/drawing/2014/chartex" xmlns:cx1="http://schemas.microsoft.com/office/drawing/2015/9/8/chartex" xmlns:cx2="http://schemas.microsoft.com/office/drawing/2015/10/21/chartex" xmlns:cx3="http://schemas.microsoft.com/office/drawing/2016/5/9/chartex" xmlns:cx4="http://schemas.microsoft.com/office/drawing/2016/5/10/chartex" xmlns:cx5="http://schemas.microsoft.com/office/drawing/2016/5/11/chartex" xmlns:cx6="http://schemas.microsoft.com/office/drawing/2016/5/12/chartex" xmlns:cx7="http://schemas.microsoft.com/office/drawing/2016/5/13/chartex" xmlns:cx8="http://schemas.microsoft.com/office/drawing/2016/5/14/chartex" xmlns:mc="http://schemas.openxmlformats.org/markup-compatibility/2006" xmlns:aink="http://schemas.microsoft.com/office/drawing/2016/ink" xmlns:am3d="http://schemas.microsoft.com/office/drawing/2017/model3d" xmlns:o="urn:schemas-microsoft-com:office:office" xmlns:oel="http://schemas.microsoft.com/office/2019/extlst" xmlns:r="http://schemas.openxmlformats.org/officeDocument/2006/relationships" xmlns:m="http://schemas.openxmlformats.org/officeDocument/2006/math" xmlns:v="urn:schemas-microsoft-com:vml" xmlns:wp14="http://schemas.microsoft.com/office/word/2010/wordprocessingDrawing" xmlns:wp="http://schemas.openxmlformats.org/drawingml/2006/wordprocessingDrawing" xmlns:w10="urn:schemas-microsoft-com:office:word" xmlns:w="http://schemas.openxmlformats.org/wordprocessingml/2006/main" xmlns:w14="http://schemas.microsoft.com/office/word/2010/wordml" xmlns:w15="http://schemas.microsoft.com/office/word/2012/wordml" xmlns:w16cex="http://schemas.microsoft.com/office/word/2018/wordml/cex" xmlns:w16cid="http://schemas.microsoft.com/office/word/2016/wordml/cid" xmlns:w16="http://schemas.microsoft.com/office/word/2018/wordml" xmlns:w16sdtdh="http://schemas.microsoft.com/office/word/2020/wordml/sdtdatahash" xmlns:w16se="http://schemas.microsoft.com/office/word/2015/wordml/symex" xmlns:wpg="http://schemas.microsoft.com/office/word/2010/wordprocessingGroup" xmlns:wpi="http://schemas.microsoft.com/office/word/2010/wordprocessingInk" xmlns:wne="http://schemas.microsoft.com/office/word/2006/wordml" xmlns:wps="http://schemas.microsoft.com/office/word/2010/wordprocessingShape" mc:Ignorable="w14 w15 w16se w16cid w16 w16cex w16sdtdh wp14">
   <w:sdt>
     <w:sdtPr>
       <w:id w:val="341132718"/>
-      <w:docPartObj>
-        <w:docPartGallery w:val="autotext"/>
-      </w:docPartObj>
     </w:sdtPr>
     <w:sdtContent>
       <w:sdt>
         <w:sdtPr>
           <w:id w:val="98381352"/>
-          <w:docPartObj>
-            <w:docPartGallery w:val="autotext"/>
-          </w:docPartObj>
         </w:sdtPr>
         <w:sdtContent>
           <w:p>
             <w:pPr>
-              <w:pStyle w:val="3"/>
+              <w:pStyle w:val="a5"/>
               <w:jc w:val="center"/>
             </w:pPr>
             <w:r>
@@ -6478,7 +6871,7 @@
                 <w:b/>
                 <w:bCs/>
               </w:rPr>
-              <w:instrText xml:space="preserve">PAGE</w:instrText>
+              <w:instrText>PAGE</w:instrText>
             </w:r>
             <w:r>
               <w:rPr>
@@ -6525,7 +6918,7 @@
                 <w:b/>
                 <w:bCs/>
               </w:rPr>
-              <w:instrText xml:space="preserve">NUMPAGES</w:instrText>
+              <w:instrText>NUMPAGES</w:instrText>
             </w:r>
             <w:r>
               <w:rPr>
@@ -6559,19 +6952,38 @@
   </w:sdt>
   <w:p>
     <w:pPr>
-      <w:pStyle w:val="3"/>
+      <w:pStyle w:val="a5"/>
     </w:pPr>
   </w:p>
 </w:ftr>
 </file>
 
+<file path=word/footnotes.xml><?xml version="1.0" encoding="utf-8"?>
+<w:footnotes xmlns:wpc="http://schemas.microsoft.com/office/word/2010/wordprocessingCanvas" xmlns:cx="http://schemas.microsoft.com/office/drawing/2014/chartex" xmlns:cx1="http://schemas.microsoft.com/office/drawing/2015/9/8/chartex" xmlns:cx2="http://schemas.microsoft.com/office/drawing/2015/10/21/chartex" xmlns:cx3="http://schemas.microsoft.com/office/drawing/2016/5/9/chartex" xmlns:cx4="http://schemas.microsoft.com/office/drawing/2016/5/10/chartex" xmlns:cx5="http://schemas.microsoft.com/office/drawing/2016/5/11/chartex" xmlns:cx6="http://schemas.microsoft.com/office/drawing/2016/5/12/chartex" xmlns:cx7="http://schemas.microsoft.com/office/drawing/2016/5/13/chartex" xmlns:cx8="http://schemas.microsoft.com/office/drawing/2016/5/14/chartex" xmlns:mc="http://schemas.openxmlformats.org/markup-compatibility/2006" xmlns:aink="http://schemas.microsoft.com/office/drawing/2016/ink" xmlns:am3d="http://schemas.microsoft.com/office/drawing/2017/model3d" xmlns:o="urn:schemas-microsoft-com:office:office" xmlns:oel="http://schemas.microsoft.com/office/2019/extlst" xmlns:r="http://schemas.openxmlformats.org/officeDocument/2006/relationships" xmlns:m="http://schemas.openxmlformats.org/officeDocument/2006/math" xmlns:v="urn:schemas-microsoft-com:vml" xmlns:wp14="http://schemas.microsoft.com/office/word/2010/wordprocessingDrawing" xmlns:wp="http://schemas.openxmlformats.org/drawingml/2006/wordprocessingDrawing" xmlns:w10="urn:schemas-microsoft-com:office:word" xmlns:w="http://schemas.openxmlformats.org/wordprocessingml/2006/main" xmlns:w14="http://schemas.microsoft.com/office/word/2010/wordml" xmlns:w15="http://schemas.microsoft.com/office/word/2012/wordml" xmlns:w16cex="http://schemas.microsoft.com/office/word/2018/wordml/cex" xmlns:w16cid="http://schemas.microsoft.com/office/word/2016/wordml/cid" xmlns:w16="http://schemas.microsoft.com/office/word/2018/wordml" xmlns:w16sdtdh="http://schemas.microsoft.com/office/word/2020/wordml/sdtdatahash" xmlns:w16se="http://schemas.microsoft.com/office/word/2015/wordml/symex" xmlns:wpg="http://schemas.microsoft.com/office/word/2010/wordprocessingGroup" xmlns:wpi="http://schemas.microsoft.com/office/word/2010/wordprocessingInk" xmlns:wne="http://schemas.microsoft.com/office/word/2006/wordml" xmlns:wps="http://schemas.microsoft.com/office/word/2010/wordprocessingShape" mc:Ignorable="w14 w15 w16se w16cid w16 w16cex w16sdtdh wp14">
+  <w:footnote w:type="separator" w:id="-1">
+    <w:p>
+      <w:r>
+        <w:separator/>
+      </w:r>
+    </w:p>
+  </w:footnote>
+  <w:footnote w:type="continuationSeparator" w:id="0">
+    <w:p>
+      <w:r>
+        <w:continuationSeparator/>
+      </w:r>
+    </w:p>
+  </w:footnote>
+</w:footnotes>
+</file>
+
 <file path=word/numbering.xml><?xml version="1.0" encoding="utf-8"?>
-<w:numbering xmlns:wpc="http://schemas.microsoft.com/office/word/2010/wordprocessingCanvas" xmlns:mc="http://schemas.openxmlformats.org/markup-compatibility/2006" xmlns:o="urn:schemas-microsoft-com:office:office" xmlns:r="http://schemas.openxmlformats.org/officeDocument/2006/relationships" xmlns:m="http://schemas.openxmlformats.org/officeDocument/2006/math" xmlns:v="urn:schemas-microsoft-com:vml" xmlns:wp14="http://schemas.microsoft.com/office/word/2010/wordprocessingDrawing" xmlns:wp="http://schemas.openxmlformats.org/drawingml/2006/wordprocessingDrawing" xmlns:w10="urn:schemas-microsoft-com:office:word" xmlns:w="http://schemas.openxmlformats.org/wordprocessingml/2006/main" xmlns:w14="http://schemas.microsoft.com/office/word/2010/wordml" xmlns:wpg="http://schemas.microsoft.com/office/word/2010/wordprocessingGroup" xmlns:wpi="http://schemas.microsoft.com/office/word/2010/wordprocessingInk" xmlns:wne="http://schemas.microsoft.com/office/word/2006/wordml" xmlns:wps="http://schemas.microsoft.com/office/word/2010/wordprocessingShape" xmlns:wpsCustomData="http://www.wps.cn/officeDocument/2013/wpsCustomData" mc:Ignorable="w14 wp14">
-  <w:abstractNum w:abstractNumId="0">
+<w:numbering xmlns:wpc="http://schemas.microsoft.com/office/word/2010/wordprocessingCanvas" xmlns:cx="http://schemas.microsoft.com/office/drawing/2014/chartex" xmlns:cx1="http://schemas.microsoft.com/office/drawing/2015/9/8/chartex" xmlns:cx2="http://schemas.microsoft.com/office/drawing/2015/10/21/chartex" xmlns:cx3="http://schemas.microsoft.com/office/drawing/2016/5/9/chartex" xmlns:cx4="http://schemas.microsoft.com/office/drawing/2016/5/10/chartex" xmlns:cx5="http://schemas.microsoft.com/office/drawing/2016/5/11/chartex" xmlns:cx6="http://schemas.microsoft.com/office/drawing/2016/5/12/chartex" xmlns:cx7="http://schemas.microsoft.com/office/drawing/2016/5/13/chartex" xmlns:cx8="http://schemas.microsoft.com/office/drawing/2016/5/14/chartex" xmlns:mc="http://schemas.openxmlformats.org/markup-compatibility/2006" xmlns:aink="http://schemas.microsoft.com/office/drawing/2016/ink" xmlns:am3d="http://schemas.microsoft.com/office/drawing/2017/model3d" xmlns:o="urn:schemas-microsoft-com:office:office" xmlns:oel="http://schemas.microsoft.com/office/2019/extlst" xmlns:r="http://schemas.openxmlformats.org/officeDocument/2006/relationships" xmlns:m="http://schemas.openxmlformats.org/officeDocument/2006/math" xmlns:v="urn:schemas-microsoft-com:vml" xmlns:wp14="http://schemas.microsoft.com/office/word/2010/wordprocessingDrawing" xmlns:wp="http://schemas.openxmlformats.org/drawingml/2006/wordprocessingDrawing" xmlns:w10="urn:schemas-microsoft-com:office:word" xmlns:w="http://schemas.openxmlformats.org/wordprocessingml/2006/main" xmlns:w14="http://schemas.microsoft.com/office/word/2010/wordml" xmlns:w15="http://schemas.microsoft.com/office/word/2012/wordml" xmlns:w16cex="http://schemas.microsoft.com/office/word/2018/wordml/cex" xmlns:w16cid="http://schemas.microsoft.com/office/word/2016/wordml/cid" xmlns:w16="http://schemas.microsoft.com/office/word/2018/wordml" xmlns:w16sdtdh="http://schemas.microsoft.com/office/word/2020/wordml/sdtdatahash" xmlns:w16se="http://schemas.microsoft.com/office/word/2015/wordml/symex" xmlns:wpg="http://schemas.microsoft.com/office/word/2010/wordprocessingGroup" xmlns:wpi="http://schemas.microsoft.com/office/word/2010/wordprocessingInk" xmlns:wne="http://schemas.microsoft.com/office/word/2006/wordml" xmlns:wps="http://schemas.microsoft.com/office/word/2010/wordprocessingShape" mc:Ignorable="w14 w15 w16se w16cid w16 w16cex w16sdtdh wp14">
+  <w:abstractNum w:abstractNumId="0" w15:restartNumberingAfterBreak="0">
     <w:nsid w:val="22E5C46F"/>
     <w:multiLevelType w:val="singleLevel"/>
     <w:tmpl w:val="22E5C46F"/>
-    <w:lvl w:ilvl="0" w:tentative="0">
+    <w:lvl w:ilvl="0">
       <w:start w:val="1"/>
       <w:numFmt w:val="decimal"/>
       <w:suff w:val="nothing"/>
@@ -6579,11 +6991,11 @@
       <w:lvlJc w:val="left"/>
     </w:lvl>
   </w:abstractNum>
-  <w:abstractNum w:abstractNumId="1">
+  <w:abstractNum w:abstractNumId="1" w15:restartNumberingAfterBreak="0">
     <w:nsid w:val="2E825B8C"/>
     <w:multiLevelType w:val="multilevel"/>
     <w:tmpl w:val="2E825B8C"/>
-    <w:lvl w:ilvl="0" w:tentative="0">
+    <w:lvl w:ilvl="0">
       <w:start w:val="1"/>
       <w:numFmt w:val="decimalEnclosedCircle"/>
       <w:lvlText w:val="%1"/>
@@ -6592,10 +7004,10 @@
         <w:ind w:left="541" w:hanging="360"/>
       </w:pPr>
       <w:rPr>
-        <w:rFonts w:hint="default" w:ascii="华文楷体" w:hAnsi="华文楷体"/>
+        <w:rFonts w:ascii="华文楷体" w:hAnsi="华文楷体" w:hint="default"/>
       </w:rPr>
     </w:lvl>
-    <w:lvl w:ilvl="1" w:tentative="0">
+    <w:lvl w:ilvl="1">
       <w:start w:val="1"/>
       <w:numFmt w:val="lowerLetter"/>
       <w:lvlText w:val="%2)"/>
@@ -6604,7 +7016,7 @@
         <w:ind w:left="1021" w:hanging="420"/>
       </w:pPr>
     </w:lvl>
-    <w:lvl w:ilvl="2" w:tentative="0">
+    <w:lvl w:ilvl="2">
       <w:start w:val="1"/>
       <w:numFmt w:val="lowerRoman"/>
       <w:lvlText w:val="%3."/>
@@ -6613,7 +7025,7 @@
         <w:ind w:left="1441" w:hanging="420"/>
       </w:pPr>
     </w:lvl>
-    <w:lvl w:ilvl="3" w:tentative="0">
+    <w:lvl w:ilvl="3">
       <w:start w:val="1"/>
       <w:numFmt w:val="decimal"/>
       <w:lvlText w:val="%4."/>
@@ -6622,7 +7034,7 @@
         <w:ind w:left="1861" w:hanging="420"/>
       </w:pPr>
     </w:lvl>
-    <w:lvl w:ilvl="4" w:tentative="0">
+    <w:lvl w:ilvl="4">
       <w:start w:val="1"/>
       <w:numFmt w:val="lowerLetter"/>
       <w:lvlText w:val="%5)"/>
@@ -6631,7 +7043,7 @@
         <w:ind w:left="2281" w:hanging="420"/>
       </w:pPr>
     </w:lvl>
-    <w:lvl w:ilvl="5" w:tentative="0">
+    <w:lvl w:ilvl="5">
       <w:start w:val="1"/>
       <w:numFmt w:val="lowerRoman"/>
       <w:lvlText w:val="%6."/>
@@ -6640,7 +7052,7 @@
         <w:ind w:left="2701" w:hanging="420"/>
       </w:pPr>
     </w:lvl>
-    <w:lvl w:ilvl="6" w:tentative="0">
+    <w:lvl w:ilvl="6">
       <w:start w:val="1"/>
       <w:numFmt w:val="decimal"/>
       <w:lvlText w:val="%7."/>
@@ -6649,7 +7061,7 @@
         <w:ind w:left="3121" w:hanging="420"/>
       </w:pPr>
     </w:lvl>
-    <w:lvl w:ilvl="7" w:tentative="0">
+    <w:lvl w:ilvl="7">
       <w:start w:val="1"/>
       <w:numFmt w:val="lowerLetter"/>
       <w:lvlText w:val="%8)"/>
@@ -6658,7 +7070,7 @@
         <w:ind w:left="3541" w:hanging="420"/>
       </w:pPr>
     </w:lvl>
-    <w:lvl w:ilvl="8" w:tentative="0">
+    <w:lvl w:ilvl="8">
       <w:start w:val="1"/>
       <w:numFmt w:val="lowerRoman"/>
       <w:lvlText w:val="%9."/>
@@ -6668,303 +7080,426 @@
       </w:pPr>
     </w:lvl>
   </w:abstractNum>
-  <w:num w:numId="1">
+  <w:num w:numId="1" w16cid:durableId="1494907394">
     <w:abstractNumId w:val="1"/>
   </w:num>
-  <w:num w:numId="2">
+  <w:num w:numId="2" w16cid:durableId="2083987629">
     <w:abstractNumId w:val="0"/>
   </w:num>
 </w:numbering>
 </file>
 
 <file path=word/styles.xml><?xml version="1.0" encoding="utf-8"?>
-<w:styles xmlns:mc="http://schemas.openxmlformats.org/markup-compatibility/2006" xmlns:o="urn:schemas-microsoft-com:office:office" xmlns:r="http://schemas.openxmlformats.org/officeDocument/2006/relationships" xmlns:m="http://schemas.openxmlformats.org/officeDocument/2006/math" xmlns:v="urn:schemas-microsoft-com:vml" xmlns:w="http://schemas.openxmlformats.org/wordprocessingml/2006/main" xmlns:w14="http://schemas.microsoft.com/office/word/2010/wordml" xmlns:w10="urn:schemas-microsoft-com:office:word" xmlns:sl="http://schemas.openxmlformats.org/schemaLibrary/2006/main" xmlns:wpsCustomData="http://www.wps.cn/officeDocument/2013/wpsCustomData" mc:Ignorable="w14">
+<w:styles xmlns:mc="http://schemas.openxmlformats.org/markup-compatibility/2006" xmlns:r="http://schemas.openxmlformats.org/officeDocument/2006/relationships" xmlns:w="http://schemas.openxmlformats.org/wordprocessingml/2006/main" xmlns:w14="http://schemas.microsoft.com/office/word/2010/wordml" xmlns:w15="http://schemas.microsoft.com/office/word/2012/wordml" xmlns:w16cex="http://schemas.microsoft.com/office/word/2018/wordml/cex" xmlns:w16cid="http://schemas.microsoft.com/office/word/2016/wordml/cid" xmlns:w16="http://schemas.microsoft.com/office/word/2018/wordml" xmlns:w16sdtdh="http://schemas.microsoft.com/office/word/2020/wordml/sdtdatahash" xmlns:w16se="http://schemas.microsoft.com/office/word/2015/wordml/symex" mc:Ignorable="w14 w15 w16se w16cid w16 w16cex w16sdtdh">
   <w:docDefaults>
     <w:rPrDefault>
       <w:rPr>
-        <w:rFonts w:asciiTheme="minorHAnsi" w:hAnsiTheme="minorHAnsi" w:eastAsiaTheme="minorEastAsia" w:cstheme="minorBidi"/>
+        <w:rFonts w:asciiTheme="minorHAnsi" w:eastAsiaTheme="minorEastAsia" w:hAnsiTheme="minorHAnsi" w:cstheme="minorBidi"/>
+        <w:lang w:val="en-US" w:eastAsia="zh-CN" w:bidi="ar-SA"/>
       </w:rPr>
     </w:rPrDefault>
     <w:pPrDefault/>
   </w:docDefaults>
-  <w:latentStyles w:count="260" w:defQFormat="0" w:defUnhideWhenUsed="1" w:defSemiHidden="1" w:defUIPriority="99" w:defLockedState="0">
-    <w:lsdException w:qFormat="1" w:unhideWhenUsed="0" w:uiPriority="0" w:semiHidden="0" w:name="Normal"/>
-    <w:lsdException w:qFormat="1" w:unhideWhenUsed="0" w:uiPriority="9" w:semiHidden="0" w:name="heading 1"/>
-    <w:lsdException w:qFormat="1" w:uiPriority="9" w:name="heading 2"/>
-    <w:lsdException w:qFormat="1" w:uiPriority="9" w:name="heading 3"/>
-    <w:lsdException w:qFormat="1" w:uiPriority="9" w:name="heading 4"/>
-    <w:lsdException w:qFormat="1" w:uiPriority="9" w:name="heading 5"/>
-    <w:lsdException w:qFormat="1" w:uiPriority="9" w:name="heading 6"/>
-    <w:lsdException w:qFormat="1" w:uiPriority="9" w:name="heading 7"/>
-    <w:lsdException w:qFormat="1" w:uiPriority="9" w:name="heading 8"/>
-    <w:lsdException w:qFormat="1" w:uiPriority="9" w:name="heading 9"/>
-    <w:lsdException w:uiPriority="99" w:name="index 1"/>
-    <w:lsdException w:uiPriority="99" w:name="index 2"/>
-    <w:lsdException w:uiPriority="99" w:name="index 3"/>
-    <w:lsdException w:uiPriority="99" w:name="index 4"/>
-    <w:lsdException w:uiPriority="99" w:name="index 5"/>
-    <w:lsdException w:uiPriority="99" w:name="index 6"/>
-    <w:lsdException w:uiPriority="99" w:name="index 7"/>
-    <w:lsdException w:uiPriority="99" w:name="index 8"/>
-    <w:lsdException w:uiPriority="99" w:name="index 9"/>
-    <w:lsdException w:uiPriority="39" w:name="toc 1"/>
-    <w:lsdException w:uiPriority="39" w:name="toc 2"/>
-    <w:lsdException w:uiPriority="39" w:name="toc 3"/>
-    <w:lsdException w:uiPriority="39" w:name="toc 4"/>
-    <w:lsdException w:uiPriority="39" w:name="toc 5"/>
-    <w:lsdException w:uiPriority="39" w:name="toc 6"/>
-    <w:lsdException w:uiPriority="39" w:name="toc 7"/>
-    <w:lsdException w:uiPriority="39" w:name="toc 8"/>
-    <w:lsdException w:uiPriority="39" w:name="toc 9"/>
-    <w:lsdException w:uiPriority="99" w:name="Normal Indent"/>
-    <w:lsdException w:uiPriority="99" w:name="footnote text"/>
-    <w:lsdException w:uiPriority="99" w:name="annotation text"/>
-    <w:lsdException w:qFormat="1" w:uiPriority="99" w:semiHidden="0" w:name="header"/>
-    <w:lsdException w:uiPriority="99" w:semiHidden="0" w:name="footer"/>
-    <w:lsdException w:uiPriority="99" w:name="index heading"/>
-    <w:lsdException w:qFormat="1" w:uiPriority="35" w:name="caption"/>
-    <w:lsdException w:uiPriority="99" w:name="table of figures"/>
-    <w:lsdException w:uiPriority="99" w:name="envelope address"/>
-    <w:lsdException w:uiPriority="99" w:name="envelope return"/>
-    <w:lsdException w:uiPriority="99" w:name="footnote reference"/>
-    <w:lsdException w:uiPriority="99" w:name="annotation reference"/>
-    <w:lsdException w:uiPriority="99" w:name="line number"/>
-    <w:lsdException w:uiPriority="99" w:name="page number"/>
-    <w:lsdException w:uiPriority="99" w:name="endnote reference"/>
-    <w:lsdException w:uiPriority="99" w:name="endnote text"/>
-    <w:lsdException w:uiPriority="99" w:name="table of authorities"/>
-    <w:lsdException w:uiPriority="99" w:name="macro"/>
-    <w:lsdException w:uiPriority="99" w:name="toa heading"/>
-    <w:lsdException w:uiPriority="99" w:name="List"/>
-    <w:lsdException w:uiPriority="99" w:name="List Bullet"/>
-    <w:lsdException w:uiPriority="99" w:name="List Number"/>
-    <w:lsdException w:uiPriority="99" w:name="List 2"/>
-    <w:lsdException w:uiPriority="99" w:name="List 3"/>
-    <w:lsdException w:uiPriority="99" w:name="List 4"/>
-    <w:lsdException w:uiPriority="99" w:name="List 5"/>
-    <w:lsdException w:uiPriority="99" w:name="List Bullet 2"/>
-    <w:lsdException w:uiPriority="99" w:name="List Bullet 3"/>
-    <w:lsdException w:uiPriority="99" w:name="List Bullet 4"/>
-    <w:lsdException w:uiPriority="99" w:name="List Bullet 5"/>
-    <w:lsdException w:uiPriority="99" w:name="List Number 2"/>
-    <w:lsdException w:uiPriority="99" w:name="List Number 3"/>
-    <w:lsdException w:uiPriority="99" w:name="List Number 4"/>
-    <w:lsdException w:uiPriority="99" w:name="List Number 5"/>
-    <w:lsdException w:qFormat="1" w:unhideWhenUsed="0" w:uiPriority="10" w:semiHidden="0" w:name="Title"/>
-    <w:lsdException w:uiPriority="99" w:name="Closing"/>
-    <w:lsdException w:uiPriority="99" w:name="Signature"/>
-    <w:lsdException w:uiPriority="1" w:name="Default Paragraph Font"/>
-    <w:lsdException w:uiPriority="99" w:name="Body Text"/>
-    <w:lsdException w:uiPriority="99" w:name="Body Text Indent"/>
-    <w:lsdException w:uiPriority="99" w:name="List Continue"/>
-    <w:lsdException w:uiPriority="99" w:name="List Continue 2"/>
-    <w:lsdException w:uiPriority="99" w:name="List Continue 3"/>
-    <w:lsdException w:uiPriority="99" w:name="List Continue 4"/>
-    <w:lsdException w:uiPriority="99" w:name="List Continue 5"/>
-    <w:lsdException w:uiPriority="99" w:name="Message Header"/>
-    <w:lsdException w:qFormat="1" w:unhideWhenUsed="0" w:uiPriority="11" w:semiHidden="0" w:name="Subtitle"/>
-    <w:lsdException w:uiPriority="99" w:name="Salutation"/>
-    <w:lsdException w:uiPriority="99" w:name="Date"/>
-    <w:lsdException w:uiPriority="99" w:name="Body Text First Indent"/>
-    <w:lsdException w:uiPriority="99" w:name="Body Text First Indent 2"/>
-    <w:lsdException w:uiPriority="99" w:name="Note Heading"/>
-    <w:lsdException w:uiPriority="99" w:name="Body Text 2"/>
-    <w:lsdException w:uiPriority="99" w:name="Body Text 3"/>
-    <w:lsdException w:uiPriority="99" w:name="Body Text Indent 2"/>
-    <w:lsdException w:uiPriority="99" w:name="Body Text Indent 3"/>
-    <w:lsdException w:uiPriority="99" w:name="Block Text"/>
-    <w:lsdException w:uiPriority="99" w:name="Hyperlink"/>
-    <w:lsdException w:uiPriority="99" w:name="FollowedHyperlink"/>
-    <w:lsdException w:qFormat="1" w:unhideWhenUsed="0" w:uiPriority="22" w:semiHidden="0" w:name="Strong"/>
-    <w:lsdException w:qFormat="1" w:unhideWhenUsed="0" w:uiPriority="20" w:semiHidden="0" w:name="Emphasis"/>
-    <w:lsdException w:uiPriority="99" w:name="Document Map"/>
-    <w:lsdException w:uiPriority="99" w:name="Plain Text"/>
-    <w:lsdException w:uiPriority="99" w:name="E-mail Signature"/>
-    <w:lsdException w:uiPriority="99" w:name="Normal (Web)"/>
-    <w:lsdException w:uiPriority="99" w:name="HTML Acronym"/>
-    <w:lsdException w:uiPriority="99" w:name="HTML Address"/>
-    <w:lsdException w:uiPriority="99" w:name="HTML Cite"/>
-    <w:lsdException w:uiPriority="99" w:name="HTML Code"/>
-    <w:lsdException w:uiPriority="99" w:name="HTML Definition"/>
-    <w:lsdException w:uiPriority="99" w:name="HTML Keyboard"/>
-    <w:lsdException w:uiPriority="99" w:name="HTML Preformatted"/>
-    <w:lsdException w:uiPriority="99" w:name="HTML Sample"/>
-    <w:lsdException w:uiPriority="99" w:name="HTML Typewriter"/>
-    <w:lsdException w:uiPriority="99" w:name="HTML Variable"/>
-    <w:lsdException w:uiPriority="99" w:name="Normal Table"/>
-    <w:lsdException w:uiPriority="99" w:name="annotation subject"/>
-    <w:lsdException w:uiPriority="99" w:name="Table Simple 1"/>
-    <w:lsdException w:uiPriority="99" w:name="Table Simple 2"/>
-    <w:lsdException w:uiPriority="99" w:name="Table Simple 3"/>
-    <w:lsdException w:uiPriority="99" w:name="Table Classic 1"/>
-    <w:lsdException w:uiPriority="99" w:name="Table Classic 2"/>
-    <w:lsdException w:uiPriority="99" w:name="Table Classic 3"/>
-    <w:lsdException w:uiPriority="99" w:name="Table Classic 4"/>
-    <w:lsdException w:uiPriority="99" w:name="Table Colorful 1"/>
-    <w:lsdException w:uiPriority="99" w:name="Table Colorful 2"/>
-    <w:lsdException w:uiPriority="99" w:name="Table Colorful 3"/>
-    <w:lsdException w:uiPriority="99" w:name="Table Columns 1"/>
-    <w:lsdException w:uiPriority="99" w:name="Table Columns 2"/>
-    <w:lsdException w:uiPriority="99" w:name="Table Columns 3"/>
-    <w:lsdException w:uiPriority="99" w:name="Table Columns 4"/>
-    <w:lsdException w:uiPriority="99" w:name="Table Columns 5"/>
-    <w:lsdException w:uiPriority="99" w:name="Table Grid 1"/>
-    <w:lsdException w:uiPriority="99" w:name="Table Grid 2"/>
-    <w:lsdException w:uiPriority="99" w:name="Table Grid 3"/>
-    <w:lsdException w:uiPriority="99" w:name="Table Grid 4"/>
-    <w:lsdException w:uiPriority="99" w:name="Table Grid 5"/>
-    <w:lsdException w:uiPriority="99" w:name="Table Grid 6"/>
-    <w:lsdException w:uiPriority="99" w:name="Table Grid 7"/>
-    <w:lsdException w:uiPriority="99" w:name="Table Grid 8"/>
-    <w:lsdException w:uiPriority="99" w:name="Table List 1"/>
-    <w:lsdException w:uiPriority="99" w:name="Table List 2"/>
-    <w:lsdException w:uiPriority="99" w:name="Table List 3"/>
-    <w:lsdException w:uiPriority="99" w:name="Table List 4"/>
-    <w:lsdException w:uiPriority="99" w:name="Table List 5"/>
-    <w:lsdException w:uiPriority="99" w:name="Table List 6"/>
-    <w:lsdException w:uiPriority="99" w:name="Table List 7"/>
-    <w:lsdException w:uiPriority="99" w:name="Table List 8"/>
-    <w:lsdException w:uiPriority="99" w:name="Table 3D effects 1"/>
-    <w:lsdException w:uiPriority="99" w:name="Table 3D effects 2"/>
-    <w:lsdException w:uiPriority="99" w:name="Table 3D effects 3"/>
-    <w:lsdException w:uiPriority="99" w:name="Table Contemporary"/>
-    <w:lsdException w:uiPriority="99" w:name="Table Elegant"/>
-    <w:lsdException w:uiPriority="99" w:name="Table Professional"/>
-    <w:lsdException w:uiPriority="99" w:name="Table Subtle 1"/>
-    <w:lsdException w:uiPriority="99" w:name="Table Subtle 2"/>
-    <w:lsdException w:uiPriority="99" w:name="Table Web 1"/>
-    <w:lsdException w:uiPriority="99" w:name="Table Web 2"/>
-    <w:lsdException w:uiPriority="99" w:name="Table Web 3"/>
-    <w:lsdException w:qFormat="1" w:uiPriority="99" w:name="Balloon Text"/>
-    <w:lsdException w:unhideWhenUsed="0" w:uiPriority="59" w:semiHidden="0" w:name="Table Grid"/>
-    <w:lsdException w:uiPriority="99" w:name="Table Theme"/>
-    <w:lsdException w:unhideWhenUsed="0" w:uiPriority="60" w:semiHidden="0" w:name="Light Shading"/>
-    <w:lsdException w:unhideWhenUsed="0" w:uiPriority="61" w:semiHidden="0" w:name="Light List"/>
-    <w:lsdException w:unhideWhenUsed="0" w:uiPriority="62" w:semiHidden="0" w:name="Light Grid"/>
-    <w:lsdException w:unhideWhenUsed="0" w:uiPriority="63" w:semiHidden="0" w:name="Medium Shading 1"/>
-    <w:lsdException w:unhideWhenUsed="0" w:uiPriority="64" w:semiHidden="0" w:name="Medium Shading 2"/>
-    <w:lsdException w:unhideWhenUsed="0" w:uiPriority="65" w:semiHidden="0" w:name="Medium List 1"/>
-    <w:lsdException w:unhideWhenUsed="0" w:uiPriority="66" w:semiHidden="0" w:name="Medium List 2"/>
-    <w:lsdException w:unhideWhenUsed="0" w:uiPriority="67" w:semiHidden="0" w:name="Medium Grid 1"/>
-    <w:lsdException w:unhideWhenUsed="0" w:uiPriority="68" w:semiHidden="0" w:name="Medium Grid 2"/>
-    <w:lsdException w:unhideWhenUsed="0" w:uiPriority="69" w:semiHidden="0" w:name="Medium Grid 3"/>
-    <w:lsdException w:unhideWhenUsed="0" w:uiPriority="70" w:semiHidden="0" w:name="Dark List"/>
-    <w:lsdException w:unhideWhenUsed="0" w:uiPriority="71" w:semiHidden="0" w:name="Colorful Shading"/>
-    <w:lsdException w:unhideWhenUsed="0" w:uiPriority="72" w:semiHidden="0" w:name="Colorful List"/>
-    <w:lsdException w:unhideWhenUsed="0" w:uiPriority="73" w:semiHidden="0" w:name="Colorful Grid"/>
-    <w:lsdException w:unhideWhenUsed="0" w:uiPriority="60" w:semiHidden="0" w:name="Light Shading Accent 1"/>
-    <w:lsdException w:unhideWhenUsed="0" w:uiPriority="61" w:semiHidden="0" w:name="Light List Accent 1"/>
-    <w:lsdException w:unhideWhenUsed="0" w:uiPriority="62" w:semiHidden="0" w:name="Light Grid Accent 1"/>
-    <w:lsdException w:unhideWhenUsed="0" w:uiPriority="63" w:semiHidden="0" w:name="Medium Shading 1 Accent 1"/>
-    <w:lsdException w:unhideWhenUsed="0" w:uiPriority="64" w:semiHidden="0" w:name="Medium Shading 2 Accent 1"/>
-    <w:lsdException w:unhideWhenUsed="0" w:uiPriority="65" w:semiHidden="0" w:name="Medium List 1 Accent 1"/>
-    <w:lsdException w:unhideWhenUsed="0" w:uiPriority="66" w:semiHidden="0" w:name="Medium List 2 Accent 1"/>
-    <w:lsdException w:unhideWhenUsed="0" w:uiPriority="67" w:semiHidden="0" w:name="Medium Grid 1 Accent 1"/>
-    <w:lsdException w:unhideWhenUsed="0" w:uiPriority="68" w:semiHidden="0" w:name="Medium Grid 2 Accent 1"/>
-    <w:lsdException w:unhideWhenUsed="0" w:uiPriority="69" w:semiHidden="0" w:name="Medium Grid 3 Accent 1"/>
-    <w:lsdException w:unhideWhenUsed="0" w:uiPriority="70" w:semiHidden="0" w:name="Dark List Accent 1"/>
-    <w:lsdException w:unhideWhenUsed="0" w:uiPriority="71" w:semiHidden="0" w:name="Colorful Shading Accent 1"/>
-    <w:lsdException w:unhideWhenUsed="0" w:uiPriority="72" w:semiHidden="0" w:name="Colorful List Accent 1"/>
-    <w:lsdException w:unhideWhenUsed="0" w:uiPriority="73" w:semiHidden="0" w:name="Colorful Grid Accent 1"/>
-    <w:lsdException w:unhideWhenUsed="0" w:uiPriority="60" w:semiHidden="0" w:name="Light Shading Accent 2"/>
-    <w:lsdException w:unhideWhenUsed="0" w:uiPriority="61" w:semiHidden="0" w:name="Light List Accent 2"/>
-    <w:lsdException w:unhideWhenUsed="0" w:uiPriority="62" w:semiHidden="0" w:name="Light Grid Accent 2"/>
-    <w:lsdException w:unhideWhenUsed="0" w:uiPriority="63" w:semiHidden="0" w:name="Medium Shading 1 Accent 2"/>
-    <w:lsdException w:unhideWhenUsed="0" w:uiPriority="64" w:semiHidden="0" w:name="Medium Shading 2 Accent 2"/>
-    <w:lsdException w:unhideWhenUsed="0" w:uiPriority="65" w:semiHidden="0" w:name="Medium List 1 Accent 2"/>
-    <w:lsdException w:unhideWhenUsed="0" w:uiPriority="66" w:semiHidden="0" w:name="Medium List 2 Accent 2"/>
-    <w:lsdException w:unhideWhenUsed="0" w:uiPriority="67" w:semiHidden="0" w:name="Medium Grid 1 Accent 2"/>
-    <w:lsdException w:unhideWhenUsed="0" w:uiPriority="68" w:semiHidden="0" w:name="Medium Grid 2 Accent 2"/>
-    <w:lsdException w:unhideWhenUsed="0" w:uiPriority="69" w:semiHidden="0" w:name="Medium Grid 3 Accent 2"/>
-    <w:lsdException w:unhideWhenUsed="0" w:uiPriority="70" w:semiHidden="0" w:name="Dark List Accent 2"/>
-    <w:lsdException w:unhideWhenUsed="0" w:uiPriority="71" w:semiHidden="0" w:name="Colorful Shading Accent 2"/>
-    <w:lsdException w:unhideWhenUsed="0" w:uiPriority="72" w:semiHidden="0" w:name="Colorful List Accent 2"/>
-    <w:lsdException w:unhideWhenUsed="0" w:uiPriority="73" w:semiHidden="0" w:name="Colorful Grid Accent 2"/>
-    <w:lsdException w:unhideWhenUsed="0" w:uiPriority="60" w:semiHidden="0" w:name="Light Shading Accent 3"/>
-    <w:lsdException w:unhideWhenUsed="0" w:uiPriority="61" w:semiHidden="0" w:name="Light List Accent 3"/>
-    <w:lsdException w:unhideWhenUsed="0" w:uiPriority="62" w:semiHidden="0" w:name="Light Grid Accent 3"/>
-    <w:lsdException w:unhideWhenUsed="0" w:uiPriority="63" w:semiHidden="0" w:name="Medium Shading 1 Accent 3"/>
-    <w:lsdException w:unhideWhenUsed="0" w:uiPriority="64" w:semiHidden="0" w:name="Medium Shading 2 Accent 3"/>
-    <w:lsdException w:unhideWhenUsed="0" w:uiPriority="65" w:semiHidden="0" w:name="Medium List 1 Accent 3"/>
-    <w:lsdException w:unhideWhenUsed="0" w:uiPriority="66" w:semiHidden="0" w:name="Medium List 2 Accent 3"/>
-    <w:lsdException w:unhideWhenUsed="0" w:uiPriority="67" w:semiHidden="0" w:name="Medium Grid 1 Accent 3"/>
-    <w:lsdException w:unhideWhenUsed="0" w:uiPriority="68" w:semiHidden="0" w:name="Medium Grid 2 Accent 3"/>
-    <w:lsdException w:unhideWhenUsed="0" w:uiPriority="69" w:semiHidden="0" w:name="Medium Grid 3 Accent 3"/>
-    <w:lsdException w:unhideWhenUsed="0" w:uiPriority="70" w:semiHidden="0" w:name="Dark List Accent 3"/>
-    <w:lsdException w:unhideWhenUsed="0" w:uiPriority="71" w:semiHidden="0" w:name="Colorful Shading Accent 3"/>
-    <w:lsdException w:unhideWhenUsed="0" w:uiPriority="72" w:semiHidden="0" w:name="Colorful List Accent 3"/>
-    <w:lsdException w:unhideWhenUsed="0" w:uiPriority="73" w:semiHidden="0" w:name="Colorful Grid Accent 3"/>
-    <w:lsdException w:unhideWhenUsed="0" w:uiPriority="60" w:semiHidden="0" w:name="Light Shading Accent 4"/>
-    <w:lsdException w:unhideWhenUsed="0" w:uiPriority="61" w:semiHidden="0" w:name="Light List Accent 4"/>
-    <w:lsdException w:unhideWhenUsed="0" w:uiPriority="62" w:semiHidden="0" w:name="Light Grid Accent 4"/>
-    <w:lsdException w:unhideWhenUsed="0" w:uiPriority="63" w:semiHidden="0" w:name="Medium Shading 1 Accent 4"/>
-    <w:lsdException w:unhideWhenUsed="0" w:uiPriority="64" w:semiHidden="0" w:name="Medium Shading 2 Accent 4"/>
-    <w:lsdException w:unhideWhenUsed="0" w:uiPriority="65" w:semiHidden="0" w:name="Medium List 1 Accent 4"/>
-    <w:lsdException w:unhideWhenUsed="0" w:uiPriority="66" w:semiHidden="0" w:name="Medium List 2 Accent 4"/>
-    <w:lsdException w:unhideWhenUsed="0" w:uiPriority="67" w:semiHidden="0" w:name="Medium Grid 1 Accent 4"/>
-    <w:lsdException w:unhideWhenUsed="0" w:uiPriority="68" w:semiHidden="0" w:name="Medium Grid 2 Accent 4"/>
-    <w:lsdException w:unhideWhenUsed="0" w:uiPriority="69" w:semiHidden="0" w:name="Medium Grid 3 Accent 4"/>
-    <w:lsdException w:unhideWhenUsed="0" w:uiPriority="70" w:semiHidden="0" w:name="Dark List Accent 4"/>
-    <w:lsdException w:unhideWhenUsed="0" w:uiPriority="71" w:semiHidden="0" w:name="Colorful Shading Accent 4"/>
-    <w:lsdException w:unhideWhenUsed="0" w:uiPriority="72" w:semiHidden="0" w:name="Colorful List Accent 4"/>
-    <w:lsdException w:unhideWhenUsed="0" w:uiPriority="73" w:semiHidden="0" w:name="Colorful Grid Accent 4"/>
-    <w:lsdException w:unhideWhenUsed="0" w:uiPriority="60" w:semiHidden="0" w:name="Light Shading Accent 5"/>
-    <w:lsdException w:unhideWhenUsed="0" w:uiPriority="61" w:semiHidden="0" w:name="Light List Accent 5"/>
-    <w:lsdException w:unhideWhenUsed="0" w:uiPriority="62" w:semiHidden="0" w:name="Light Grid Accent 5"/>
-    <w:lsdException w:unhideWhenUsed="0" w:uiPriority="63" w:semiHidden="0" w:name="Medium Shading 1 Accent 5"/>
-    <w:lsdException w:unhideWhenUsed="0" w:uiPriority="64" w:semiHidden="0" w:name="Medium Shading 2 Accent 5"/>
-    <w:lsdException w:unhideWhenUsed="0" w:uiPriority="65" w:semiHidden="0" w:name="Medium List 1 Accent 5"/>
-    <w:lsdException w:unhideWhenUsed="0" w:uiPriority="66" w:semiHidden="0" w:name="Medium List 2 Accent 5"/>
-    <w:lsdException w:unhideWhenUsed="0" w:uiPriority="67" w:semiHidden="0" w:name="Medium Grid 1 Accent 5"/>
-    <w:lsdException w:unhideWhenUsed="0" w:uiPriority="68" w:semiHidden="0" w:name="Medium Grid 2 Accent 5"/>
-    <w:lsdException w:unhideWhenUsed="0" w:uiPriority="69" w:semiHidden="0" w:name="Medium Grid 3 Accent 5"/>
-    <w:lsdException w:unhideWhenUsed="0" w:uiPriority="70" w:semiHidden="0" w:name="Dark List Accent 5"/>
-    <w:lsdException w:unhideWhenUsed="0" w:uiPriority="71" w:semiHidden="0" w:name="Colorful Shading Accent 5"/>
-    <w:lsdException w:unhideWhenUsed="0" w:uiPriority="72" w:semiHidden="0" w:name="Colorful List Accent 5"/>
-    <w:lsdException w:unhideWhenUsed="0" w:uiPriority="73" w:semiHidden="0" w:name="Colorful Grid Accent 5"/>
-    <w:lsdException w:unhideWhenUsed="0" w:uiPriority="60" w:semiHidden="0" w:name="Light Shading Accent 6"/>
-    <w:lsdException w:unhideWhenUsed="0" w:uiPriority="61" w:semiHidden="0" w:name="Light List Accent 6"/>
-    <w:lsdException w:unhideWhenUsed="0" w:uiPriority="62" w:semiHidden="0" w:name="Light Grid Accent 6"/>
-    <w:lsdException w:unhideWhenUsed="0" w:uiPriority="63" w:semiHidden="0" w:name="Medium Shading 1 Accent 6"/>
-    <w:lsdException w:unhideWhenUsed="0" w:uiPriority="64" w:semiHidden="0" w:name="Medium Shading 2 Accent 6"/>
-    <w:lsdException w:unhideWhenUsed="0" w:uiPriority="65" w:semiHidden="0" w:name="Medium List 1 Accent 6"/>
-    <w:lsdException w:unhideWhenUsed="0" w:uiPriority="66" w:semiHidden="0" w:name="Medium List 2 Accent 6"/>
-    <w:lsdException w:unhideWhenUsed="0" w:uiPriority="67" w:semiHidden="0" w:name="Medium Grid 1 Accent 6"/>
-    <w:lsdException w:unhideWhenUsed="0" w:uiPriority="68" w:semiHidden="0" w:name="Medium Grid 2 Accent 6"/>
-    <w:lsdException w:unhideWhenUsed="0" w:uiPriority="69" w:semiHidden="0" w:name="Medium Grid 3 Accent 6"/>
-    <w:lsdException w:unhideWhenUsed="0" w:uiPriority="70" w:semiHidden="0" w:name="Dark List Accent 6"/>
-    <w:lsdException w:unhideWhenUsed="0" w:uiPriority="71" w:semiHidden="0" w:name="Colorful Shading Accent 6"/>
-    <w:lsdException w:unhideWhenUsed="0" w:uiPriority="72" w:semiHidden="0" w:name="Colorful List Accent 6"/>
-    <w:lsdException w:unhideWhenUsed="0" w:uiPriority="73" w:semiHidden="0" w:name="Colorful Grid Accent 6"/>
+  <w:latentStyles w:defLockedState="0" w:defUIPriority="99" w:defSemiHidden="0" w:defUnhideWhenUsed="0" w:defQFormat="0" w:count="376">
+    <w:lsdException w:name="Normal" w:uiPriority="0" w:qFormat="1"/>
+    <w:lsdException w:name="heading 1" w:uiPriority="9" w:qFormat="1"/>
+    <w:lsdException w:name="heading 2" w:semiHidden="1" w:uiPriority="9" w:unhideWhenUsed="1" w:qFormat="1"/>
+    <w:lsdException w:name="heading 3" w:semiHidden="1" w:uiPriority="9" w:unhideWhenUsed="1" w:qFormat="1"/>
+    <w:lsdException w:name="heading 4" w:semiHidden="1" w:uiPriority="9" w:unhideWhenUsed="1" w:qFormat="1"/>
+    <w:lsdException w:name="heading 5" w:semiHidden="1" w:uiPriority="9" w:unhideWhenUsed="1" w:qFormat="1"/>
+    <w:lsdException w:name="heading 6" w:semiHidden="1" w:uiPriority="9" w:unhideWhenUsed="1" w:qFormat="1"/>
+    <w:lsdException w:name="heading 7" w:semiHidden="1" w:uiPriority="9" w:unhideWhenUsed="1" w:qFormat="1"/>
+    <w:lsdException w:name="heading 8" w:semiHidden="1" w:uiPriority="9" w:unhideWhenUsed="1" w:qFormat="1"/>
+    <w:lsdException w:name="heading 9" w:semiHidden="1" w:uiPriority="9" w:unhideWhenUsed="1" w:qFormat="1"/>
+    <w:lsdException w:name="index 1" w:semiHidden="1" w:unhideWhenUsed="1"/>
+    <w:lsdException w:name="index 2" w:semiHidden="1" w:unhideWhenUsed="1"/>
+    <w:lsdException w:name="index 3" w:semiHidden="1" w:unhideWhenUsed="1"/>
+    <w:lsdException w:name="index 4" w:semiHidden="1" w:unhideWhenUsed="1"/>
+    <w:lsdException w:name="index 5" w:semiHidden="1" w:unhideWhenUsed="1"/>
+    <w:lsdException w:name="index 6" w:semiHidden="1" w:unhideWhenUsed="1"/>
+    <w:lsdException w:name="index 7" w:semiHidden="1" w:unhideWhenUsed="1"/>
+    <w:lsdException w:name="index 8" w:semiHidden="1" w:unhideWhenUsed="1"/>
+    <w:lsdException w:name="index 9" w:semiHidden="1" w:unhideWhenUsed="1"/>
+    <w:lsdException w:name="toc 1" w:semiHidden="1" w:uiPriority="39" w:unhideWhenUsed="1"/>
+    <w:lsdException w:name="toc 2" w:semiHidden="1" w:uiPriority="39" w:unhideWhenUsed="1"/>
+    <w:lsdException w:name="toc 3" w:semiHidden="1" w:uiPriority="39" w:unhideWhenUsed="1"/>
+    <w:lsdException w:name="toc 4" w:semiHidden="1" w:uiPriority="39" w:unhideWhenUsed="1"/>
+    <w:lsdException w:name="toc 5" w:semiHidden="1" w:uiPriority="39" w:unhideWhenUsed="1"/>
+    <w:lsdException w:name="toc 6" w:semiHidden="1" w:uiPriority="39" w:unhideWhenUsed="1"/>
+    <w:lsdException w:name="toc 7" w:semiHidden="1" w:uiPriority="39" w:unhideWhenUsed="1"/>
+    <w:lsdException w:name="toc 8" w:semiHidden="1" w:uiPriority="39" w:unhideWhenUsed="1"/>
+    <w:lsdException w:name="toc 9" w:semiHidden="1" w:uiPriority="39" w:unhideWhenUsed="1"/>
+    <w:lsdException w:name="Normal Indent" w:semiHidden="1" w:unhideWhenUsed="1"/>
+    <w:lsdException w:name="footnote text" w:semiHidden="1" w:unhideWhenUsed="1"/>
+    <w:lsdException w:name="annotation text" w:semiHidden="1" w:unhideWhenUsed="1"/>
+    <w:lsdException w:name="header" w:unhideWhenUsed="1" w:qFormat="1"/>
+    <w:lsdException w:name="footer" w:unhideWhenUsed="1"/>
+    <w:lsdException w:name="index heading" w:semiHidden="1" w:unhideWhenUsed="1"/>
+    <w:lsdException w:name="caption" w:semiHidden="1" w:uiPriority="35" w:unhideWhenUsed="1" w:qFormat="1"/>
+    <w:lsdException w:name="table of figures" w:semiHidden="1" w:unhideWhenUsed="1"/>
+    <w:lsdException w:name="envelope address" w:semiHidden="1" w:unhideWhenUsed="1"/>
+    <w:lsdException w:name="envelope return" w:semiHidden="1" w:unhideWhenUsed="1"/>
+    <w:lsdException w:name="footnote reference" w:semiHidden="1" w:unhideWhenUsed="1"/>
+    <w:lsdException w:name="annotation reference" w:semiHidden="1" w:unhideWhenUsed="1"/>
+    <w:lsdException w:name="line number" w:semiHidden="1" w:unhideWhenUsed="1"/>
+    <w:lsdException w:name="page number" w:semiHidden="1" w:unhideWhenUsed="1"/>
+    <w:lsdException w:name="endnote reference" w:semiHidden="1" w:unhideWhenUsed="1"/>
+    <w:lsdException w:name="endnote text" w:semiHidden="1" w:unhideWhenUsed="1"/>
+    <w:lsdException w:name="table of authorities" w:semiHidden="1" w:unhideWhenUsed="1"/>
+    <w:lsdException w:name="macro" w:semiHidden="1" w:unhideWhenUsed="1"/>
+    <w:lsdException w:name="toa heading" w:semiHidden="1" w:unhideWhenUsed="1"/>
+    <w:lsdException w:name="List" w:semiHidden="1" w:unhideWhenUsed="1"/>
+    <w:lsdException w:name="List Bullet" w:semiHidden="1" w:unhideWhenUsed="1"/>
+    <w:lsdException w:name="List Number" w:semiHidden="1" w:unhideWhenUsed="1"/>
+    <w:lsdException w:name="List 2" w:semiHidden="1" w:unhideWhenUsed="1"/>
+    <w:lsdException w:name="List 3" w:semiHidden="1" w:unhideWhenUsed="1"/>
+    <w:lsdException w:name="List 4" w:semiHidden="1" w:unhideWhenUsed="1"/>
+    <w:lsdException w:name="List 5" w:semiHidden="1" w:unhideWhenUsed="1"/>
+    <w:lsdException w:name="List Bullet 2" w:semiHidden="1" w:unhideWhenUsed="1"/>
+    <w:lsdException w:name="List Bullet 3" w:semiHidden="1" w:unhideWhenUsed="1"/>
+    <w:lsdException w:name="List Bullet 4" w:semiHidden="1" w:unhideWhenUsed="1"/>
+    <w:lsdException w:name="List Bullet 5" w:semiHidden="1" w:unhideWhenUsed="1"/>
+    <w:lsdException w:name="List Number 2" w:semiHidden="1" w:unhideWhenUsed="1"/>
+    <w:lsdException w:name="List Number 3" w:semiHidden="1" w:unhideWhenUsed="1"/>
+    <w:lsdException w:name="List Number 4" w:semiHidden="1" w:unhideWhenUsed="1"/>
+    <w:lsdException w:name="List Number 5" w:semiHidden="1" w:unhideWhenUsed="1"/>
+    <w:lsdException w:name="Title" w:uiPriority="10" w:qFormat="1"/>
+    <w:lsdException w:name="Closing" w:semiHidden="1" w:unhideWhenUsed="1"/>
+    <w:lsdException w:name="Signature" w:semiHidden="1" w:unhideWhenUsed="1"/>
+    <w:lsdException w:name="Default Paragraph Font" w:semiHidden="1" w:uiPriority="1" w:unhideWhenUsed="1"/>
+    <w:lsdException w:name="Body Text" w:semiHidden="1" w:unhideWhenUsed="1"/>
+    <w:lsdException w:name="Body Text Indent" w:semiHidden="1" w:unhideWhenUsed="1"/>
+    <w:lsdException w:name="List Continue" w:semiHidden="1" w:unhideWhenUsed="1"/>
+    <w:lsdException w:name="List Continue 2" w:semiHidden="1" w:unhideWhenUsed="1"/>
+    <w:lsdException w:name="List Continue 3" w:semiHidden="1" w:unhideWhenUsed="1"/>
+    <w:lsdException w:name="List Continue 4" w:semiHidden="1" w:unhideWhenUsed="1"/>
+    <w:lsdException w:name="List Continue 5" w:semiHidden="1" w:unhideWhenUsed="1"/>
+    <w:lsdException w:name="Message Header" w:semiHidden="1" w:unhideWhenUsed="1"/>
+    <w:lsdException w:name="Subtitle" w:uiPriority="11" w:qFormat="1"/>
+    <w:lsdException w:name="Salutation" w:semiHidden="1" w:unhideWhenUsed="1"/>
+    <w:lsdException w:name="Date" w:semiHidden="1" w:unhideWhenUsed="1"/>
+    <w:lsdException w:name="Body Text First Indent" w:semiHidden="1" w:unhideWhenUsed="1"/>
+    <w:lsdException w:name="Body Text First Indent 2" w:semiHidden="1" w:unhideWhenUsed="1"/>
+    <w:lsdException w:name="Note Heading" w:semiHidden="1" w:unhideWhenUsed="1"/>
+    <w:lsdException w:name="Body Text 2" w:semiHidden="1" w:unhideWhenUsed="1"/>
+    <w:lsdException w:name="Body Text 3" w:semiHidden="1" w:unhideWhenUsed="1"/>
+    <w:lsdException w:name="Body Text Indent 2" w:semiHidden="1" w:unhideWhenUsed="1"/>
+    <w:lsdException w:name="Body Text Indent 3" w:semiHidden="1" w:unhideWhenUsed="1"/>
+    <w:lsdException w:name="Block Text" w:semiHidden="1" w:unhideWhenUsed="1"/>
+    <w:lsdException w:name="Hyperlink" w:semiHidden="1" w:unhideWhenUsed="1"/>
+    <w:lsdException w:name="FollowedHyperlink" w:semiHidden="1" w:unhideWhenUsed="1"/>
+    <w:lsdException w:name="Strong" w:uiPriority="22" w:qFormat="1"/>
+    <w:lsdException w:name="Emphasis" w:uiPriority="20" w:qFormat="1"/>
+    <w:lsdException w:name="Document Map" w:semiHidden="1" w:unhideWhenUsed="1"/>
+    <w:lsdException w:name="Plain Text" w:semiHidden="1" w:unhideWhenUsed="1"/>
+    <w:lsdException w:name="E-mail Signature" w:semiHidden="1" w:unhideWhenUsed="1"/>
+    <w:lsdException w:name="HTML Top of Form" w:semiHidden="1" w:unhideWhenUsed="1"/>
+    <w:lsdException w:name="HTML Bottom of Form" w:semiHidden="1" w:unhideWhenUsed="1"/>
+    <w:lsdException w:name="Normal (Web)" w:semiHidden="1" w:unhideWhenUsed="1"/>
+    <w:lsdException w:name="HTML Acronym" w:semiHidden="1" w:unhideWhenUsed="1"/>
+    <w:lsdException w:name="HTML Address" w:semiHidden="1" w:unhideWhenUsed="1"/>
+    <w:lsdException w:name="HTML Cite" w:semiHidden="1" w:unhideWhenUsed="1"/>
+    <w:lsdException w:name="HTML Code" w:semiHidden="1" w:unhideWhenUsed="1"/>
+    <w:lsdException w:name="HTML Definition" w:semiHidden="1" w:unhideWhenUsed="1"/>
+    <w:lsdException w:name="HTML Keyboard" w:semiHidden="1" w:unhideWhenUsed="1"/>
+    <w:lsdException w:name="HTML Preformatted" w:semiHidden="1" w:unhideWhenUsed="1"/>
+    <w:lsdException w:name="HTML Sample" w:semiHidden="1" w:unhideWhenUsed="1"/>
+    <w:lsdException w:name="HTML Typewriter" w:semiHidden="1" w:unhideWhenUsed="1"/>
+    <w:lsdException w:name="HTML Variable" w:semiHidden="1" w:unhideWhenUsed="1"/>
+    <w:lsdException w:name="Normal Table" w:semiHidden="1" w:unhideWhenUsed="1"/>
+    <w:lsdException w:name="annotation subject" w:semiHidden="1" w:unhideWhenUsed="1"/>
+    <w:lsdException w:name="No List" w:semiHidden="1" w:unhideWhenUsed="1"/>
+    <w:lsdException w:name="Outline List 1" w:semiHidden="1" w:unhideWhenUsed="1"/>
+    <w:lsdException w:name="Outline List 2" w:semiHidden="1" w:unhideWhenUsed="1"/>
+    <w:lsdException w:name="Outline List 3" w:semiHidden="1" w:unhideWhenUsed="1"/>
+    <w:lsdException w:name="Table Simple 1" w:semiHidden="1" w:unhideWhenUsed="1"/>
+    <w:lsdException w:name="Table Simple 2" w:semiHidden="1" w:unhideWhenUsed="1"/>
+    <w:lsdException w:name="Table Simple 3" w:semiHidden="1" w:unhideWhenUsed="1"/>
+    <w:lsdException w:name="Table Classic 1" w:semiHidden="1" w:unhideWhenUsed="1"/>
+    <w:lsdException w:name="Table Classic 2" w:semiHidden="1" w:unhideWhenUsed="1"/>
+    <w:lsdException w:name="Table Classic 3" w:semiHidden="1" w:unhideWhenUsed="1"/>
+    <w:lsdException w:name="Table Classic 4" w:semiHidden="1" w:unhideWhenUsed="1"/>
+    <w:lsdException w:name="Table Colorful 1" w:semiHidden="1" w:unhideWhenUsed="1"/>
+    <w:lsdException w:name="Table Colorful 2" w:semiHidden="1" w:unhideWhenUsed="1"/>
+    <w:lsdException w:name="Table Colorful 3" w:semiHidden="1" w:unhideWhenUsed="1"/>
+    <w:lsdException w:name="Table Columns 1" w:semiHidden="1" w:unhideWhenUsed="1"/>
+    <w:lsdException w:name="Table Columns 2" w:semiHidden="1" w:unhideWhenUsed="1"/>
+    <w:lsdException w:name="Table Columns 3" w:semiHidden="1" w:unhideWhenUsed="1"/>
+    <w:lsdException w:name="Table Columns 4" w:semiHidden="1" w:unhideWhenUsed="1"/>
+    <w:lsdException w:name="Table Columns 5" w:semiHidden="1" w:unhideWhenUsed="1"/>
+    <w:lsdException w:name="Table Grid 1" w:semiHidden="1" w:unhideWhenUsed="1"/>
+    <w:lsdException w:name="Table Grid 2" w:semiHidden="1" w:unhideWhenUsed="1"/>
+    <w:lsdException w:name="Table Grid 3" w:semiHidden="1" w:unhideWhenUsed="1"/>
+    <w:lsdException w:name="Table Grid 4" w:semiHidden="1" w:unhideWhenUsed="1"/>
+    <w:lsdException w:name="Table Grid 5" w:semiHidden="1" w:unhideWhenUsed="1"/>
+    <w:lsdException w:name="Table Grid 6" w:semiHidden="1" w:unhideWhenUsed="1"/>
+    <w:lsdException w:name="Table Grid 7" w:semiHidden="1" w:unhideWhenUsed="1"/>
+    <w:lsdException w:name="Table Grid 8" w:semiHidden="1" w:unhideWhenUsed="1"/>
+    <w:lsdException w:name="Table List 1" w:semiHidden="1" w:unhideWhenUsed="1"/>
+    <w:lsdException w:name="Table List 2" w:semiHidden="1" w:unhideWhenUsed="1"/>
+    <w:lsdException w:name="Table List 3" w:semiHidden="1" w:unhideWhenUsed="1"/>
+    <w:lsdException w:name="Table List 4" w:semiHidden="1" w:unhideWhenUsed="1"/>
+    <w:lsdException w:name="Table List 5" w:semiHidden="1" w:unhideWhenUsed="1"/>
+    <w:lsdException w:name="Table List 6" w:semiHidden="1" w:unhideWhenUsed="1"/>
+    <w:lsdException w:name="Table List 7" w:semiHidden="1" w:unhideWhenUsed="1"/>
+    <w:lsdException w:name="Table List 8" w:semiHidden="1" w:unhideWhenUsed="1"/>
+    <w:lsdException w:name="Table 3D effects 1" w:semiHidden="1" w:unhideWhenUsed="1"/>
+    <w:lsdException w:name="Table 3D effects 2" w:semiHidden="1" w:unhideWhenUsed="1"/>
+    <w:lsdException w:name="Table 3D effects 3" w:semiHidden="1" w:unhideWhenUsed="1"/>
+    <w:lsdException w:name="Table Contemporary" w:semiHidden="1" w:unhideWhenUsed="1"/>
+    <w:lsdException w:name="Table Elegant" w:semiHidden="1" w:unhideWhenUsed="1"/>
+    <w:lsdException w:name="Table Professional" w:semiHidden="1" w:unhideWhenUsed="1"/>
+    <w:lsdException w:name="Table Subtle 1" w:semiHidden="1" w:unhideWhenUsed="1"/>
+    <w:lsdException w:name="Table Subtle 2" w:semiHidden="1" w:unhideWhenUsed="1"/>
+    <w:lsdException w:name="Table Web 1" w:semiHidden="1" w:unhideWhenUsed="1"/>
+    <w:lsdException w:name="Table Web 2" w:semiHidden="1" w:unhideWhenUsed="1"/>
+    <w:lsdException w:name="Table Web 3" w:semiHidden="1" w:unhideWhenUsed="1"/>
+    <w:lsdException w:name="Balloon Text" w:semiHidden="1" w:unhideWhenUsed="1" w:qFormat="1"/>
+    <w:lsdException w:name="Table Grid" w:uiPriority="59"/>
+    <w:lsdException w:name="Table Theme" w:semiHidden="1" w:unhideWhenUsed="1"/>
+    <w:lsdException w:name="Placeholder Text" w:semiHidden="1"/>
+    <w:lsdException w:name="Light Shading" w:uiPriority="60"/>
+    <w:lsdException w:name="Light List" w:uiPriority="61"/>
+    <w:lsdException w:name="Light Grid" w:uiPriority="62"/>
+    <w:lsdException w:name="Medium Shading 1" w:uiPriority="63"/>
+    <w:lsdException w:name="Medium Shading 2" w:uiPriority="64"/>
+    <w:lsdException w:name="Medium List 1" w:uiPriority="65"/>
+    <w:lsdException w:name="Medium List 2" w:uiPriority="66"/>
+    <w:lsdException w:name="Medium Grid 1" w:uiPriority="67"/>
+    <w:lsdException w:name="Medium Grid 2" w:uiPriority="68"/>
+    <w:lsdException w:name="Medium Grid 3" w:uiPriority="69"/>
+    <w:lsdException w:name="Dark List" w:uiPriority="70"/>
+    <w:lsdException w:name="Colorful Shading" w:uiPriority="71"/>
+    <w:lsdException w:name="Colorful List" w:uiPriority="72"/>
+    <w:lsdException w:name="Colorful Grid" w:uiPriority="73"/>
+    <w:lsdException w:name="Light Shading Accent 1" w:uiPriority="60"/>
+    <w:lsdException w:name="Light List Accent 1" w:uiPriority="61"/>
+    <w:lsdException w:name="Light Grid Accent 1" w:uiPriority="62"/>
+    <w:lsdException w:name="Medium Shading 1 Accent 1" w:uiPriority="63"/>
+    <w:lsdException w:name="Medium Shading 2 Accent 1" w:uiPriority="64"/>
+    <w:lsdException w:name="Medium List 1 Accent 1" w:uiPriority="65"/>
+    <w:lsdException w:name="Revision" w:semiHidden="1"/>
+    <w:lsdException w:name="Medium List 2 Accent 1" w:uiPriority="66"/>
+    <w:lsdException w:name="Medium Grid 1 Accent 1" w:uiPriority="67"/>
+    <w:lsdException w:name="Medium Grid 2 Accent 1" w:uiPriority="68"/>
+    <w:lsdException w:name="Medium Grid 3 Accent 1" w:uiPriority="69"/>
+    <w:lsdException w:name="Dark List Accent 1" w:uiPriority="70"/>
+    <w:lsdException w:name="Colorful Shading Accent 1" w:uiPriority="71"/>
+    <w:lsdException w:name="Colorful List Accent 1" w:uiPriority="72"/>
+    <w:lsdException w:name="Colorful Grid Accent 1" w:uiPriority="73"/>
+    <w:lsdException w:name="Light Shading Accent 2" w:uiPriority="60"/>
+    <w:lsdException w:name="Light List Accent 2" w:uiPriority="61"/>
+    <w:lsdException w:name="Light Grid Accent 2" w:uiPriority="62"/>
+    <w:lsdException w:name="Medium Shading 1 Accent 2" w:uiPriority="63"/>
+    <w:lsdException w:name="Medium Shading 2 Accent 2" w:uiPriority="64"/>
+    <w:lsdException w:name="Medium List 1 Accent 2" w:uiPriority="65"/>
+    <w:lsdException w:name="Medium List 2 Accent 2" w:uiPriority="66"/>
+    <w:lsdException w:name="Medium Grid 1 Accent 2" w:uiPriority="67"/>
+    <w:lsdException w:name="Medium Grid 2 Accent 2" w:uiPriority="68"/>
+    <w:lsdException w:name="Medium Grid 3 Accent 2" w:uiPriority="69"/>
+    <w:lsdException w:name="Dark List Accent 2" w:uiPriority="70"/>
+    <w:lsdException w:name="Colorful Shading Accent 2" w:uiPriority="71"/>
+    <w:lsdException w:name="Colorful List Accent 2" w:uiPriority="72"/>
+    <w:lsdException w:name="Colorful Grid Accent 2" w:uiPriority="73"/>
+    <w:lsdException w:name="Light Shading Accent 3" w:uiPriority="60"/>
+    <w:lsdException w:name="Light List Accent 3" w:uiPriority="61"/>
+    <w:lsdException w:name="Light Grid Accent 3" w:uiPriority="62"/>
+    <w:lsdException w:name="Medium Shading 1 Accent 3" w:uiPriority="63"/>
+    <w:lsdException w:name="Medium Shading 2 Accent 3" w:uiPriority="64"/>
+    <w:lsdException w:name="Medium List 1 Accent 3" w:uiPriority="65"/>
+    <w:lsdException w:name="Medium List 2 Accent 3" w:uiPriority="66"/>
+    <w:lsdException w:name="Medium Grid 1 Accent 3" w:uiPriority="67"/>
+    <w:lsdException w:name="Medium Grid 2 Accent 3" w:uiPriority="68"/>
+    <w:lsdException w:name="Medium Grid 3 Accent 3" w:uiPriority="69"/>
+    <w:lsdException w:name="Dark List Accent 3" w:uiPriority="70"/>
+    <w:lsdException w:name="Colorful Shading Accent 3" w:uiPriority="71"/>
+    <w:lsdException w:name="Colorful List Accent 3" w:uiPriority="72"/>
+    <w:lsdException w:name="Colorful Grid Accent 3" w:uiPriority="73"/>
+    <w:lsdException w:name="Light Shading Accent 4" w:uiPriority="60"/>
+    <w:lsdException w:name="Light List Accent 4" w:uiPriority="61"/>
+    <w:lsdException w:name="Light Grid Accent 4" w:uiPriority="62"/>
+    <w:lsdException w:name="Medium Shading 1 Accent 4" w:uiPriority="63"/>
+    <w:lsdException w:name="Medium Shading 2 Accent 4" w:uiPriority="64"/>
+    <w:lsdException w:name="Medium List 1 Accent 4" w:uiPriority="65"/>
+    <w:lsdException w:name="Medium List 2 Accent 4" w:uiPriority="66"/>
+    <w:lsdException w:name="Medium Grid 1 Accent 4" w:uiPriority="67"/>
+    <w:lsdException w:name="Medium Grid 2 Accent 4" w:uiPriority="68"/>
+    <w:lsdException w:name="Medium Grid 3 Accent 4" w:uiPriority="69"/>
+    <w:lsdException w:name="Dark List Accent 4" w:uiPriority="70"/>
+    <w:lsdException w:name="Colorful Shading Accent 4" w:uiPriority="71"/>
+    <w:lsdException w:name="Colorful List Accent 4" w:uiPriority="72"/>
+    <w:lsdException w:name="Colorful Grid Accent 4" w:uiPriority="73"/>
+    <w:lsdException w:name="Light Shading Accent 5" w:uiPriority="60"/>
+    <w:lsdException w:name="Light List Accent 5" w:uiPriority="61"/>
+    <w:lsdException w:name="Light Grid Accent 5" w:uiPriority="62"/>
+    <w:lsdException w:name="Medium Shading 1 Accent 5" w:uiPriority="63"/>
+    <w:lsdException w:name="Medium Shading 2 Accent 5" w:uiPriority="64"/>
+    <w:lsdException w:name="Medium List 1 Accent 5" w:uiPriority="65"/>
+    <w:lsdException w:name="Medium List 2 Accent 5" w:uiPriority="66"/>
+    <w:lsdException w:name="Medium Grid 1 Accent 5" w:uiPriority="67"/>
+    <w:lsdException w:name="Medium Grid 2 Accent 5" w:uiPriority="68"/>
+    <w:lsdException w:name="Medium Grid 3 Accent 5" w:uiPriority="69"/>
+    <w:lsdException w:name="Dark List Accent 5" w:uiPriority="70"/>
+    <w:lsdException w:name="Colorful Shading Accent 5" w:uiPriority="71"/>
+    <w:lsdException w:name="Colorful List Accent 5" w:uiPriority="72"/>
+    <w:lsdException w:name="Colorful Grid Accent 5" w:uiPriority="73"/>
+    <w:lsdException w:name="Light Shading Accent 6" w:uiPriority="60"/>
+    <w:lsdException w:name="Light List Accent 6" w:uiPriority="61"/>
+    <w:lsdException w:name="Light Grid Accent 6" w:uiPriority="62"/>
+    <w:lsdException w:name="Medium Shading 1 Accent 6" w:uiPriority="63"/>
+    <w:lsdException w:name="Medium Shading 2 Accent 6" w:uiPriority="64"/>
+    <w:lsdException w:name="Medium List 1 Accent 6" w:uiPriority="65"/>
+    <w:lsdException w:name="Medium List 2 Accent 6" w:uiPriority="66"/>
+    <w:lsdException w:name="Medium Grid 1 Accent 6" w:uiPriority="67"/>
+    <w:lsdException w:name="Medium Grid 2 Accent 6" w:uiPriority="68"/>
+    <w:lsdException w:name="Medium Grid 3 Accent 6" w:uiPriority="69"/>
+    <w:lsdException w:name="Dark List Accent 6" w:uiPriority="70"/>
+    <w:lsdException w:name="Colorful Shading Accent 6" w:uiPriority="71"/>
+    <w:lsdException w:name="Colorful List Accent 6" w:uiPriority="72"/>
+    <w:lsdException w:name="Colorful Grid Accent 6" w:uiPriority="73"/>
+    <w:lsdException w:name="Subtle Emphasis" w:uiPriority="19" w:qFormat="1"/>
+    <w:lsdException w:name="Intense Emphasis" w:uiPriority="21" w:qFormat="1"/>
+    <w:lsdException w:name="Subtle Reference" w:uiPriority="31" w:qFormat="1"/>
+    <w:lsdException w:name="Intense Reference" w:uiPriority="32" w:qFormat="1"/>
+    <w:lsdException w:name="Book Title" w:uiPriority="33" w:qFormat="1"/>
+    <w:lsdException w:name="Bibliography" w:semiHidden="1" w:uiPriority="37" w:unhideWhenUsed="1"/>
+    <w:lsdException w:name="TOC Heading" w:semiHidden="1" w:uiPriority="39" w:unhideWhenUsed="1" w:qFormat="1"/>
+    <w:lsdException w:name="Plain Table 1" w:uiPriority="41"/>
+    <w:lsdException w:name="Plain Table 2" w:uiPriority="42"/>
+    <w:lsdException w:name="Plain Table 3" w:uiPriority="43"/>
+    <w:lsdException w:name="Plain Table 4" w:uiPriority="44"/>
+    <w:lsdException w:name="Plain Table 5" w:uiPriority="45"/>
+    <w:lsdException w:name="Grid Table Light" w:uiPriority="40"/>
+    <w:lsdException w:name="Grid Table 1 Light" w:uiPriority="46"/>
+    <w:lsdException w:name="Grid Table 2" w:uiPriority="47"/>
+    <w:lsdException w:name="Grid Table 3" w:uiPriority="48"/>
+    <w:lsdException w:name="Grid Table 4" w:uiPriority="49"/>
+    <w:lsdException w:name="Grid Table 5 Dark" w:uiPriority="50"/>
+    <w:lsdException w:name="Grid Table 6 Colorful" w:uiPriority="51"/>
+    <w:lsdException w:name="Grid Table 7 Colorful" w:uiPriority="52"/>
+    <w:lsdException w:name="Grid Table 1 Light Accent 1" w:uiPriority="46"/>
+    <w:lsdException w:name="Grid Table 2 Accent 1" w:uiPriority="47"/>
+    <w:lsdException w:name="Grid Table 3 Accent 1" w:uiPriority="48"/>
+    <w:lsdException w:name="Grid Table 4 Accent 1" w:uiPriority="49"/>
+    <w:lsdException w:name="Grid Table 5 Dark Accent 1" w:uiPriority="50"/>
+    <w:lsdException w:name="Grid Table 6 Colorful Accent 1" w:uiPriority="51"/>
+    <w:lsdException w:name="Grid Table 7 Colorful Accent 1" w:uiPriority="52"/>
+    <w:lsdException w:name="Grid Table 1 Light Accent 2" w:uiPriority="46"/>
+    <w:lsdException w:name="Grid Table 2 Accent 2" w:uiPriority="47"/>
+    <w:lsdException w:name="Grid Table 3 Accent 2" w:uiPriority="48"/>
+    <w:lsdException w:name="Grid Table 4 Accent 2" w:uiPriority="49"/>
+    <w:lsdException w:name="Grid Table 5 Dark Accent 2" w:uiPriority="50"/>
+    <w:lsdException w:name="Grid Table 6 Colorful Accent 2" w:uiPriority="51"/>
+    <w:lsdException w:name="Grid Table 7 Colorful Accent 2" w:uiPriority="52"/>
+    <w:lsdException w:name="Grid Table 1 Light Accent 3" w:uiPriority="46"/>
+    <w:lsdException w:name="Grid Table 2 Accent 3" w:uiPriority="47"/>
+    <w:lsdException w:name="Grid Table 3 Accent 3" w:uiPriority="48"/>
+    <w:lsdException w:name="Grid Table 4 Accent 3" w:uiPriority="49"/>
+    <w:lsdException w:name="Grid Table 5 Dark Accent 3" w:uiPriority="50"/>
+    <w:lsdException w:name="Grid Table 6 Colorful Accent 3" w:uiPriority="51"/>
+    <w:lsdException w:name="Grid Table 7 Colorful Accent 3" w:uiPriority="52"/>
+    <w:lsdException w:name="Grid Table 1 Light Accent 4" w:uiPriority="46"/>
+    <w:lsdException w:name="Grid Table 2 Accent 4" w:uiPriority="47"/>
+    <w:lsdException w:name="Grid Table 3 Accent 4" w:uiPriority="48"/>
+    <w:lsdException w:name="Grid Table 4 Accent 4" w:uiPriority="49"/>
+    <w:lsdException w:name="Grid Table 5 Dark Accent 4" w:uiPriority="50"/>
+    <w:lsdException w:name="Grid Table 6 Colorful Accent 4" w:uiPriority="51"/>
+    <w:lsdException w:name="Grid Table 7 Colorful Accent 4" w:uiPriority="52"/>
+    <w:lsdException w:name="Grid Table 1 Light Accent 5" w:uiPriority="46"/>
+    <w:lsdException w:name="Grid Table 2 Accent 5" w:uiPriority="47"/>
+    <w:lsdException w:name="Grid Table 3 Accent 5" w:uiPriority="48"/>
+    <w:lsdException w:name="Grid Table 4 Accent 5" w:uiPriority="49"/>
+    <w:lsdException w:name="Grid Table 5 Dark Accent 5" w:uiPriority="50"/>
+    <w:lsdException w:name="Grid Table 6 Colorful Accent 5" w:uiPriority="51"/>
+    <w:lsdException w:name="Grid Table 7 Colorful Accent 5" w:uiPriority="52"/>
+    <w:lsdException w:name="Grid Table 1 Light Accent 6" w:uiPriority="46"/>
+    <w:lsdException w:name="Grid Table 2 Accent 6" w:uiPriority="47"/>
+    <w:lsdException w:name="Grid Table 3 Accent 6" w:uiPriority="48"/>
+    <w:lsdException w:name="Grid Table 4 Accent 6" w:uiPriority="49"/>
+    <w:lsdException w:name="Grid Table 5 Dark Accent 6" w:uiPriority="50"/>
+    <w:lsdException w:name="Grid Table 6 Colorful Accent 6" w:uiPriority="51"/>
+    <w:lsdException w:name="Grid Table 7 Colorful Accent 6" w:uiPriority="52"/>
+    <w:lsdException w:name="List Table 1 Light" w:uiPriority="46"/>
+    <w:lsdException w:name="List Table 2" w:uiPriority="47"/>
+    <w:lsdException w:name="List Table 3" w:uiPriority="48"/>
+    <w:lsdException w:name="List Table 4" w:uiPriority="49"/>
+    <w:lsdException w:name="List Table 5 Dark" w:uiPriority="50"/>
+    <w:lsdException w:name="List Table 6 Colorful" w:uiPriority="51"/>
+    <w:lsdException w:name="List Table 7 Colorful" w:uiPriority="52"/>
+    <w:lsdException w:name="List Table 1 Light Accent 1" w:uiPriority="46"/>
+    <w:lsdException w:name="List Table 2 Accent 1" w:uiPriority="47"/>
+    <w:lsdException w:name="List Table 3 Accent 1" w:uiPriority="48"/>
+    <w:lsdException w:name="List Table 4 Accent 1" w:uiPriority="49"/>
+    <w:lsdException w:name="List Table 5 Dark Accent 1" w:uiPriority="50"/>
+    <w:lsdException w:name="List Table 6 Colorful Accent 1" w:uiPriority="51"/>
+    <w:lsdException w:name="List Table 7 Colorful Accent 1" w:uiPriority="52"/>
+    <w:lsdException w:name="List Table 1 Light Accent 2" w:uiPriority="46"/>
+    <w:lsdException w:name="List Table 2 Accent 2" w:uiPriority="47"/>
+    <w:lsdException w:name="List Table 3 Accent 2" w:uiPriority="48"/>
+    <w:lsdException w:name="List Table 4 Accent 2" w:uiPriority="49"/>
+    <w:lsdException w:name="List Table 5 Dark Accent 2" w:uiPriority="50"/>
+    <w:lsdException w:name="List Table 6 Colorful Accent 2" w:uiPriority="51"/>
+    <w:lsdException w:name="List Table 7 Colorful Accent 2" w:uiPriority="52"/>
+    <w:lsdException w:name="List Table 1 Light Accent 3" w:uiPriority="46"/>
+    <w:lsdException w:name="List Table 2 Accent 3" w:uiPriority="47"/>
+    <w:lsdException w:name="List Table 3 Accent 3" w:uiPriority="48"/>
+    <w:lsdException w:name="List Table 4 Accent 3" w:uiPriority="49"/>
+    <w:lsdException w:name="List Table 5 Dark Accent 3" w:uiPriority="50"/>
+    <w:lsdException w:name="List Table 6 Colorful Accent 3" w:uiPriority="51"/>
+    <w:lsdException w:name="List Table 7 Colorful Accent 3" w:uiPriority="52"/>
+    <w:lsdException w:name="List Table 1 Light Accent 4" w:uiPriority="46"/>
+    <w:lsdException w:name="List Table 2 Accent 4" w:uiPriority="47"/>
+    <w:lsdException w:name="List Table 3 Accent 4" w:uiPriority="48"/>
+    <w:lsdException w:name="List Table 4 Accent 4" w:uiPriority="49"/>
+    <w:lsdException w:name="List Table 5 Dark Accent 4" w:uiPriority="50"/>
+    <w:lsdException w:name="List Table 6 Colorful Accent 4" w:uiPriority="51"/>
+    <w:lsdException w:name="List Table 7 Colorful Accent 4" w:uiPriority="52"/>
+    <w:lsdException w:name="List Table 1 Light Accent 5" w:uiPriority="46"/>
+    <w:lsdException w:name="List Table 2 Accent 5" w:uiPriority="47"/>
+    <w:lsdException w:name="List Table 3 Accent 5" w:uiPriority="48"/>
+    <w:lsdException w:name="List Table 4 Accent 5" w:uiPriority="49"/>
+    <w:lsdException w:name="List Table 5 Dark Accent 5" w:uiPriority="50"/>
+    <w:lsdException w:name="List Table 6 Colorful Accent 5" w:uiPriority="51"/>
+    <w:lsdException w:name="List Table 7 Colorful Accent 5" w:uiPriority="52"/>
+    <w:lsdException w:name="List Table 1 Light Accent 6" w:uiPriority="46"/>
+    <w:lsdException w:name="List Table 2 Accent 6" w:uiPriority="47"/>
+    <w:lsdException w:name="List Table 3 Accent 6" w:uiPriority="48"/>
+    <w:lsdException w:name="List Table 4 Accent 6" w:uiPriority="49"/>
+    <w:lsdException w:name="List Table 5 Dark Accent 6" w:uiPriority="50"/>
+    <w:lsdException w:name="List Table 6 Colorful Accent 6" w:uiPriority="51"/>
+    <w:lsdException w:name="List Table 7 Colorful Accent 6" w:uiPriority="52"/>
+    <w:lsdException w:name="Mention" w:semiHidden="1" w:unhideWhenUsed="1"/>
+    <w:lsdException w:name="Smart Hyperlink" w:semiHidden="1" w:unhideWhenUsed="1"/>
+    <w:lsdException w:name="Hashtag" w:semiHidden="1" w:unhideWhenUsed="1"/>
+    <w:lsdException w:name="Unresolved Mention" w:semiHidden="1" w:unhideWhenUsed="1"/>
+    <w:lsdException w:name="Smart Link" w:semiHidden="1" w:unhideWhenUsed="1"/>
   </w:latentStyles>
-  <w:style w:type="paragraph" w:default="1" w:styleId="1">
+  <w:style w:type="paragraph" w:default="1" w:styleId="a">
     <w:name w:val="Normal"/>
     <w:qFormat/>
-    <w:uiPriority w:val="0"/>
     <w:pPr>
       <w:widowControl w:val="0"/>
       <w:jc w:val="both"/>
     </w:pPr>
     <w:rPr>
-      <w:rFonts w:asciiTheme="minorHAnsi" w:hAnsiTheme="minorHAnsi" w:eastAsiaTheme="minorEastAsia" w:cstheme="minorBidi"/>
       <w:kern w:val="2"/>
       <w:sz w:val="21"/>
       <w:szCs w:val="22"/>
-      <w:lang w:val="en-US" w:eastAsia="zh-CN" w:bidi="ar-SA"/>
     </w:rPr>
   </w:style>
-  <w:style w:type="character" w:default="1" w:styleId="7">
+  <w:style w:type="character" w:default="1" w:styleId="a0">
     <w:name w:val="Default Paragraph Font"/>
+    <w:uiPriority w:val="1"/>
     <w:semiHidden/>
     <w:unhideWhenUsed/>
-    <w:uiPriority w:val="1"/>
   </w:style>
-  <w:style w:type="table" w:default="1" w:styleId="5">
+  <w:style w:type="table" w:default="1" w:styleId="a1">
     <w:name w:val="Normal Table"/>
+    <w:uiPriority w:val="99"/>
     <w:semiHidden/>
     <w:unhideWhenUsed/>
-    <w:uiPriority w:val="99"/>
     <w:tblPr>
+      <w:tblInd w:w="0" w:type="dxa"/>
       <w:tblCellMar>
         <w:top w:w="0" w:type="dxa"/>
         <w:left w:w="108" w:type="dxa"/>
@@ -6973,25 +7508,31 @@
       </w:tblCellMar>
     </w:tblPr>
   </w:style>
-  <w:style w:type="paragraph" w:styleId="2">
+  <w:style w:type="numbering" w:default="1" w:styleId="a2">
+    <w:name w:val="No List"/>
+    <w:uiPriority w:val="99"/>
+    <w:semiHidden/>
+    <w:unhideWhenUsed/>
+  </w:style>
+  <w:style w:type="paragraph" w:styleId="a3">
     <w:name w:val="Balloon Text"/>
-    <w:basedOn w:val="1"/>
-    <w:link w:val="8"/>
+    <w:basedOn w:val="a"/>
+    <w:link w:val="a4"/>
+    <w:uiPriority w:val="99"/>
     <w:semiHidden/>
     <w:unhideWhenUsed/>
     <w:qFormat/>
-    <w:uiPriority w:val="99"/>
     <w:rPr>
       <w:sz w:val="18"/>
       <w:szCs w:val="18"/>
     </w:rPr>
   </w:style>
-  <w:style w:type="paragraph" w:styleId="3">
+  <w:style w:type="paragraph" w:styleId="a5">
     <w:name w:val="footer"/>
-    <w:basedOn w:val="1"/>
-    <w:link w:val="10"/>
+    <w:basedOn w:val="a"/>
+    <w:link w:val="a6"/>
+    <w:uiPriority w:val="99"/>
     <w:unhideWhenUsed/>
-    <w:uiPriority w:val="99"/>
     <w:pPr>
       <w:tabs>
         <w:tab w:val="center" w:pos="4153"/>
@@ -7005,16 +7546,16 @@
       <w:szCs w:val="18"/>
     </w:rPr>
   </w:style>
-  <w:style w:type="paragraph" w:styleId="4">
+  <w:style w:type="paragraph" w:styleId="a7">
     <w:name w:val="header"/>
-    <w:basedOn w:val="1"/>
-    <w:link w:val="9"/>
+    <w:basedOn w:val="a"/>
+    <w:link w:val="a8"/>
+    <w:uiPriority w:val="99"/>
     <w:unhideWhenUsed/>
     <w:qFormat/>
-    <w:uiPriority w:val="99"/>
     <w:pPr>
       <w:pBdr>
-        <w:bottom w:val="single" w:color="auto" w:sz="6" w:space="1"/>
+        <w:bottom w:val="single" w:sz="6" w:space="1" w:color="auto"/>
       </w:pBdr>
       <w:tabs>
         <w:tab w:val="center" w:pos="4153"/>
@@ -7028,9 +7569,9 @@
       <w:szCs w:val="18"/>
     </w:rPr>
   </w:style>
-  <w:style w:type="table" w:styleId="6">
+  <w:style w:type="table" w:styleId="a9">
     <w:name w:val="Table Grid"/>
-    <w:basedOn w:val="5"/>
+    <w:basedOn w:val="a1"/>
     <w:uiPriority w:val="59"/>
     <w:pPr>
       <w:widowControl w:val="0"/>
@@ -7038,44 +7579,54 @@
     </w:pPr>
     <w:tblPr>
       <w:tblBorders>
-        <w:top w:val="single" w:color="auto" w:sz="4" w:space="0"/>
-        <w:left w:val="single" w:color="auto" w:sz="4" w:space="0"/>
-        <w:bottom w:val="single" w:color="auto" w:sz="4" w:space="0"/>
-        <w:right w:val="single" w:color="auto" w:sz="4" w:space="0"/>
-        <w:insideH w:val="single" w:color="auto" w:sz="4" w:space="0"/>
-        <w:insideV w:val="single" w:color="auto" w:sz="4" w:space="0"/>
+        <w:top w:val="single" w:sz="4" w:space="0" w:color="auto"/>
+        <w:left w:val="single" w:sz="4" w:space="0" w:color="auto"/>
+        <w:bottom w:val="single" w:sz="4" w:space="0" w:color="auto"/>
+        <w:right w:val="single" w:sz="4" w:space="0" w:color="auto"/>
+        <w:insideH w:val="single" w:sz="4" w:space="0" w:color="auto"/>
+        <w:insideV w:val="single" w:sz="4" w:space="0" w:color="auto"/>
       </w:tblBorders>
     </w:tblPr>
   </w:style>
-  <w:style w:type="character" w:customStyle="1" w:styleId="8">
-    <w:name w:val="批注框文本 Char"/>
-    <w:basedOn w:val="7"/>
-    <w:link w:val="2"/>
+  <w:style w:type="character" w:customStyle="1" w:styleId="a4">
+    <w:name w:val="批注框文本 字符"/>
+    <w:basedOn w:val="a0"/>
+    <w:link w:val="a3"/>
+    <w:uiPriority w:val="99"/>
     <w:semiHidden/>
+    <w:rPr>
+      <w:sz w:val="18"/>
+      <w:szCs w:val="18"/>
+    </w:rPr>
+  </w:style>
+  <w:style w:type="character" w:customStyle="1" w:styleId="a8">
+    <w:name w:val="页眉 字符"/>
+    <w:basedOn w:val="a0"/>
+    <w:link w:val="a7"/>
     <w:uiPriority w:val="99"/>
     <w:rPr>
       <w:sz w:val="18"/>
       <w:szCs w:val="18"/>
     </w:rPr>
   </w:style>
-  <w:style w:type="character" w:customStyle="1" w:styleId="9">
-    <w:name w:val="页眉 Char"/>
-    <w:basedOn w:val="7"/>
-    <w:link w:val="4"/>
+  <w:style w:type="character" w:customStyle="1" w:styleId="a6">
+    <w:name w:val="页脚 字符"/>
+    <w:basedOn w:val="a0"/>
+    <w:link w:val="a5"/>
     <w:uiPriority w:val="99"/>
     <w:rPr>
       <w:sz w:val="18"/>
       <w:szCs w:val="18"/>
     </w:rPr>
   </w:style>
-  <w:style w:type="character" w:customStyle="1" w:styleId="10">
-    <w:name w:val="页脚 Char"/>
-    <w:basedOn w:val="7"/>
-    <w:link w:val="3"/>
+  <w:style w:type="character" w:styleId="aa">
+    <w:name w:val="Placeholder Text"/>
+    <w:basedOn w:val="a0"/>
     <w:uiPriority w:val="99"/>
+    <w:semiHidden/>
+    <w:rsid w:val="0001049A"/>
     <w:rPr>
-      <w:sz w:val="18"/>
-      <w:szCs w:val="18"/>
+      <w:color w:val="808080"/>
     </w:rPr>
   </w:style>
 </w:styles>
@@ -7362,6 +7913,7 @@
     </a:fmtScheme>
   </a:themeElements>
   <a:objectDefaults/>
+  <a:extraClrSchemeLst/>
 </a:theme>
 </file>
 
